--- a/Timesheet_Getting_Started_Guide.docx
+++ b/Timesheet_Getting_Started_Guide.docx
@@ -553,6 +553,8 @@
                 <w:t>Contents</w:t>
               </w:r>
             </w:p>
+            <w:bookmarkStart w:id="1" w:name="_GoBack"/>
+            <w:bookmarkEnd w:id="1"/>
             <w:p>
               <w:pPr>
                 <w:pStyle w:val="TOC1"/>
@@ -583,7 +585,7 @@
                 </w:rPr>
                 <w:fldChar w:fldCharType="separate"/>
               </w:r>
-              <w:hyperlink w:anchor="_Toc518033250" w:history="1">
+              <w:hyperlink w:anchor="_Toc518485609" w:history="1">
                 <w:r>
                   <w:rPr>
                     <w:rStyle w:val="Hyperlink"/>
@@ -624,7 +626,7 @@
                     <w:noProof/>
                     <w:webHidden/>
                   </w:rPr>
-                  <w:instrText xml:space="preserve"> PAGEREF _Toc518033250 \h </w:instrText>
+                  <w:instrText xml:space="preserve"> PAGEREF _Toc518485609 \h </w:instrText>
                 </w:r>
                 <w:r>
                   <w:rPr>
@@ -667,7 +669,7 @@
                   <w:noProof/>
                 </w:rPr>
               </w:pPr>
-              <w:hyperlink w:anchor="_Toc518033251" w:history="1">
+              <w:hyperlink w:anchor="_Toc518485610" w:history="1">
                 <w:r>
                   <w:rPr>
                     <w:rStyle w:val="Hyperlink"/>
@@ -708,7 +710,7 @@
                     <w:noProof/>
                     <w:webHidden/>
                   </w:rPr>
-                  <w:instrText xml:space="preserve"> PAGEREF _Toc518033251 \h </w:instrText>
+                  <w:instrText xml:space="preserve"> PAGEREF _Toc518485610 \h </w:instrText>
                 </w:r>
                 <w:r>
                   <w:rPr>
@@ -751,7 +753,7 @@
                   <w:noProof/>
                 </w:rPr>
               </w:pPr>
-              <w:hyperlink w:anchor="_Toc518033252" w:history="1">
+              <w:hyperlink w:anchor="_Toc518485611" w:history="1">
                 <w:r>
                   <w:rPr>
                     <w:rStyle w:val="Hyperlink"/>
@@ -792,7 +794,7 @@
                     <w:noProof/>
                     <w:webHidden/>
                   </w:rPr>
-                  <w:instrText xml:space="preserve"> PAGEREF _Toc518033252 \h </w:instrText>
+                  <w:instrText xml:space="preserve"> PAGEREF _Toc518485611 \h </w:instrText>
                 </w:r>
                 <w:r>
                   <w:rPr>
@@ -835,7 +837,7 @@
                   <w:noProof/>
                 </w:rPr>
               </w:pPr>
-              <w:hyperlink w:anchor="_Toc518033253" w:history="1">
+              <w:hyperlink w:anchor="_Toc518485612" w:history="1">
                 <w:r>
                   <w:rPr>
                     <w:rStyle w:val="Hyperlink"/>
@@ -876,7 +878,7 @@
                     <w:noProof/>
                     <w:webHidden/>
                   </w:rPr>
-                  <w:instrText xml:space="preserve"> PAGEREF _Toc518033253 \h </w:instrText>
+                  <w:instrText xml:space="preserve"> PAGEREF _Toc518485612 \h </w:instrText>
                 </w:r>
                 <w:r>
                   <w:rPr>
@@ -919,7 +921,7 @@
                   <w:noProof/>
                 </w:rPr>
               </w:pPr>
-              <w:hyperlink w:anchor="_Toc518033254" w:history="1">
+              <w:hyperlink w:anchor="_Toc518485613" w:history="1">
                 <w:r>
                   <w:rPr>
                     <w:rStyle w:val="Hyperlink"/>
@@ -960,7 +962,7 @@
                     <w:noProof/>
                     <w:webHidden/>
                   </w:rPr>
-                  <w:instrText xml:space="preserve"> PAGEREF _Toc518033254 \h </w:instrText>
+                  <w:instrText xml:space="preserve"> PAGEREF _Toc518485613 \h </w:instrText>
                 </w:r>
                 <w:r>
                   <w:rPr>
@@ -1003,7 +1005,7 @@
                   <w:noProof/>
                 </w:rPr>
               </w:pPr>
-              <w:hyperlink w:anchor="_Toc518033255" w:history="1">
+              <w:hyperlink w:anchor="_Toc518485614" w:history="1">
                 <w:r>
                   <w:rPr>
                     <w:rStyle w:val="Hyperlink"/>
@@ -1044,7 +1046,7 @@
                     <w:noProof/>
                     <w:webHidden/>
                   </w:rPr>
-                  <w:instrText xml:space="preserve"> PAGEREF _Toc518033255 \h </w:instrText>
+                  <w:instrText xml:space="preserve"> PAGEREF _Toc518485614 \h </w:instrText>
                 </w:r>
                 <w:r>
                   <w:rPr>
@@ -1064,7 +1066,7 @@
                     <w:noProof/>
                     <w:webHidden/>
                   </w:rPr>
-                  <w:t>3</w:t>
+                  <w:t>4</w:t>
                 </w:r>
                 <w:r>
                   <w:rPr>
@@ -1087,7 +1089,7 @@
                   <w:noProof/>
                 </w:rPr>
               </w:pPr>
-              <w:hyperlink w:anchor="_Toc518033256" w:history="1">
+              <w:hyperlink w:anchor="_Toc518485615" w:history="1">
                 <w:r>
                   <w:rPr>
                     <w:rStyle w:val="Hyperlink"/>
@@ -1128,7 +1130,7 @@
                     <w:noProof/>
                     <w:webHidden/>
                   </w:rPr>
-                  <w:instrText xml:space="preserve"> PAGEREF _Toc518033256 \h </w:instrText>
+                  <w:instrText xml:space="preserve"> PAGEREF _Toc518485615 \h </w:instrText>
                 </w:r>
                 <w:r>
                   <w:rPr>
@@ -1171,7 +1173,7 @@
                   <w:noProof/>
                 </w:rPr>
               </w:pPr>
-              <w:hyperlink w:anchor="_Toc518033257" w:history="1">
+              <w:hyperlink w:anchor="_Toc518485616" w:history="1">
                 <w:r>
                   <w:rPr>
                     <w:rStyle w:val="Hyperlink"/>
@@ -1212,7 +1214,7 @@
                     <w:noProof/>
                     <w:webHidden/>
                   </w:rPr>
-                  <w:instrText xml:space="preserve"> PAGEREF _Toc518033257 \h </w:instrText>
+                  <w:instrText xml:space="preserve"> PAGEREF _Toc518485616 \h </w:instrText>
                 </w:r>
                 <w:r>
                   <w:rPr>
@@ -1255,7 +1257,7 @@
                   <w:noProof/>
                 </w:rPr>
               </w:pPr>
-              <w:hyperlink w:anchor="_Toc518033258" w:history="1">
+              <w:hyperlink w:anchor="_Toc518485617" w:history="1">
                 <w:r>
                   <w:rPr>
                     <w:rStyle w:val="Hyperlink"/>
@@ -1296,7 +1298,7 @@
                     <w:noProof/>
                     <w:webHidden/>
                   </w:rPr>
-                  <w:instrText xml:space="preserve"> PAGEREF _Toc518033258 \h </w:instrText>
+                  <w:instrText xml:space="preserve"> PAGEREF _Toc518485617 \h </w:instrText>
                 </w:r>
                 <w:r>
                   <w:rPr>
@@ -1339,7 +1341,7 @@
                   <w:noProof/>
                 </w:rPr>
               </w:pPr>
-              <w:hyperlink w:anchor="_Toc518033259" w:history="1">
+              <w:hyperlink w:anchor="_Toc518485618" w:history="1">
                 <w:r>
                   <w:rPr>
                     <w:rStyle w:val="Hyperlink"/>
@@ -1380,7 +1382,7 @@
                     <w:noProof/>
                     <w:webHidden/>
                   </w:rPr>
-                  <w:instrText xml:space="preserve"> PAGEREF _Toc518033259 \h </w:instrText>
+                  <w:instrText xml:space="preserve"> PAGEREF _Toc518485618 \h </w:instrText>
                 </w:r>
                 <w:r>
                   <w:rPr>
@@ -1400,7 +1402,7 @@
                     <w:noProof/>
                     <w:webHidden/>
                   </w:rPr>
-                  <w:t>7</w:t>
+                  <w:t>6</w:t>
                 </w:r>
                 <w:r>
                   <w:rPr>
@@ -1423,7 +1425,7 @@
                   <w:noProof/>
                 </w:rPr>
               </w:pPr>
-              <w:hyperlink w:anchor="_Toc518033260" w:history="1">
+              <w:hyperlink w:anchor="_Toc518485619" w:history="1">
                 <w:r>
                   <w:rPr>
                     <w:rStyle w:val="Hyperlink"/>
@@ -1464,7 +1466,7 @@
                     <w:noProof/>
                     <w:webHidden/>
                   </w:rPr>
-                  <w:instrText xml:space="preserve"> PAGEREF _Toc518033260 \h </w:instrText>
+                  <w:instrText xml:space="preserve"> PAGEREF _Toc518485619 \h </w:instrText>
                 </w:r>
                 <w:r>
                   <w:rPr>
@@ -1507,7 +1509,7 @@
                   <w:noProof/>
                 </w:rPr>
               </w:pPr>
-              <w:hyperlink w:anchor="_Toc518033261" w:history="1">
+              <w:hyperlink w:anchor="_Toc518485620" w:history="1">
                 <w:r>
                   <w:rPr>
                     <w:rStyle w:val="Hyperlink"/>
@@ -1548,7 +1550,7 @@
                     <w:noProof/>
                     <w:webHidden/>
                   </w:rPr>
-                  <w:instrText xml:space="preserve"> PAGEREF _Toc518033261 \h </w:instrText>
+                  <w:instrText xml:space="preserve"> PAGEREF _Toc518485620 \h </w:instrText>
                 </w:r>
                 <w:r>
                   <w:rPr>
@@ -1568,7 +1570,7 @@
                     <w:noProof/>
                     <w:webHidden/>
                   </w:rPr>
-                  <w:t>10</w:t>
+                  <w:t>9</w:t>
                 </w:r>
                 <w:r>
                   <w:rPr>
@@ -1591,7 +1593,7 @@
                   <w:noProof/>
                 </w:rPr>
               </w:pPr>
-              <w:hyperlink w:anchor="_Toc518033262" w:history="1">
+              <w:hyperlink w:anchor="_Toc518485621" w:history="1">
                 <w:r>
                   <w:rPr>
                     <w:rStyle w:val="Hyperlink"/>
@@ -1632,7 +1634,7 @@
                     <w:noProof/>
                     <w:webHidden/>
                   </w:rPr>
-                  <w:instrText xml:space="preserve"> PAGEREF _Toc518033262 \h </w:instrText>
+                  <w:instrText xml:space="preserve"> PAGEREF _Toc518485621 \h </w:instrText>
                 </w:r>
                 <w:r>
                   <w:rPr>
@@ -1675,7 +1677,7 @@
                   <w:noProof/>
                 </w:rPr>
               </w:pPr>
-              <w:hyperlink w:anchor="_Toc518033263" w:history="1">
+              <w:hyperlink w:anchor="_Toc518485622" w:history="1">
                 <w:r>
                   <w:rPr>
                     <w:rStyle w:val="Hyperlink"/>
@@ -1716,7 +1718,7 @@
                     <w:noProof/>
                     <w:webHidden/>
                   </w:rPr>
-                  <w:instrText xml:space="preserve"> PAGEREF _Toc518033263 \h </w:instrText>
+                  <w:instrText xml:space="preserve"> PAGEREF _Toc518485622 \h </w:instrText>
                 </w:r>
                 <w:r>
                   <w:rPr>
@@ -1759,7 +1761,7 @@
                   <w:noProof/>
                 </w:rPr>
               </w:pPr>
-              <w:hyperlink w:anchor="_Toc518033264" w:history="1">
+              <w:hyperlink w:anchor="_Toc518485623" w:history="1">
                 <w:r>
                   <w:rPr>
                     <w:rStyle w:val="Hyperlink"/>
@@ -1800,7 +1802,7 @@
                     <w:noProof/>
                     <w:webHidden/>
                   </w:rPr>
-                  <w:instrText xml:space="preserve"> PAGEREF _Toc518033264 \h </w:instrText>
+                  <w:instrText xml:space="preserve"> PAGEREF _Toc518485623 \h </w:instrText>
                 </w:r>
                 <w:r>
                   <w:rPr>
@@ -1843,7 +1845,7 @@
                   <w:noProof/>
                 </w:rPr>
               </w:pPr>
-              <w:hyperlink w:anchor="_Toc518033265" w:history="1">
+              <w:hyperlink w:anchor="_Toc518485624" w:history="1">
                 <w:r>
                   <w:rPr>
                     <w:rStyle w:val="Hyperlink"/>
@@ -1884,7 +1886,7 @@
                     <w:noProof/>
                     <w:webHidden/>
                   </w:rPr>
-                  <w:instrText xml:space="preserve"> PAGEREF _Toc518033265 \h </w:instrText>
+                  <w:instrText xml:space="preserve"> PAGEREF _Toc518485624 \h </w:instrText>
                 </w:r>
                 <w:r>
                   <w:rPr>
@@ -1904,7 +1906,7 @@
                     <w:noProof/>
                     <w:webHidden/>
                   </w:rPr>
-                  <w:t>13</w:t>
+                  <w:t>12</w:t>
                 </w:r>
                 <w:r>
                   <w:rPr>
@@ -1927,7 +1929,7 @@
                   <w:noProof/>
                 </w:rPr>
               </w:pPr>
-              <w:hyperlink w:anchor="_Toc518033266" w:history="1">
+              <w:hyperlink w:anchor="_Toc518485625" w:history="1">
                 <w:r>
                   <w:rPr>
                     <w:rStyle w:val="Hyperlink"/>
@@ -1968,7 +1970,7 @@
                     <w:noProof/>
                     <w:webHidden/>
                   </w:rPr>
-                  <w:instrText xml:space="preserve"> PAGEREF _Toc518033266 \h </w:instrText>
+                  <w:instrText xml:space="preserve"> PAGEREF _Toc518485625 \h </w:instrText>
                 </w:r>
                 <w:r>
                   <w:rPr>
@@ -1988,7 +1990,7 @@
                     <w:noProof/>
                     <w:webHidden/>
                   </w:rPr>
-                  <w:t>14</w:t>
+                  <w:t>12</w:t>
                 </w:r>
                 <w:r>
                   <w:rPr>
@@ -2011,7 +2013,7 @@
                   <w:noProof/>
                 </w:rPr>
               </w:pPr>
-              <w:hyperlink w:anchor="_Toc518033267" w:history="1">
+              <w:hyperlink w:anchor="_Toc518485626" w:history="1">
                 <w:r>
                   <w:rPr>
                     <w:rStyle w:val="Hyperlink"/>
@@ -2052,7 +2054,7 @@
                     <w:noProof/>
                     <w:webHidden/>
                   </w:rPr>
-                  <w:instrText xml:space="preserve"> PAGEREF _Toc518033267 \h </w:instrText>
+                  <w:instrText xml:space="preserve"> PAGEREF _Toc518485626 \h </w:instrText>
                 </w:r>
                 <w:r>
                   <w:rPr>
@@ -2072,7 +2074,7 @@
                     <w:noProof/>
                     <w:webHidden/>
                   </w:rPr>
-                  <w:t>14</w:t>
+                  <w:t>12</w:t>
                 </w:r>
                 <w:r>
                   <w:rPr>
@@ -2095,7 +2097,7 @@
                   <w:noProof/>
                 </w:rPr>
               </w:pPr>
-              <w:hyperlink w:anchor="_Toc518033268" w:history="1">
+              <w:hyperlink w:anchor="_Toc518485627" w:history="1">
                 <w:r>
                   <w:rPr>
                     <w:rStyle w:val="Hyperlink"/>
@@ -2136,7 +2138,7 @@
                     <w:noProof/>
                     <w:webHidden/>
                   </w:rPr>
-                  <w:instrText xml:space="preserve"> PAGEREF _Toc518033268 \h </w:instrText>
+                  <w:instrText xml:space="preserve"> PAGEREF _Toc518485627 \h </w:instrText>
                 </w:r>
                 <w:r>
                   <w:rPr>
@@ -2156,7 +2158,7 @@
                     <w:noProof/>
                     <w:webHidden/>
                   </w:rPr>
-                  <w:t>15</w:t>
+                  <w:t>13</w:t>
                 </w:r>
                 <w:r>
                   <w:rPr>
@@ -2179,7 +2181,7 @@
                   <w:noProof/>
                 </w:rPr>
               </w:pPr>
-              <w:hyperlink w:anchor="_Toc518033269" w:history="1">
+              <w:hyperlink w:anchor="_Toc518485628" w:history="1">
                 <w:r>
                   <w:rPr>
                     <w:rStyle w:val="Hyperlink"/>
@@ -2220,7 +2222,7 @@
                     <w:noProof/>
                     <w:webHidden/>
                   </w:rPr>
-                  <w:instrText xml:space="preserve"> PAGEREF _Toc518033269 \h </w:instrText>
+                  <w:instrText xml:space="preserve"> PAGEREF _Toc518485628 \h </w:instrText>
                 </w:r>
                 <w:r>
                   <w:rPr>
@@ -2240,7 +2242,7 @@
                     <w:noProof/>
                     <w:webHidden/>
                   </w:rPr>
-                  <w:t>16</w:t>
+                  <w:t>14</w:t>
                 </w:r>
                 <w:r>
                   <w:rPr>
@@ -2263,7 +2265,7 @@
                   <w:noProof/>
                 </w:rPr>
               </w:pPr>
-              <w:hyperlink w:anchor="_Toc518033270" w:history="1">
+              <w:hyperlink w:anchor="_Toc518485629" w:history="1">
                 <w:r>
                   <w:rPr>
                     <w:rStyle w:val="Hyperlink"/>
@@ -2304,7 +2306,7 @@
                     <w:noProof/>
                     <w:webHidden/>
                   </w:rPr>
-                  <w:instrText xml:space="preserve"> PAGEREF _Toc518033270 \h </w:instrText>
+                  <w:instrText xml:space="preserve"> PAGEREF _Toc518485629 \h </w:instrText>
                 </w:r>
                 <w:r>
                   <w:rPr>
@@ -2324,7 +2326,7 @@
                     <w:noProof/>
                     <w:webHidden/>
                   </w:rPr>
-                  <w:t>16</w:t>
+                  <w:t>14</w:t>
                 </w:r>
                 <w:r>
                   <w:rPr>
@@ -2347,7 +2349,7 @@
                   <w:noProof/>
                 </w:rPr>
               </w:pPr>
-              <w:hyperlink w:anchor="_Toc518033271" w:history="1">
+              <w:hyperlink w:anchor="_Toc518485630" w:history="1">
                 <w:r>
                   <w:rPr>
                     <w:rStyle w:val="Hyperlink"/>
@@ -2388,7 +2390,7 @@
                     <w:noProof/>
                     <w:webHidden/>
                   </w:rPr>
-                  <w:instrText xml:space="preserve"> PAGEREF _Toc518033271 \h </w:instrText>
+                  <w:instrText xml:space="preserve"> PAGEREF _Toc518485630 \h </w:instrText>
                 </w:r>
                 <w:r>
                   <w:rPr>
@@ -2408,7 +2410,7 @@
                     <w:noProof/>
                     <w:webHidden/>
                   </w:rPr>
-                  <w:t>19</w:t>
+                  <w:t>17</w:t>
                 </w:r>
                 <w:r>
                   <w:rPr>
@@ -2431,7 +2433,7 @@
                   <w:noProof/>
                 </w:rPr>
               </w:pPr>
-              <w:hyperlink w:anchor="_Toc518033272" w:history="1">
+              <w:hyperlink w:anchor="_Toc518485631" w:history="1">
                 <w:r>
                   <w:rPr>
                     <w:rStyle w:val="Hyperlink"/>
@@ -2472,7 +2474,7 @@
                     <w:noProof/>
                     <w:webHidden/>
                   </w:rPr>
-                  <w:instrText xml:space="preserve"> PAGEREF _Toc518033272 \h </w:instrText>
+                  <w:instrText xml:space="preserve"> PAGEREF _Toc518485631 \h </w:instrText>
                 </w:r>
                 <w:r>
                   <w:rPr>
@@ -2492,7 +2494,7 @@
                     <w:noProof/>
                     <w:webHidden/>
                   </w:rPr>
-                  <w:t>19</w:t>
+                  <w:t>17</w:t>
                 </w:r>
                 <w:r>
                   <w:rPr>
@@ -2515,7 +2517,7 @@
                   <w:noProof/>
                 </w:rPr>
               </w:pPr>
-              <w:hyperlink w:anchor="_Toc518033273" w:history="1">
+              <w:hyperlink w:anchor="_Toc518485632" w:history="1">
                 <w:r>
                   <w:rPr>
                     <w:rStyle w:val="Hyperlink"/>
@@ -2556,7 +2558,7 @@
                     <w:noProof/>
                     <w:webHidden/>
                   </w:rPr>
-                  <w:instrText xml:space="preserve"> PAGEREF _Toc518033273 \h </w:instrText>
+                  <w:instrText xml:space="preserve"> PAGEREF _Toc518485632 \h </w:instrText>
                 </w:r>
                 <w:r>
                   <w:rPr>
@@ -2576,7 +2578,7 @@
                     <w:noProof/>
                     <w:webHidden/>
                   </w:rPr>
-                  <w:t>19</w:t>
+                  <w:t>17</w:t>
                 </w:r>
                 <w:r>
                   <w:rPr>
@@ -2599,7 +2601,7 @@
                   <w:noProof/>
                 </w:rPr>
               </w:pPr>
-              <w:hyperlink w:anchor="_Toc518033274" w:history="1">
+              <w:hyperlink w:anchor="_Toc518485633" w:history="1">
                 <w:r>
                   <w:rPr>
                     <w:rStyle w:val="Hyperlink"/>
@@ -2640,7 +2642,7 @@
                     <w:noProof/>
                     <w:webHidden/>
                   </w:rPr>
-                  <w:instrText xml:space="preserve"> PAGEREF _Toc518033274 \h </w:instrText>
+                  <w:instrText xml:space="preserve"> PAGEREF _Toc518485633 \h </w:instrText>
                 </w:r>
                 <w:r>
                   <w:rPr>
@@ -2660,7 +2662,7 @@
                     <w:noProof/>
                     <w:webHidden/>
                   </w:rPr>
-                  <w:t>20</w:t>
+                  <w:t>18</w:t>
                 </w:r>
                 <w:r>
                   <w:rPr>
@@ -2683,7 +2685,7 @@
                   <w:noProof/>
                 </w:rPr>
               </w:pPr>
-              <w:hyperlink w:anchor="_Toc518033275" w:history="1">
+              <w:hyperlink w:anchor="_Toc518485634" w:history="1">
                 <w:r>
                   <w:rPr>
                     <w:rStyle w:val="Hyperlink"/>
@@ -2724,7 +2726,7 @@
                     <w:noProof/>
                     <w:webHidden/>
                   </w:rPr>
-                  <w:instrText xml:space="preserve"> PAGEREF _Toc518033275 \h </w:instrText>
+                  <w:instrText xml:space="preserve"> PAGEREF _Toc518485634 \h </w:instrText>
                 </w:r>
                 <w:r>
                   <w:rPr>
@@ -2744,7 +2746,7 @@
                     <w:noProof/>
                     <w:webHidden/>
                   </w:rPr>
-                  <w:t>20</w:t>
+                  <w:t>18</w:t>
                 </w:r>
                 <w:r>
                   <w:rPr>
@@ -2767,7 +2769,7 @@
                   <w:noProof/>
                 </w:rPr>
               </w:pPr>
-              <w:hyperlink w:anchor="_Toc518033276" w:history="1">
+              <w:hyperlink w:anchor="_Toc518485635" w:history="1">
                 <w:r>
                   <w:rPr>
                     <w:rStyle w:val="Hyperlink"/>
@@ -2808,7 +2810,7 @@
                     <w:noProof/>
                     <w:webHidden/>
                   </w:rPr>
-                  <w:instrText xml:space="preserve"> PAGEREF _Toc518033276 \h </w:instrText>
+                  <w:instrText xml:space="preserve"> PAGEREF _Toc518485635 \h </w:instrText>
                 </w:r>
                 <w:r>
                   <w:rPr>
@@ -2828,7 +2830,7 @@
                     <w:noProof/>
                     <w:webHidden/>
                   </w:rPr>
-                  <w:t>20</w:t>
+                  <w:t>18</w:t>
                 </w:r>
                 <w:r>
                   <w:rPr>
@@ -2851,7 +2853,7 @@
                   <w:noProof/>
                 </w:rPr>
               </w:pPr>
-              <w:hyperlink w:anchor="_Toc518033277" w:history="1">
+              <w:hyperlink w:anchor="_Toc518485636" w:history="1">
                 <w:r>
                   <w:rPr>
                     <w:rStyle w:val="Hyperlink"/>
@@ -2892,7 +2894,7 @@
                     <w:noProof/>
                     <w:webHidden/>
                   </w:rPr>
-                  <w:instrText xml:space="preserve"> PAGEREF _Toc518033277 \h </w:instrText>
+                  <w:instrText xml:space="preserve"> PAGEREF _Toc518485636 \h </w:instrText>
                 </w:r>
                 <w:r>
                   <w:rPr>
@@ -2912,7 +2914,7 @@
                     <w:noProof/>
                     <w:webHidden/>
                   </w:rPr>
-                  <w:t>20</w:t>
+                  <w:t>18</w:t>
                 </w:r>
                 <w:r>
                   <w:rPr>
@@ -2935,7 +2937,7 @@
                   <w:noProof/>
                 </w:rPr>
               </w:pPr>
-              <w:hyperlink w:anchor="_Toc518033278" w:history="1">
+              <w:hyperlink w:anchor="_Toc518485637" w:history="1">
                 <w:r>
                   <w:rPr>
                     <w:rStyle w:val="Hyperlink"/>
@@ -2976,7 +2978,7 @@
                     <w:noProof/>
                     <w:webHidden/>
                   </w:rPr>
-                  <w:instrText xml:space="preserve"> PAGEREF _Toc518033278 \h </w:instrText>
+                  <w:instrText xml:space="preserve"> PAGEREF _Toc518485637 \h </w:instrText>
                 </w:r>
                 <w:r>
                   <w:rPr>
@@ -2996,7 +2998,7 @@
                     <w:noProof/>
                     <w:webHidden/>
                   </w:rPr>
-                  <w:t>21</w:t>
+                  <w:t>19</w:t>
                 </w:r>
                 <w:r>
                   <w:rPr>
@@ -3019,7 +3021,7 @@
                   <w:noProof/>
                 </w:rPr>
               </w:pPr>
-              <w:hyperlink w:anchor="_Toc518033279" w:history="1">
+              <w:hyperlink w:anchor="_Toc518485638" w:history="1">
                 <w:r>
                   <w:rPr>
                     <w:rStyle w:val="Hyperlink"/>
@@ -3060,7 +3062,7 @@
                     <w:noProof/>
                     <w:webHidden/>
                   </w:rPr>
-                  <w:instrText xml:space="preserve"> PAGEREF _Toc518033279 \h </w:instrText>
+                  <w:instrText xml:space="preserve"> PAGEREF _Toc518485638 \h </w:instrText>
                 </w:r>
                 <w:r>
                   <w:rPr>
@@ -3080,7 +3082,7 @@
                     <w:noProof/>
                     <w:webHidden/>
                   </w:rPr>
-                  <w:t>22</w:t>
+                  <w:t>20</w:t>
                 </w:r>
                 <w:r>
                   <w:rPr>
@@ -3103,7 +3105,7 @@
                   <w:noProof/>
                 </w:rPr>
               </w:pPr>
-              <w:hyperlink w:anchor="_Toc518033280" w:history="1">
+              <w:hyperlink w:anchor="_Toc518485639" w:history="1">
                 <w:r>
                   <w:rPr>
                     <w:rStyle w:val="Hyperlink"/>
@@ -3144,7 +3146,7 @@
                     <w:noProof/>
                     <w:webHidden/>
                   </w:rPr>
-                  <w:instrText xml:space="preserve"> PAGEREF _Toc518033280 \h </w:instrText>
+                  <w:instrText xml:space="preserve"> PAGEREF _Toc518485639 \h </w:instrText>
                 </w:r>
                 <w:r>
                   <w:rPr>
@@ -3164,7 +3166,7 @@
                     <w:noProof/>
                     <w:webHidden/>
                   </w:rPr>
-                  <w:t>22</w:t>
+                  <w:t>20</w:t>
                 </w:r>
                 <w:r>
                   <w:rPr>
@@ -3187,7 +3189,7 @@
                   <w:noProof/>
                 </w:rPr>
               </w:pPr>
-              <w:hyperlink w:anchor="_Toc518033281" w:history="1">
+              <w:hyperlink w:anchor="_Toc518485640" w:history="1">
                 <w:r>
                   <w:rPr>
                     <w:rStyle w:val="Hyperlink"/>
@@ -3228,7 +3230,7 @@
                     <w:noProof/>
                     <w:webHidden/>
                   </w:rPr>
-                  <w:instrText xml:space="preserve"> PAGEREF _Toc518033281 \h </w:instrText>
+                  <w:instrText xml:space="preserve"> PAGEREF _Toc518485640 \h </w:instrText>
                 </w:r>
                 <w:r>
                   <w:rPr>
@@ -3248,7 +3250,7 @@
                     <w:noProof/>
                     <w:webHidden/>
                   </w:rPr>
-                  <w:t>23</w:t>
+                  <w:t>21</w:t>
                 </w:r>
                 <w:r>
                   <w:rPr>
@@ -3271,7 +3273,7 @@
                   <w:noProof/>
                 </w:rPr>
               </w:pPr>
-              <w:hyperlink w:anchor="_Toc518033282" w:history="1">
+              <w:hyperlink w:anchor="_Toc518485641" w:history="1">
                 <w:r>
                   <w:rPr>
                     <w:rStyle w:val="Hyperlink"/>
@@ -3312,7 +3314,7 @@
                     <w:noProof/>
                     <w:webHidden/>
                   </w:rPr>
-                  <w:instrText xml:space="preserve"> PAGEREF _Toc518033282 \h </w:instrText>
+                  <w:instrText xml:space="preserve"> PAGEREF _Toc518485641 \h </w:instrText>
                 </w:r>
                 <w:r>
                   <w:rPr>
@@ -3332,7 +3334,7 @@
                     <w:noProof/>
                     <w:webHidden/>
                   </w:rPr>
-                  <w:t>24</w:t>
+                  <w:t>21</w:t>
                 </w:r>
                 <w:r>
                   <w:rPr>
@@ -3355,7 +3357,7 @@
                   <w:noProof/>
                 </w:rPr>
               </w:pPr>
-              <w:hyperlink w:anchor="_Toc518033283" w:history="1">
+              <w:hyperlink w:anchor="_Toc518485642" w:history="1">
                 <w:r>
                   <w:rPr>
                     <w:rStyle w:val="Hyperlink"/>
@@ -3396,7 +3398,7 @@
                     <w:noProof/>
                     <w:webHidden/>
                   </w:rPr>
-                  <w:instrText xml:space="preserve"> PAGEREF _Toc518033283 \h </w:instrText>
+                  <w:instrText xml:space="preserve"> PAGEREF _Toc518485642 \h </w:instrText>
                 </w:r>
                 <w:r>
                   <w:rPr>
@@ -3416,7 +3418,7 @@
                     <w:noProof/>
                     <w:webHidden/>
                   </w:rPr>
-                  <w:t>25</w:t>
+                  <w:t>23</w:t>
                 </w:r>
                 <w:r>
                   <w:rPr>
@@ -3439,7 +3441,7 @@
                   <w:noProof/>
                 </w:rPr>
               </w:pPr>
-              <w:hyperlink w:anchor="_Toc518033284" w:history="1">
+              <w:hyperlink w:anchor="_Toc518485643" w:history="1">
                 <w:r>
                   <w:rPr>
                     <w:rStyle w:val="Hyperlink"/>
@@ -3480,7 +3482,7 @@
                     <w:noProof/>
                     <w:webHidden/>
                   </w:rPr>
-                  <w:instrText xml:space="preserve"> PAGEREF _Toc518033284 \h </w:instrText>
+                  <w:instrText xml:space="preserve"> PAGEREF _Toc518485643 \h </w:instrText>
                 </w:r>
                 <w:r>
                   <w:rPr>
@@ -3500,7 +3502,7 @@
                     <w:noProof/>
                     <w:webHidden/>
                   </w:rPr>
-                  <w:t>26</w:t>
+                  <w:t>23</w:t>
                 </w:r>
                 <w:r>
                   <w:rPr>
@@ -3523,7 +3525,7 @@
                   <w:noProof/>
                 </w:rPr>
               </w:pPr>
-              <w:hyperlink w:anchor="_Toc518033285" w:history="1">
+              <w:hyperlink w:anchor="_Toc518485644" w:history="1">
                 <w:r>
                   <w:rPr>
                     <w:rStyle w:val="Hyperlink"/>
@@ -3564,7 +3566,7 @@
                     <w:noProof/>
                     <w:webHidden/>
                   </w:rPr>
-                  <w:instrText xml:space="preserve"> PAGEREF _Toc518033285 \h </w:instrText>
+                  <w:instrText xml:space="preserve"> PAGEREF _Toc518485644 \h </w:instrText>
                 </w:r>
                 <w:r>
                   <w:rPr>
@@ -3584,7 +3586,7 @@
                     <w:noProof/>
                     <w:webHidden/>
                   </w:rPr>
-                  <w:t>26</w:t>
+                  <w:t>23</w:t>
                 </w:r>
                 <w:r>
                   <w:rPr>
@@ -3607,7 +3609,7 @@
                   <w:noProof/>
                 </w:rPr>
               </w:pPr>
-              <w:hyperlink w:anchor="_Toc518033286" w:history="1">
+              <w:hyperlink w:anchor="_Toc518485645" w:history="1">
                 <w:r>
                   <w:rPr>
                     <w:rStyle w:val="Hyperlink"/>
@@ -3648,7 +3650,7 @@
                     <w:noProof/>
                     <w:webHidden/>
                   </w:rPr>
-                  <w:instrText xml:space="preserve"> PAGEREF _Toc518033286 \h </w:instrText>
+                  <w:instrText xml:space="preserve"> PAGEREF _Toc518485645 \h </w:instrText>
                 </w:r>
                 <w:r>
                   <w:rPr>
@@ -3668,7 +3670,7 @@
                     <w:noProof/>
                     <w:webHidden/>
                   </w:rPr>
-                  <w:t>26</w:t>
+                  <w:t>23</w:t>
                 </w:r>
                 <w:r>
                   <w:rPr>
@@ -3691,7 +3693,7 @@
                   <w:noProof/>
                 </w:rPr>
               </w:pPr>
-              <w:hyperlink w:anchor="_Toc518033287" w:history="1">
+              <w:hyperlink w:anchor="_Toc518485646" w:history="1">
                 <w:r>
                   <w:rPr>
                     <w:rStyle w:val="Hyperlink"/>
@@ -3732,7 +3734,7 @@
                     <w:noProof/>
                     <w:webHidden/>
                   </w:rPr>
-                  <w:instrText xml:space="preserve"> PAGEREF _Toc518033287 \h </w:instrText>
+                  <w:instrText xml:space="preserve"> PAGEREF _Toc518485646 \h </w:instrText>
                 </w:r>
                 <w:r>
                   <w:rPr>
@@ -3752,7 +3754,7 @@
                     <w:noProof/>
                     <w:webHidden/>
                   </w:rPr>
-                  <w:t>28</w:t>
+                  <w:t>25</w:t>
                 </w:r>
                 <w:r>
                   <w:rPr>
@@ -3775,7 +3777,7 @@
                   <w:noProof/>
                 </w:rPr>
               </w:pPr>
-              <w:hyperlink w:anchor="_Toc518033288" w:history="1">
+              <w:hyperlink w:anchor="_Toc518485647" w:history="1">
                 <w:r>
                   <w:rPr>
                     <w:rStyle w:val="Hyperlink"/>
@@ -3816,7 +3818,7 @@
                     <w:noProof/>
                     <w:webHidden/>
                   </w:rPr>
-                  <w:instrText xml:space="preserve"> PAGEREF _Toc518033288 \h </w:instrText>
+                  <w:instrText xml:space="preserve"> PAGEREF _Toc518485647 \h </w:instrText>
                 </w:r>
                 <w:r>
                   <w:rPr>
@@ -3836,7 +3838,7 @@
                     <w:noProof/>
                     <w:webHidden/>
                   </w:rPr>
-                  <w:t>28</w:t>
+                  <w:t>25</w:t>
                 </w:r>
                 <w:r>
                   <w:rPr>
@@ -3859,7 +3861,7 @@
                   <w:noProof/>
                 </w:rPr>
               </w:pPr>
-              <w:hyperlink w:anchor="_Toc518033289" w:history="1">
+              <w:hyperlink w:anchor="_Toc518485648" w:history="1">
                 <w:r>
                   <w:rPr>
                     <w:rStyle w:val="Hyperlink"/>
@@ -3900,7 +3902,7 @@
                     <w:noProof/>
                     <w:webHidden/>
                   </w:rPr>
-                  <w:instrText xml:space="preserve"> PAGEREF _Toc518033289 \h </w:instrText>
+                  <w:instrText xml:space="preserve"> PAGEREF _Toc518485648 \h </w:instrText>
                 </w:r>
                 <w:r>
                   <w:rPr>
@@ -3920,7 +3922,7 @@
                     <w:noProof/>
                     <w:webHidden/>
                   </w:rPr>
-                  <w:t>30</w:t>
+                  <w:t>28</w:t>
                 </w:r>
                 <w:r>
                   <w:rPr>
@@ -3943,7 +3945,7 @@
                   <w:noProof/>
                 </w:rPr>
               </w:pPr>
-              <w:hyperlink w:anchor="_Toc518033290" w:history="1">
+              <w:hyperlink w:anchor="_Toc518485649" w:history="1">
                 <w:r>
                   <w:rPr>
                     <w:rStyle w:val="Hyperlink"/>
@@ -3984,7 +3986,7 @@
                     <w:noProof/>
                     <w:webHidden/>
                   </w:rPr>
-                  <w:instrText xml:space="preserve"> PAGEREF _Toc518033290 \h </w:instrText>
+                  <w:instrText xml:space="preserve"> PAGEREF _Toc518485649 \h </w:instrText>
                 </w:r>
                 <w:r>
                   <w:rPr>
@@ -4004,7 +4006,7 @@
                     <w:noProof/>
                     <w:webHidden/>
                   </w:rPr>
-                  <w:t>32</w:t>
+                  <w:t>30</w:t>
                 </w:r>
                 <w:r>
                   <w:rPr>
@@ -4027,7 +4029,7 @@
                   <w:noProof/>
                 </w:rPr>
               </w:pPr>
-              <w:hyperlink w:anchor="_Toc518033291" w:history="1">
+              <w:hyperlink w:anchor="_Toc518485650" w:history="1">
                 <w:r>
                   <w:rPr>
                     <w:rStyle w:val="Hyperlink"/>
@@ -4068,7 +4070,7 @@
                     <w:noProof/>
                     <w:webHidden/>
                   </w:rPr>
-                  <w:instrText xml:space="preserve"> PAGEREF _Toc518033291 \h </w:instrText>
+                  <w:instrText xml:space="preserve"> PAGEREF _Toc518485650 \h </w:instrText>
                 </w:r>
                 <w:r>
                   <w:rPr>
@@ -4088,7 +4090,7 @@
                     <w:noProof/>
                     <w:webHidden/>
                   </w:rPr>
-                  <w:t>32</w:t>
+                  <w:t>30</w:t>
                 </w:r>
                 <w:r>
                   <w:rPr>
@@ -4111,7 +4113,7 @@
                   <w:noProof/>
                 </w:rPr>
               </w:pPr>
-              <w:hyperlink w:anchor="_Toc518033292" w:history="1">
+              <w:hyperlink w:anchor="_Toc518485651" w:history="1">
                 <w:r>
                   <w:rPr>
                     <w:rStyle w:val="Hyperlink"/>
@@ -4152,7 +4154,7 @@
                     <w:noProof/>
                     <w:webHidden/>
                   </w:rPr>
-                  <w:instrText xml:space="preserve"> PAGEREF _Toc518033292 \h </w:instrText>
+                  <w:instrText xml:space="preserve"> PAGEREF _Toc518485651 \h </w:instrText>
                 </w:r>
                 <w:r>
                   <w:rPr>
@@ -4172,7 +4174,7 @@
                     <w:noProof/>
                     <w:webHidden/>
                   </w:rPr>
-                  <w:t>33</w:t>
+                  <w:t>31</w:t>
                 </w:r>
                 <w:r>
                   <w:rPr>
@@ -4195,7 +4197,7 @@
                   <w:noProof/>
                 </w:rPr>
               </w:pPr>
-              <w:hyperlink w:anchor="_Toc518033293" w:history="1">
+              <w:hyperlink w:anchor="_Toc518485652" w:history="1">
                 <w:r>
                   <w:rPr>
                     <w:rStyle w:val="Hyperlink"/>
@@ -4236,7 +4238,7 @@
                     <w:noProof/>
                     <w:webHidden/>
                   </w:rPr>
-                  <w:instrText xml:space="preserve"> PAGEREF _Toc518033293 \h </w:instrText>
+                  <w:instrText xml:space="preserve"> PAGEREF _Toc518485652 \h </w:instrText>
                 </w:r>
                 <w:r>
                   <w:rPr>
@@ -4256,7 +4258,7 @@
                     <w:noProof/>
                     <w:webHidden/>
                   </w:rPr>
-                  <w:t>34</w:t>
+                  <w:t>32</w:t>
                 </w:r>
                 <w:r>
                   <w:rPr>
@@ -4279,7 +4281,7 @@
                   <w:noProof/>
                 </w:rPr>
               </w:pPr>
-              <w:hyperlink w:anchor="_Toc518033294" w:history="1">
+              <w:hyperlink w:anchor="_Toc518485653" w:history="1">
                 <w:r>
                   <w:rPr>
                     <w:rStyle w:val="Hyperlink"/>
@@ -4320,7 +4322,7 @@
                     <w:noProof/>
                     <w:webHidden/>
                   </w:rPr>
-                  <w:instrText xml:space="preserve"> PAGEREF _Toc518033294 \h </w:instrText>
+                  <w:instrText xml:space="preserve"> PAGEREF _Toc518485653 \h </w:instrText>
                 </w:r>
                 <w:r>
                   <w:rPr>
@@ -4340,7 +4342,7 @@
                     <w:noProof/>
                     <w:webHidden/>
                   </w:rPr>
-                  <w:t>34</w:t>
+                  <w:t>32</w:t>
                 </w:r>
                 <w:r>
                   <w:rPr>
@@ -4363,7 +4365,7 @@
                   <w:noProof/>
                 </w:rPr>
               </w:pPr>
-              <w:hyperlink w:anchor="_Toc518033295" w:history="1">
+              <w:hyperlink w:anchor="_Toc518485654" w:history="1">
                 <w:r>
                   <w:rPr>
                     <w:rStyle w:val="Hyperlink"/>
@@ -4404,7 +4406,7 @@
                     <w:noProof/>
                     <w:webHidden/>
                   </w:rPr>
-                  <w:instrText xml:space="preserve"> PAGEREF _Toc518033295 \h </w:instrText>
+                  <w:instrText xml:space="preserve"> PAGEREF _Toc518485654 \h </w:instrText>
                 </w:r>
                 <w:r>
                   <w:rPr>
@@ -4424,7 +4426,7 @@
                     <w:noProof/>
                     <w:webHidden/>
                   </w:rPr>
-                  <w:t>34</w:t>
+                  <w:t>32</w:t>
                 </w:r>
                 <w:r>
                   <w:rPr>
@@ -4447,7 +4449,7 @@
                   <w:noProof/>
                 </w:rPr>
               </w:pPr>
-              <w:hyperlink w:anchor="_Toc518033296" w:history="1">
+              <w:hyperlink w:anchor="_Toc518485655" w:history="1">
                 <w:r>
                   <w:rPr>
                     <w:rStyle w:val="Hyperlink"/>
@@ -4488,7 +4490,7 @@
                     <w:noProof/>
                     <w:webHidden/>
                   </w:rPr>
-                  <w:instrText xml:space="preserve"> PAGEREF _Toc518033296 \h </w:instrText>
+                  <w:instrText xml:space="preserve"> PAGEREF _Toc518485655 \h </w:instrText>
                 </w:r>
                 <w:r>
                   <w:rPr>
@@ -4508,7 +4510,7 @@
                     <w:noProof/>
                     <w:webHidden/>
                   </w:rPr>
-                  <w:t>35</w:t>
+                  <w:t>33</w:t>
                 </w:r>
                 <w:r>
                   <w:rPr>
@@ -4531,7 +4533,7 @@
                   <w:noProof/>
                 </w:rPr>
               </w:pPr>
-              <w:hyperlink w:anchor="_Toc518033297" w:history="1">
+              <w:hyperlink w:anchor="_Toc518485656" w:history="1">
                 <w:r>
                   <w:rPr>
                     <w:rStyle w:val="Hyperlink"/>
@@ -4572,7 +4574,7 @@
                     <w:noProof/>
                     <w:webHidden/>
                   </w:rPr>
-                  <w:instrText xml:space="preserve"> PAGEREF _Toc518033297 \h </w:instrText>
+                  <w:instrText xml:space="preserve"> PAGEREF _Toc518485656 \h </w:instrText>
                 </w:r>
                 <w:r>
                   <w:rPr>
@@ -4592,7 +4594,7 @@
                     <w:noProof/>
                     <w:webHidden/>
                   </w:rPr>
-                  <w:t>36</w:t>
+                  <w:t>34</w:t>
                 </w:r>
                 <w:r>
                   <w:rPr>
@@ -4615,7 +4617,7 @@
                   <w:noProof/>
                 </w:rPr>
               </w:pPr>
-              <w:hyperlink w:anchor="_Toc518033298" w:history="1">
+              <w:hyperlink w:anchor="_Toc518485657" w:history="1">
                 <w:r>
                   <w:rPr>
                     <w:rStyle w:val="Hyperlink"/>
@@ -4656,7 +4658,7 @@
                     <w:noProof/>
                     <w:webHidden/>
                   </w:rPr>
-                  <w:instrText xml:space="preserve"> PAGEREF _Toc518033298 \h </w:instrText>
+                  <w:instrText xml:space="preserve"> PAGEREF _Toc518485657 \h </w:instrText>
                 </w:r>
                 <w:r>
                   <w:rPr>
@@ -4676,7 +4678,7 @@
                     <w:noProof/>
                     <w:webHidden/>
                   </w:rPr>
-                  <w:t>36</w:t>
+                  <w:t>34</w:t>
                 </w:r>
                 <w:r>
                   <w:rPr>
@@ -4699,7 +4701,7 @@
                   <w:noProof/>
                 </w:rPr>
               </w:pPr>
-              <w:hyperlink w:anchor="_Toc518033299" w:history="1">
+              <w:hyperlink w:anchor="_Toc518485658" w:history="1">
                 <w:r>
                   <w:rPr>
                     <w:rStyle w:val="Hyperlink"/>
@@ -4740,7 +4742,7 @@
                     <w:noProof/>
                     <w:webHidden/>
                   </w:rPr>
-                  <w:instrText xml:space="preserve"> PAGEREF _Toc518033299 \h </w:instrText>
+                  <w:instrText xml:space="preserve"> PAGEREF _Toc518485658 \h </w:instrText>
                 </w:r>
                 <w:r>
                   <w:rPr>
@@ -4760,7 +4762,7 @@
                     <w:noProof/>
                     <w:webHidden/>
                   </w:rPr>
-                  <w:t>36</w:t>
+                  <w:t>34</w:t>
                 </w:r>
                 <w:r>
                   <w:rPr>
@@ -4783,7 +4785,7 @@
                   <w:noProof/>
                 </w:rPr>
               </w:pPr>
-              <w:hyperlink w:anchor="_Toc518033300" w:history="1">
+              <w:hyperlink w:anchor="_Toc518485659" w:history="1">
                 <w:r>
                   <w:rPr>
                     <w:rStyle w:val="Hyperlink"/>
@@ -4824,7 +4826,7 @@
                     <w:noProof/>
                     <w:webHidden/>
                   </w:rPr>
-                  <w:instrText xml:space="preserve"> PAGEREF _Toc518033300 \h </w:instrText>
+                  <w:instrText xml:space="preserve"> PAGEREF _Toc518485659 \h </w:instrText>
                 </w:r>
                 <w:r>
                   <w:rPr>
@@ -4844,7 +4846,7 @@
                     <w:noProof/>
                     <w:webHidden/>
                   </w:rPr>
-                  <w:t>37</w:t>
+                  <w:t>35</w:t>
                 </w:r>
                 <w:r>
                   <w:rPr>
@@ -4882,10 +4884,10 @@
         </w:sdt>
       </w:sdtContent>
     </w:sdt>
-    <w:bookmarkStart w:id="1" w:name="_Toc407104364" w:displacedByCustomXml="prev"/>
-    <w:bookmarkStart w:id="2" w:name="_Toc297286694" w:displacedByCustomXml="prev"/>
+    <w:bookmarkStart w:id="2" w:name="_Toc372271690" w:displacedByCustomXml="prev"/>
     <w:bookmarkStart w:id="3" w:name="_Toc365630825" w:displacedByCustomXml="prev"/>
-    <w:bookmarkStart w:id="4" w:name="_Toc372271690" w:displacedByCustomXml="prev"/>
+    <w:bookmarkStart w:id="4" w:name="_Toc297286694" w:displacedByCustomXml="prev"/>
+    <w:bookmarkStart w:id="5" w:name="_Toc407104364" w:displacedByCustomXml="prev"/>
     <w:p>
       <w:pPr>
         <w:rPr>
@@ -4946,7 +4948,7 @@
           <w:sz w:val="28"/>
         </w:rPr>
       </w:pPr>
-      <w:bookmarkStart w:id="5" w:name="_Toc518033250"/>
+      <w:bookmarkStart w:id="6" w:name="_Toc518485609"/>
       <w:r>
         <w:rPr>
           <w:sz w:val="28"/>
@@ -4954,7 +4956,7 @@
         <w:lastRenderedPageBreak/>
         <w:t>Overview</w:t>
       </w:r>
-      <w:bookmarkEnd w:id="5"/>
+      <w:bookmarkEnd w:id="6"/>
     </w:p>
     <w:p>
       <w:pPr>
@@ -5013,23 +5015,23 @@
           <w:sz w:val="24"/>
         </w:rPr>
       </w:pPr>
-      <w:bookmarkStart w:id="6" w:name="_Toc518033251"/>
+      <w:bookmarkStart w:id="7" w:name="_Toc518485610"/>
       <w:r>
         <w:rPr>
           <w:sz w:val="24"/>
         </w:rPr>
         <w:t>Prerequisites</w:t>
       </w:r>
-      <w:bookmarkEnd w:id="6"/>
-    </w:p>
-    <w:p>
-      <w:pPr>
-        <w:rPr>
-          <w:sz w:val="20"/>
-        </w:rPr>
-      </w:pPr>
-      <w:bookmarkStart w:id="7" w:name="_Toc504130023"/>
       <w:bookmarkEnd w:id="7"/>
+    </w:p>
+    <w:p>
+      <w:pPr>
+        <w:rPr>
+          <w:sz w:val="20"/>
+        </w:rPr>
+      </w:pPr>
+      <w:bookmarkStart w:id="8" w:name="_Toc504130023"/>
+      <w:bookmarkEnd w:id="8"/>
       <w:r>
         <w:rPr>
           <w:sz w:val="20"/>
@@ -5124,14 +5126,14 @@
           <w:sz w:val="28"/>
         </w:rPr>
       </w:pPr>
-      <w:bookmarkStart w:id="8" w:name="_Toc518033252"/>
+      <w:bookmarkStart w:id="9" w:name="_Toc518485611"/>
       <w:r>
         <w:rPr>
           <w:sz w:val="28"/>
         </w:rPr>
         <w:t>Setup Azure App Service</w:t>
       </w:r>
-      <w:bookmarkEnd w:id="8"/>
+      <w:bookmarkEnd w:id="9"/>
     </w:p>
     <w:p>
       <w:pPr>
@@ -5166,7 +5168,7 @@
         </w:rPr>
         <w:t xml:space="preserve"> </w:t>
       </w:r>
-      <w:bookmarkStart w:id="9" w:name="_Toc518033253"/>
+      <w:bookmarkStart w:id="10" w:name="_Toc518485612"/>
       <w:r>
         <w:rPr>
           <w:sz w:val="24"/>
@@ -5179,7 +5181,7 @@
         </w:rPr>
         <w:t>App Registration</w:t>
       </w:r>
-      <w:bookmarkEnd w:id="9"/>
+      <w:bookmarkEnd w:id="10"/>
     </w:p>
     <w:p>
       <w:pPr>
@@ -5729,14 +5731,14 @@
           <w:sz w:val="24"/>
         </w:rPr>
       </w:pPr>
-      <w:bookmarkStart w:id="10" w:name="_Toc518033254"/>
+      <w:bookmarkStart w:id="11" w:name="_Toc518485613"/>
       <w:r>
         <w:rPr>
           <w:sz w:val="24"/>
         </w:rPr>
         <w:t>Application Insights</w:t>
       </w:r>
-      <w:bookmarkEnd w:id="10"/>
+      <w:bookmarkEnd w:id="11"/>
     </w:p>
     <w:p>
       <w:pPr>
@@ -5759,13 +5761,12 @@
       </w:pPr>
       <w:r>
         <w:rPr>
-          <w:noProof/>
           <w:sz w:val="20"/>
         </w:rPr>
         <w:drawing>
-          <wp:inline distT="0" distB="0" distL="0" distR="0" wp14:anchorId="68E66DB4" wp14:editId="6B0B8E52">
-            <wp:extent cx="3328693" cy="2708475"/>
-            <wp:effectExtent l="0" t="0" r="5080" b="0"/>
+          <wp:inline distT="0" distB="0" distL="0" distR="0" wp14:anchorId="64D0FCD4" wp14:editId="051411B6">
+            <wp:extent cx="3983634" cy="3492500"/>
+            <wp:effectExtent l="0" t="0" r="0" b="0"/>
             <wp:docPr id="1" name="Picture 1"/>
             <wp:cNvGraphicFramePr>
               <a:graphicFrameLocks xmlns:a="http://schemas.openxmlformats.org/drawingml/2006/main" noChangeAspect="1"/>
@@ -5786,7 +5787,7 @@
                   <pic:spPr>
                     <a:xfrm>
                       <a:off x="0" y="0"/>
-                      <a:ext cx="3331112" cy="2710443"/>
+                      <a:ext cx="3990858" cy="3498833"/>
                     </a:xfrm>
                     <a:prstGeom prst="rect">
                       <a:avLst/>
@@ -5813,16 +5814,17 @@
           <w:sz w:val="24"/>
         </w:rPr>
       </w:pPr>
-      <w:bookmarkStart w:id="11" w:name="_Setting_Time_Zone"/>
-      <w:bookmarkStart w:id="12" w:name="_Toc518033255"/>
-      <w:bookmarkEnd w:id="11"/>
+      <w:bookmarkStart w:id="12" w:name="_Setting_Time_Zone"/>
+      <w:bookmarkStart w:id="13" w:name="_Toc518485614"/>
+      <w:bookmarkEnd w:id="12"/>
       <w:r>
         <w:rPr>
           <w:sz w:val="24"/>
         </w:rPr>
+        <w:lastRenderedPageBreak/>
         <w:t>Setting Time Zone</w:t>
       </w:r>
-      <w:bookmarkEnd w:id="12"/>
+      <w:bookmarkEnd w:id="13"/>
     </w:p>
     <w:p>
       <w:pPr>
@@ -5854,7 +5856,6 @@
         </w:rPr>
         <w:t xml:space="preserve">is set based on the </w:t>
       </w:r>
-      <w:proofErr w:type="spellStart"/>
       <w:r>
         <w:rPr>
           <w:i/>
@@ -5862,7 +5863,6 @@
         </w:rPr>
         <w:t>TimeZone</w:t>
       </w:r>
-      <w:proofErr w:type="spellEnd"/>
       <w:r>
         <w:rPr>
           <w:sz w:val="20"/>
@@ -5896,14 +5896,13 @@
       </w:pPr>
       <w:r>
         <w:rPr>
-          <w:noProof/>
-        </w:rPr>
-        <w:lastRenderedPageBreak/>
+          <w:sz w:val="20"/>
+        </w:rPr>
         <w:drawing>
-          <wp:inline distT="0" distB="0" distL="0" distR="0" wp14:anchorId="090314C6" wp14:editId="1CA292E1">
-            <wp:extent cx="5943600" cy="3004820"/>
-            <wp:effectExtent l="0" t="0" r="0" b="5080"/>
-            <wp:docPr id="9" name="Picture 9"/>
+          <wp:inline distT="0" distB="0" distL="0" distR="0" wp14:anchorId="15041EBE" wp14:editId="35677A1E">
+            <wp:extent cx="5651500" cy="2918130"/>
+            <wp:effectExtent l="0" t="0" r="6350" b="0"/>
+            <wp:docPr id="9" name="Picture 8"/>
             <wp:cNvGraphicFramePr>
               <a:graphicFrameLocks xmlns:a="http://schemas.openxmlformats.org/drawingml/2006/main" noChangeAspect="1"/>
             </wp:cNvGraphicFramePr>
@@ -5911,30 +5910,24 @@
               <a:graphicData uri="http://schemas.openxmlformats.org/drawingml/2006/picture">
                 <pic:pic xmlns:pic="http://schemas.openxmlformats.org/drawingml/2006/picture">
                   <pic:nvPicPr>
-                    <pic:cNvPr id="1" name=""/>
-                    <pic:cNvPicPr/>
+                    <pic:cNvPr id="9" name="Picture 8"/>
+                    <pic:cNvPicPr>
+                      <a:picLocks noChangeAspect="1"/>
+                    </pic:cNvPicPr>
                   </pic:nvPicPr>
                   <pic:blipFill rotWithShape="1">
                     <a:blip r:embed="rId22"/>
-                    <a:srcRect t="2070"/>
+                    <a:srcRect b="5961"/>
                     <a:stretch/>
                   </pic:blipFill>
-                  <pic:spPr bwMode="auto">
+                  <pic:spPr>
                     <a:xfrm>
                       <a:off x="0" y="0"/>
-                      <a:ext cx="5943600" cy="3004820"/>
+                      <a:ext cx="5655492" cy="2920191"/>
                     </a:xfrm>
                     <a:prstGeom prst="rect">
                       <a:avLst/>
                     </a:prstGeom>
-                    <a:ln>
-                      <a:noFill/>
-                    </a:ln>
-                    <a:extLst>
-                      <a:ext uri="{53640926-AAD7-44D8-BBD7-CCE9431645EC}">
-                        <a14:shadowObscured xmlns:a14="http://schemas.microsoft.com/office/drawing/2010/main"/>
-                      </a:ext>
-                    </a:extLst>
                   </pic:spPr>
                 </pic:pic>
               </a:graphicData>
@@ -5984,39 +5977,7 @@
           <w:i/>
           <w:sz w:val="20"/>
         </w:rPr>
-        <w:t xml:space="preserve">HKLM\Software\Microsoft\Windows </w:t>
-      </w:r>
-      <w:proofErr w:type="spellStart"/>
-      <w:r>
-        <w:rPr>
-          <w:i/>
-          <w:sz w:val="20"/>
-        </w:rPr>
-        <w:t>Nt</w:t>
-      </w:r>
-      <w:proofErr w:type="spellEnd"/>
-      <w:r>
-        <w:rPr>
-          <w:i/>
-          <w:sz w:val="20"/>
-        </w:rPr>
-        <w:t>\</w:t>
-      </w:r>
-      <w:proofErr w:type="spellStart"/>
-      <w:r>
-        <w:rPr>
-          <w:i/>
-          <w:sz w:val="20"/>
-        </w:rPr>
-        <w:t>CurrentVersion</w:t>
-      </w:r>
-      <w:proofErr w:type="spellEnd"/>
-      <w:r>
-        <w:rPr>
-          <w:i/>
-          <w:sz w:val="20"/>
-        </w:rPr>
-        <w:t>\Time Zones\</w:t>
+        <w:t>HKLM\Software\Microsoft\Windows Nt\CurrentVersion\Time Zones\</w:t>
       </w:r>
       <w:r>
         <w:rPr>
@@ -6060,14 +6021,14 @@
           <w:sz w:val="24"/>
         </w:rPr>
       </w:pPr>
-      <w:bookmarkStart w:id="13" w:name="_Toc518033256"/>
+      <w:bookmarkStart w:id="14" w:name="_Toc518485615"/>
       <w:r>
         <w:rPr>
           <w:sz w:val="24"/>
         </w:rPr>
         <w:t>Setting up Azure Function App</w:t>
       </w:r>
-      <w:bookmarkEnd w:id="13"/>
+      <w:bookmarkEnd w:id="14"/>
     </w:p>
     <w:p>
       <w:pPr>
@@ -6284,27 +6245,7 @@
           <w:sz w:val="20"/>
           <w:szCs w:val="22"/>
         </w:rPr>
-        <w:t xml:space="preserve">The computation logic in the azure functions is set based on the </w:t>
-      </w:r>
-      <w:proofErr w:type="spellStart"/>
-      <w:r>
-        <w:rPr>
-          <w:rFonts w:asciiTheme="minorHAnsi" w:hAnsiTheme="minorHAnsi" w:cstheme="minorHAnsi"/>
-          <w:color w:val="000000"/>
-          <w:sz w:val="20"/>
-          <w:szCs w:val="22"/>
-        </w:rPr>
-        <w:t>TimeZone</w:t>
-      </w:r>
-      <w:proofErr w:type="spellEnd"/>
-      <w:r>
-        <w:rPr>
-          <w:rFonts w:asciiTheme="minorHAnsi" w:hAnsiTheme="minorHAnsi" w:cstheme="minorHAnsi"/>
-          <w:color w:val="000000"/>
-          <w:sz w:val="20"/>
-          <w:szCs w:val="22"/>
-        </w:rPr>
-        <w:t xml:space="preserve"> value configured in app settings. It is ideal to configure the app service to run on the specific time zone. </w:t>
+        <w:t xml:space="preserve">The computation logic in the azure functions is set based on the TimeZone value configured in app settings. It is ideal to configure the app service to run on the specific time zone. </w:t>
       </w:r>
     </w:p>
     <w:p>
@@ -6322,6 +6263,7 @@
       <w:r>
         <w:rPr>
           <w:rFonts w:asciiTheme="minorHAnsi" w:hAnsiTheme="minorHAnsi" w:cstheme="minorHAnsi"/>
+          <w:noProof/>
           <w:color w:val="000000"/>
           <w:sz w:val="20"/>
           <w:szCs w:val="22"/>
@@ -6445,47 +6387,7 @@
           <w:sz w:val="20"/>
           <w:szCs w:val="22"/>
         </w:rPr>
-        <w:t xml:space="preserve"> as defined in the Windows Registry under HKLM\Software\Microsoft\Windows </w:t>
-      </w:r>
-      <w:proofErr w:type="spellStart"/>
-      <w:r>
-        <w:rPr>
-          <w:rFonts w:asciiTheme="minorHAnsi" w:hAnsiTheme="minorHAnsi" w:cstheme="minorHAnsi"/>
-          <w:color w:val="000000"/>
-          <w:sz w:val="20"/>
-          <w:szCs w:val="22"/>
-        </w:rPr>
-        <w:t>Nt</w:t>
-      </w:r>
-      <w:proofErr w:type="spellEnd"/>
-      <w:r>
-        <w:rPr>
-          <w:rFonts w:asciiTheme="minorHAnsi" w:hAnsiTheme="minorHAnsi" w:cstheme="minorHAnsi"/>
-          <w:color w:val="000000"/>
-          <w:sz w:val="20"/>
-          <w:szCs w:val="22"/>
-        </w:rPr>
-        <w:t>\</w:t>
-      </w:r>
-      <w:proofErr w:type="spellStart"/>
-      <w:r>
-        <w:rPr>
-          <w:rFonts w:asciiTheme="minorHAnsi" w:hAnsiTheme="minorHAnsi" w:cstheme="minorHAnsi"/>
-          <w:color w:val="000000"/>
-          <w:sz w:val="20"/>
-          <w:szCs w:val="22"/>
-        </w:rPr>
-        <w:t>CurrentVersion</w:t>
-      </w:r>
-      <w:proofErr w:type="spellEnd"/>
-      <w:r>
-        <w:rPr>
-          <w:rFonts w:asciiTheme="minorHAnsi" w:hAnsiTheme="minorHAnsi" w:cstheme="minorHAnsi"/>
-          <w:color w:val="000000"/>
-          <w:sz w:val="20"/>
-          <w:szCs w:val="22"/>
-        </w:rPr>
-        <w:t>\Time Zones</w:t>
+        <w:t xml:space="preserve"> as defined in the Windows Registry under HKLM\Software\Microsoft\Windows Nt\CurrentVersion\Time Zones</w:t>
       </w:r>
       <w:r>
         <w:rPr>
@@ -6518,16 +6420,15 @@
           <w:sz w:val="28"/>
         </w:rPr>
       </w:pPr>
-      <w:bookmarkStart w:id="14" w:name="_Creating_the_Dot"/>
-      <w:bookmarkStart w:id="15" w:name="_Toc504130027"/>
-      <w:bookmarkStart w:id="16" w:name="_Toc504130028"/>
-      <w:bookmarkStart w:id="17" w:name="_Toc504130029"/>
-      <w:bookmarkStart w:id="18" w:name="_Toc504130030"/>
-      <w:bookmarkStart w:id="19" w:name="_Toc504130031"/>
-      <w:bookmarkStart w:id="20" w:name="_Toc504130032"/>
-      <w:bookmarkStart w:id="21" w:name="_Registering_Time_Tracker"/>
-      <w:bookmarkStart w:id="22" w:name="_Toc518033257"/>
-      <w:bookmarkEnd w:id="14"/>
+      <w:bookmarkStart w:id="15" w:name="_Creating_the_Dot"/>
+      <w:bookmarkStart w:id="16" w:name="_Toc504130027"/>
+      <w:bookmarkStart w:id="17" w:name="_Toc504130028"/>
+      <w:bookmarkStart w:id="18" w:name="_Toc504130029"/>
+      <w:bookmarkStart w:id="19" w:name="_Toc504130030"/>
+      <w:bookmarkStart w:id="20" w:name="_Toc504130031"/>
+      <w:bookmarkStart w:id="21" w:name="_Toc504130032"/>
+      <w:bookmarkStart w:id="22" w:name="_Registering_Time_Tracker"/>
+      <w:bookmarkStart w:id="23" w:name="_Toc518485616"/>
       <w:bookmarkEnd w:id="15"/>
       <w:bookmarkEnd w:id="16"/>
       <w:bookmarkEnd w:id="17"/>
@@ -6535,6 +6436,7 @@
       <w:bookmarkEnd w:id="19"/>
       <w:bookmarkEnd w:id="20"/>
       <w:bookmarkEnd w:id="21"/>
+      <w:bookmarkEnd w:id="22"/>
       <w:r>
         <w:rPr>
           <w:sz w:val="28"/>
@@ -6553,7 +6455,7 @@
         </w:rPr>
         <w:t xml:space="preserve"> App</w:t>
       </w:r>
-      <w:bookmarkEnd w:id="22"/>
+      <w:bookmarkEnd w:id="23"/>
     </w:p>
     <w:p>
       <w:pPr>
@@ -6569,14 +6471,14 @@
           <w:sz w:val="24"/>
         </w:rPr>
       </w:pPr>
-      <w:bookmarkStart w:id="23" w:name="_Toc518033258"/>
+      <w:bookmarkStart w:id="24" w:name="_Toc518485617"/>
       <w:r>
         <w:rPr>
           <w:sz w:val="24"/>
         </w:rPr>
         <w:t>Registering App</w:t>
       </w:r>
-      <w:bookmarkEnd w:id="23"/>
+      <w:bookmarkEnd w:id="24"/>
     </w:p>
     <w:p>
       <w:pPr>
@@ -6813,14 +6715,6 @@
     </w:p>
     <w:p>
       <w:pPr>
-        <w:rPr>
-          <w:b/>
-          <w:sz w:val="20"/>
-        </w:rPr>
-      </w:pPr>
-    </w:p>
-    <w:p>
-      <w:pPr>
         <w:ind w:left="1440"/>
         <w:rPr>
           <w:sz w:val="20"/>
@@ -6828,13 +6722,13 @@
       </w:pPr>
       <w:r>
         <w:rPr>
-          <w:noProof/>
+          <w:sz w:val="20"/>
         </w:rPr>
         <w:drawing>
-          <wp:inline distT="0" distB="0" distL="0" distR="0" wp14:anchorId="182F00C9" wp14:editId="5E3DE261">
-            <wp:extent cx="3043873" cy="2747750"/>
-            <wp:effectExtent l="0" t="0" r="4445" b="0"/>
-            <wp:docPr id="18" name="Picture 18"/>
+          <wp:inline distT="0" distB="0" distL="0" distR="0" wp14:anchorId="2C04029F" wp14:editId="30E566DA">
+            <wp:extent cx="4724643" cy="2857647"/>
+            <wp:effectExtent l="0" t="0" r="0" b="0"/>
+            <wp:docPr id="34" name="Picture 34"/>
             <wp:cNvGraphicFramePr>
               <a:graphicFrameLocks xmlns:a="http://schemas.openxmlformats.org/drawingml/2006/main" noChangeAspect="1"/>
             </wp:cNvGraphicFramePr>
@@ -6842,17 +6736,11 @@
               <a:graphicData uri="http://schemas.openxmlformats.org/drawingml/2006/picture">
                 <pic:pic xmlns:pic="http://schemas.openxmlformats.org/drawingml/2006/picture">
                   <pic:nvPicPr>
-                    <pic:cNvPr id="6" name="2.png"/>
+                    <pic:cNvPr id="1" name=""/>
                     <pic:cNvPicPr/>
                   </pic:nvPicPr>
                   <pic:blipFill>
-                    <a:blip r:embed="rId28">
-                      <a:extLst>
-                        <a:ext uri="{28A0092B-C50C-407E-A947-70E740481C1C}">
-                          <a14:useLocalDpi xmlns:a14="http://schemas.microsoft.com/office/drawing/2010/main" val="0"/>
-                        </a:ext>
-                      </a:extLst>
-                    </a:blip>
+                    <a:blip r:embed="rId28"/>
                     <a:stretch>
                       <a:fillRect/>
                     </a:stretch>
@@ -6860,7 +6748,7 @@
                   <pic:spPr>
                     <a:xfrm>
                       <a:off x="0" y="0"/>
-                      <a:ext cx="3091402" cy="2790655"/>
+                      <a:ext cx="4724643" cy="2857647"/>
                     </a:xfrm>
                     <a:prstGeom prst="rect">
                       <a:avLst/>
@@ -6900,13 +6788,13 @@
       </w:pPr>
       <w:r>
         <w:rPr>
-          <w:noProof/>
+          <w:sz w:val="20"/>
         </w:rPr>
         <w:drawing>
-          <wp:inline distT="0" distB="0" distL="0" distR="0" wp14:anchorId="5C80D129" wp14:editId="54E50595">
-            <wp:extent cx="5943600" cy="2130425"/>
-            <wp:effectExtent l="0" t="0" r="0" b="3175"/>
-            <wp:docPr id="25" name="Picture 25"/>
+          <wp:inline distT="0" distB="0" distL="0" distR="0" wp14:anchorId="397A3A34" wp14:editId="7BD42FB8">
+            <wp:extent cx="5943600" cy="1155065"/>
+            <wp:effectExtent l="0" t="0" r="0" b="6985"/>
+            <wp:docPr id="23" name="Picture 23"/>
             <wp:cNvGraphicFramePr>
               <a:graphicFrameLocks xmlns:a="http://schemas.openxmlformats.org/drawingml/2006/main" noChangeAspect="1"/>
             </wp:cNvGraphicFramePr>
@@ -6926,7 +6814,7 @@
                   <pic:spPr>
                     <a:xfrm>
                       <a:off x="0" y="0"/>
-                      <a:ext cx="5943600" cy="2130425"/>
+                      <a:ext cx="5943600" cy="1155065"/>
                     </a:xfrm>
                     <a:prstGeom prst="rect">
                       <a:avLst/>
@@ -6953,15 +6841,14 @@
           <w:sz w:val="24"/>
         </w:rPr>
       </w:pPr>
-      <w:bookmarkStart w:id="24" w:name="_Toc518033259"/>
+      <w:bookmarkStart w:id="25" w:name="_Toc518485618"/>
       <w:r>
         <w:rPr>
           <w:sz w:val="24"/>
         </w:rPr>
-        <w:lastRenderedPageBreak/>
         <w:t>Configuring your Application Registration</w:t>
       </w:r>
-      <w:bookmarkEnd w:id="24"/>
+      <w:bookmarkEnd w:id="25"/>
     </w:p>
     <w:p>
       <w:pPr>
@@ -7051,6 +6938,7 @@
         <w:rPr>
           <w:sz w:val="20"/>
         </w:rPr>
+        <w:lastRenderedPageBreak/>
         <w:t>Application Secret: Generate a new application secrete that will be use and ensure you capture it for use later.</w:t>
       </w:r>
       <w:r>
@@ -7075,15 +6963,13 @@
       </w:pPr>
       <w:r>
         <w:rPr>
-          <w:b/>
-          <w:noProof/>
           <w:sz w:val="20"/>
         </w:rPr>
         <w:drawing>
-          <wp:inline distT="0" distB="0" distL="0" distR="0" wp14:anchorId="68BBE35B" wp14:editId="0B0DFE17">
-            <wp:extent cx="4409954" cy="2916555"/>
-            <wp:effectExtent l="0" t="0" r="0" b="0"/>
-            <wp:docPr id="10" name="Picture 10"/>
+          <wp:inline distT="0" distB="0" distL="0" distR="0" wp14:anchorId="20039981" wp14:editId="4524AD00">
+            <wp:extent cx="4623038" cy="3524431"/>
+            <wp:effectExtent l="0" t="0" r="6350" b="0"/>
+            <wp:docPr id="49" name="Picture 49"/>
             <wp:cNvGraphicFramePr>
               <a:graphicFrameLocks xmlns:a="http://schemas.openxmlformats.org/drawingml/2006/main" noChangeAspect="1"/>
             </wp:cNvGraphicFramePr>
@@ -7091,36 +6977,23 @@
               <a:graphicData uri="http://schemas.openxmlformats.org/drawingml/2006/picture">
                 <pic:pic xmlns:pic="http://schemas.openxmlformats.org/drawingml/2006/picture">
                   <pic:nvPicPr>
-                    <pic:cNvPr id="10" name="3.png"/>
+                    <pic:cNvPr id="1" name=""/>
                     <pic:cNvPicPr/>
                   </pic:nvPicPr>
-                  <pic:blipFill rotWithShape="1">
-                    <a:blip r:embed="rId30" cstate="print">
-                      <a:extLst>
-                        <a:ext uri="{28A0092B-C50C-407E-A947-70E740481C1C}">
-                          <a14:useLocalDpi xmlns:a14="http://schemas.microsoft.com/office/drawing/2010/main" val="0"/>
-                        </a:ext>
-                      </a:extLst>
-                    </a:blip>
-                    <a:srcRect l="13731" t="7270" r="12058" b="5476"/>
-                    <a:stretch/>
+                  <pic:blipFill>
+                    <a:blip r:embed="rId30"/>
+                    <a:stretch>
+                      <a:fillRect/>
+                    </a:stretch>
                   </pic:blipFill>
-                  <pic:spPr bwMode="auto">
+                  <pic:spPr>
                     <a:xfrm>
                       <a:off x="0" y="0"/>
-                      <a:ext cx="4410837" cy="2917139"/>
+                      <a:ext cx="4623038" cy="3524431"/>
                     </a:xfrm>
                     <a:prstGeom prst="rect">
                       <a:avLst/>
                     </a:prstGeom>
-                    <a:ln>
-                      <a:noFill/>
-                    </a:ln>
-                    <a:extLst>
-                      <a:ext uri="{53640926-AAD7-44D8-BBD7-CCE9431645EC}">
-                        <a14:shadowObscured xmlns:a14="http://schemas.microsoft.com/office/drawing/2010/main"/>
-                      </a:ext>
-                    </a:extLst>
                   </pic:spPr>
                 </pic:pic>
               </a:graphicData>
@@ -7262,7 +7135,19 @@
         <w:rPr>
           <w:sz w:val="20"/>
         </w:rPr>
-        <w:t>https://timetracker.azurewebsites.net/home</w:t>
+        <w:t>https://time</w:t>
+      </w:r>
+      <w:r>
+        <w:rPr>
+          <w:sz w:val="20"/>
+        </w:rPr>
+        <w:t>sheet</w:t>
+      </w:r>
+      <w:r>
+        <w:rPr>
+          <w:sz w:val="20"/>
+        </w:rPr>
+        <w:t>.azurewebsites.net/home</w:t>
       </w:r>
     </w:p>
     <w:p>
@@ -7280,7 +7165,25 @@
         <w:rPr>
           <w:sz w:val="20"/>
         </w:rPr>
-        <w:t>https://timetracker.azurewebsites.net/signin-oidc</w:t>
+        <w:t>https://</w:t>
+      </w:r>
+      <w:r>
+        <w:rPr>
+          <w:sz w:val="20"/>
+        </w:rPr>
+        <w:t>time</w:t>
+      </w:r>
+      <w:r>
+        <w:rPr>
+          <w:sz w:val="20"/>
+        </w:rPr>
+        <w:t>sheet</w:t>
+      </w:r>
+      <w:r>
+        <w:rPr>
+          <w:sz w:val="20"/>
+        </w:rPr>
+        <w:t>.azurewebsites.net/signin-oidc</w:t>
       </w:r>
     </w:p>
     <w:p>
@@ -7298,7 +7201,25 @@
         <w:rPr>
           <w:sz w:val="20"/>
         </w:rPr>
-        <w:t>https://timetracker.azurewebsites.net/AdministratorConsent</w:t>
+        <w:t>https://</w:t>
+      </w:r>
+      <w:r>
+        <w:rPr>
+          <w:sz w:val="20"/>
+        </w:rPr>
+        <w:t>time</w:t>
+      </w:r>
+      <w:r>
+        <w:rPr>
+          <w:sz w:val="20"/>
+        </w:rPr>
+        <w:t>sheet</w:t>
+      </w:r>
+      <w:r>
+        <w:rPr>
+          <w:sz w:val="20"/>
+        </w:rPr>
+        <w:t>.azurewebsites.net/AdministratorConsent</w:t>
       </w:r>
     </w:p>
     <w:p>
@@ -7316,7 +7237,31 @@
         <w:rPr>
           <w:sz w:val="20"/>
         </w:rPr>
-        <w:t>https://timetracker.azurewebsites.net/AdministratorConsent/Permission</w:t>
+        <w:t>https://</w:t>
+      </w:r>
+      <w:r>
+        <w:rPr>
+          <w:sz w:val="20"/>
+        </w:rPr>
+        <w:t>time</w:t>
+      </w:r>
+      <w:r>
+        <w:rPr>
+          <w:sz w:val="20"/>
+        </w:rPr>
+        <w:t>sheet</w:t>
+      </w:r>
+      <w:r>
+        <w:rPr>
+          <w:sz w:val="20"/>
+        </w:rPr>
+        <w:t>.azurewebsites.net/AdministratorConsent/Permission</w:t>
+      </w:r>
+      <w:r>
+        <w:rPr>
+          <w:sz w:val="20"/>
+        </w:rPr>
+        <w:t>s</w:t>
       </w:r>
     </w:p>
     <w:p>
@@ -7359,7 +7304,7 @@
           <w:ilvl w:val="0"/>
           <w:numId w:val="0"/>
         </w:numPr>
-        <w:ind w:left="1440"/>
+        <w:ind w:left="720"/>
         <w:rPr>
           <w:sz w:val="20"/>
           <w:highlight w:val="yellow"/>
@@ -7367,14 +7312,14 @@
       </w:pPr>
       <w:r>
         <w:rPr>
-          <w:noProof/>
+          <w:sz w:val="20"/>
         </w:rPr>
         <w:lastRenderedPageBreak/>
         <w:drawing>
-          <wp:inline distT="0" distB="0" distL="0" distR="0" wp14:anchorId="352B1943" wp14:editId="5174FE93">
-            <wp:extent cx="4600575" cy="2815395"/>
-            <wp:effectExtent l="0" t="0" r="0" b="4445"/>
-            <wp:docPr id="27" name="Picture 27"/>
+          <wp:inline distT="0" distB="0" distL="0" distR="0" wp14:anchorId="45FAEFA3" wp14:editId="586FC1FA">
+            <wp:extent cx="4927973" cy="2666160"/>
+            <wp:effectExtent l="0" t="0" r="6350" b="1270"/>
+            <wp:docPr id="50" name="Picture 50"/>
             <wp:cNvGraphicFramePr>
               <a:graphicFrameLocks xmlns:a="http://schemas.openxmlformats.org/drawingml/2006/main" noChangeAspect="1"/>
             </wp:cNvGraphicFramePr>
@@ -7394,7 +7339,7 @@
                   <pic:spPr>
                     <a:xfrm>
                       <a:off x="0" y="0"/>
-                      <a:ext cx="4608931" cy="2820509"/>
+                      <a:ext cx="4934787" cy="2669847"/>
                     </a:xfrm>
                     <a:prstGeom prst="rect">
                       <a:avLst/>
@@ -7485,13 +7430,13 @@
       </w:pPr>
       <w:r>
         <w:rPr>
-          <w:noProof/>
+          <w:sz w:val="20"/>
         </w:rPr>
         <w:drawing>
-          <wp:inline distT="0" distB="0" distL="0" distR="0" wp14:anchorId="649CCC60" wp14:editId="6E596539">
-            <wp:extent cx="5943600" cy="1774190"/>
+          <wp:inline distT="0" distB="0" distL="0" distR="0" wp14:anchorId="3F92A63D" wp14:editId="78005463">
+            <wp:extent cx="5048509" cy="1606633"/>
             <wp:effectExtent l="0" t="0" r="0" b="0"/>
-            <wp:docPr id="29" name="Picture 29"/>
+            <wp:docPr id="65" name="Picture 65"/>
             <wp:cNvGraphicFramePr>
               <a:graphicFrameLocks xmlns:a="http://schemas.openxmlformats.org/drawingml/2006/main" noChangeAspect="1"/>
             </wp:cNvGraphicFramePr>
@@ -7511,7 +7456,7 @@
                   <pic:spPr>
                     <a:xfrm>
                       <a:off x="0" y="0"/>
-                      <a:ext cx="5943600" cy="1774190"/>
+                      <a:ext cx="5048509" cy="1606633"/>
                     </a:xfrm>
                     <a:prstGeom prst="rect">
                       <a:avLst/>
@@ -7707,15 +7652,13 @@
       </w:pPr>
       <w:r>
         <w:rPr>
-          <w:noProof/>
-          <w:sz w:val="20"/>
-        </w:rPr>
-        <w:lastRenderedPageBreak/>
+          <w:sz w:val="20"/>
+        </w:rPr>
         <w:drawing>
-          <wp:inline distT="0" distB="0" distL="0" distR="0" wp14:anchorId="768D408D" wp14:editId="23F26360">
-            <wp:extent cx="5943600" cy="2543175"/>
-            <wp:effectExtent l="0" t="0" r="0" b="9525"/>
-            <wp:docPr id="48" name="Picture 48"/>
+          <wp:inline distT="0" distB="0" distL="0" distR="0" wp14:anchorId="231E4D66" wp14:editId="5CE16F45">
+            <wp:extent cx="4826000" cy="2585210"/>
+            <wp:effectExtent l="0" t="0" r="0" b="5715"/>
+            <wp:docPr id="66" name="Picture 66"/>
             <wp:cNvGraphicFramePr>
               <a:graphicFrameLocks xmlns:a="http://schemas.openxmlformats.org/drawingml/2006/main" noChangeAspect="1"/>
             </wp:cNvGraphicFramePr>
@@ -7723,17 +7666,11 @@
               <a:graphicData uri="http://schemas.openxmlformats.org/drawingml/2006/picture">
                 <pic:pic xmlns:pic="http://schemas.openxmlformats.org/drawingml/2006/picture">
                   <pic:nvPicPr>
-                    <pic:cNvPr id="23" name="Graph Permissions at Dev Portal.png"/>
+                    <pic:cNvPr id="1" name=""/>
                     <pic:cNvPicPr/>
                   </pic:nvPicPr>
                   <pic:blipFill>
-                    <a:blip r:embed="rId33" cstate="print">
-                      <a:extLst>
-                        <a:ext uri="{28A0092B-C50C-407E-A947-70E740481C1C}">
-                          <a14:useLocalDpi xmlns:a14="http://schemas.microsoft.com/office/drawing/2010/main" val="0"/>
-                        </a:ext>
-                      </a:extLst>
-                    </a:blip>
+                    <a:blip r:embed="rId33"/>
                     <a:stretch>
                       <a:fillRect/>
                     </a:stretch>
@@ -7741,7 +7678,7 @@
                   <pic:spPr>
                     <a:xfrm>
                       <a:off x="0" y="0"/>
-                      <a:ext cx="5943600" cy="2543175"/>
+                      <a:ext cx="4828132" cy="2586352"/>
                     </a:xfrm>
                     <a:prstGeom prst="rect">
                       <a:avLst/>
@@ -7769,6 +7706,7 @@
         <w:rPr>
           <w:sz w:val="20"/>
         </w:rPr>
+        <w:lastRenderedPageBreak/>
         <w:t>Identify your Home Page URL, Terms of Service URL and Privacy ULR as needed</w:t>
       </w:r>
     </w:p>
@@ -7950,7 +7888,19 @@
         <w:rPr>
           <w:sz w:val="20"/>
         </w:rPr>
-        <w:t xml:space="preserve"> For learning how to leverage GRAPH and samples, go to the GRAPH Explorer located at the link below:  </w:t>
+        <w:t xml:space="preserve"> </w:t>
+      </w:r>
+      <w:r>
+        <w:rPr>
+          <w:sz w:val="20"/>
+        </w:rPr>
+        <w:t>To know more about</w:t>
+      </w:r>
+      <w:r>
+        <w:rPr>
+          <w:sz w:val="20"/>
+        </w:rPr>
+        <w:t xml:space="preserve"> how to leverage GRAPH and samples, go to the GRAPH Explorer located at the link below:  </w:t>
       </w:r>
     </w:p>
     <w:p>
@@ -7983,14 +7933,14 @@
           <w:sz w:val="28"/>
         </w:rPr>
       </w:pPr>
-      <w:bookmarkStart w:id="25" w:name="_Toc518033260"/>
+      <w:bookmarkStart w:id="26" w:name="_Toc518485619"/>
       <w:r>
         <w:rPr>
           <w:sz w:val="28"/>
         </w:rPr>
         <w:t>User Setup</w:t>
       </w:r>
-      <w:bookmarkEnd w:id="25"/>
+      <w:bookmarkEnd w:id="26"/>
     </w:p>
     <w:p>
       <w:pPr>
@@ -8019,59 +7969,59 @@
           <w:sz w:val="24"/>
         </w:rPr>
       </w:pPr>
-      <w:bookmarkStart w:id="26" w:name="_Toc518033261"/>
+      <w:bookmarkStart w:id="27" w:name="_Toc518485620"/>
       <w:r>
         <w:rPr>
           <w:sz w:val="24"/>
         </w:rPr>
+        <w:t>Setup Hierarchy</w:t>
+      </w:r>
+      <w:bookmarkEnd w:id="27"/>
+    </w:p>
+    <w:p>
+      <w:pPr>
+        <w:rPr>
+          <w:sz w:val="20"/>
+        </w:rPr>
+      </w:pPr>
+      <w:r>
+        <w:rPr>
+          <w:sz w:val="20"/>
+        </w:rPr>
+        <w:t>Manager for a user is set</w:t>
+      </w:r>
+      <w:r>
+        <w:rPr>
+          <w:sz w:val="20"/>
+        </w:rPr>
+        <w:t xml:space="preserve"> from the Exchange Admin Center at https://outlook.office365.com/ecp</w:t>
+      </w:r>
+    </w:p>
+    <w:p>
+      <w:pPr>
+        <w:rPr>
+          <w:sz w:val="20"/>
+        </w:rPr>
+      </w:pPr>
+      <w:r>
+        <w:rPr>
+          <w:sz w:val="20"/>
+        </w:rPr>
+        <w:t xml:space="preserve">Select mailboxes to see a list of users with assigned mailboxes in the tenant. </w:t>
+      </w:r>
+    </w:p>
+    <w:p>
+      <w:pPr>
+        <w:rPr>
+          <w:sz w:val="20"/>
+        </w:rPr>
+      </w:pPr>
+      <w:r>
+        <w:rPr>
+          <w:noProof/>
+          <w:sz w:val="20"/>
+        </w:rPr>
         <w:lastRenderedPageBreak/>
-        <w:t>Setup Hierarchy</w:t>
-      </w:r>
-      <w:bookmarkEnd w:id="26"/>
-    </w:p>
-    <w:p>
-      <w:pPr>
-        <w:rPr>
-          <w:sz w:val="20"/>
-        </w:rPr>
-      </w:pPr>
-      <w:r>
-        <w:rPr>
-          <w:sz w:val="20"/>
-        </w:rPr>
-        <w:t>Manager for a user is set</w:t>
-      </w:r>
-      <w:r>
-        <w:rPr>
-          <w:sz w:val="20"/>
-        </w:rPr>
-        <w:t xml:space="preserve"> from the Exchange Admin Center at https://outlook.office365.com/ecp</w:t>
-      </w:r>
-    </w:p>
-    <w:p>
-      <w:pPr>
-        <w:rPr>
-          <w:sz w:val="20"/>
-        </w:rPr>
-      </w:pPr>
-      <w:r>
-        <w:rPr>
-          <w:sz w:val="20"/>
-        </w:rPr>
-        <w:t xml:space="preserve">Select mailboxes to see a list of users with assigned mailboxes in the tenant. </w:t>
-      </w:r>
-    </w:p>
-    <w:p>
-      <w:pPr>
-        <w:rPr>
-          <w:sz w:val="20"/>
-        </w:rPr>
-      </w:pPr>
-      <w:r>
-        <w:rPr>
-          <w:noProof/>
-          <w:sz w:val="20"/>
-        </w:rPr>
         <w:drawing>
           <wp:inline distT="0" distB="0" distL="0" distR="0" wp14:anchorId="42CD3292" wp14:editId="5519EBFF">
             <wp:extent cx="3547641" cy="2769753"/>
@@ -8187,31 +8137,30 @@
           <w:sz w:val="24"/>
         </w:rPr>
       </w:pPr>
-      <w:bookmarkStart w:id="27" w:name="_Toc481056518"/>
-      <w:bookmarkStart w:id="28" w:name="_Toc481056599"/>
-      <w:bookmarkStart w:id="29" w:name="_Toc481134833"/>
-      <w:bookmarkStart w:id="30" w:name="_Toc481140222"/>
-      <w:bookmarkStart w:id="31" w:name="_Toc481145231"/>
-      <w:bookmarkStart w:id="32" w:name="_Toc481146698"/>
-      <w:bookmarkStart w:id="33" w:name="_Toc481152800"/>
-      <w:bookmarkStart w:id="34" w:name="_Toc501455490"/>
-      <w:bookmarkStart w:id="35" w:name="_Toc501455533"/>
-      <w:bookmarkStart w:id="36" w:name="_Toc501460971"/>
-      <w:bookmarkStart w:id="37" w:name="_Toc501461045"/>
-      <w:bookmarkStart w:id="38" w:name="_Toc501524730"/>
-      <w:bookmarkStart w:id="39" w:name="_Toc501524861"/>
-      <w:bookmarkStart w:id="40" w:name="_Toc481140232"/>
-      <w:bookmarkStart w:id="41" w:name="_Toc481145241"/>
-      <w:bookmarkStart w:id="42" w:name="_Toc481146708"/>
-      <w:bookmarkStart w:id="43" w:name="_Toc481152810"/>
-      <w:bookmarkStart w:id="44" w:name="_Toc501455500"/>
-      <w:bookmarkStart w:id="45" w:name="_Toc501455543"/>
-      <w:bookmarkStart w:id="46" w:name="_Toc501460981"/>
-      <w:bookmarkStart w:id="47" w:name="_Toc501461055"/>
-      <w:bookmarkStart w:id="48" w:name="_Toc501524740"/>
-      <w:bookmarkStart w:id="49" w:name="_Toc501524871"/>
-      <w:bookmarkStart w:id="50" w:name="_Create_Groups"/>
-      <w:bookmarkEnd w:id="27"/>
+      <w:bookmarkStart w:id="28" w:name="_Toc481056518"/>
+      <w:bookmarkStart w:id="29" w:name="_Toc481056599"/>
+      <w:bookmarkStart w:id="30" w:name="_Toc481134833"/>
+      <w:bookmarkStart w:id="31" w:name="_Toc481140222"/>
+      <w:bookmarkStart w:id="32" w:name="_Toc481145231"/>
+      <w:bookmarkStart w:id="33" w:name="_Toc481146698"/>
+      <w:bookmarkStart w:id="34" w:name="_Toc481152800"/>
+      <w:bookmarkStart w:id="35" w:name="_Toc501455490"/>
+      <w:bookmarkStart w:id="36" w:name="_Toc501455533"/>
+      <w:bookmarkStart w:id="37" w:name="_Toc501460971"/>
+      <w:bookmarkStart w:id="38" w:name="_Toc501461045"/>
+      <w:bookmarkStart w:id="39" w:name="_Toc501524730"/>
+      <w:bookmarkStart w:id="40" w:name="_Toc501524861"/>
+      <w:bookmarkStart w:id="41" w:name="_Toc481140232"/>
+      <w:bookmarkStart w:id="42" w:name="_Toc481145241"/>
+      <w:bookmarkStart w:id="43" w:name="_Toc481146708"/>
+      <w:bookmarkStart w:id="44" w:name="_Toc481152810"/>
+      <w:bookmarkStart w:id="45" w:name="_Toc501455500"/>
+      <w:bookmarkStart w:id="46" w:name="_Toc501455543"/>
+      <w:bookmarkStart w:id="47" w:name="_Toc501460981"/>
+      <w:bookmarkStart w:id="48" w:name="_Toc501461055"/>
+      <w:bookmarkStart w:id="49" w:name="_Toc501524740"/>
+      <w:bookmarkStart w:id="50" w:name="_Toc501524871"/>
+      <w:bookmarkStart w:id="51" w:name="_Create_Groups"/>
       <w:bookmarkEnd w:id="28"/>
       <w:bookmarkEnd w:id="29"/>
       <w:bookmarkEnd w:id="30"/>
@@ -8235,20 +8184,21 @@
       <w:bookmarkEnd w:id="48"/>
       <w:bookmarkEnd w:id="49"/>
       <w:bookmarkEnd w:id="50"/>
+      <w:bookmarkEnd w:id="51"/>
       <w:r>
         <w:rPr>
           <w:sz w:val="24"/>
         </w:rPr>
         <w:t xml:space="preserve"> </w:t>
       </w:r>
-      <w:bookmarkStart w:id="51" w:name="_Toc518033262"/>
+      <w:bookmarkStart w:id="52" w:name="_Toc518485621"/>
       <w:r>
         <w:rPr>
           <w:sz w:val="24"/>
         </w:rPr>
         <w:t>Create Groups</w:t>
       </w:r>
-      <w:bookmarkEnd w:id="51"/>
+      <w:bookmarkEnd w:id="52"/>
     </w:p>
     <w:p>
       <w:pPr>
@@ -8382,21 +8332,7 @@
         <w:rPr>
           <w:sz w:val="20"/>
         </w:rPr>
-        <w:t xml:space="preserve"> Add users with Admin access to a specific group (default: </w:t>
-      </w:r>
-      <w:proofErr w:type="spellStart"/>
-      <w:r>
-        <w:rPr>
-          <w:sz w:val="20"/>
-        </w:rPr>
-        <w:t>TimeTracker</w:t>
-      </w:r>
-      <w:proofErr w:type="spellEnd"/>
-      <w:r>
-        <w:rPr>
-          <w:sz w:val="20"/>
-        </w:rPr>
-        <w:t xml:space="preserve"> Administrator)</w:t>
+        <w:t xml:space="preserve"> Add users with Admin access to a specific group (default: TimeTracker Administrator)</w:t>
       </w:r>
     </w:p>
     <w:p>
@@ -8411,14 +8347,14 @@
           <w:sz w:val="28"/>
         </w:rPr>
       </w:pPr>
-      <w:bookmarkStart w:id="52" w:name="_Toc518033263"/>
+      <w:bookmarkStart w:id="53" w:name="_Toc518485622"/>
       <w:r>
         <w:rPr>
           <w:sz w:val="28"/>
         </w:rPr>
         <w:t>SharePoint Configuration</w:t>
       </w:r>
-      <w:bookmarkEnd w:id="52"/>
+      <w:bookmarkEnd w:id="53"/>
     </w:p>
     <w:p>
       <w:pPr>
@@ -8459,14 +8395,14 @@
         </w:rPr>
         <w:t xml:space="preserve"> </w:t>
       </w:r>
-      <w:bookmarkStart w:id="53" w:name="_Toc518033264"/>
+      <w:bookmarkStart w:id="54" w:name="_Toc518485623"/>
       <w:r>
         <w:rPr>
           <w:sz w:val="24"/>
         </w:rPr>
         <w:t>Configuring SharePoint</w:t>
       </w:r>
-      <w:bookmarkEnd w:id="53"/>
+      <w:bookmarkEnd w:id="54"/>
     </w:p>
     <w:p>
       <w:pPr>
@@ -8511,14 +8447,13 @@
       </w:pPr>
       <w:r>
         <w:rPr>
-          <w:noProof/>
           <w:sz w:val="20"/>
         </w:rPr>
         <w:drawing>
-          <wp:inline distT="0" distB="0" distL="0" distR="0" wp14:anchorId="3A4AE96B" wp14:editId="66E980E4">
-            <wp:extent cx="3773347" cy="3039238"/>
-            <wp:effectExtent l="0" t="0" r="0" b="8890"/>
-            <wp:docPr id="6" name="Picture 6"/>
+          <wp:inline distT="0" distB="0" distL="0" distR="0" wp14:anchorId="1D5D5419" wp14:editId="1EA27FB4">
+            <wp:extent cx="4326996" cy="3195320"/>
+            <wp:effectExtent l="0" t="0" r="0" b="5080"/>
+            <wp:docPr id="69" name="Picture 69"/>
             <wp:cNvGraphicFramePr>
               <a:graphicFrameLocks xmlns:a="http://schemas.openxmlformats.org/drawingml/2006/main" noChangeAspect="1"/>
             </wp:cNvGraphicFramePr>
@@ -8538,7 +8473,7 @@
                   <pic:spPr>
                     <a:xfrm>
                       <a:off x="0" y="0"/>
-                      <a:ext cx="3775431" cy="3040917"/>
+                      <a:ext cx="4327544" cy="3195725"/>
                     </a:xfrm>
                     <a:prstGeom prst="rect">
                       <a:avLst/>
@@ -8570,6 +8505,7 @@
         <w:rPr>
           <w:sz w:val="20"/>
         </w:rPr>
+        <w:lastRenderedPageBreak/>
         <w:t>Add the Admin user as an owner on the site:</w:t>
       </w:r>
     </w:p>
@@ -8588,7 +8524,7 @@
           <w:rPr>
             <w:rStyle w:val="Hyperlink"/>
           </w:rPr>
-          <w:t>https://&lt;tenant&gt;.sharepoint.com/sites/Timesheet/_layouts/15/people.aspx?MembershipGroupId=3</w:t>
+          <w:t>https://&lt;tenant&gt;.sharepoint.com/sites/timesheet/_layouts/15/mngsiteadmin.aspx</w:t>
         </w:r>
       </w:hyperlink>
     </w:p>
@@ -8626,16 +8562,16 @@
           <w:bottom w:val="none" w:sz="0" w:space="0" w:color="auto"/>
           <w:right w:val="none" w:sz="0" w:space="0" w:color="auto"/>
         </w:pBdr>
-      </w:pPr>
-      <w:r>
-        <w:rPr>
-          <w:noProof/>
-        </w:rPr>
+        <w:rPr>
+          <w:sz w:val="20"/>
+        </w:rPr>
+      </w:pPr>
+      <w:r>
         <w:drawing>
-          <wp:inline distT="0" distB="0" distL="0" distR="0" wp14:anchorId="521BA963" wp14:editId="7E36E57B">
-            <wp:extent cx="5943600" cy="3769995"/>
-            <wp:effectExtent l="0" t="0" r="0" b="1905"/>
-            <wp:docPr id="5" name="Picture 5"/>
+          <wp:inline distT="0" distB="0" distL="0" distR="0" wp14:anchorId="42E00D23" wp14:editId="315AD966">
+            <wp:extent cx="4648200" cy="2231732"/>
+            <wp:effectExtent l="0" t="0" r="0" b="0"/>
+            <wp:docPr id="68" name="Picture 68"/>
             <wp:cNvGraphicFramePr>
               <a:graphicFrameLocks xmlns:a="http://schemas.openxmlformats.org/drawingml/2006/main" noChangeAspect="1"/>
             </wp:cNvGraphicFramePr>
@@ -8655,7 +8591,7 @@
                   <pic:spPr>
                     <a:xfrm>
                       <a:off x="0" y="0"/>
-                      <a:ext cx="5943600" cy="3769995"/>
+                      <a:ext cx="4649039" cy="2232135"/>
                     </a:xfrm>
                     <a:prstGeom prst="rect">
                       <a:avLst/>
@@ -8670,30 +8606,6 @@
     </w:p>
     <w:p>
       <w:pPr>
-        <w:spacing w:before="0" w:after="160" w:line="259" w:lineRule="auto"/>
-        <w:rPr>
-          <w:rFonts w:asciiTheme="majorHAnsi" w:eastAsiaTheme="majorEastAsia" w:hAnsiTheme="majorHAnsi" w:cstheme="majorBidi"/>
-          <w:color w:val="2E74B5" w:themeColor="accent1" w:themeShade="BF"/>
-          <w:sz w:val="24"/>
-          <w:szCs w:val="26"/>
-        </w:rPr>
-      </w:pPr>
-      <w:r>
-        <w:rPr>
-          <w:sz w:val="24"/>
-        </w:rPr>
-        <w:br w:type="page"/>
-      </w:r>
-    </w:p>
-    <w:p>
-      <w:pPr>
-        <w:rPr>
-          <w:sz w:val="20"/>
-        </w:rPr>
-      </w:pPr>
-    </w:p>
-    <w:p>
-      <w:pPr>
         <w:pStyle w:val="Heading2"/>
         <w:keepNext w:val="0"/>
         <w:keepLines w:val="0"/>
@@ -8706,7 +8618,7 @@
           <w:sz w:val="24"/>
         </w:rPr>
       </w:pPr>
-      <w:bookmarkStart w:id="54" w:name="_Toc518033265"/>
+      <w:bookmarkStart w:id="55" w:name="_Toc518485624"/>
       <w:r>
         <w:rPr>
           <w:sz w:val="24"/>
@@ -8719,7 +8631,7 @@
         </w:rPr>
         <w:t>Users in SharePoint</w:t>
       </w:r>
-      <w:bookmarkEnd w:id="54"/>
+      <w:bookmarkEnd w:id="55"/>
       <w:r>
         <w:rPr>
           <w:sz w:val="24"/>
@@ -8737,403 +8649,19 @@
         <w:rPr>
           <w:sz w:val="20"/>
         </w:rPr>
-        <w:t xml:space="preserve">The following are the details needed to properly </w:t>
-      </w:r>
-      <w:r>
-        <w:rPr>
-          <w:sz w:val="20"/>
-        </w:rPr>
-        <w:t xml:space="preserve">give existing AAD users access to the data being stored SharePoint.  </w:t>
-      </w:r>
-      <w:r>
-        <w:rPr>
-          <w:sz w:val="20"/>
-        </w:rPr>
         <w:t xml:space="preserve">Timesheet </w:t>
       </w:r>
       <w:r>
         <w:rPr>
           <w:sz w:val="20"/>
         </w:rPr>
-        <w:t xml:space="preserve">stores data in SharePoint automatically for each user’s time that is being traced in a set of lists.  To ensure each user can properly read or write data into the list </w:t>
-      </w:r>
-      <w:r>
-        <w:rPr>
-          <w:sz w:val="20"/>
-        </w:rPr>
-        <w:t xml:space="preserve">(list </w:t>
-      </w:r>
-      <w:r>
-        <w:rPr>
-          <w:sz w:val="20"/>
-        </w:rPr>
-        <w:t>is</w:t>
-      </w:r>
-      <w:r>
-        <w:rPr>
-          <w:sz w:val="20"/>
-        </w:rPr>
-        <w:t xml:space="preserve"> </w:t>
-      </w:r>
-      <w:r>
-        <w:rPr>
-          <w:sz w:val="20"/>
-        </w:rPr>
-        <w:t xml:space="preserve">automatically provisioned by </w:t>
-      </w:r>
-      <w:r>
-        <w:rPr>
-          <w:sz w:val="20"/>
-        </w:rPr>
-        <w:t>Timesheet</w:t>
-      </w:r>
-      <w:r>
-        <w:rPr>
-          <w:sz w:val="20"/>
-        </w:rPr>
-        <w:t>)</w:t>
-      </w:r>
-      <w:r>
-        <w:rPr>
-          <w:sz w:val="20"/>
-        </w:rPr>
-        <w:t xml:space="preserve"> users need to be added as a member </w:t>
-      </w:r>
-      <w:r>
-        <w:rPr>
-          <w:sz w:val="20"/>
-        </w:rPr>
-        <w:t xml:space="preserve">individually </w:t>
-      </w:r>
-      <w:r>
-        <w:rPr>
-          <w:sz w:val="20"/>
-        </w:rPr>
-        <w:t xml:space="preserve">with these rights in SharePoint manually.  </w:t>
-      </w:r>
-    </w:p>
-    <w:p>
-      <w:pPr>
-        <w:rPr>
-          <w:sz w:val="20"/>
-        </w:rPr>
-      </w:pPr>
-      <w:r>
-        <w:rPr>
-          <w:sz w:val="20"/>
-        </w:rPr>
-        <w:t>Note: Customers who want to implement a separate group and then provision rights on it will still require users to be added into it via AAD.</w:t>
-      </w:r>
-    </w:p>
-    <w:p>
-      <w:pPr>
-        <w:rPr>
-          <w:sz w:val="20"/>
-        </w:rPr>
-      </w:pPr>
-      <w:r>
-        <w:rPr>
-          <w:sz w:val="20"/>
-        </w:rPr>
-        <w:t xml:space="preserve">Adding AAD users in SharePoint so they can read and write their time using </w:t>
-      </w:r>
-      <w:r>
-        <w:rPr>
-          <w:sz w:val="20"/>
-        </w:rPr>
-        <w:t>Timesheet</w:t>
-      </w:r>
-      <w:r>
-        <w:rPr>
-          <w:sz w:val="20"/>
-        </w:rPr>
-        <w:t>.</w:t>
-      </w:r>
-      <w:r>
-        <w:rPr>
-          <w:sz w:val="20"/>
-        </w:rPr>
-        <w:t xml:space="preserve"> </w:t>
-      </w:r>
-    </w:p>
-    <w:p>
-      <w:pPr>
-        <w:pStyle w:val="ListParagraph"/>
-        <w:numPr>
-          <w:ilvl w:val="0"/>
-          <w:numId w:val="27"/>
-        </w:numPr>
-        <w:rPr>
-          <w:sz w:val="20"/>
-        </w:rPr>
-      </w:pPr>
-      <w:r>
-        <w:rPr>
-          <w:sz w:val="20"/>
-        </w:rPr>
-        <w:t>First log into SharePoint using the Administrative account that is the site owner.</w:t>
-      </w:r>
-      <w:r>
-        <w:rPr>
-          <w:noProof/>
-          <w:sz w:val="20"/>
-        </w:rPr>
-        <w:t xml:space="preserve"> </w:t>
-      </w:r>
-    </w:p>
-    <w:p>
-      <w:pPr>
-        <w:pStyle w:val="ListParagraph"/>
-        <w:numPr>
-          <w:ilvl w:val="0"/>
-          <w:numId w:val="27"/>
-        </w:numPr>
-        <w:rPr>
-          <w:sz w:val="20"/>
-        </w:rPr>
-      </w:pPr>
-      <w:r>
-        <w:rPr>
-          <w:sz w:val="20"/>
-        </w:rPr>
-        <w:t>Once logged on, go to the “Site Settings”, then select “Site Permissions”.</w:t>
-      </w:r>
-    </w:p>
-    <w:p>
-      <w:pPr>
-        <w:pStyle w:val="ListParagraph"/>
-        <w:numPr>
-          <w:ilvl w:val="0"/>
-          <w:numId w:val="0"/>
-        </w:numPr>
-        <w:ind w:left="1080"/>
-        <w:rPr>
-          <w:sz w:val="20"/>
-        </w:rPr>
-      </w:pPr>
-      <w:r>
-        <w:rPr>
-          <w:noProof/>
-        </w:rPr>
-        <w:drawing>
-          <wp:inline distT="0" distB="0" distL="0" distR="0" wp14:anchorId="492627BF" wp14:editId="17D57BED">
-            <wp:extent cx="5943600" cy="2688590"/>
-            <wp:effectExtent l="0" t="0" r="0" b="0"/>
-            <wp:docPr id="44" name="Picture 44"/>
-            <wp:cNvGraphicFramePr>
-              <a:graphicFrameLocks xmlns:a="http://schemas.openxmlformats.org/drawingml/2006/main" noChangeAspect="1"/>
-            </wp:cNvGraphicFramePr>
-            <a:graphic xmlns:a="http://schemas.openxmlformats.org/drawingml/2006/main">
-              <a:graphicData uri="http://schemas.openxmlformats.org/drawingml/2006/picture">
-                <pic:pic xmlns:pic="http://schemas.openxmlformats.org/drawingml/2006/picture">
-                  <pic:nvPicPr>
-                    <pic:cNvPr id="1" name=""/>
-                    <pic:cNvPicPr/>
-                  </pic:nvPicPr>
-                  <pic:blipFill>
-                    <a:blip r:embed="rId40"/>
-                    <a:stretch>
-                      <a:fillRect/>
-                    </a:stretch>
-                  </pic:blipFill>
-                  <pic:spPr>
-                    <a:xfrm>
-                      <a:off x="0" y="0"/>
-                      <a:ext cx="5943600" cy="2688590"/>
-                    </a:xfrm>
-                    <a:prstGeom prst="rect">
-                      <a:avLst/>
-                    </a:prstGeom>
-                  </pic:spPr>
-                </pic:pic>
-              </a:graphicData>
-            </a:graphic>
-          </wp:inline>
-        </w:drawing>
-      </w:r>
-    </w:p>
-    <w:p>
-      <w:pPr>
-        <w:pStyle w:val="ListParagraph"/>
-        <w:numPr>
-          <w:ilvl w:val="0"/>
-          <w:numId w:val="0"/>
-        </w:numPr>
-        <w:ind w:left="1080"/>
-        <w:rPr>
-          <w:sz w:val="20"/>
-        </w:rPr>
-      </w:pPr>
-      <w:r>
-        <w:rPr>
-          <w:sz w:val="20"/>
-        </w:rPr>
-        <w:t>Then select “</w:t>
-      </w:r>
-      <w:r>
-        <w:rPr>
-          <w:sz w:val="20"/>
-        </w:rPr>
-        <w:t xml:space="preserve">Timesheet </w:t>
-      </w:r>
-      <w:r>
-        <w:rPr>
-          <w:sz w:val="20"/>
-        </w:rPr>
-        <w:t>Members”, notice that this group will be given read and contribute rights.</w:t>
-      </w:r>
-    </w:p>
-    <w:p>
-      <w:pPr>
-        <w:pStyle w:val="ListParagraph"/>
-        <w:numPr>
-          <w:ilvl w:val="0"/>
-          <w:numId w:val="27"/>
-        </w:numPr>
-        <w:rPr>
-          <w:sz w:val="20"/>
-        </w:rPr>
-      </w:pPr>
-      <w:r>
-        <w:rPr>
-          <w:sz w:val="20"/>
-        </w:rPr>
-        <w:t xml:space="preserve">Now add all of the AAD accounts that will be using the </w:t>
-      </w:r>
-      <w:r>
-        <w:rPr>
-          <w:sz w:val="20"/>
-        </w:rPr>
-        <w:t xml:space="preserve">Timesheet </w:t>
-      </w:r>
-      <w:r>
-        <w:rPr>
-          <w:sz w:val="20"/>
-        </w:rPr>
-        <w:t>Tool.</w:t>
-      </w:r>
-    </w:p>
-    <w:p>
-      <w:pPr>
-        <w:pStyle w:val="ListParagraph"/>
-        <w:numPr>
-          <w:ilvl w:val="0"/>
-          <w:numId w:val="0"/>
-        </w:numPr>
-        <w:ind w:left="1080"/>
-        <w:rPr>
-          <w:sz w:val="20"/>
-        </w:rPr>
-      </w:pPr>
-      <w:r>
-        <w:rPr>
-          <w:noProof/>
-        </w:rPr>
-        <w:drawing>
-          <wp:inline distT="0" distB="0" distL="0" distR="0" wp14:anchorId="12EACE78" wp14:editId="07BD1273">
-            <wp:extent cx="5943600" cy="2195195"/>
-            <wp:effectExtent l="0" t="0" r="0" b="0"/>
-            <wp:docPr id="47" name="Picture 47"/>
-            <wp:cNvGraphicFramePr>
-              <a:graphicFrameLocks xmlns:a="http://schemas.openxmlformats.org/drawingml/2006/main" noChangeAspect="1"/>
-            </wp:cNvGraphicFramePr>
-            <a:graphic xmlns:a="http://schemas.openxmlformats.org/drawingml/2006/main">
-              <a:graphicData uri="http://schemas.openxmlformats.org/drawingml/2006/picture">
-                <pic:pic xmlns:pic="http://schemas.openxmlformats.org/drawingml/2006/picture">
-                  <pic:nvPicPr>
-                    <pic:cNvPr id="1" name=""/>
-                    <pic:cNvPicPr/>
-                  </pic:nvPicPr>
-                  <pic:blipFill>
-                    <a:blip r:embed="rId41"/>
-                    <a:stretch>
-                      <a:fillRect/>
-                    </a:stretch>
-                  </pic:blipFill>
-                  <pic:spPr>
-                    <a:xfrm>
-                      <a:off x="0" y="0"/>
-                      <a:ext cx="5943600" cy="2195195"/>
-                    </a:xfrm>
-                    <a:prstGeom prst="rect">
-                      <a:avLst/>
-                    </a:prstGeom>
-                  </pic:spPr>
-                </pic:pic>
-              </a:graphicData>
-            </a:graphic>
-          </wp:inline>
-        </w:drawing>
-      </w:r>
-    </w:p>
-    <w:p>
-      <w:pPr>
-        <w:pStyle w:val="ListParagraph"/>
-        <w:numPr>
-          <w:ilvl w:val="0"/>
-          <w:numId w:val="27"/>
-        </w:numPr>
-        <w:rPr>
-          <w:sz w:val="20"/>
-        </w:rPr>
-      </w:pPr>
-      <w:r>
-        <w:rPr>
-          <w:sz w:val="20"/>
-        </w:rPr>
-        <w:lastRenderedPageBreak/>
-        <w:t>Once you have added the users as “</w:t>
-      </w:r>
-      <w:r>
-        <w:rPr>
-          <w:sz w:val="20"/>
-        </w:rPr>
-        <w:t xml:space="preserve">Timesheet </w:t>
-      </w:r>
-      <w:r>
-        <w:rPr>
-          <w:sz w:val="20"/>
-        </w:rPr>
-        <w:t xml:space="preserve">Members” you </w:t>
-      </w:r>
-      <w:r>
-        <w:rPr>
-          <w:sz w:val="20"/>
-        </w:rPr>
-        <w:t xml:space="preserve">are done given users access to SharePoint.  Note: If a user is not added with access to SharePoint they will not be able to successfully utilize </w:t>
-      </w:r>
-      <w:r>
-        <w:rPr>
-          <w:sz w:val="20"/>
-        </w:rPr>
-        <w:t>Timesheet</w:t>
-      </w:r>
-      <w:r>
-        <w:rPr>
-          <w:sz w:val="20"/>
-        </w:rPr>
-        <w:t>.</w:t>
-      </w:r>
-    </w:p>
-    <w:p>
-      <w:pPr>
-        <w:rPr>
-          <w:b/>
-          <w:sz w:val="20"/>
-        </w:rPr>
-      </w:pPr>
-      <w:r>
-        <w:rPr>
-          <w:sz w:val="20"/>
-        </w:rPr>
-        <w:t xml:space="preserve">Take care to </w:t>
-      </w:r>
-      <w:r>
-        <w:rPr>
-          <w:b/>
-          <w:sz w:val="20"/>
-        </w:rPr>
-        <w:t>note this information</w:t>
+        <w:t xml:space="preserve">stores data in SharePoint automatically for each user’s time that is being traced in a set of lists.  </w:t>
+      </w:r>
+      <w:r>
+        <w:rPr>
+          <w:sz w:val="20"/>
+        </w:rPr>
+        <w:t xml:space="preserve">The solution runs in the application context, so users are not required to be added to the site to enable update of information in associated lists. </w:t>
       </w:r>
     </w:p>
     <w:p>
@@ -9148,16 +8676,16 @@
           <w:sz w:val="28"/>
         </w:rPr>
       </w:pPr>
-      <w:bookmarkStart w:id="55" w:name="_Create_HR_List"/>
-      <w:bookmarkStart w:id="56" w:name="_Toc518033266"/>
-      <w:bookmarkEnd w:id="55"/>
+      <w:bookmarkStart w:id="56" w:name="_Create_HR_List"/>
+      <w:bookmarkStart w:id="57" w:name="_Toc518485625"/>
+      <w:bookmarkEnd w:id="56"/>
       <w:r>
         <w:rPr>
           <w:sz w:val="28"/>
         </w:rPr>
         <w:t>Adding Custom Tile to App Launcher</w:t>
       </w:r>
-      <w:bookmarkEnd w:id="56"/>
+      <w:bookmarkEnd w:id="57"/>
     </w:p>
     <w:p>
       <w:pPr>
@@ -9204,22 +8732,22 @@
           <w:sz w:val="24"/>
         </w:rPr>
       </w:pPr>
-      <w:bookmarkStart w:id="57" w:name="_Toc518033267"/>
+      <w:bookmarkStart w:id="58" w:name="_Toc518485626"/>
       <w:r>
         <w:rPr>
           <w:sz w:val="24"/>
         </w:rPr>
         <w:t>Creating Custom Tile</w:t>
       </w:r>
-      <w:bookmarkEnd w:id="57"/>
-    </w:p>
-    <w:p>
-      <w:pPr>
-        <w:rPr>
-          <w:sz w:val="20"/>
-        </w:rPr>
-      </w:pPr>
-      <w:bookmarkStart w:id="58" w:name="_Hlk507661691"/>
+      <w:bookmarkEnd w:id="58"/>
+    </w:p>
+    <w:p>
+      <w:pPr>
+        <w:rPr>
+          <w:sz w:val="20"/>
+        </w:rPr>
+      </w:pPr>
+      <w:bookmarkStart w:id="59" w:name="_Hlk507661691"/>
       <w:r>
         <w:rPr>
           <w:sz w:val="20"/>
@@ -9239,7 +8767,7 @@
         <w:t>, you can add a custom tile to the Office 365 App Launcher, that can then be pinned as need to the top navigation bar or to the Home tab.</w:t>
       </w:r>
     </w:p>
-    <w:bookmarkEnd w:id="58"/>
+    <w:bookmarkEnd w:id="59"/>
     <w:p>
       <w:pPr>
         <w:pStyle w:val="NormalWeb"/>
@@ -9463,6 +8991,7 @@
           <w:sz w:val="20"/>
           <w:szCs w:val="22"/>
         </w:rPr>
+        <w:lastRenderedPageBreak/>
         <w:drawing>
           <wp:inline distT="0" distB="0" distL="0" distR="0" wp14:anchorId="01A48FB5" wp14:editId="2129C5B5">
             <wp:extent cx="5943600" cy="1970405"/>
@@ -9481,7 +9010,7 @@
                     </pic:cNvPicPr>
                   </pic:nvPicPr>
                   <pic:blipFill>
-                    <a:blip r:embed="rId42">
+                    <a:blip r:embed="rId40">
                       <a:extLst>
                         <a:ext uri="{28A0092B-C50C-407E-A947-70E740481C1C}">
                           <a14:useLocalDpi xmlns:a14="http://schemas.microsoft.com/office/drawing/2010/main" val="0"/>
@@ -9652,7 +9181,6 @@
           <w:sz w:val="20"/>
           <w:szCs w:val="22"/>
         </w:rPr>
-        <w:lastRenderedPageBreak/>
         <w:drawing>
           <wp:inline distT="0" distB="0" distL="0" distR="0" wp14:anchorId="5A927803" wp14:editId="4012E677">
             <wp:extent cx="3410966" cy="3037114"/>
@@ -9671,7 +9199,7 @@
                     </pic:cNvPicPr>
                   </pic:nvPicPr>
                   <pic:blipFill>
-                    <a:blip r:embed="rId43">
+                    <a:blip r:embed="rId41">
                       <a:extLst>
                         <a:ext uri="{28A0092B-C50C-407E-A947-70E740481C1C}">
                           <a14:useLocalDpi xmlns:a14="http://schemas.microsoft.com/office/drawing/2010/main" val="0"/>
@@ -9731,19 +9259,8 @@
           <w:sz w:val="20"/>
           <w:szCs w:val="22"/>
         </w:rPr>
-        <w:t> If you’re creating a tile for a SharePoint site, navigate to that site, copy the URL, and paste it here. The URL of your default team site looks like this: https://&lt;company_name</w:t>
-      </w:r>
-      <w:proofErr w:type="gramStart"/>
-      <w:r>
-        <w:rPr>
-          <w:rFonts w:asciiTheme="minorHAnsi" w:hAnsiTheme="minorHAnsi" w:cstheme="minorHAnsi"/>
-          <w:color w:val="363636"/>
-          <w:sz w:val="20"/>
-          <w:szCs w:val="22"/>
-        </w:rPr>
-        <w:t>&gt;.sharepoint.com</w:t>
-      </w:r>
-      <w:proofErr w:type="gramEnd"/>
+        <w:t> If you’re creating a tile for a SharePoint site, navigate to that site, copy the URL, and paste it here. The URL of your default team site looks like this: https://&lt;company_name&gt;.sharepoint.com</w:t>
+      </w:r>
     </w:p>
     <w:p>
       <w:pPr>
@@ -9775,7 +9292,7 @@
         </w:rPr>
         <w:t xml:space="preserve"> The image should be 60x60 pixels and be available to everyone in your organization. You can, for example, put it in a library on a SharePoint site and generate an </w:t>
       </w:r>
-      <w:hyperlink r:id="rId44" w:anchor="__toc371328495" w:history="1">
+      <w:hyperlink r:id="rId42" w:anchor="__toc371328495" w:history="1">
         <w:r>
           <w:rPr>
             <w:rStyle w:val="Hyperlink"/>
@@ -9795,7 +9312,7 @@
         </w:rPr>
         <w:t xml:space="preserve"> to use as the URL. You may need to first </w:t>
       </w:r>
-      <w:hyperlink r:id="rId45" w:history="1">
+      <w:hyperlink r:id="rId43" w:history="1">
         <w:r>
           <w:rPr>
             <w:rStyle w:val="Hyperlink"/>
@@ -9882,14 +9399,14 @@
           <w:sz w:val="24"/>
         </w:rPr>
       </w:pPr>
-      <w:bookmarkStart w:id="59" w:name="_Toc518033268"/>
+      <w:bookmarkStart w:id="60" w:name="_Toc518485627"/>
       <w:r>
         <w:rPr>
           <w:sz w:val="24"/>
         </w:rPr>
         <w:t>Promote the tile to the Home Tab</w:t>
       </w:r>
-      <w:bookmarkEnd w:id="59"/>
+      <w:bookmarkEnd w:id="60"/>
     </w:p>
     <w:p>
       <w:pPr>
@@ -9929,27 +9446,7 @@
           <w:sz w:val="20"/>
           <w:szCs w:val="22"/>
         </w:rPr>
-        <w:t xml:space="preserve"> </w:t>
-      </w:r>
-      <w:proofErr w:type="gramStart"/>
-      <w:r>
-        <w:rPr>
-          <w:rFonts w:asciiTheme="minorHAnsi" w:hAnsiTheme="minorHAnsi" w:cstheme="minorHAnsi"/>
-          <w:color w:val="363636"/>
-          <w:sz w:val="20"/>
-          <w:szCs w:val="22"/>
-        </w:rPr>
-        <w:t>tab.</w:t>
-      </w:r>
-      <w:proofErr w:type="gramEnd"/>
-      <w:r>
-        <w:rPr>
-          <w:rFonts w:asciiTheme="minorHAnsi" w:hAnsiTheme="minorHAnsi" w:cstheme="minorHAnsi"/>
-          <w:color w:val="363636"/>
-          <w:sz w:val="20"/>
-          <w:szCs w:val="22"/>
-        </w:rPr>
-        <w:t xml:space="preserve"> Locate the new tile for your app, select the ellipsis, and choose </w:t>
+        <w:t xml:space="preserve"> tab. Locate the new tile for your app, select the ellipsis, and choose </w:t>
       </w:r>
       <w:r>
         <w:rPr>
@@ -9991,6 +9488,7 @@
           <w:sz w:val="20"/>
           <w:szCs w:val="22"/>
         </w:rPr>
+        <w:lastRenderedPageBreak/>
         <w:drawing>
           <wp:inline distT="0" distB="0" distL="0" distR="0" wp14:anchorId="30203D72" wp14:editId="5FE20C90">
             <wp:extent cx="1894205" cy="1088390"/>
@@ -10009,7 +9507,7 @@
                     </pic:cNvPicPr>
                   </pic:nvPicPr>
                   <pic:blipFill>
-                    <a:blip r:embed="rId46">
+                    <a:blip r:embed="rId44">
                       <a:extLst>
                         <a:ext uri="{28A0092B-C50C-407E-A947-70E740481C1C}">
                           <a14:useLocalDpi xmlns:a14="http://schemas.microsoft.com/office/drawing/2010/main" val="0"/>
@@ -10115,22 +9613,21 @@
           <w:sz w:val="28"/>
         </w:rPr>
       </w:pPr>
-      <w:bookmarkStart w:id="60" w:name="_Toc504130047"/>
-      <w:bookmarkStart w:id="61" w:name="_Hlk504119614"/>
-      <w:bookmarkStart w:id="62" w:name="_Toc518033269"/>
+      <w:bookmarkStart w:id="61" w:name="_Toc504130047"/>
+      <w:bookmarkStart w:id="62" w:name="_Hlk504119614"/>
+      <w:bookmarkStart w:id="63" w:name="_Toc518485628"/>
+      <w:bookmarkEnd w:id="5"/>
       <w:bookmarkEnd w:id="4"/>
       <w:bookmarkEnd w:id="3"/>
       <w:bookmarkEnd w:id="2"/>
-      <w:bookmarkEnd w:id="1"/>
-      <w:bookmarkEnd w:id="60"/>
+      <w:bookmarkEnd w:id="61"/>
       <w:r>
         <w:rPr>
           <w:sz w:val="28"/>
         </w:rPr>
-        <w:lastRenderedPageBreak/>
         <w:t>Deploy Solution</w:t>
       </w:r>
-      <w:bookmarkEnd w:id="62"/>
+      <w:bookmarkEnd w:id="63"/>
     </w:p>
     <w:p>
       <w:pPr>
@@ -10159,73 +9656,29 @@
           <w:sz w:val="24"/>
         </w:rPr>
       </w:pPr>
-      <w:bookmarkStart w:id="63" w:name="_Toc504130049"/>
-      <w:bookmarkStart w:id="64" w:name="_Toc518033270"/>
-      <w:bookmarkEnd w:id="61"/>
-      <w:bookmarkEnd w:id="63"/>
+      <w:bookmarkStart w:id="64" w:name="_Toc504130049"/>
+      <w:bookmarkStart w:id="65" w:name="_Toc518485629"/>
+      <w:bookmarkEnd w:id="62"/>
+      <w:bookmarkEnd w:id="64"/>
       <w:r>
         <w:rPr>
           <w:sz w:val="24"/>
         </w:rPr>
         <w:t>Update Settings</w:t>
       </w:r>
-      <w:bookmarkEnd w:id="64"/>
-    </w:p>
-    <w:p>
-      <w:pPr>
-        <w:rPr>
-          <w:sz w:val="20"/>
-        </w:rPr>
-      </w:pPr>
-      <w:r>
-        <w:rPr>
-          <w:sz w:val="20"/>
-        </w:rPr>
-        <w:t xml:space="preserve">Open </w:t>
-      </w:r>
-      <w:proofErr w:type="spellStart"/>
-      <w:proofErr w:type="gramStart"/>
-      <w:r>
-        <w:rPr>
-          <w:sz w:val="20"/>
-        </w:rPr>
-        <w:t>appsettings.json</w:t>
-      </w:r>
-      <w:proofErr w:type="spellEnd"/>
-      <w:proofErr w:type="gramEnd"/>
-      <w:r>
-        <w:rPr>
-          <w:sz w:val="20"/>
-        </w:rPr>
-        <w:t xml:space="preserve"> located at .\</w:t>
-      </w:r>
-      <w:proofErr w:type="spellStart"/>
-      <w:r>
-        <w:rPr>
-          <w:sz w:val="20"/>
-        </w:rPr>
-        <w:t>GoLocal.TimeTracker</w:t>
-      </w:r>
-      <w:proofErr w:type="spellEnd"/>
-      <w:r>
-        <w:rPr>
-          <w:sz w:val="20"/>
-        </w:rPr>
-        <w:t>\</w:t>
-      </w:r>
-      <w:proofErr w:type="spellStart"/>
-      <w:r>
-        <w:rPr>
-          <w:sz w:val="20"/>
-        </w:rPr>
-        <w:t>GoLocal.TimeTracker.Dashboard</w:t>
-      </w:r>
-      <w:proofErr w:type="spellEnd"/>
-      <w:r>
-        <w:rPr>
-          <w:sz w:val="20"/>
-        </w:rPr>
-        <w:t xml:space="preserve"> and update as follows</w:t>
+      <w:bookmarkEnd w:id="65"/>
+    </w:p>
+    <w:p>
+      <w:pPr>
+        <w:rPr>
+          <w:sz w:val="20"/>
+        </w:rPr>
+      </w:pPr>
+      <w:r>
+        <w:rPr>
+          <w:sz w:val="20"/>
+        </w:rPr>
+        <w:t>Open appsettings.json located at .\GoLocal.TimeTracker\GoLocal.TimeTracker.Dashboard and update as follows</w:t>
       </w:r>
     </w:p>
     <w:p>
@@ -10359,7 +9812,6 @@
                 <w:sz w:val="20"/>
               </w:rPr>
             </w:pPr>
-            <w:proofErr w:type="spellStart"/>
             <w:r>
               <w:rPr>
                 <w:rFonts w:ascii="Calibri" w:eastAsia="Times New Roman" w:hAnsi="Calibri" w:cs="Calibri"/>
@@ -10369,7 +9821,6 @@
               </w:rPr>
               <w:t>AzureAd</w:t>
             </w:r>
-            <w:proofErr w:type="spellEnd"/>
           </w:p>
         </w:tc>
       </w:tr>
@@ -10486,7 +9937,6 @@
                 <w:szCs w:val="19"/>
               </w:rPr>
             </w:pPr>
-            <w:proofErr w:type="spellStart"/>
             <w:r>
               <w:rPr>
                 <w:rFonts w:ascii="Consolas" w:eastAsia="Times New Roman" w:hAnsi="Consolas" w:cs="Calibri"/>
@@ -10496,7 +9946,6 @@
               </w:rPr>
               <w:t>ClientId</w:t>
             </w:r>
-            <w:proofErr w:type="spellEnd"/>
           </w:p>
         </w:tc>
         <w:tc>
@@ -10551,27 +10000,7 @@
                 <w:sz w:val="18"/>
                 <w:szCs w:val="19"/>
               </w:rPr>
-              <w:t>&lt;</w:t>
-            </w:r>
-            <w:proofErr w:type="spellStart"/>
-            <w:r>
-              <w:rPr>
-                <w:rFonts w:ascii="Consolas" w:eastAsia="Times New Roman" w:hAnsi="Consolas" w:cs="Calibri"/>
-                <w:color w:val="A31515"/>
-                <w:sz w:val="18"/>
-                <w:szCs w:val="19"/>
-              </w:rPr>
-              <w:t>app_id</w:t>
-            </w:r>
-            <w:proofErr w:type="spellEnd"/>
-            <w:r>
-              <w:rPr>
-                <w:rFonts w:ascii="Consolas" w:eastAsia="Times New Roman" w:hAnsi="Consolas" w:cs="Calibri"/>
-                <w:color w:val="A31515"/>
-                <w:sz w:val="18"/>
-                <w:szCs w:val="19"/>
-              </w:rPr>
-              <w:t>&gt;</w:t>
+              <w:t>&lt;app_id&gt;</w:t>
             </w:r>
             <w:r>
               <w:rPr>
@@ -10603,7 +10032,6 @@
                 <w:szCs w:val="19"/>
               </w:rPr>
             </w:pPr>
-            <w:proofErr w:type="spellStart"/>
             <w:r>
               <w:rPr>
                 <w:rFonts w:ascii="Consolas" w:eastAsia="Times New Roman" w:hAnsi="Consolas" w:cs="Calibri"/>
@@ -10613,7 +10041,6 @@
               </w:rPr>
               <w:t>CallbackPath</w:t>
             </w:r>
-            <w:proofErr w:type="spellEnd"/>
           </w:p>
         </w:tc>
         <w:tc>
@@ -10700,7 +10127,6 @@
                 <w:szCs w:val="19"/>
               </w:rPr>
             </w:pPr>
-            <w:proofErr w:type="spellStart"/>
             <w:r>
               <w:rPr>
                 <w:rFonts w:ascii="Consolas" w:eastAsia="Times New Roman" w:hAnsi="Consolas" w:cs="Calibri"/>
@@ -10710,7 +10136,6 @@
               </w:rPr>
               <w:t>BaseUrl</w:t>
             </w:r>
-            <w:proofErr w:type="spellEnd"/>
           </w:p>
         </w:tc>
         <w:tc>
@@ -10765,27 +10190,7 @@
                 <w:sz w:val="18"/>
                 <w:szCs w:val="19"/>
               </w:rPr>
-              <w:t>https://&lt;</w:t>
-            </w:r>
-            <w:proofErr w:type="spellStart"/>
-            <w:r>
-              <w:rPr>
-                <w:rFonts w:ascii="Consolas" w:eastAsia="Times New Roman" w:hAnsi="Consolas" w:cs="Calibri"/>
-                <w:color w:val="A31515"/>
-                <w:sz w:val="18"/>
-                <w:szCs w:val="19"/>
-              </w:rPr>
-              <w:t>app_url</w:t>
-            </w:r>
-            <w:proofErr w:type="spellEnd"/>
-            <w:r>
-              <w:rPr>
-                <w:rFonts w:ascii="Consolas" w:eastAsia="Times New Roman" w:hAnsi="Consolas" w:cs="Calibri"/>
-                <w:color w:val="A31515"/>
-                <w:sz w:val="18"/>
-                <w:szCs w:val="19"/>
-              </w:rPr>
-              <w:t>&gt;.azurewebsites.net</w:t>
+              <w:t>https://&lt;app_url&gt;.azurewebsites.net</w:t>
             </w:r>
             <w:r>
               <w:rPr>
@@ -10817,7 +10222,6 @@
                 <w:szCs w:val="19"/>
               </w:rPr>
             </w:pPr>
-            <w:proofErr w:type="spellStart"/>
             <w:r>
               <w:rPr>
                 <w:rFonts w:ascii="Consolas" w:eastAsia="Times New Roman" w:hAnsi="Consolas" w:cs="Calibri"/>
@@ -10827,7 +10231,6 @@
               </w:rPr>
               <w:t>ClientSecret</w:t>
             </w:r>
-            <w:proofErr w:type="spellEnd"/>
           </w:p>
         </w:tc>
         <w:tc>
@@ -10970,7 +10373,6 @@
               </w:rPr>
               <w:t>"</w:t>
             </w:r>
-            <w:proofErr w:type="spellStart"/>
             <w:r>
               <w:rPr>
                 <w:rFonts w:ascii="Consolas" w:eastAsia="Times New Roman" w:hAnsi="Consolas" w:cs="Calibri"/>
@@ -10978,29 +10380,8 @@
                 <w:sz w:val="18"/>
                 <w:szCs w:val="19"/>
               </w:rPr>
-              <w:t>openid</w:t>
-            </w:r>
-            <w:proofErr w:type="spellEnd"/>
-            <w:r>
-              <w:rPr>
-                <w:rFonts w:ascii="Consolas" w:eastAsia="Times New Roman" w:hAnsi="Consolas" w:cs="Calibri"/>
-                <w:color w:val="A31515"/>
-                <w:sz w:val="18"/>
-                <w:szCs w:val="19"/>
-              </w:rPr>
-              <w:t xml:space="preserve"> email profile </w:t>
-            </w:r>
-            <w:proofErr w:type="spellStart"/>
-            <w:r>
-              <w:rPr>
-                <w:rFonts w:ascii="Consolas" w:eastAsia="Times New Roman" w:hAnsi="Consolas" w:cs="Calibri"/>
-                <w:color w:val="A31515"/>
-                <w:sz w:val="18"/>
-                <w:szCs w:val="19"/>
-              </w:rPr>
-              <w:t>offline_access</w:t>
-            </w:r>
-            <w:proofErr w:type="spellEnd"/>
+              <w:t>openid email profile offline_access</w:t>
+            </w:r>
             <w:r>
               <w:rPr>
                 <w:rFonts w:ascii="Consolas" w:eastAsia="Times New Roman" w:hAnsi="Consolas" w:cs="Calibri"/>
@@ -11031,7 +10412,6 @@
                 <w:szCs w:val="19"/>
               </w:rPr>
             </w:pPr>
-            <w:proofErr w:type="spellStart"/>
             <w:r>
               <w:rPr>
                 <w:rFonts w:ascii="Consolas" w:eastAsia="Times New Roman" w:hAnsi="Consolas" w:cs="Calibri"/>
@@ -11041,7 +10421,6 @@
               </w:rPr>
               <w:t>GraphResourceId</w:t>
             </w:r>
-            <w:proofErr w:type="spellEnd"/>
           </w:p>
         </w:tc>
         <w:tc>
@@ -11128,7 +10507,6 @@
                 <w:szCs w:val="19"/>
               </w:rPr>
             </w:pPr>
-            <w:proofErr w:type="spellStart"/>
             <w:r>
               <w:rPr>
                 <w:rFonts w:ascii="Consolas" w:eastAsia="Times New Roman" w:hAnsi="Consolas" w:cs="Calibri"/>
@@ -11136,9 +10514,9 @@
                 <w:sz w:val="18"/>
                 <w:szCs w:val="19"/>
               </w:rPr>
+              <w:lastRenderedPageBreak/>
               <w:t>GraphScopes</w:t>
             </w:r>
-            <w:proofErr w:type="spellEnd"/>
           </w:p>
         </w:tc>
         <w:tc>
@@ -11186,7 +10564,6 @@
               </w:rPr>
               <w:t>"</w:t>
             </w:r>
-            <w:proofErr w:type="spellStart"/>
             <w:r>
               <w:rPr>
                 <w:rFonts w:ascii="Consolas" w:hAnsi="Consolas" w:cs="Consolas"/>
@@ -11194,9 +10571,8 @@
                 <w:sz w:val="18"/>
                 <w:szCs w:val="19"/>
               </w:rPr>
-              <w:t>Group.Read.All</w:t>
-            </w:r>
-            <w:proofErr w:type="spellEnd"/>
+              <w:t xml:space="preserve">Group.Read.All Calendars.Read Mail.Read Mail.Send Sites.Read.All Sites.ReadWrite.All Sites.Manage.All </w:t>
+            </w:r>
             <w:r>
               <w:rPr>
                 <w:rFonts w:ascii="Consolas" w:hAnsi="Consolas" w:cs="Consolas"/>
@@ -11204,139 +10580,8 @@
                 <w:sz w:val="18"/>
                 <w:szCs w:val="19"/>
               </w:rPr>
-              <w:t xml:space="preserve"> </w:t>
-            </w:r>
-            <w:proofErr w:type="spellStart"/>
-            <w:r>
-              <w:rPr>
-                <w:rFonts w:ascii="Consolas" w:hAnsi="Consolas" w:cs="Consolas"/>
-                <w:color w:val="A31515"/>
-                <w:sz w:val="18"/>
-                <w:szCs w:val="19"/>
-              </w:rPr>
-              <w:t>Calendars.Read</w:t>
-            </w:r>
-            <w:proofErr w:type="spellEnd"/>
-            <w:r>
-              <w:rPr>
-                <w:rFonts w:ascii="Consolas" w:hAnsi="Consolas" w:cs="Consolas"/>
-                <w:color w:val="A31515"/>
-                <w:sz w:val="18"/>
-                <w:szCs w:val="19"/>
-              </w:rPr>
-              <w:t xml:space="preserve"> </w:t>
-            </w:r>
-            <w:proofErr w:type="spellStart"/>
-            <w:r>
-              <w:rPr>
-                <w:rFonts w:ascii="Consolas" w:hAnsi="Consolas" w:cs="Consolas"/>
-                <w:color w:val="A31515"/>
-                <w:sz w:val="18"/>
-                <w:szCs w:val="19"/>
-              </w:rPr>
-              <w:t>Mail.Read</w:t>
-            </w:r>
-            <w:proofErr w:type="spellEnd"/>
-            <w:r>
-              <w:rPr>
-                <w:rFonts w:ascii="Consolas" w:hAnsi="Consolas" w:cs="Consolas"/>
-                <w:color w:val="A31515"/>
-                <w:sz w:val="18"/>
-                <w:szCs w:val="19"/>
-              </w:rPr>
-              <w:t xml:space="preserve"> </w:t>
-            </w:r>
-            <w:proofErr w:type="spellStart"/>
-            <w:r>
-              <w:rPr>
-                <w:rFonts w:ascii="Consolas" w:hAnsi="Consolas" w:cs="Consolas"/>
-                <w:color w:val="A31515"/>
-                <w:sz w:val="18"/>
-                <w:szCs w:val="19"/>
-              </w:rPr>
-              <w:t>Mail.Send</w:t>
-            </w:r>
-            <w:proofErr w:type="spellEnd"/>
-            <w:r>
-              <w:rPr>
-                <w:rFonts w:ascii="Consolas" w:hAnsi="Consolas" w:cs="Consolas"/>
-                <w:color w:val="A31515"/>
-                <w:sz w:val="18"/>
-                <w:szCs w:val="19"/>
-              </w:rPr>
-              <w:t xml:space="preserve"> </w:t>
-            </w:r>
-            <w:proofErr w:type="spellStart"/>
-            <w:r>
-              <w:rPr>
-                <w:rFonts w:ascii="Consolas" w:hAnsi="Consolas" w:cs="Consolas"/>
-                <w:color w:val="A31515"/>
-                <w:sz w:val="18"/>
-                <w:szCs w:val="19"/>
-              </w:rPr>
-              <w:t>Sites.Read.All</w:t>
-            </w:r>
-            <w:proofErr w:type="spellEnd"/>
-            <w:r>
-              <w:rPr>
-                <w:rFonts w:ascii="Consolas" w:hAnsi="Consolas" w:cs="Consolas"/>
-                <w:color w:val="A31515"/>
-                <w:sz w:val="18"/>
-                <w:szCs w:val="19"/>
-              </w:rPr>
-              <w:t xml:space="preserve"> </w:t>
-            </w:r>
-            <w:proofErr w:type="spellStart"/>
-            <w:r>
-              <w:rPr>
-                <w:rFonts w:ascii="Consolas" w:hAnsi="Consolas" w:cs="Consolas"/>
-                <w:color w:val="A31515"/>
-                <w:sz w:val="18"/>
-                <w:szCs w:val="19"/>
-              </w:rPr>
-              <w:t>Sites.ReadWrite.All</w:t>
-            </w:r>
-            <w:proofErr w:type="spellEnd"/>
-            <w:r>
-              <w:rPr>
-                <w:rFonts w:ascii="Consolas" w:hAnsi="Consolas" w:cs="Consolas"/>
-                <w:color w:val="A31515"/>
-                <w:sz w:val="18"/>
-                <w:szCs w:val="19"/>
-              </w:rPr>
-              <w:t xml:space="preserve"> </w:t>
-            </w:r>
-            <w:proofErr w:type="spellStart"/>
-            <w:r>
-              <w:rPr>
-                <w:rFonts w:ascii="Consolas" w:hAnsi="Consolas" w:cs="Consolas"/>
-                <w:color w:val="A31515"/>
-                <w:sz w:val="18"/>
-                <w:szCs w:val="19"/>
-              </w:rPr>
-              <w:t>Sites.Manage.All</w:t>
-            </w:r>
-            <w:proofErr w:type="spellEnd"/>
-            <w:r>
-              <w:rPr>
-                <w:rFonts w:ascii="Consolas" w:hAnsi="Consolas" w:cs="Consolas"/>
-                <w:color w:val="A31515"/>
-                <w:sz w:val="18"/>
-                <w:szCs w:val="19"/>
-              </w:rPr>
-              <w:t xml:space="preserve"> </w:t>
-            </w:r>
-            <w:proofErr w:type="spellStart"/>
-            <w:r>
-              <w:rPr>
-                <w:rFonts w:ascii="Consolas" w:hAnsi="Consolas" w:cs="Consolas"/>
-                <w:color w:val="A31515"/>
-                <w:sz w:val="18"/>
-                <w:szCs w:val="19"/>
-              </w:rPr>
               <w:t>User.Read.All</w:t>
             </w:r>
-            <w:proofErr w:type="spellEnd"/>
             <w:r>
               <w:rPr>
                 <w:rFonts w:ascii="Consolas" w:eastAsia="Times New Roman" w:hAnsi="Consolas" w:cs="Calibri"/>
@@ -11367,7 +10612,6 @@
                 <w:szCs w:val="19"/>
               </w:rPr>
             </w:pPr>
-            <w:proofErr w:type="spellStart"/>
             <w:r>
               <w:rPr>
                 <w:rFonts w:ascii="Consolas" w:eastAsia="Times New Roman" w:hAnsi="Consolas" w:cs="Calibri"/>
@@ -11377,7 +10621,6 @@
               </w:rPr>
               <w:t>ApiUrl</w:t>
             </w:r>
-            <w:proofErr w:type="spellEnd"/>
           </w:p>
         </w:tc>
         <w:tc>
@@ -11463,7 +10706,6 @@
                 <w:szCs w:val="19"/>
               </w:rPr>
             </w:pPr>
-            <w:proofErr w:type="spellStart"/>
             <w:r>
               <w:rPr>
                 <w:rFonts w:ascii="Consolas" w:eastAsia="Times New Roman" w:hAnsi="Consolas" w:cs="Calibri"/>
@@ -11473,7 +10715,6 @@
               </w:rPr>
               <w:t>TenantId</w:t>
             </w:r>
-            <w:proofErr w:type="spellEnd"/>
           </w:p>
         </w:tc>
         <w:tc>
@@ -11526,27 +10767,7 @@
                 <w:sz w:val="18"/>
                 <w:szCs w:val="19"/>
               </w:rPr>
-              <w:t>&lt;</w:t>
-            </w:r>
-            <w:proofErr w:type="spellStart"/>
-            <w:r>
-              <w:rPr>
-                <w:rFonts w:ascii="Consolas" w:eastAsia="Times New Roman" w:hAnsi="Consolas" w:cs="Calibri"/>
-                <w:color w:val="A31515"/>
-                <w:sz w:val="18"/>
-                <w:szCs w:val="19"/>
-              </w:rPr>
-              <w:t>tenant_id</w:t>
-            </w:r>
-            <w:proofErr w:type="spellEnd"/>
-            <w:r>
-              <w:rPr>
-                <w:rFonts w:ascii="Consolas" w:eastAsia="Times New Roman" w:hAnsi="Consolas" w:cs="Calibri"/>
-                <w:color w:val="A31515"/>
-                <w:sz w:val="18"/>
-                <w:szCs w:val="19"/>
-              </w:rPr>
-              <w:t>&gt;</w:t>
+              <w:t>&lt;tenant_id&gt;</w:t>
             </w:r>
             <w:r>
               <w:rPr>
@@ -11581,7 +10802,6 @@
                 <w:sz w:val="20"/>
               </w:rPr>
             </w:pPr>
-            <w:proofErr w:type="spellStart"/>
             <w:r>
               <w:rPr>
                 <w:rFonts w:ascii="Calibri" w:eastAsia="Times New Roman" w:hAnsi="Calibri" w:cs="Calibri"/>
@@ -11591,7 +10811,6 @@
               </w:rPr>
               <w:t>TimeTracker</w:t>
             </w:r>
-            <w:proofErr w:type="spellEnd"/>
           </w:p>
         </w:tc>
       </w:tr>
@@ -11613,7 +10832,6 @@
                 <w:szCs w:val="19"/>
               </w:rPr>
             </w:pPr>
-            <w:proofErr w:type="spellStart"/>
             <w:r>
               <w:rPr>
                 <w:rFonts w:ascii="Consolas" w:eastAsia="Times New Roman" w:hAnsi="Consolas" w:cs="Calibri"/>
@@ -11623,7 +10841,6 @@
               </w:rPr>
               <w:t>DayHours</w:t>
             </w:r>
-            <w:proofErr w:type="spellEnd"/>
           </w:p>
         </w:tc>
         <w:tc>
@@ -11659,15 +10876,7 @@
                 <w:rFonts w:ascii="Calibri" w:eastAsia="Times New Roman" w:hAnsi="Calibri" w:cs="Calibri"/>
                 <w:sz w:val="20"/>
               </w:rPr>
-              <w:t xml:space="preserve">at day level with overtime calculated based </w:t>
-            </w:r>
-            <w:r>
-              <w:rPr>
-                <w:rFonts w:ascii="Calibri" w:eastAsia="Times New Roman" w:hAnsi="Calibri" w:cs="Calibri"/>
-                <w:sz w:val="20"/>
-              </w:rPr>
-              <w:lastRenderedPageBreak/>
-              <w:t>on t</w:t>
+              <w:t>at day level with overtime calculated based on t</w:t>
             </w:r>
             <w:r>
               <w:rPr>
@@ -11706,7 +10915,6 @@
                 <w:sz w:val="18"/>
                 <w:szCs w:val="19"/>
               </w:rPr>
-              <w:lastRenderedPageBreak/>
               <w:t>"</w:t>
             </w:r>
             <w:r>
@@ -11748,7 +10956,6 @@
                 <w:szCs w:val="19"/>
               </w:rPr>
             </w:pPr>
-            <w:proofErr w:type="spellStart"/>
             <w:r>
               <w:rPr>
                 <w:rFonts w:ascii="Consolas" w:eastAsia="Times New Roman" w:hAnsi="Consolas" w:cs="Calibri"/>
@@ -11758,7 +10965,6 @@
               </w:rPr>
               <w:t>WeekHours</w:t>
             </w:r>
-            <w:proofErr w:type="spellEnd"/>
           </w:p>
         </w:tc>
         <w:tc>
@@ -11839,7 +11045,6 @@
                 <w:szCs w:val="19"/>
               </w:rPr>
             </w:pPr>
-            <w:proofErr w:type="spellStart"/>
             <w:r>
               <w:rPr>
                 <w:rFonts w:ascii="Consolas" w:eastAsia="Times New Roman" w:hAnsi="Consolas" w:cs="Calibri"/>
@@ -11847,10 +11052,8 @@
                 <w:sz w:val="18"/>
                 <w:szCs w:val="19"/>
               </w:rPr>
-              <w:lastRenderedPageBreak/>
               <w:t>MonthHours</w:t>
             </w:r>
-            <w:proofErr w:type="spellEnd"/>
           </w:p>
         </w:tc>
         <w:tc>
@@ -11930,7 +11133,6 @@
                 <w:szCs w:val="19"/>
               </w:rPr>
             </w:pPr>
-            <w:proofErr w:type="spellStart"/>
             <w:r>
               <w:rPr>
                 <w:rFonts w:ascii="Consolas" w:eastAsia="Times New Roman" w:hAnsi="Consolas" w:cs="Calibri"/>
@@ -11938,10 +11140,8 @@
                 <w:sz w:val="18"/>
                 <w:szCs w:val="19"/>
               </w:rPr>
-              <w:lastRenderedPageBreak/>
               <w:t>FirstDayWeek</w:t>
             </w:r>
-            <w:proofErr w:type="spellEnd"/>
           </w:p>
         </w:tc>
         <w:tc>
@@ -12025,7 +11225,6 @@
                 <w:szCs w:val="19"/>
               </w:rPr>
             </w:pPr>
-            <w:proofErr w:type="spellStart"/>
             <w:r>
               <w:rPr>
                 <w:rFonts w:ascii="Consolas" w:eastAsia="Times New Roman" w:hAnsi="Consolas" w:cs="Calibri"/>
@@ -12035,7 +11234,6 @@
               </w:rPr>
               <w:t>TimeZone</w:t>
             </w:r>
-            <w:proofErr w:type="spellEnd"/>
           </w:p>
         </w:tc>
         <w:tc>
@@ -12057,7 +11255,7 @@
               </w:rPr>
               <w:t xml:space="preserve">Time Zone for the application, from values listed </w:t>
             </w:r>
-            <w:hyperlink r:id="rId47" w:history="1">
+            <w:hyperlink r:id="rId45" w:history="1">
               <w:r>
                 <w:rPr>
                   <w:rStyle w:val="Hyperlink"/>
@@ -12129,7 +11327,6 @@
                 <w:szCs w:val="19"/>
               </w:rPr>
             </w:pPr>
-            <w:proofErr w:type="spellStart"/>
             <w:r>
               <w:rPr>
                 <w:rFonts w:ascii="Consolas" w:eastAsia="Times New Roman" w:hAnsi="Consolas" w:cs="Calibri"/>
@@ -12139,7 +11336,6 @@
               </w:rPr>
               <w:t>CutoffDayEmployee</w:t>
             </w:r>
-            <w:proofErr w:type="spellEnd"/>
           </w:p>
         </w:tc>
         <w:tc>
@@ -12154,37 +11350,12 @@
                 <w:sz w:val="20"/>
               </w:rPr>
             </w:pPr>
-            <w:proofErr w:type="spellStart"/>
             <w:r>
               <w:rPr>
                 <w:rFonts w:ascii="Calibri" w:eastAsia="Times New Roman" w:hAnsi="Calibri" w:cs="Calibri"/>
                 <w:sz w:val="20"/>
               </w:rPr>
-              <w:t>Cut off</w:t>
-            </w:r>
-            <w:proofErr w:type="spellEnd"/>
-            <w:r>
-              <w:rPr>
-                <w:rFonts w:ascii="Calibri" w:eastAsia="Times New Roman" w:hAnsi="Calibri" w:cs="Calibri"/>
-                <w:sz w:val="20"/>
-              </w:rPr>
-              <w:t xml:space="preserve"> date for submission of hours by employee to Manager in </w:t>
-            </w:r>
-            <w:proofErr w:type="spellStart"/>
-            <w:r>
-              <w:rPr>
-                <w:rFonts w:ascii="Calibri" w:eastAsia="Times New Roman" w:hAnsi="Calibri" w:cs="Calibri"/>
-                <w:sz w:val="20"/>
-              </w:rPr>
-              <w:t>Cron</w:t>
-            </w:r>
-            <w:proofErr w:type="spellEnd"/>
-            <w:r>
-              <w:rPr>
-                <w:rFonts w:ascii="Calibri" w:eastAsia="Times New Roman" w:hAnsi="Calibri" w:cs="Calibri"/>
-                <w:sz w:val="20"/>
-              </w:rPr>
-              <w:t xml:space="preserve"> format</w:t>
+              <w:t>Cut off date for submission of hours by employee to Manager in Cron format</w:t>
             </w:r>
           </w:p>
         </w:tc>
@@ -12230,7 +11401,6 @@
                 <w:szCs w:val="19"/>
               </w:rPr>
             </w:pPr>
-            <w:proofErr w:type="spellStart"/>
             <w:r>
               <w:rPr>
                 <w:rFonts w:ascii="Consolas" w:eastAsia="Times New Roman" w:hAnsi="Consolas" w:cs="Calibri"/>
@@ -12240,7 +11410,6 @@
               </w:rPr>
               <w:t>CutoffDayManager</w:t>
             </w:r>
-            <w:proofErr w:type="spellEnd"/>
           </w:p>
         </w:tc>
         <w:tc>
@@ -12255,37 +11424,12 @@
                 <w:sz w:val="20"/>
               </w:rPr>
             </w:pPr>
-            <w:proofErr w:type="spellStart"/>
             <w:r>
               <w:rPr>
                 <w:rFonts w:ascii="Calibri" w:eastAsia="Times New Roman" w:hAnsi="Calibri" w:cs="Calibri"/>
                 <w:sz w:val="20"/>
               </w:rPr>
-              <w:t>Cut off</w:t>
-            </w:r>
-            <w:proofErr w:type="spellEnd"/>
-            <w:r>
-              <w:rPr>
-                <w:rFonts w:ascii="Calibri" w:eastAsia="Times New Roman" w:hAnsi="Calibri" w:cs="Calibri"/>
-                <w:sz w:val="20"/>
-              </w:rPr>
-              <w:t xml:space="preserve"> date for submission of hours by Manager to HR in </w:t>
-            </w:r>
-            <w:proofErr w:type="spellStart"/>
-            <w:r>
-              <w:rPr>
-                <w:rFonts w:ascii="Calibri" w:eastAsia="Times New Roman" w:hAnsi="Calibri" w:cs="Calibri"/>
-                <w:sz w:val="20"/>
-              </w:rPr>
-              <w:t>Cron</w:t>
-            </w:r>
-            <w:proofErr w:type="spellEnd"/>
-            <w:r>
-              <w:rPr>
-                <w:rFonts w:ascii="Calibri" w:eastAsia="Times New Roman" w:hAnsi="Calibri" w:cs="Calibri"/>
-                <w:sz w:val="20"/>
-              </w:rPr>
-              <w:t xml:space="preserve"> format</w:t>
+              <w:t>Cut off date for submission of hours by Manager to HR in Cron format</w:t>
             </w:r>
           </w:p>
         </w:tc>
@@ -12331,7 +11475,6 @@
                 <w:szCs w:val="19"/>
               </w:rPr>
             </w:pPr>
-            <w:proofErr w:type="spellStart"/>
             <w:r>
               <w:rPr>
                 <w:rFonts w:ascii="Consolas" w:eastAsia="Times New Roman" w:hAnsi="Consolas" w:cs="Calibri"/>
@@ -12341,7 +11484,6 @@
               </w:rPr>
               <w:t>DaysHistory</w:t>
             </w:r>
-            <w:proofErr w:type="spellEnd"/>
           </w:p>
         </w:tc>
         <w:tc>
@@ -12425,7 +11567,6 @@
                 <w:szCs w:val="19"/>
               </w:rPr>
             </w:pPr>
-            <w:proofErr w:type="spellStart"/>
             <w:r>
               <w:rPr>
                 <w:rFonts w:ascii="Consolas" w:eastAsia="Times New Roman" w:hAnsi="Consolas" w:cs="Calibri"/>
@@ -12435,7 +11576,6 @@
               </w:rPr>
               <w:t>ReceivedEmailTime</w:t>
             </w:r>
-            <w:proofErr w:type="spellEnd"/>
           </w:p>
         </w:tc>
         <w:tc>
@@ -12519,7 +11659,6 @@
                 <w:szCs w:val="19"/>
               </w:rPr>
             </w:pPr>
-            <w:proofErr w:type="spellStart"/>
             <w:r>
               <w:rPr>
                 <w:rFonts w:ascii="Consolas" w:eastAsia="Times New Roman" w:hAnsi="Consolas" w:cs="Calibri"/>
@@ -12529,7 +11668,6 @@
               </w:rPr>
               <w:t>SentEmailTime</w:t>
             </w:r>
-            <w:proofErr w:type="spellEnd"/>
           </w:p>
         </w:tc>
         <w:tc>
@@ -12613,7 +11751,6 @@
                 <w:szCs w:val="19"/>
               </w:rPr>
             </w:pPr>
-            <w:proofErr w:type="spellStart"/>
             <w:r>
               <w:rPr>
                 <w:rFonts w:ascii="Consolas" w:eastAsia="Times New Roman" w:hAnsi="Consolas" w:cs="Calibri"/>
@@ -12623,7 +11760,6 @@
               </w:rPr>
               <w:t>TaskTime</w:t>
             </w:r>
-            <w:proofErr w:type="spellEnd"/>
           </w:p>
         </w:tc>
         <w:tc>
@@ -12707,7 +11843,6 @@
                 <w:szCs w:val="19"/>
               </w:rPr>
             </w:pPr>
-            <w:proofErr w:type="spellStart"/>
             <w:r>
               <w:rPr>
                 <w:rFonts w:ascii="Consolas" w:eastAsia="Times New Roman" w:hAnsi="Consolas" w:cs="Calibri"/>
@@ -12717,7 +11852,6 @@
               </w:rPr>
               <w:t>WorkHoursCacheMinutes</w:t>
             </w:r>
-            <w:proofErr w:type="spellEnd"/>
           </w:p>
         </w:tc>
         <w:tc>
@@ -12801,7 +11935,6 @@
                 <w:szCs w:val="19"/>
               </w:rPr>
             </w:pPr>
-            <w:proofErr w:type="spellStart"/>
             <w:r>
               <w:rPr>
                 <w:rFonts w:ascii="Consolas" w:eastAsia="Times New Roman" w:hAnsi="Consolas" w:cs="Calibri"/>
@@ -12811,7 +11944,6 @@
               </w:rPr>
               <w:t>NotificationsCacheMinutes</w:t>
             </w:r>
-            <w:proofErr w:type="spellEnd"/>
           </w:p>
         </w:tc>
         <w:tc>
@@ -12895,7 +12027,6 @@
                 <w:szCs w:val="19"/>
               </w:rPr>
             </w:pPr>
-            <w:proofErr w:type="spellStart"/>
             <w:r>
               <w:rPr>
                 <w:rFonts w:ascii="Consolas" w:eastAsia="Times New Roman" w:hAnsi="Consolas" w:cs="Calibri"/>
@@ -12903,9 +12034,9 @@
                 <w:sz w:val="18"/>
                 <w:szCs w:val="19"/>
               </w:rPr>
+              <w:lastRenderedPageBreak/>
               <w:t>UserProfileCacheMinutes</w:t>
             </w:r>
-            <w:proofErr w:type="spellEnd"/>
           </w:p>
         </w:tc>
         <w:tc>
@@ -12989,7 +12120,6 @@
                 <w:szCs w:val="19"/>
               </w:rPr>
             </w:pPr>
-            <w:proofErr w:type="spellStart"/>
             <w:r>
               <w:rPr>
                 <w:rFonts w:ascii="Consolas" w:eastAsia="Times New Roman" w:hAnsi="Consolas" w:cs="Calibri"/>
@@ -12999,7 +12129,6 @@
               </w:rPr>
               <w:t>ExcludedCategories</w:t>
             </w:r>
-            <w:proofErr w:type="spellEnd"/>
           </w:p>
         </w:tc>
         <w:tc>
@@ -13065,7 +12194,6 @@
                 <w:szCs w:val="19"/>
               </w:rPr>
             </w:pPr>
-            <w:proofErr w:type="spellStart"/>
             <w:r>
               <w:rPr>
                 <w:rFonts w:ascii="Consolas" w:eastAsia="Times New Roman" w:hAnsi="Consolas" w:cs="Calibri"/>
@@ -13075,7 +12203,6 @@
               </w:rPr>
               <w:t>ExcludedShowAs</w:t>
             </w:r>
-            <w:proofErr w:type="spellEnd"/>
           </w:p>
         </w:tc>
         <w:tc>
@@ -13141,7 +12268,6 @@
                 <w:szCs w:val="19"/>
               </w:rPr>
             </w:pPr>
-            <w:proofErr w:type="spellStart"/>
             <w:r>
               <w:rPr>
                 <w:rFonts w:ascii="Consolas" w:eastAsia="Times New Roman" w:hAnsi="Consolas" w:cs="Calibri"/>
@@ -13151,7 +12277,6 @@
               </w:rPr>
               <w:t>AllDayCountHours</w:t>
             </w:r>
-            <w:proofErr w:type="spellEnd"/>
           </w:p>
         </w:tc>
         <w:tc>
@@ -13235,7 +12360,6 @@
                 <w:szCs w:val="19"/>
               </w:rPr>
             </w:pPr>
-            <w:proofErr w:type="spellStart"/>
             <w:r>
               <w:rPr>
                 <w:rFonts w:ascii="Consolas" w:eastAsia="Times New Roman" w:hAnsi="Consolas" w:cs="Calibri"/>
@@ -13245,7 +12369,6 @@
               </w:rPr>
               <w:t>WorkHoursEditable</w:t>
             </w:r>
-            <w:proofErr w:type="spellEnd"/>
           </w:p>
         </w:tc>
         <w:tc>
@@ -13329,7 +12452,6 @@
                 <w:szCs w:val="19"/>
               </w:rPr>
             </w:pPr>
-            <w:proofErr w:type="spellStart"/>
             <w:r>
               <w:rPr>
                 <w:rFonts w:ascii="Consolas" w:eastAsia="Times New Roman" w:hAnsi="Consolas" w:cs="Calibri"/>
@@ -13337,10 +12459,8 @@
                 <w:sz w:val="18"/>
                 <w:szCs w:val="19"/>
               </w:rPr>
-              <w:lastRenderedPageBreak/>
               <w:t>TeamHoursEditable</w:t>
             </w:r>
-            <w:proofErr w:type="spellEnd"/>
           </w:p>
         </w:tc>
         <w:tc>
@@ -13424,7 +12544,6 @@
                 <w:szCs w:val="19"/>
               </w:rPr>
             </w:pPr>
-            <w:proofErr w:type="spellStart"/>
             <w:r>
               <w:rPr>
                 <w:rFonts w:ascii="Consolas" w:eastAsia="Times New Roman" w:hAnsi="Consolas" w:cs="Calibri"/>
@@ -13434,7 +12553,6 @@
               </w:rPr>
               <w:t>AdminGroup</w:t>
             </w:r>
-            <w:proofErr w:type="spellEnd"/>
           </w:p>
         </w:tc>
         <w:tc>
@@ -13480,7 +12598,6 @@
               </w:rPr>
               <w:t>"</w:t>
             </w:r>
-            <w:proofErr w:type="spellStart"/>
             <w:r>
               <w:rPr>
                 <w:rFonts w:ascii="Consolas" w:eastAsia="Times New Roman" w:hAnsi="Consolas" w:cs="Calibri"/>
@@ -13488,17 +12605,7 @@
                 <w:sz w:val="18"/>
                 <w:szCs w:val="19"/>
               </w:rPr>
-              <w:t>TimeTracker</w:t>
-            </w:r>
-            <w:proofErr w:type="spellEnd"/>
-            <w:r>
-              <w:rPr>
-                <w:rFonts w:ascii="Consolas" w:eastAsia="Times New Roman" w:hAnsi="Consolas" w:cs="Calibri"/>
-                <w:color w:val="A31515"/>
-                <w:sz w:val="18"/>
-                <w:szCs w:val="19"/>
-              </w:rPr>
-              <w:t xml:space="preserve"> Administrator</w:t>
+              <w:t>TimeTracker Administrator</w:t>
             </w:r>
             <w:r>
               <w:rPr>
@@ -13529,7 +12636,6 @@
                 <w:szCs w:val="19"/>
               </w:rPr>
             </w:pPr>
-            <w:proofErr w:type="spellStart"/>
             <w:r>
               <w:rPr>
                 <w:rFonts w:ascii="Consolas" w:eastAsia="Times New Roman" w:hAnsi="Consolas" w:cs="Calibri"/>
@@ -13539,7 +12645,6 @@
               </w:rPr>
               <w:t>HrGroup</w:t>
             </w:r>
-            <w:proofErr w:type="spellEnd"/>
           </w:p>
         </w:tc>
         <w:tc>
@@ -13623,7 +12728,6 @@
                 <w:szCs w:val="19"/>
               </w:rPr>
             </w:pPr>
-            <w:proofErr w:type="spellStart"/>
             <w:r>
               <w:rPr>
                 <w:rFonts w:ascii="Consolas" w:eastAsia="Times New Roman" w:hAnsi="Consolas" w:cs="Calibri"/>
@@ -13633,7 +12737,6 @@
               </w:rPr>
               <w:t>HrNotificationMail</w:t>
             </w:r>
-            <w:proofErr w:type="spellEnd"/>
           </w:p>
         </w:tc>
         <w:tc>
@@ -13735,7 +12838,6 @@
                 <w:szCs w:val="19"/>
               </w:rPr>
             </w:pPr>
-            <w:proofErr w:type="spellStart"/>
             <w:r>
               <w:rPr>
                 <w:rFonts w:ascii="Consolas" w:eastAsia="Times New Roman" w:hAnsi="Consolas" w:cs="Calibri"/>
@@ -13745,7 +12847,6 @@
               </w:rPr>
               <w:t>HrNotificationAlerts</w:t>
             </w:r>
-            <w:proofErr w:type="spellEnd"/>
           </w:p>
         </w:tc>
         <w:tc>
@@ -13839,7 +12940,6 @@
                 <w:szCs w:val="19"/>
               </w:rPr>
             </w:pPr>
-            <w:proofErr w:type="spellStart"/>
             <w:r>
               <w:rPr>
                 <w:rFonts w:ascii="Consolas" w:eastAsia="Times New Roman" w:hAnsi="Consolas" w:cs="Calibri"/>
@@ -13849,7 +12949,6 @@
               </w:rPr>
               <w:t>SharePointSiteId</w:t>
             </w:r>
-            <w:proofErr w:type="spellEnd"/>
           </w:p>
         </w:tc>
         <w:tc>
@@ -13996,7 +13095,7 @@
               </w:rPr>
               <w:t xml:space="preserve">To get this, login to </w:t>
             </w:r>
-            <w:hyperlink r:id="rId48" w:history="1">
+            <w:hyperlink r:id="rId46" w:history="1">
               <w:r>
                 <w:rPr>
                   <w:rStyle w:val="Hyperlink"/>
@@ -14023,27 +13122,7 @@
                 <w:sz w:val="18"/>
                 <w:szCs w:val="19"/>
               </w:rPr>
-              <w:t>ute the following request query: GET /sites/&lt;</w:t>
-            </w:r>
-            <w:proofErr w:type="spellStart"/>
-            <w:r>
-              <w:rPr>
-                <w:rFonts w:ascii="Consolas" w:eastAsia="Times New Roman" w:hAnsi="Consolas" w:cs="Calibri"/>
-                <w:color w:val="A31515"/>
-                <w:sz w:val="18"/>
-                <w:szCs w:val="19"/>
-              </w:rPr>
-              <w:t>url</w:t>
-            </w:r>
-            <w:proofErr w:type="spellEnd"/>
-            <w:r>
-              <w:rPr>
-                <w:rFonts w:ascii="Consolas" w:eastAsia="Times New Roman" w:hAnsi="Consolas" w:cs="Calibri"/>
-                <w:color w:val="A31515"/>
-                <w:sz w:val="18"/>
-                <w:szCs w:val="19"/>
-              </w:rPr>
-              <w:t>&gt;?$select=id</w:t>
+              <w:t>ute the following request query: GET /sites/&lt;url&gt;?$select=id</w:t>
             </w:r>
           </w:p>
           <w:p>
@@ -14085,7 +13164,6 @@
                 <w:szCs w:val="19"/>
               </w:rPr>
             </w:pPr>
-            <w:proofErr w:type="spellStart"/>
             <w:r>
               <w:rPr>
                 <w:rFonts w:ascii="Consolas" w:eastAsia="Times New Roman" w:hAnsi="Consolas" w:cs="Calibri"/>
@@ -14095,7 +13173,6 @@
               </w:rPr>
               <w:t>SharePointSiteName</w:t>
             </w:r>
-            <w:proofErr w:type="spellEnd"/>
           </w:p>
         </w:tc>
         <w:tc>
@@ -14190,7 +13267,6 @@
                 <w:szCs w:val="19"/>
               </w:rPr>
             </w:pPr>
-            <w:proofErr w:type="spellStart"/>
             <w:r>
               <w:rPr>
                 <w:rFonts w:ascii="Consolas" w:eastAsia="Times New Roman" w:hAnsi="Consolas" w:cs="Calibri"/>
@@ -14200,7 +13276,6 @@
               </w:rPr>
               <w:t>SharePointGroupId</w:t>
             </w:r>
-            <w:proofErr w:type="spellEnd"/>
           </w:p>
         </w:tc>
         <w:tc>
@@ -14220,16 +13295,7 @@
                 <w:rFonts w:ascii="Calibri" w:eastAsia="Times New Roman" w:hAnsi="Calibri" w:cs="Calibri"/>
                 <w:sz w:val="20"/>
               </w:rPr>
-              <w:t>List used to identify HR users with access to re</w:t>
-            </w:r>
-            <w:bookmarkStart w:id="65" w:name="_GoBack"/>
-            <w:bookmarkEnd w:id="65"/>
-            <w:r>
-              <w:rPr>
-                <w:rFonts w:ascii="Calibri" w:eastAsia="Times New Roman" w:hAnsi="Calibri" w:cs="Calibri"/>
-                <w:sz w:val="20"/>
-              </w:rPr>
-              <w:t>ports</w:t>
+              <w:t>List used to identify HR users with access to reports</w:t>
             </w:r>
             <w:r>
               <w:rPr>
@@ -14279,7 +13345,6 @@
               </w:rPr>
               <w:t>"</w:t>
             </w:r>
-            <w:proofErr w:type="spellStart"/>
             <w:r>
               <w:rPr>
                 <w:rFonts w:ascii="Consolas" w:eastAsia="Times New Roman" w:hAnsi="Consolas" w:cs="Calibri"/>
@@ -14289,7 +13354,6 @@
               </w:rPr>
               <w:t>GroupMembership</w:t>
             </w:r>
-            <w:proofErr w:type="spellEnd"/>
             <w:r>
               <w:rPr>
                 <w:rFonts w:ascii="Consolas" w:eastAsia="Times New Roman" w:hAnsi="Consolas" w:cs="Calibri"/>
@@ -14319,7 +13383,6 @@
                 <w:szCs w:val="19"/>
               </w:rPr>
             </w:pPr>
-            <w:proofErr w:type="spellStart"/>
             <w:r>
               <w:rPr>
                 <w:rFonts w:ascii="Consolas" w:eastAsia="Times New Roman" w:hAnsi="Consolas" w:cs="Calibri"/>
@@ -14329,7 +13392,6 @@
               </w:rPr>
               <w:t>SharePointUsersList</w:t>
             </w:r>
-            <w:proofErr w:type="spellEnd"/>
           </w:p>
         </w:tc>
         <w:tc>
@@ -14375,7 +13437,6 @@
               </w:rPr>
               <w:t>"</w:t>
             </w:r>
-            <w:proofErr w:type="spellStart"/>
             <w:r>
               <w:rPr>
                 <w:rFonts w:ascii="Consolas" w:eastAsia="Times New Roman" w:hAnsi="Consolas" w:cs="Calibri"/>
@@ -14394,7 +13455,6 @@
               </w:rPr>
               <w:t>Users</w:t>
             </w:r>
-            <w:proofErr w:type="spellEnd"/>
             <w:r>
               <w:rPr>
                 <w:rFonts w:ascii="Consolas" w:eastAsia="Times New Roman" w:hAnsi="Consolas" w:cs="Calibri"/>
@@ -14424,7 +13484,6 @@
                 <w:szCs w:val="19"/>
               </w:rPr>
             </w:pPr>
-            <w:proofErr w:type="spellStart"/>
             <w:r>
               <w:rPr>
                 <w:rFonts w:ascii="Consolas" w:eastAsia="Times New Roman" w:hAnsi="Consolas" w:cs="Calibri"/>
@@ -14434,7 +13493,6 @@
               </w:rPr>
               <w:t>ReportHoursListPrefix</w:t>
             </w:r>
-            <w:proofErr w:type="spellEnd"/>
           </w:p>
         </w:tc>
         <w:tc>
@@ -14480,7 +13538,6 @@
               </w:rPr>
               <w:t>"</w:t>
             </w:r>
-            <w:proofErr w:type="spellStart"/>
             <w:r>
               <w:rPr>
                 <w:rFonts w:ascii="Consolas" w:eastAsia="Times New Roman" w:hAnsi="Consolas" w:cs="Calibri"/>
@@ -14488,17 +13545,7 @@
                 <w:sz w:val="18"/>
                 <w:szCs w:val="19"/>
               </w:rPr>
-              <w:t>reporthours</w:t>
-            </w:r>
-            <w:proofErr w:type="spellEnd"/>
-            <w:r>
-              <w:rPr>
-                <w:rFonts w:ascii="Consolas" w:eastAsia="Times New Roman" w:hAnsi="Consolas" w:cs="Calibri"/>
-                <w:color w:val="A31515"/>
-                <w:sz w:val="18"/>
-                <w:szCs w:val="19"/>
-              </w:rPr>
-              <w:t>_</w:t>
+              <w:t>reporthours_</w:t>
             </w:r>
             <w:r>
               <w:rPr>
@@ -14529,7 +13576,6 @@
                 <w:szCs w:val="19"/>
               </w:rPr>
             </w:pPr>
-            <w:proofErr w:type="spellStart"/>
             <w:r>
               <w:rPr>
                 <w:rFonts w:ascii="Consolas" w:eastAsia="Times New Roman" w:hAnsi="Consolas" w:cs="Calibri"/>
@@ -14537,9 +13583,9 @@
                 <w:sz w:val="18"/>
                 <w:szCs w:val="19"/>
               </w:rPr>
+              <w:lastRenderedPageBreak/>
               <w:t>TeamHoursListPrefix</w:t>
             </w:r>
-            <w:proofErr w:type="spellEnd"/>
           </w:p>
         </w:tc>
         <w:tc>
@@ -14585,7 +13631,6 @@
               </w:rPr>
               <w:t>"</w:t>
             </w:r>
-            <w:proofErr w:type="spellStart"/>
             <w:r>
               <w:rPr>
                 <w:rFonts w:ascii="Consolas" w:eastAsia="Times New Roman" w:hAnsi="Consolas" w:cs="Calibri"/>
@@ -14593,17 +13638,7 @@
                 <w:sz w:val="18"/>
                 <w:szCs w:val="19"/>
               </w:rPr>
-              <w:t>teamhours</w:t>
-            </w:r>
-            <w:proofErr w:type="spellEnd"/>
-            <w:r>
-              <w:rPr>
-                <w:rFonts w:ascii="Consolas" w:eastAsia="Times New Roman" w:hAnsi="Consolas" w:cs="Calibri"/>
-                <w:color w:val="A31515"/>
-                <w:sz w:val="18"/>
-                <w:szCs w:val="19"/>
-              </w:rPr>
-              <w:t>_</w:t>
+              <w:t>teamhours_</w:t>
             </w:r>
             <w:r>
               <w:rPr>
@@ -14634,7 +13669,6 @@
                 <w:szCs w:val="19"/>
               </w:rPr>
             </w:pPr>
-            <w:proofErr w:type="spellStart"/>
             <w:r>
               <w:rPr>
                 <w:rFonts w:ascii="Consolas" w:eastAsia="Times New Roman" w:hAnsi="Consolas" w:cs="Calibri"/>
@@ -14644,7 +13678,6 @@
               </w:rPr>
               <w:t>WorkHoursListPrefix</w:t>
             </w:r>
-            <w:proofErr w:type="spellEnd"/>
           </w:p>
         </w:tc>
         <w:tc>
@@ -14728,7 +13761,6 @@
                 <w:szCs w:val="19"/>
               </w:rPr>
             </w:pPr>
-            <w:proofErr w:type="spellStart"/>
             <w:r>
               <w:rPr>
                 <w:rFonts w:ascii="Consolas" w:eastAsia="Times New Roman" w:hAnsi="Consolas" w:cs="Calibri"/>
@@ -14738,7 +13770,6 @@
               </w:rPr>
               <w:t>NotificationsListPrefix</w:t>
             </w:r>
-            <w:proofErr w:type="spellEnd"/>
           </w:p>
         </w:tc>
         <w:tc>
@@ -14822,7 +13853,6 @@
                 <w:szCs w:val="19"/>
               </w:rPr>
             </w:pPr>
-            <w:proofErr w:type="spellStart"/>
             <w:r>
               <w:rPr>
                 <w:rFonts w:ascii="Consolas" w:eastAsia="Times New Roman" w:hAnsi="Consolas" w:cs="Calibri"/>
@@ -14832,7 +13862,6 @@
               </w:rPr>
               <w:t>SubmitHoursForLastMonth</w:t>
             </w:r>
-            <w:proofErr w:type="spellEnd"/>
           </w:p>
         </w:tc>
         <w:tc>
@@ -14888,27 +13917,7 @@
                 <w:sz w:val="18"/>
                 <w:szCs w:val="19"/>
               </w:rPr>
-              <w:t>&lt;</w:t>
-            </w:r>
-            <w:proofErr w:type="spellStart"/>
-            <w:r>
-              <w:rPr>
-                <w:rFonts w:ascii="Consolas" w:eastAsia="Times New Roman" w:hAnsi="Consolas" w:cs="Calibri"/>
-                <w:color w:val="A31515"/>
-                <w:sz w:val="18"/>
-                <w:szCs w:val="19"/>
-              </w:rPr>
-              <w:t>url</w:t>
-            </w:r>
-            <w:proofErr w:type="spellEnd"/>
-            <w:r>
-              <w:rPr>
-                <w:rFonts w:ascii="Consolas" w:eastAsia="Times New Roman" w:hAnsi="Consolas" w:cs="Calibri"/>
-                <w:color w:val="A31515"/>
-                <w:sz w:val="18"/>
-                <w:szCs w:val="19"/>
-              </w:rPr>
-              <w:t>&gt;</w:t>
+              <w:t>&lt;url&gt;</w:t>
             </w:r>
           </w:p>
         </w:tc>
@@ -14930,7 +13939,6 @@
                 <w:szCs w:val="19"/>
               </w:rPr>
             </w:pPr>
-            <w:proofErr w:type="spellStart"/>
             <w:r>
               <w:rPr>
                 <w:rFonts w:ascii="Consolas" w:eastAsia="Times New Roman" w:hAnsi="Consolas" w:cs="Calibri"/>
@@ -14940,7 +13948,6 @@
               </w:rPr>
               <w:t>HoursRevisionRequest</w:t>
             </w:r>
-            <w:proofErr w:type="spellEnd"/>
           </w:p>
         </w:tc>
         <w:tc>
@@ -14978,27 +13985,7 @@
                 <w:sz w:val="18"/>
                 <w:szCs w:val="19"/>
               </w:rPr>
-              <w:t>&lt;</w:t>
-            </w:r>
-            <w:proofErr w:type="spellStart"/>
-            <w:r>
-              <w:rPr>
-                <w:rFonts w:ascii="Consolas" w:eastAsia="Times New Roman" w:hAnsi="Consolas" w:cs="Calibri"/>
-                <w:color w:val="A31515"/>
-                <w:sz w:val="18"/>
-                <w:szCs w:val="19"/>
-              </w:rPr>
-              <w:t>url</w:t>
-            </w:r>
-            <w:proofErr w:type="spellEnd"/>
-            <w:r>
-              <w:rPr>
-                <w:rFonts w:ascii="Consolas" w:eastAsia="Times New Roman" w:hAnsi="Consolas" w:cs="Calibri"/>
-                <w:color w:val="A31515"/>
-                <w:sz w:val="18"/>
-                <w:szCs w:val="19"/>
-              </w:rPr>
-              <w:t>&gt;</w:t>
+              <w:t>&lt;url&gt;</w:t>
             </w:r>
           </w:p>
         </w:tc>
@@ -15020,7 +14007,6 @@
                 <w:szCs w:val="19"/>
               </w:rPr>
             </w:pPr>
-            <w:proofErr w:type="spellStart"/>
             <w:r>
               <w:rPr>
                 <w:rFonts w:ascii="Consolas" w:eastAsia="Times New Roman" w:hAnsi="Consolas" w:cs="Calibri"/>
@@ -15030,7 +14016,6 @@
               </w:rPr>
               <w:t>SaveHrsByDate</w:t>
             </w:r>
-            <w:proofErr w:type="spellEnd"/>
           </w:p>
         </w:tc>
         <w:tc>
@@ -15068,27 +14053,7 @@
                 <w:sz w:val="18"/>
                 <w:szCs w:val="19"/>
               </w:rPr>
-              <w:t>&lt;</w:t>
-            </w:r>
-            <w:proofErr w:type="spellStart"/>
-            <w:r>
-              <w:rPr>
-                <w:rFonts w:ascii="Consolas" w:eastAsia="Times New Roman" w:hAnsi="Consolas" w:cs="Calibri"/>
-                <w:color w:val="A31515"/>
-                <w:sz w:val="18"/>
-                <w:szCs w:val="19"/>
-              </w:rPr>
-              <w:t>url</w:t>
-            </w:r>
-            <w:proofErr w:type="spellEnd"/>
-            <w:r>
-              <w:rPr>
-                <w:rFonts w:ascii="Consolas" w:eastAsia="Times New Roman" w:hAnsi="Consolas" w:cs="Calibri"/>
-                <w:color w:val="A31515"/>
-                <w:sz w:val="18"/>
-                <w:szCs w:val="19"/>
-              </w:rPr>
-              <w:t>&gt;</w:t>
+              <w:t>&lt;url&gt;</w:t>
             </w:r>
           </w:p>
         </w:tc>
@@ -15110,7 +14075,6 @@
                 <w:szCs w:val="19"/>
               </w:rPr>
             </w:pPr>
-            <w:proofErr w:type="spellStart"/>
             <w:r>
               <w:rPr>
                 <w:rFonts w:ascii="Consolas" w:eastAsia="Times New Roman" w:hAnsi="Consolas" w:cs="Calibri"/>
@@ -15120,7 +14084,6 @@
               </w:rPr>
               <w:t>FirstTimeLogin</w:t>
             </w:r>
-            <w:proofErr w:type="spellEnd"/>
           </w:p>
         </w:tc>
         <w:tc>
@@ -15158,27 +14121,7 @@
                 <w:sz w:val="18"/>
                 <w:szCs w:val="19"/>
               </w:rPr>
-              <w:t>&lt;</w:t>
-            </w:r>
-            <w:proofErr w:type="spellStart"/>
-            <w:r>
-              <w:rPr>
-                <w:rFonts w:ascii="Consolas" w:eastAsia="Times New Roman" w:hAnsi="Consolas" w:cs="Calibri"/>
-                <w:color w:val="A31515"/>
-                <w:sz w:val="18"/>
-                <w:szCs w:val="19"/>
-              </w:rPr>
-              <w:t>url</w:t>
-            </w:r>
-            <w:proofErr w:type="spellEnd"/>
-            <w:r>
-              <w:rPr>
-                <w:rFonts w:ascii="Consolas" w:eastAsia="Times New Roman" w:hAnsi="Consolas" w:cs="Calibri"/>
-                <w:color w:val="A31515"/>
-                <w:sz w:val="18"/>
-                <w:szCs w:val="19"/>
-              </w:rPr>
-              <w:t>&gt;</w:t>
+              <w:t>&lt;url&gt;</w:t>
             </w:r>
           </w:p>
         </w:tc>
@@ -15200,7 +14143,6 @@
                 <w:szCs w:val="19"/>
               </w:rPr>
             </w:pPr>
-            <w:proofErr w:type="spellStart"/>
             <w:r>
               <w:rPr>
                 <w:rFonts w:ascii="Consolas" w:eastAsia="Times New Roman" w:hAnsi="Consolas" w:cs="Calibri"/>
@@ -15208,10 +14150,8 @@
                 <w:sz w:val="18"/>
                 <w:szCs w:val="19"/>
               </w:rPr>
-              <w:lastRenderedPageBreak/>
               <w:t>SubmitTeamHours</w:t>
             </w:r>
-            <w:proofErr w:type="spellEnd"/>
           </w:p>
         </w:tc>
         <w:tc>
@@ -15249,27 +14189,7 @@
                 <w:sz w:val="18"/>
                 <w:szCs w:val="19"/>
               </w:rPr>
-              <w:t>&lt;</w:t>
-            </w:r>
-            <w:proofErr w:type="spellStart"/>
-            <w:r>
-              <w:rPr>
-                <w:rFonts w:ascii="Consolas" w:eastAsia="Times New Roman" w:hAnsi="Consolas" w:cs="Calibri"/>
-                <w:color w:val="A31515"/>
-                <w:sz w:val="18"/>
-                <w:szCs w:val="19"/>
-              </w:rPr>
-              <w:t>url</w:t>
-            </w:r>
-            <w:proofErr w:type="spellEnd"/>
-            <w:r>
-              <w:rPr>
-                <w:rFonts w:ascii="Consolas" w:eastAsia="Times New Roman" w:hAnsi="Consolas" w:cs="Calibri"/>
-                <w:color w:val="A31515"/>
-                <w:sz w:val="18"/>
-                <w:szCs w:val="19"/>
-              </w:rPr>
-              <w:t>&gt;</w:t>
+              <w:t>&lt;url&gt;</w:t>
             </w:r>
           </w:p>
         </w:tc>
@@ -15292,7 +14212,6 @@
                 <w:szCs w:val="19"/>
               </w:rPr>
             </w:pPr>
-            <w:proofErr w:type="spellStart"/>
             <w:r>
               <w:rPr>
                 <w:rFonts w:ascii="Consolas" w:eastAsia="Times New Roman" w:hAnsi="Consolas" w:cs="Calibri"/>
@@ -15300,10 +14219,8 @@
                 <w:sz w:val="18"/>
                 <w:szCs w:val="19"/>
               </w:rPr>
-              <w:lastRenderedPageBreak/>
               <w:t>GraphRequestUrl</w:t>
             </w:r>
-            <w:proofErr w:type="spellEnd"/>
           </w:p>
         </w:tc>
         <w:tc>
@@ -15389,7 +14306,6 @@
                 <w:szCs w:val="19"/>
               </w:rPr>
             </w:pPr>
-            <w:proofErr w:type="spellStart"/>
             <w:r>
               <w:rPr>
                 <w:rFonts w:ascii="Consolas" w:eastAsia="Times New Roman" w:hAnsi="Consolas" w:cs="Calibri"/>
@@ -15399,7 +14315,6 @@
               </w:rPr>
               <w:t>GraphBetaRequestUrl</w:t>
             </w:r>
-            <w:proofErr w:type="spellEnd"/>
           </w:p>
         </w:tc>
         <w:tc>
@@ -15487,7 +14402,6 @@
                 <w:sz w:val="20"/>
               </w:rPr>
             </w:pPr>
-            <w:proofErr w:type="spellStart"/>
             <w:r>
               <w:rPr>
                 <w:rFonts w:ascii="Calibri" w:eastAsia="Times New Roman" w:hAnsi="Calibri" w:cs="Calibri"/>
@@ -15497,7 +14411,6 @@
               </w:rPr>
               <w:t>ApplicationInsights</w:t>
             </w:r>
-            <w:proofErr w:type="spellEnd"/>
           </w:p>
         </w:tc>
       </w:tr>
@@ -15519,7 +14432,6 @@
                 <w:szCs w:val="19"/>
               </w:rPr>
             </w:pPr>
-            <w:proofErr w:type="spellStart"/>
             <w:r>
               <w:rPr>
                 <w:rFonts w:ascii="Consolas" w:eastAsia="Times New Roman" w:hAnsi="Consolas" w:cs="Calibri"/>
@@ -15529,7 +14441,6 @@
               </w:rPr>
               <w:t>InstrumentationKey</w:t>
             </w:r>
-            <w:proofErr w:type="spellEnd"/>
           </w:p>
         </w:tc>
         <w:tc>
@@ -15584,27 +14495,7 @@
                 <w:sz w:val="18"/>
                 <w:szCs w:val="19"/>
               </w:rPr>
-              <w:t>&lt;</w:t>
-            </w:r>
-            <w:proofErr w:type="spellStart"/>
-            <w:r>
-              <w:rPr>
-                <w:rFonts w:ascii="Consolas" w:eastAsia="Times New Roman" w:hAnsi="Consolas" w:cs="Calibri"/>
-                <w:color w:val="A31515"/>
-                <w:sz w:val="18"/>
-                <w:szCs w:val="19"/>
-              </w:rPr>
-              <w:t>instrumentation_key</w:t>
-            </w:r>
-            <w:proofErr w:type="spellEnd"/>
-            <w:r>
-              <w:rPr>
-                <w:rFonts w:ascii="Consolas" w:eastAsia="Times New Roman" w:hAnsi="Consolas" w:cs="Calibri"/>
-                <w:color w:val="A31515"/>
-                <w:sz w:val="18"/>
-                <w:szCs w:val="19"/>
-              </w:rPr>
-              <w:t>&gt;</w:t>
+              <w:t>&lt;instrumentation_key&gt;</w:t>
             </w:r>
             <w:r>
               <w:rPr>
@@ -15633,7 +14524,7 @@
           <w:sz w:val="24"/>
         </w:rPr>
       </w:pPr>
-      <w:bookmarkStart w:id="66" w:name="_Toc518033271"/>
+      <w:bookmarkStart w:id="66" w:name="_Toc518485630"/>
       <w:r>
         <w:rPr>
           <w:sz w:val="24"/>
@@ -15687,7 +14578,7 @@
           <w:sz w:val="24"/>
         </w:rPr>
       </w:pPr>
-      <w:bookmarkStart w:id="67" w:name="_Toc518033272"/>
+      <w:bookmarkStart w:id="67" w:name="_Toc518485631"/>
       <w:r>
         <w:rPr>
           <w:sz w:val="24"/>
@@ -15706,35 +14597,7 @@
         <w:rPr>
           <w:sz w:val="20"/>
         </w:rPr>
-        <w:t>Email templates used for notification emails are included as html files and are shared at .\</w:t>
-      </w:r>
-      <w:proofErr w:type="spellStart"/>
-      <w:r>
-        <w:rPr>
-          <w:sz w:val="20"/>
-        </w:rPr>
-        <w:t>GoLocal.TimeTracker.Dashboard</w:t>
-      </w:r>
-      <w:proofErr w:type="spellEnd"/>
-      <w:r>
-        <w:rPr>
-          <w:sz w:val="20"/>
-        </w:rPr>
-        <w:t>\</w:t>
-      </w:r>
-      <w:proofErr w:type="spellStart"/>
-      <w:r>
-        <w:rPr>
-          <w:sz w:val="20"/>
-        </w:rPr>
-        <w:t>wwwroot</w:t>
-      </w:r>
-      <w:proofErr w:type="spellEnd"/>
-      <w:r>
-        <w:rPr>
-          <w:sz w:val="20"/>
-        </w:rPr>
-        <w:t xml:space="preserve">. The location consists of four files: </w:t>
+        <w:t xml:space="preserve">Email templates used for notification emails are included as html files and are shared at .\GoLocal.TimeTracker.Dashboard\wwwroot. The location consists of four files: </w:t>
       </w:r>
     </w:p>
     <w:p>
@@ -15748,14 +14611,12 @@
           <w:sz w:val="20"/>
         </w:rPr>
       </w:pPr>
-      <w:proofErr w:type="spellStart"/>
       <w:r>
         <w:rPr>
           <w:sz w:val="20"/>
         </w:rPr>
         <w:t>RequestWorkHoursRevision_template</w:t>
       </w:r>
-      <w:proofErr w:type="spellEnd"/>
     </w:p>
     <w:p>
       <w:pPr>
@@ -15768,14 +14629,12 @@
           <w:sz w:val="20"/>
         </w:rPr>
       </w:pPr>
-      <w:proofErr w:type="spellStart"/>
       <w:r>
         <w:rPr>
           <w:sz w:val="20"/>
         </w:rPr>
         <w:t>SubmitTeamHours_template</w:t>
       </w:r>
-      <w:proofErr w:type="spellEnd"/>
     </w:p>
     <w:p>
       <w:pPr>
@@ -15788,14 +14647,12 @@
           <w:sz w:val="20"/>
         </w:rPr>
       </w:pPr>
-      <w:proofErr w:type="spellStart"/>
       <w:r>
         <w:rPr>
           <w:sz w:val="20"/>
         </w:rPr>
         <w:t>SubmitWorkHours_template</w:t>
       </w:r>
-      <w:proofErr w:type="spellEnd"/>
     </w:p>
     <w:p>
       <w:pPr>
@@ -15808,14 +14665,12 @@
           <w:sz w:val="20"/>
         </w:rPr>
       </w:pPr>
-      <w:proofErr w:type="spellStart"/>
       <w:r>
         <w:rPr>
           <w:sz w:val="20"/>
         </w:rPr>
         <w:t>WorkHoursReadyForSubmit_template</w:t>
       </w:r>
-      <w:proofErr w:type="spellEnd"/>
     </w:p>
     <w:p>
       <w:pPr>
@@ -15856,7 +14711,7 @@
           <w:sz w:val="24"/>
         </w:rPr>
       </w:pPr>
-      <w:bookmarkStart w:id="68" w:name="_Toc518033273"/>
+      <w:bookmarkStart w:id="68" w:name="_Toc518485632"/>
       <w:r>
         <w:rPr>
           <w:sz w:val="24"/>
@@ -15875,6 +14730,7 @@
         <w:rPr>
           <w:sz w:val="20"/>
         </w:rPr>
+        <w:lastRenderedPageBreak/>
         <w:t>Notifications shown in the</w:t>
       </w:r>
       <w:r>
@@ -15893,35 +14749,7 @@
         <w:rPr>
           <w:sz w:val="20"/>
         </w:rPr>
-        <w:t>.\</w:t>
-      </w:r>
-      <w:proofErr w:type="spellStart"/>
-      <w:r>
-        <w:rPr>
-          <w:sz w:val="20"/>
-        </w:rPr>
-        <w:t>GoLocal.TimeTracker</w:t>
-      </w:r>
-      <w:proofErr w:type="spellEnd"/>
-      <w:r>
-        <w:rPr>
-          <w:sz w:val="20"/>
-        </w:rPr>
-        <w:t>\</w:t>
-      </w:r>
-      <w:proofErr w:type="spellStart"/>
-      <w:r>
-        <w:rPr>
-          <w:sz w:val="20"/>
-        </w:rPr>
-        <w:t>GoLocal.TimeTracker.Dashboard</w:t>
-      </w:r>
-      <w:proofErr w:type="spellEnd"/>
-      <w:r>
-        <w:rPr>
-          <w:sz w:val="20"/>
-        </w:rPr>
-        <w:t>\Resources\</w:t>
+        <w:t>.\GoLocal.TimeTracker\GoLocal.TimeTracker.Dashboard\Resources\</w:t>
       </w:r>
       <w:r>
         <w:rPr>
@@ -16076,14 +14904,12 @@
                 <w:sz w:val="20"/>
               </w:rPr>
             </w:pPr>
-            <w:proofErr w:type="spellStart"/>
             <w:r>
               <w:rPr>
                 <w:sz w:val="20"/>
               </w:rPr>
               <w:t>NotSubmitTeamHours</w:t>
             </w:r>
-            <w:proofErr w:type="spellEnd"/>
           </w:p>
         </w:tc>
       </w:tr>
@@ -16184,12 +15010,11 @@
           <w:sz w:val="22"/>
         </w:rPr>
       </w:pPr>
-      <w:bookmarkStart w:id="69" w:name="_Toc518033274"/>
+      <w:bookmarkStart w:id="69" w:name="_Toc518485633"/>
       <w:r>
         <w:rPr>
           <w:sz w:val="22"/>
         </w:rPr>
-        <w:lastRenderedPageBreak/>
         <w:t>Update Help section</w:t>
       </w:r>
       <w:bookmarkEnd w:id="69"/>
@@ -16234,7 +15059,7 @@
           <w:sz w:val="22"/>
         </w:rPr>
       </w:pPr>
-      <w:bookmarkStart w:id="70" w:name="_Toc518033275"/>
+      <w:bookmarkStart w:id="70" w:name="_Toc518485634"/>
       <w:r>
         <w:rPr>
           <w:sz w:val="22"/>
@@ -16290,7 +15115,7 @@
           <w:sz w:val="22"/>
         </w:rPr>
       </w:pPr>
-      <w:bookmarkStart w:id="71" w:name="_Toc518033276"/>
+      <w:bookmarkStart w:id="71" w:name="_Toc518485635"/>
       <w:r>
         <w:rPr>
           <w:sz w:val="22"/>
@@ -16339,7 +15164,7 @@
         </w:rPr>
       </w:pPr>
       <w:bookmarkStart w:id="72" w:name="_Publish_Azure_Functions"/>
-      <w:bookmarkStart w:id="73" w:name="_Toc518033277"/>
+      <w:bookmarkStart w:id="73" w:name="_Toc518485636"/>
       <w:bookmarkEnd w:id="72"/>
       <w:r>
         <w:rPr>
@@ -16383,43 +15208,13 @@
         </w:rPr>
         <w:t xml:space="preserve">values in the </w:t>
       </w:r>
-      <w:proofErr w:type="spellStart"/>
-      <w:proofErr w:type="gramStart"/>
       <w:r>
         <w:rPr>
           <w:rFonts w:ascii="Segoe UI" w:hAnsi="Segoe UI" w:cstheme="minorBidi"/>
           <w:sz w:val="20"/>
           <w:szCs w:val="22"/>
         </w:rPr>
-        <w:t>host.json</w:t>
-      </w:r>
-      <w:proofErr w:type="spellEnd"/>
-      <w:proofErr w:type="gramEnd"/>
-      <w:r>
-        <w:rPr>
-          <w:rFonts w:ascii="Segoe UI" w:hAnsi="Segoe UI" w:cstheme="minorBidi"/>
-          <w:sz w:val="20"/>
-          <w:szCs w:val="22"/>
-        </w:rPr>
-        <w:t xml:space="preserve"> file used in the azure functions are the same as the settings used in the </w:t>
-      </w:r>
-      <w:proofErr w:type="spellStart"/>
-      <w:r>
-        <w:rPr>
-          <w:rFonts w:ascii="Segoe UI" w:hAnsi="Segoe UI" w:cstheme="minorBidi"/>
-          <w:sz w:val="20"/>
-          <w:szCs w:val="22"/>
-        </w:rPr>
-        <w:t>appsettings.json</w:t>
-      </w:r>
-      <w:proofErr w:type="spellEnd"/>
-      <w:r>
-        <w:rPr>
-          <w:rFonts w:ascii="Segoe UI" w:hAnsi="Segoe UI" w:cstheme="minorBidi"/>
-          <w:sz w:val="20"/>
-          <w:szCs w:val="22"/>
-        </w:rPr>
-        <w:t xml:space="preserve"> for the web app.</w:t>
+        <w:t>host.json file used in the azure functions are the same as the settings used in the appsettings.json for the web app.</w:t>
       </w:r>
     </w:p>
     <w:p>
@@ -16563,11 +15358,212 @@
           <w:sz w:val="20"/>
           <w:szCs w:val="20"/>
         </w:rPr>
+        <w:lastRenderedPageBreak/>
         <w:drawing>
           <wp:inline distT="0" distB="0" distL="0" distR="0" wp14:anchorId="47D81817" wp14:editId="48210A43">
             <wp:extent cx="4320540" cy="1165860"/>
             <wp:effectExtent l="0" t="0" r="3810" b="0"/>
             <wp:docPr id="51" name="Picture 51"/>
+            <wp:cNvGraphicFramePr>
+              <a:graphicFrameLocks xmlns:a="http://schemas.openxmlformats.org/drawingml/2006/main" noChangeAspect="1"/>
+            </wp:cNvGraphicFramePr>
+            <a:graphic xmlns:a="http://schemas.openxmlformats.org/drawingml/2006/main">
+              <a:graphicData uri="http://schemas.openxmlformats.org/drawingml/2006/picture">
+                <pic:pic xmlns:pic="http://schemas.openxmlformats.org/drawingml/2006/picture">
+                  <pic:nvPicPr>
+                    <pic:cNvPr id="1" name=""/>
+                    <pic:cNvPicPr/>
+                  </pic:nvPicPr>
+                  <pic:blipFill>
+                    <a:blip r:embed="rId47"/>
+                    <a:stretch>
+                      <a:fillRect/>
+                    </a:stretch>
+                  </pic:blipFill>
+                  <pic:spPr>
+                    <a:xfrm>
+                      <a:off x="0" y="0"/>
+                      <a:ext cx="4320540" cy="1165860"/>
+                    </a:xfrm>
+                    <a:prstGeom prst="rect">
+                      <a:avLst/>
+                    </a:prstGeom>
+                  </pic:spPr>
+                </pic:pic>
+              </a:graphicData>
+            </a:graphic>
+          </wp:inline>
+        </w:drawing>
+      </w:r>
+    </w:p>
+    <w:p>
+      <w:pPr>
+        <w:rPr>
+          <w:sz w:val="20"/>
+          <w:szCs w:val="20"/>
+        </w:rPr>
+      </w:pPr>
+      <w:r>
+        <w:rPr>
+          <w:sz w:val="20"/>
+          <w:szCs w:val="20"/>
+        </w:rPr>
+        <w:t xml:space="preserve">Click on </w:t>
+      </w:r>
+      <w:r>
+        <w:rPr>
+          <w:sz w:val="20"/>
+          <w:szCs w:val="20"/>
+        </w:rPr>
+        <w:t>p</w:t>
+      </w:r>
+      <w:r>
+        <w:rPr>
+          <w:sz w:val="20"/>
+          <w:szCs w:val="20"/>
+        </w:rPr>
+        <w:t>ublish then login with the admin account for the Azure subscription used to host the app service and Azure Functions. Select your resource group.</w:t>
+      </w:r>
+    </w:p>
+    <w:p>
+      <w:pPr>
+        <w:rPr>
+          <w:sz w:val="20"/>
+          <w:szCs w:val="20"/>
+        </w:rPr>
+      </w:pPr>
+      <w:r>
+        <w:rPr>
+          <w:noProof/>
+          <w:sz w:val="20"/>
+          <w:szCs w:val="20"/>
+        </w:rPr>
+        <w:drawing>
+          <wp:inline distT="0" distB="0" distL="0" distR="0" wp14:anchorId="3693995D" wp14:editId="576F4346">
+            <wp:extent cx="3939540" cy="2682240"/>
+            <wp:effectExtent l="0" t="0" r="3810" b="3810"/>
+            <wp:docPr id="56" name="Picture 56"/>
+            <wp:cNvGraphicFramePr>
+              <a:graphicFrameLocks xmlns:a="http://schemas.openxmlformats.org/drawingml/2006/main" noChangeAspect="1"/>
+            </wp:cNvGraphicFramePr>
+            <a:graphic xmlns:a="http://schemas.openxmlformats.org/drawingml/2006/main">
+              <a:graphicData uri="http://schemas.openxmlformats.org/drawingml/2006/picture">
+                <pic:pic xmlns:pic="http://schemas.openxmlformats.org/drawingml/2006/picture">
+                  <pic:nvPicPr>
+                    <pic:cNvPr id="1" name=""/>
+                    <pic:cNvPicPr/>
+                  </pic:nvPicPr>
+                  <pic:blipFill>
+                    <a:blip r:embed="rId48"/>
+                    <a:stretch>
+                      <a:fillRect/>
+                    </a:stretch>
+                  </pic:blipFill>
+                  <pic:spPr>
+                    <a:xfrm>
+                      <a:off x="0" y="0"/>
+                      <a:ext cx="3939540" cy="2682240"/>
+                    </a:xfrm>
+                    <a:prstGeom prst="rect">
+                      <a:avLst/>
+                    </a:prstGeom>
+                  </pic:spPr>
+                </pic:pic>
+              </a:graphicData>
+            </a:graphic>
+          </wp:inline>
+        </w:drawing>
+      </w:r>
+    </w:p>
+    <w:p>
+      <w:pPr>
+        <w:rPr>
+          <w:sz w:val="20"/>
+          <w:szCs w:val="20"/>
+        </w:rPr>
+      </w:pPr>
+      <w:r>
+        <w:rPr>
+          <w:sz w:val="20"/>
+          <w:szCs w:val="20"/>
+        </w:rPr>
+        <w:t xml:space="preserve">After publishing the </w:t>
+      </w:r>
+      <w:r>
+        <w:rPr>
+          <w:sz w:val="20"/>
+          <w:szCs w:val="20"/>
+        </w:rPr>
+        <w:t>A</w:t>
+      </w:r>
+      <w:r>
+        <w:rPr>
+          <w:sz w:val="20"/>
+          <w:szCs w:val="20"/>
+        </w:rPr>
+        <w:t xml:space="preserve">zure </w:t>
+      </w:r>
+      <w:r>
+        <w:rPr>
+          <w:sz w:val="20"/>
+          <w:szCs w:val="20"/>
+        </w:rPr>
+        <w:t>F</w:t>
+      </w:r>
+      <w:r>
+        <w:rPr>
+          <w:sz w:val="20"/>
+          <w:szCs w:val="20"/>
+        </w:rPr>
+        <w:t xml:space="preserve">unctions log in to the azure portal using the admin account then select the </w:t>
+      </w:r>
+      <w:r>
+        <w:rPr>
+          <w:sz w:val="20"/>
+          <w:szCs w:val="20"/>
+        </w:rPr>
+        <w:t>A</w:t>
+      </w:r>
+      <w:r>
+        <w:rPr>
+          <w:sz w:val="20"/>
+          <w:szCs w:val="20"/>
+        </w:rPr>
+        <w:t xml:space="preserve">zure </w:t>
+      </w:r>
+      <w:r>
+        <w:rPr>
+          <w:sz w:val="20"/>
+          <w:szCs w:val="20"/>
+        </w:rPr>
+        <w:t>F</w:t>
+      </w:r>
+      <w:r>
+        <w:rPr>
+          <w:sz w:val="20"/>
+          <w:szCs w:val="20"/>
+        </w:rPr>
+        <w:t>unction application.</w:t>
+      </w:r>
+    </w:p>
+    <w:p>
+      <w:pPr>
+        <w:rPr>
+          <w:sz w:val="20"/>
+          <w:szCs w:val="20"/>
+        </w:rPr>
+      </w:pPr>
+      <w:r>
+        <w:rPr>
+          <w:noProof/>
+          <w:sz w:val="20"/>
+          <w:szCs w:val="20"/>
+        </w:rPr>
+        <w:drawing>
+          <wp:inline distT="0" distB="0" distL="0" distR="0" wp14:anchorId="6274C100" wp14:editId="341CFE68">
+            <wp:extent cx="5166360" cy="2263140"/>
+            <wp:effectExtent l="0" t="0" r="0" b="3810"/>
+            <wp:docPr id="62" name="Picture 62"/>
             <wp:cNvGraphicFramePr>
               <a:graphicFrameLocks xmlns:a="http://schemas.openxmlformats.org/drawingml/2006/main" noChangeAspect="1"/>
             </wp:cNvGraphicFramePr>
@@ -16587,7 +15583,7 @@
                   <pic:spPr>
                     <a:xfrm>
                       <a:off x="0" y="0"/>
-                      <a:ext cx="4320540" cy="1165860"/>
+                      <a:ext cx="5166360" cy="2263140"/>
                     </a:xfrm>
                     <a:prstGeom prst="rect">
                       <a:avLst/>
@@ -16607,89 +15603,71 @@
           <w:szCs w:val="20"/>
         </w:rPr>
       </w:pPr>
-      <w:r>
+    </w:p>
+    <w:p>
+      <w:pPr>
+        <w:pStyle w:val="Heading2"/>
+        <w:keepNext w:val="0"/>
+        <w:keepLines w:val="0"/>
+        <w:numPr>
+          <w:ilvl w:val="2"/>
+          <w:numId w:val="24"/>
+        </w:numPr>
+        <w:spacing w:before="360" w:after="360" w:line="240" w:lineRule="auto"/>
+        <w:rPr>
+          <w:sz w:val="24"/>
+        </w:rPr>
+      </w:pPr>
+      <w:bookmarkStart w:id="74" w:name="_Toc518485637"/>
+      <w:r>
+        <w:rPr>
+          <w:sz w:val="24"/>
+        </w:rPr>
+        <w:t>Configuring HTTP Functions</w:t>
+      </w:r>
+      <w:bookmarkEnd w:id="74"/>
+    </w:p>
+    <w:p>
+      <w:pPr>
         <w:rPr>
           <w:sz w:val="20"/>
           <w:szCs w:val="20"/>
         </w:rPr>
-        <w:t xml:space="preserve">Click on </w:t>
-      </w:r>
+      </w:pPr>
       <w:r>
         <w:rPr>
           <w:sz w:val="20"/>
           <w:szCs w:val="20"/>
         </w:rPr>
-        <w:t>p</w:t>
-      </w:r>
-      <w:r>
+        <w:t xml:space="preserve">Click on the FirstTimelogin function. Then run the function to make sure it is running. </w:t>
+      </w:r>
+    </w:p>
+    <w:p>
+      <w:pPr>
         <w:rPr>
           <w:sz w:val="20"/>
           <w:szCs w:val="20"/>
         </w:rPr>
-        <w:t xml:space="preserve">ublish then login with the admin account </w:t>
-      </w:r>
-      <w:r>
+      </w:pPr>
+    </w:p>
+    <w:p>
+      <w:pPr>
         <w:rPr>
           <w:sz w:val="20"/>
           <w:szCs w:val="20"/>
         </w:rPr>
-        <w:t xml:space="preserve">for the Azure subscription </w:t>
-      </w:r>
-      <w:r>
-        <w:rPr>
-          <w:sz w:val="20"/>
-          <w:szCs w:val="20"/>
-        </w:rPr>
-        <w:t xml:space="preserve">used to host the </w:t>
-      </w:r>
-      <w:r>
-        <w:rPr>
-          <w:sz w:val="20"/>
-          <w:szCs w:val="20"/>
-        </w:rPr>
-        <w:t xml:space="preserve">app </w:t>
-      </w:r>
-      <w:r>
-        <w:rPr>
-          <w:sz w:val="20"/>
-          <w:szCs w:val="20"/>
-        </w:rPr>
-        <w:t xml:space="preserve">service and </w:t>
-      </w:r>
-      <w:r>
-        <w:rPr>
-          <w:sz w:val="20"/>
-          <w:szCs w:val="20"/>
-        </w:rPr>
-        <w:t>Azure F</w:t>
-      </w:r>
-      <w:r>
-        <w:rPr>
-          <w:sz w:val="20"/>
-          <w:szCs w:val="20"/>
-        </w:rPr>
-        <w:t>unctions. Select your resource group.</w:t>
-      </w:r>
-    </w:p>
-    <w:p>
-      <w:pPr>
-        <w:rPr>
-          <w:sz w:val="20"/>
-          <w:szCs w:val="20"/>
-        </w:rPr>
-      </w:pPr>
-      <w:r>
-        <w:rPr>
-          <w:noProof/>
+      </w:pPr>
+      <w:r>
+        <w:rPr>
           <w:sz w:val="20"/>
           <w:szCs w:val="20"/>
         </w:rPr>
         <w:lastRenderedPageBreak/>
         <w:drawing>
-          <wp:inline distT="0" distB="0" distL="0" distR="0" wp14:anchorId="3693995D" wp14:editId="576F4346">
-            <wp:extent cx="3939540" cy="2682240"/>
-            <wp:effectExtent l="0" t="0" r="3810" b="3810"/>
-            <wp:docPr id="56" name="Picture 56"/>
+          <wp:inline distT="0" distB="0" distL="0" distR="0" wp14:anchorId="6E1F7226" wp14:editId="476AFEC9">
+            <wp:extent cx="4603987" cy="1759040"/>
+            <wp:effectExtent l="0" t="0" r="6350" b="0"/>
+            <wp:docPr id="77" name="Picture 77"/>
             <wp:cNvGraphicFramePr>
               <a:graphicFrameLocks xmlns:a="http://schemas.openxmlformats.org/drawingml/2006/main" noChangeAspect="1"/>
             </wp:cNvGraphicFramePr>
@@ -16709,7 +15687,7 @@
                   <pic:spPr>
                     <a:xfrm>
                       <a:off x="0" y="0"/>
-                      <a:ext cx="3939540" cy="2682240"/>
+                      <a:ext cx="4603987" cy="1759040"/>
                     </a:xfrm>
                     <a:prstGeom prst="rect">
                       <a:avLst/>
@@ -16734,71 +15712,115 @@
           <w:sz w:val="20"/>
           <w:szCs w:val="20"/>
         </w:rPr>
-        <w:t xml:space="preserve">After publishing the </w:t>
+        <w:t>Click on the Get function URL. Copy the UR</w:t>
       </w:r>
       <w:r>
         <w:rPr>
           <w:sz w:val="20"/>
           <w:szCs w:val="20"/>
         </w:rPr>
-        <w:t>A</w:t>
+        <w:t>L</w:t>
       </w:r>
       <w:r>
         <w:rPr>
           <w:sz w:val="20"/>
           <w:szCs w:val="20"/>
         </w:rPr>
-        <w:t xml:space="preserve">zure </w:t>
+        <w:t xml:space="preserve"> and save </w:t>
       </w:r>
       <w:r>
         <w:rPr>
           <w:sz w:val="20"/>
           <w:szCs w:val="20"/>
         </w:rPr>
-        <w:t>F</w:t>
-      </w:r>
-      <w:r>
+        <w:t>it as this will need to be updated in the appsettings.json file for the Timesheet application.</w:t>
+      </w:r>
+    </w:p>
+    <w:p>
+      <w:pPr>
         <w:rPr>
           <w:sz w:val="20"/>
           <w:szCs w:val="20"/>
         </w:rPr>
-        <w:t xml:space="preserve">unctions log in to the azure portal using the admin account then select the </w:t>
-      </w:r>
+      </w:pPr>
       <w:r>
         <w:rPr>
           <w:sz w:val="20"/>
           <w:szCs w:val="20"/>
         </w:rPr>
-        <w:t>A</w:t>
-      </w:r>
-      <w:r>
+        <w:t>Repeat the same process and copy the URLs for all the HTTP functions (FirstTimelogin, HoursRevisionRequest, SaveHrsByDate, SubmitHours, SubmitTeamHours).</w:t>
+      </w:r>
+    </w:p>
+    <w:p>
+      <w:pPr>
+        <w:pStyle w:val="Heading2"/>
+        <w:keepNext w:val="0"/>
+        <w:keepLines w:val="0"/>
+        <w:numPr>
+          <w:ilvl w:val="2"/>
+          <w:numId w:val="24"/>
+        </w:numPr>
+        <w:spacing w:before="360" w:after="360" w:line="240" w:lineRule="auto"/>
+        <w:rPr>
+          <w:sz w:val="24"/>
+        </w:rPr>
+      </w:pPr>
+      <w:bookmarkStart w:id="75" w:name="_Toc518485638"/>
+      <w:r>
+        <w:rPr>
+          <w:sz w:val="24"/>
+        </w:rPr>
+        <w:t>Configured</w:t>
+      </w:r>
+      <w:r>
+        <w:rPr>
+          <w:sz w:val="24"/>
+        </w:rPr>
+        <w:t xml:space="preserve"> time triggered functions</w:t>
+      </w:r>
+      <w:bookmarkEnd w:id="75"/>
+      <w:r>
+        <w:rPr>
+          <w:sz w:val="24"/>
+        </w:rPr>
+        <w:t xml:space="preserve"> </w:t>
+      </w:r>
+    </w:p>
+    <w:p>
+      <w:pPr>
         <w:rPr>
           <w:sz w:val="20"/>
           <w:szCs w:val="20"/>
         </w:rPr>
-        <w:t xml:space="preserve">zure </w:t>
-      </w:r>
+      </w:pPr>
       <w:r>
         <w:rPr>
           <w:sz w:val="20"/>
           <w:szCs w:val="20"/>
         </w:rPr>
-        <w:t>F</w:t>
+        <w:t>All the time triggered azure functions are set to run every</w:t>
       </w:r>
       <w:r>
         <w:rPr>
           <w:sz w:val="20"/>
           <w:szCs w:val="20"/>
         </w:rPr>
-        <w:t>unction application.</w:t>
-      </w:r>
-    </w:p>
-    <w:p>
-      <w:pPr>
+        <w:t xml:space="preserve"> </w:t>
+      </w:r>
+      <w:r>
         <w:rPr>
           <w:sz w:val="20"/>
           <w:szCs w:val="20"/>
         </w:rPr>
+        <w:t xml:space="preserve">day at 5:30 am by default. </w:t>
+      </w:r>
+    </w:p>
+    <w:p>
+      <w:pPr>
+        <w:rPr>
+          <w:sz w:val="20"/>
+          <w:szCs w:val="20"/>
+        </w:rPr>
       </w:pPr>
       <w:r>
         <w:rPr>
@@ -16807,10 +15829,10 @@
           <w:szCs w:val="20"/>
         </w:rPr>
         <w:drawing>
-          <wp:inline distT="0" distB="0" distL="0" distR="0" wp14:anchorId="6274C100" wp14:editId="341CFE68">
-            <wp:extent cx="5166360" cy="2263140"/>
-            <wp:effectExtent l="0" t="0" r="0" b="3810"/>
-            <wp:docPr id="62" name="Picture 62"/>
+          <wp:inline distT="0" distB="0" distL="0" distR="0" wp14:anchorId="1174E4CD" wp14:editId="4C7A49FD">
+            <wp:extent cx="4470630" cy="2317869"/>
+            <wp:effectExtent l="0" t="0" r="6350" b="6350"/>
+            <wp:docPr id="78" name="Picture 78"/>
             <wp:cNvGraphicFramePr>
               <a:graphicFrameLocks xmlns:a="http://schemas.openxmlformats.org/drawingml/2006/main" noChangeAspect="1"/>
             </wp:cNvGraphicFramePr>
@@ -16830,7 +15852,7 @@
                   <pic:spPr>
                     <a:xfrm>
                       <a:off x="0" y="0"/>
-                      <a:ext cx="5166360" cy="2263140"/>
+                      <a:ext cx="4470630" cy="2317869"/>
                     </a:xfrm>
                     <a:prstGeom prst="rect">
                       <a:avLst/>
@@ -16842,14 +15864,60 @@
           </wp:inline>
         </w:drawing>
       </w:r>
-    </w:p>
-    <w:p>
-      <w:pPr>
-        <w:rPr>
+      <w:r>
+        <w:rPr>
+          <w:noProof/>
           <w:sz w:val="20"/>
           <w:szCs w:val="20"/>
         </w:rPr>
-      </w:pPr>
+        <w:t xml:space="preserve"> </w:t>
+      </w:r>
+    </w:p>
+    <w:p>
+      <w:pPr>
+        <w:rPr>
+          <w:sz w:val="20"/>
+          <w:szCs w:val="20"/>
+        </w:rPr>
+      </w:pPr>
+      <w:r>
+        <w:rPr>
+          <w:sz w:val="20"/>
+          <w:szCs w:val="20"/>
+        </w:rPr>
+        <w:t xml:space="preserve">To change the default trigger </w:t>
+      </w:r>
+      <w:r>
+        <w:rPr>
+          <w:sz w:val="20"/>
+          <w:szCs w:val="20"/>
+        </w:rPr>
+        <w:t>time,</w:t>
+      </w:r>
+      <w:r>
+        <w:rPr>
+          <w:sz w:val="20"/>
+          <w:szCs w:val="20"/>
+        </w:rPr>
+        <w:t xml:space="preserve"> click on any of the time triggered functions (AutoSubmitWorkHours, DataRefresh, UpdateAnalyticsFunction) and update the schedule. The schedule is formatted using the CRON format. For more details on the CRON format </w:t>
+      </w:r>
+      <w:r>
+        <w:rPr>
+          <w:sz w:val="20"/>
+          <w:szCs w:val="20"/>
+        </w:rPr>
+        <w:t xml:space="preserve">refer </w:t>
+      </w:r>
+      <w:hyperlink r:id="rId52" w:history="1">
+        <w:r>
+          <w:rPr>
+            <w:rStyle w:val="Hyperlink"/>
+            <w:sz w:val="20"/>
+            <w:szCs w:val="20"/>
+          </w:rPr>
+          <w:t>here</w:t>
+        </w:r>
+      </w:hyperlink>
     </w:p>
     <w:p>
       <w:pPr>
@@ -16857,7 +15925,7 @@
         <w:keepNext w:val="0"/>
         <w:keepLines w:val="0"/>
         <w:numPr>
-          <w:ilvl w:val="2"/>
+          <w:ilvl w:val="1"/>
           <w:numId w:val="24"/>
         </w:numPr>
         <w:spacing w:before="360" w:after="360" w:line="240" w:lineRule="auto"/>
@@ -16865,73 +15933,163 @@
           <w:sz w:val="24"/>
         </w:rPr>
       </w:pPr>
-      <w:bookmarkStart w:id="74" w:name="_Toc518033278"/>
+      <w:bookmarkStart w:id="76" w:name="_Toc518485639"/>
       <w:r>
         <w:rPr>
           <w:sz w:val="24"/>
         </w:rPr>
-        <w:t>Configuring HTTP Functions</w:t>
-      </w:r>
-      <w:bookmarkEnd w:id="74"/>
-    </w:p>
-    <w:p>
-      <w:pPr>
-        <w:rPr>
-          <w:sz w:val="20"/>
-          <w:szCs w:val="20"/>
-        </w:rPr>
-      </w:pPr>
-      <w:r>
-        <w:rPr>
-          <w:sz w:val="20"/>
-          <w:szCs w:val="20"/>
-        </w:rPr>
-        <w:t xml:space="preserve">Click on the </w:t>
-      </w:r>
-      <w:proofErr w:type="spellStart"/>
-      <w:r>
-        <w:rPr>
-          <w:sz w:val="20"/>
-          <w:szCs w:val="20"/>
-        </w:rPr>
-        <w:t>FirstTimelogin</w:t>
-      </w:r>
-      <w:proofErr w:type="spellEnd"/>
-      <w:r>
-        <w:rPr>
-          <w:sz w:val="20"/>
-          <w:szCs w:val="20"/>
-        </w:rPr>
-        <w:t xml:space="preserve"> function. Then run the function to make sure it is running. </w:t>
-      </w:r>
-    </w:p>
-    <w:p>
-      <w:pPr>
-        <w:rPr>
-          <w:sz w:val="20"/>
-          <w:szCs w:val="20"/>
-        </w:rPr>
-      </w:pPr>
-    </w:p>
-    <w:p>
-      <w:pPr>
-        <w:rPr>
-          <w:sz w:val="20"/>
-          <w:szCs w:val="20"/>
+        <w:t>Local Test and Debug</w:t>
+      </w:r>
+      <w:bookmarkEnd w:id="76"/>
+    </w:p>
+    <w:p>
+      <w:pPr>
+        <w:rPr>
+          <w:sz w:val="20"/>
+        </w:rPr>
+      </w:pPr>
+      <w:r>
+        <w:rPr>
+          <w:sz w:val="20"/>
+        </w:rPr>
+        <w:t xml:space="preserve">To test the solution locally against the application setup in the tenant, update the appsettings.json appropriately as indicated above, and then set the BaseUrl to a local value such as https://localhost:44324/ Make sure that this is added as a valid reply-to URL in the application as detailed </w:t>
+      </w:r>
+      <w:hyperlink w:anchor="_Registering_Time_Tracker" w:history="1">
+        <w:r>
+          <w:rPr>
+            <w:rStyle w:val="Hyperlink"/>
+            <w:sz w:val="20"/>
+          </w:rPr>
+          <w:t>here</w:t>
+        </w:r>
+      </w:hyperlink>
+    </w:p>
+    <w:p>
+      <w:pPr>
+        <w:rPr>
+          <w:sz w:val="20"/>
+        </w:rPr>
+      </w:pPr>
+      <w:r>
+        <w:rPr>
+          <w:sz w:val="20"/>
+        </w:rPr>
+        <w:t xml:space="preserve">Now run the application in Debug mode from Visual Studio by using the debug controls. </w:t>
+      </w:r>
+    </w:p>
+    <w:p>
+      <w:pPr>
+        <w:rPr>
+          <w:sz w:val="20"/>
+        </w:rPr>
+      </w:pPr>
+      <w:hyperlink r:id="rId53" w:history="1">
+        <w:r>
+          <w:rPr>
+            <w:rStyle w:val="Hyperlink"/>
+            <w:sz w:val="20"/>
+          </w:rPr>
+          <w:t>Debugging in Visual Studio</w:t>
+        </w:r>
+      </w:hyperlink>
+    </w:p>
+    <w:p>
+      <w:pPr>
+        <w:pStyle w:val="Heading2"/>
+        <w:keepNext w:val="0"/>
+        <w:keepLines w:val="0"/>
+        <w:numPr>
+          <w:ilvl w:val="1"/>
+          <w:numId w:val="24"/>
+        </w:numPr>
+        <w:spacing w:before="360" w:after="360" w:line="240" w:lineRule="auto"/>
+        <w:rPr>
+          <w:sz w:val="24"/>
+        </w:rPr>
+      </w:pPr>
+      <w:bookmarkStart w:id="77" w:name="_Toc518485640"/>
+      <w:r>
+        <w:rPr>
+          <w:sz w:val="24"/>
+        </w:rPr>
+        <w:lastRenderedPageBreak/>
+        <w:t>Publish</w:t>
+      </w:r>
+      <w:r>
+        <w:rPr>
+          <w:sz w:val="24"/>
+        </w:rPr>
+        <w:t xml:space="preserve"> to Azure</w:t>
+      </w:r>
+      <w:bookmarkEnd w:id="77"/>
+    </w:p>
+    <w:p>
+      <w:pPr>
+        <w:rPr>
+          <w:sz w:val="20"/>
+        </w:rPr>
+      </w:pPr>
+      <w:r>
+        <w:rPr>
+          <w:sz w:val="20"/>
+        </w:rPr>
+        <w:t xml:space="preserve">Choose Build </w:t>
+      </w:r>
+      <w:r>
+        <w:rPr>
+          <w:sz w:val="20"/>
+        </w:rPr>
+        <w:sym w:font="Wingdings" w:char="F0E0"/>
+      </w:r>
+      <w:r>
+        <w:rPr>
+          <w:sz w:val="20"/>
+        </w:rPr>
+        <w:t xml:space="preserve"> Publish Solution to build and deploy the solution to Azure from the Publish UI.</w:t>
+      </w:r>
+    </w:p>
+    <w:p>
+      <w:pPr>
+        <w:pStyle w:val="ListParagraph"/>
+        <w:numPr>
+          <w:ilvl w:val="0"/>
+          <w:numId w:val="20"/>
+        </w:numPr>
+        <w:spacing w:before="0" w:after="160" w:line="259" w:lineRule="auto"/>
+        <w:rPr>
+          <w:sz w:val="20"/>
+        </w:rPr>
+      </w:pPr>
+      <w:r>
+        <w:rPr>
+          <w:sz w:val="20"/>
+        </w:rPr>
+        <w:t>Select the New Publish profile option and choose Azure App</w:t>
+      </w:r>
+    </w:p>
+    <w:p>
+      <w:pPr>
+        <w:pStyle w:val="ListParagraph"/>
+        <w:numPr>
+          <w:ilvl w:val="0"/>
+          <w:numId w:val="0"/>
+        </w:numPr>
+        <w:spacing w:before="0" w:after="160" w:line="259" w:lineRule="auto"/>
+        <w:ind w:left="720"/>
+        <w:rPr>
+          <w:sz w:val="20"/>
         </w:rPr>
       </w:pPr>
       <w:r>
         <w:rPr>
           <w:noProof/>
           <w:sz w:val="20"/>
-          <w:szCs w:val="20"/>
-        </w:rPr>
-        <w:lastRenderedPageBreak/>
+        </w:rPr>
         <w:drawing>
-          <wp:inline distT="0" distB="0" distL="0" distR="0" wp14:anchorId="5758BAB7" wp14:editId="01FFDDA5">
-            <wp:extent cx="5943600" cy="2017395"/>
-            <wp:effectExtent l="0" t="0" r="0" b="1905"/>
-            <wp:docPr id="63" name="Picture 63"/>
+          <wp:inline distT="0" distB="0" distL="0" distR="0" wp14:anchorId="7E08DB75" wp14:editId="34D80DF7">
+            <wp:extent cx="3715473" cy="2172123"/>
+            <wp:effectExtent l="0" t="0" r="0" b="0"/>
+            <wp:docPr id="32" name="Picture 32"/>
             <wp:cNvGraphicFramePr>
               <a:graphicFrameLocks xmlns:a="http://schemas.openxmlformats.org/drawingml/2006/main" noChangeAspect="1"/>
             </wp:cNvGraphicFramePr>
@@ -16943,7 +16101,7 @@
                     <pic:cNvPicPr/>
                   </pic:nvPicPr>
                   <pic:blipFill>
-                    <a:blip r:embed="rId52"/>
+                    <a:blip r:embed="rId54"/>
                     <a:stretch>
                       <a:fillRect/>
                     </a:stretch>
@@ -16951,7 +16109,7 @@
                   <pic:spPr>
                     <a:xfrm>
                       <a:off x="0" y="0"/>
-                      <a:ext cx="5943600" cy="2017395"/>
+                      <a:ext cx="3718795" cy="2174065"/>
                     </a:xfrm>
                     <a:prstGeom prst="rect">
                       <a:avLst/>
@@ -16966,235 +16124,65 @@
     </w:p>
     <w:p>
       <w:pPr>
-        <w:rPr>
-          <w:sz w:val="20"/>
-          <w:szCs w:val="20"/>
-        </w:rPr>
-      </w:pPr>
-      <w:r>
-        <w:rPr>
-          <w:sz w:val="20"/>
-          <w:szCs w:val="20"/>
-        </w:rPr>
-        <w:t>Click on the Get function URL. Copy the UR</w:t>
-      </w:r>
-      <w:r>
-        <w:rPr>
-          <w:sz w:val="20"/>
-          <w:szCs w:val="20"/>
-        </w:rPr>
-        <w:t>L</w:t>
-      </w:r>
-      <w:r>
-        <w:rPr>
-          <w:sz w:val="20"/>
-          <w:szCs w:val="20"/>
-        </w:rPr>
-        <w:t xml:space="preserve"> and save </w:t>
-      </w:r>
-      <w:r>
-        <w:rPr>
-          <w:sz w:val="20"/>
-          <w:szCs w:val="20"/>
-        </w:rPr>
-        <w:t xml:space="preserve">it as this will need to be updated in the </w:t>
-      </w:r>
-      <w:proofErr w:type="spellStart"/>
-      <w:proofErr w:type="gramStart"/>
-      <w:r>
-        <w:rPr>
-          <w:sz w:val="20"/>
-          <w:szCs w:val="20"/>
-        </w:rPr>
-        <w:t>appsettings.json</w:t>
-      </w:r>
-      <w:proofErr w:type="spellEnd"/>
-      <w:proofErr w:type="gramEnd"/>
-      <w:r>
-        <w:rPr>
-          <w:sz w:val="20"/>
-          <w:szCs w:val="20"/>
-        </w:rPr>
-        <w:t xml:space="preserve"> file for the Timesheet application.</w:t>
-      </w:r>
-    </w:p>
-    <w:p>
-      <w:pPr>
-        <w:rPr>
-          <w:sz w:val="20"/>
-          <w:szCs w:val="20"/>
-        </w:rPr>
-      </w:pPr>
-      <w:r>
-        <w:rPr>
-          <w:sz w:val="20"/>
-          <w:szCs w:val="20"/>
-        </w:rPr>
-        <w:t>Repeat the same process and copy the URLs for all the HTTP functions (</w:t>
-      </w:r>
-      <w:proofErr w:type="spellStart"/>
-      <w:r>
-        <w:rPr>
-          <w:sz w:val="20"/>
-          <w:szCs w:val="20"/>
-        </w:rPr>
-        <w:t>FirstTimelogin</w:t>
-      </w:r>
-      <w:proofErr w:type="spellEnd"/>
-      <w:r>
-        <w:rPr>
-          <w:sz w:val="20"/>
-          <w:szCs w:val="20"/>
-        </w:rPr>
-        <w:t xml:space="preserve">, </w:t>
-      </w:r>
-      <w:proofErr w:type="spellStart"/>
-      <w:r>
-        <w:rPr>
-          <w:sz w:val="20"/>
-          <w:szCs w:val="20"/>
-        </w:rPr>
-        <w:t>HoursRevisionRequest</w:t>
-      </w:r>
-      <w:proofErr w:type="spellEnd"/>
-      <w:r>
-        <w:rPr>
-          <w:sz w:val="20"/>
-          <w:szCs w:val="20"/>
-        </w:rPr>
-        <w:t xml:space="preserve">, </w:t>
-      </w:r>
-      <w:proofErr w:type="spellStart"/>
-      <w:r>
-        <w:rPr>
-          <w:sz w:val="20"/>
-          <w:szCs w:val="20"/>
-        </w:rPr>
-        <w:t>SaveHrsByDate</w:t>
-      </w:r>
-      <w:proofErr w:type="spellEnd"/>
-      <w:r>
-        <w:rPr>
-          <w:sz w:val="20"/>
-          <w:szCs w:val="20"/>
-        </w:rPr>
-        <w:t xml:space="preserve">, </w:t>
-      </w:r>
-      <w:proofErr w:type="spellStart"/>
-      <w:r>
-        <w:rPr>
-          <w:sz w:val="20"/>
-          <w:szCs w:val="20"/>
-        </w:rPr>
-        <w:t>SubmitHours</w:t>
-      </w:r>
-      <w:proofErr w:type="spellEnd"/>
-      <w:r>
-        <w:rPr>
-          <w:sz w:val="20"/>
-          <w:szCs w:val="20"/>
-        </w:rPr>
-        <w:t xml:space="preserve">, </w:t>
-      </w:r>
-      <w:proofErr w:type="spellStart"/>
-      <w:r>
-        <w:rPr>
-          <w:sz w:val="20"/>
-          <w:szCs w:val="20"/>
-        </w:rPr>
-        <w:t>SubmitTeamHours</w:t>
-      </w:r>
-      <w:proofErr w:type="spellEnd"/>
-      <w:r>
-        <w:rPr>
-          <w:sz w:val="20"/>
-          <w:szCs w:val="20"/>
-        </w:rPr>
-        <w:t>).</w:t>
-      </w:r>
-    </w:p>
-    <w:p>
-      <w:pPr>
-        <w:pStyle w:val="Heading2"/>
-        <w:keepNext w:val="0"/>
-        <w:keepLines w:val="0"/>
+        <w:pStyle w:val="ListParagraph"/>
         <w:numPr>
-          <w:ilvl w:val="2"/>
-          <w:numId w:val="24"/>
+          <w:ilvl w:val="0"/>
+          <w:numId w:val="20"/>
         </w:numPr>
-        <w:spacing w:before="360" w:after="360" w:line="240" w:lineRule="auto"/>
-        <w:rPr>
-          <w:sz w:val="24"/>
-        </w:rPr>
-      </w:pPr>
-      <w:bookmarkStart w:id="75" w:name="_Toc518033279"/>
-      <w:r>
-        <w:rPr>
-          <w:sz w:val="24"/>
-        </w:rPr>
-        <w:t>Configured</w:t>
-      </w:r>
-      <w:r>
-        <w:rPr>
-          <w:sz w:val="24"/>
-        </w:rPr>
-        <w:t xml:space="preserve"> time triggered functions</w:t>
-      </w:r>
-      <w:bookmarkEnd w:id="75"/>
-      <w:r>
-        <w:rPr>
-          <w:sz w:val="24"/>
-        </w:rPr>
-        <w:t xml:space="preserve"> </w:t>
-      </w:r>
-    </w:p>
-    <w:p>
-      <w:pPr>
-        <w:rPr>
-          <w:sz w:val="20"/>
-          <w:szCs w:val="20"/>
-        </w:rPr>
-      </w:pPr>
-      <w:r>
-        <w:rPr>
-          <w:sz w:val="20"/>
-          <w:szCs w:val="20"/>
-        </w:rPr>
-        <w:t>All the time triggered azure functions are set to run every</w:t>
-      </w:r>
-      <w:r>
-        <w:rPr>
-          <w:sz w:val="20"/>
-          <w:szCs w:val="20"/>
-        </w:rPr>
-        <w:t xml:space="preserve"> </w:t>
-      </w:r>
-      <w:r>
-        <w:rPr>
-          <w:sz w:val="20"/>
-          <w:szCs w:val="20"/>
-        </w:rPr>
-        <w:t xml:space="preserve">day at 5:30 am by default. </w:t>
-      </w:r>
-    </w:p>
-    <w:p>
-      <w:pPr>
-        <w:rPr>
-          <w:sz w:val="20"/>
-          <w:szCs w:val="20"/>
+        <w:spacing w:before="0" w:after="160" w:line="259" w:lineRule="auto"/>
+        <w:rPr>
+          <w:sz w:val="20"/>
+        </w:rPr>
+      </w:pPr>
+      <w:r>
+        <w:rPr>
+          <w:sz w:val="20"/>
+        </w:rPr>
+        <w:t>Logon using the Azure account that you used to setup the application</w:t>
+      </w:r>
+    </w:p>
+    <w:p>
+      <w:pPr>
+        <w:pStyle w:val="ListParagraph"/>
+        <w:numPr>
+          <w:ilvl w:val="0"/>
+          <w:numId w:val="20"/>
+        </w:numPr>
+        <w:spacing w:before="0" w:after="160" w:line="259" w:lineRule="auto"/>
+        <w:rPr>
+          <w:sz w:val="20"/>
+        </w:rPr>
+      </w:pPr>
+      <w:r>
+        <w:rPr>
+          <w:sz w:val="20"/>
+        </w:rPr>
+        <w:t>Select the Resource Group where the application is setup and expand, then choose the application</w:t>
+      </w:r>
+    </w:p>
+    <w:p>
+      <w:pPr>
+        <w:pStyle w:val="ListParagraph"/>
+        <w:numPr>
+          <w:ilvl w:val="0"/>
+          <w:numId w:val="0"/>
+        </w:numPr>
+        <w:spacing w:before="0" w:after="160" w:line="259" w:lineRule="auto"/>
+        <w:ind w:left="720"/>
+        <w:rPr>
+          <w:sz w:val="20"/>
         </w:rPr>
       </w:pPr>
       <w:r>
         <w:rPr>
           <w:noProof/>
           <w:sz w:val="20"/>
-          <w:szCs w:val="20"/>
         </w:rPr>
         <w:drawing>
-          <wp:inline distT="0" distB="0" distL="0" distR="0" wp14:anchorId="4FE6AA47" wp14:editId="5F1F4D7F">
-            <wp:extent cx="5943600" cy="2695575"/>
-            <wp:effectExtent l="0" t="0" r="0" b="9525"/>
-            <wp:docPr id="64" name="Picture 64"/>
+          <wp:inline distT="0" distB="0" distL="0" distR="0" wp14:anchorId="5F9C9D50" wp14:editId="38D65EE7">
+            <wp:extent cx="4342130" cy="1416050"/>
+            <wp:effectExtent l="0" t="0" r="1270" b="0"/>
+            <wp:docPr id="33" name="Picture 33"/>
             <wp:cNvGraphicFramePr>
               <a:graphicFrameLocks xmlns:a="http://schemas.openxmlformats.org/drawingml/2006/main" noChangeAspect="1"/>
             </wp:cNvGraphicFramePr>
@@ -17205,20 +16193,27 @@
                     <pic:cNvPr id="1" name=""/>
                     <pic:cNvPicPr/>
                   </pic:nvPicPr>
-                  <pic:blipFill>
-                    <a:blip r:embed="rId53"/>
-                    <a:stretch>
-                      <a:fillRect/>
-                    </a:stretch>
+                  <pic:blipFill rotWithShape="1">
+                    <a:blip r:embed="rId55"/>
+                    <a:srcRect b="52110"/>
+                    <a:stretch/>
                   </pic:blipFill>
-                  <pic:spPr>
+                  <pic:spPr bwMode="auto">
                     <a:xfrm>
                       <a:off x="0" y="0"/>
-                      <a:ext cx="5943600" cy="2695575"/>
+                      <a:ext cx="4345607" cy="1417184"/>
                     </a:xfrm>
                     <a:prstGeom prst="rect">
                       <a:avLst/>
                     </a:prstGeom>
+                    <a:ln>
+                      <a:noFill/>
+                    </a:ln>
+                    <a:extLst>
+                      <a:ext uri="{53640926-AAD7-44D8-BBD7-CCE9431645EC}">
+                        <a14:shadowObscured xmlns:a14="http://schemas.microsoft.com/office/drawing/2010/main"/>
+                      </a:ext>
+                    </a:extLst>
                   </pic:spPr>
                 </pic:pic>
               </a:graphicData>
@@ -17226,264 +16221,6 @@
           </wp:inline>
         </w:drawing>
       </w:r>
-      <w:r>
-        <w:rPr>
-          <w:noProof/>
-          <w:sz w:val="20"/>
-          <w:szCs w:val="20"/>
-        </w:rPr>
-        <w:t xml:space="preserve"> </w:t>
-      </w:r>
-    </w:p>
-    <w:p>
-      <w:pPr>
-        <w:rPr>
-          <w:sz w:val="20"/>
-          <w:szCs w:val="20"/>
-        </w:rPr>
-      </w:pPr>
-      <w:r>
-        <w:rPr>
-          <w:sz w:val="20"/>
-          <w:szCs w:val="20"/>
-        </w:rPr>
-        <w:t xml:space="preserve">To change the default trigger </w:t>
-      </w:r>
-      <w:r>
-        <w:rPr>
-          <w:sz w:val="20"/>
-          <w:szCs w:val="20"/>
-        </w:rPr>
-        <w:t>time,</w:t>
-      </w:r>
-      <w:r>
-        <w:rPr>
-          <w:sz w:val="20"/>
-          <w:szCs w:val="20"/>
-        </w:rPr>
-        <w:t xml:space="preserve"> click on any of the time triggered functions (</w:t>
-      </w:r>
-      <w:proofErr w:type="spellStart"/>
-      <w:r>
-        <w:rPr>
-          <w:sz w:val="20"/>
-          <w:szCs w:val="20"/>
-        </w:rPr>
-        <w:t>AutoSubmitWorkHours</w:t>
-      </w:r>
-      <w:proofErr w:type="spellEnd"/>
-      <w:r>
-        <w:rPr>
-          <w:sz w:val="20"/>
-          <w:szCs w:val="20"/>
-        </w:rPr>
-        <w:t xml:space="preserve">, </w:t>
-      </w:r>
-      <w:proofErr w:type="spellStart"/>
-      <w:r>
-        <w:rPr>
-          <w:sz w:val="20"/>
-          <w:szCs w:val="20"/>
-        </w:rPr>
-        <w:t>DataRefresh</w:t>
-      </w:r>
-      <w:proofErr w:type="spellEnd"/>
-      <w:r>
-        <w:rPr>
-          <w:sz w:val="20"/>
-          <w:szCs w:val="20"/>
-        </w:rPr>
-        <w:t xml:space="preserve">, </w:t>
-      </w:r>
-      <w:proofErr w:type="spellStart"/>
-      <w:r>
-        <w:rPr>
-          <w:sz w:val="20"/>
-          <w:szCs w:val="20"/>
-        </w:rPr>
-        <w:t>UpdateAnalyticsFunction</w:t>
-      </w:r>
-      <w:proofErr w:type="spellEnd"/>
-      <w:r>
-        <w:rPr>
-          <w:sz w:val="20"/>
-          <w:szCs w:val="20"/>
-        </w:rPr>
-        <w:t xml:space="preserve">) and update the schedule. The schedule is formatted using the CRON format. For more details on the CRON format </w:t>
-      </w:r>
-      <w:r>
-        <w:rPr>
-          <w:sz w:val="20"/>
-          <w:szCs w:val="20"/>
-        </w:rPr>
-        <w:t xml:space="preserve">refer </w:t>
-      </w:r>
-      <w:hyperlink r:id="rId54" w:history="1">
-        <w:r>
-          <w:rPr>
-            <w:rStyle w:val="Hyperlink"/>
-            <w:sz w:val="20"/>
-            <w:szCs w:val="20"/>
-          </w:rPr>
-          <w:t>here</w:t>
-        </w:r>
-      </w:hyperlink>
-    </w:p>
-    <w:p>
-      <w:pPr>
-        <w:pStyle w:val="Heading2"/>
-        <w:keepNext w:val="0"/>
-        <w:keepLines w:val="0"/>
-        <w:numPr>
-          <w:ilvl w:val="1"/>
-          <w:numId w:val="24"/>
-        </w:numPr>
-        <w:spacing w:before="360" w:after="360" w:line="240" w:lineRule="auto"/>
-        <w:rPr>
-          <w:sz w:val="24"/>
-        </w:rPr>
-      </w:pPr>
-      <w:bookmarkStart w:id="76" w:name="_Toc518033280"/>
-      <w:r>
-        <w:rPr>
-          <w:sz w:val="24"/>
-        </w:rPr>
-        <w:t>Local Test and Debug</w:t>
-      </w:r>
-      <w:bookmarkEnd w:id="76"/>
-    </w:p>
-    <w:p>
-      <w:pPr>
-        <w:rPr>
-          <w:sz w:val="20"/>
-        </w:rPr>
-      </w:pPr>
-      <w:r>
-        <w:rPr>
-          <w:sz w:val="20"/>
-        </w:rPr>
-        <w:t xml:space="preserve">To test the solution locally against the application setup in the tenant, update the </w:t>
-      </w:r>
-      <w:proofErr w:type="spellStart"/>
-      <w:r>
-        <w:rPr>
-          <w:sz w:val="20"/>
-        </w:rPr>
-        <w:t>appsettings.json</w:t>
-      </w:r>
-      <w:proofErr w:type="spellEnd"/>
-      <w:r>
-        <w:rPr>
-          <w:sz w:val="20"/>
-        </w:rPr>
-        <w:t xml:space="preserve"> appropriately as indicated above, and then set the </w:t>
-      </w:r>
-      <w:proofErr w:type="spellStart"/>
-      <w:r>
-        <w:rPr>
-          <w:sz w:val="20"/>
-        </w:rPr>
-        <w:t>BaseUrl</w:t>
-      </w:r>
-      <w:proofErr w:type="spellEnd"/>
-      <w:r>
-        <w:rPr>
-          <w:sz w:val="20"/>
-        </w:rPr>
-        <w:t xml:space="preserve"> to a local value such as https://localhost:44324/ Make sure that this is added as a valid reply-to URL in the application as detailed </w:t>
-      </w:r>
-      <w:hyperlink w:anchor="_Registering_Time_Tracker" w:history="1">
-        <w:r>
-          <w:rPr>
-            <w:rStyle w:val="Hyperlink"/>
-            <w:sz w:val="20"/>
-          </w:rPr>
-          <w:t>here</w:t>
-        </w:r>
-      </w:hyperlink>
-    </w:p>
-    <w:p>
-      <w:pPr>
-        <w:rPr>
-          <w:sz w:val="20"/>
-        </w:rPr>
-      </w:pPr>
-      <w:r>
-        <w:rPr>
-          <w:sz w:val="20"/>
-        </w:rPr>
-        <w:t xml:space="preserve">Now run the application in Debug mode from Visual Studio by using the debug controls. </w:t>
-      </w:r>
-    </w:p>
-    <w:p>
-      <w:pPr>
-        <w:rPr>
-          <w:sz w:val="20"/>
-        </w:rPr>
-      </w:pPr>
-      <w:hyperlink r:id="rId55" w:history="1">
-        <w:r>
-          <w:rPr>
-            <w:rStyle w:val="Hyperlink"/>
-            <w:sz w:val="20"/>
-          </w:rPr>
-          <w:t>Debugging in Visual Studio</w:t>
-        </w:r>
-      </w:hyperlink>
-    </w:p>
-    <w:p>
-      <w:pPr>
-        <w:pStyle w:val="Heading2"/>
-        <w:keepNext w:val="0"/>
-        <w:keepLines w:val="0"/>
-        <w:numPr>
-          <w:ilvl w:val="1"/>
-          <w:numId w:val="24"/>
-        </w:numPr>
-        <w:spacing w:before="360" w:after="360" w:line="240" w:lineRule="auto"/>
-        <w:rPr>
-          <w:sz w:val="24"/>
-        </w:rPr>
-      </w:pPr>
-      <w:bookmarkStart w:id="77" w:name="_Toc518033281"/>
-      <w:r>
-        <w:rPr>
-          <w:sz w:val="24"/>
-        </w:rPr>
-        <w:t>Publish</w:t>
-      </w:r>
-      <w:r>
-        <w:rPr>
-          <w:sz w:val="24"/>
-        </w:rPr>
-        <w:t xml:space="preserve"> to Azure</w:t>
-      </w:r>
-      <w:bookmarkEnd w:id="77"/>
-    </w:p>
-    <w:p>
-      <w:pPr>
-        <w:rPr>
-          <w:sz w:val="20"/>
-        </w:rPr>
-      </w:pPr>
-      <w:r>
-        <w:rPr>
-          <w:sz w:val="20"/>
-        </w:rPr>
-        <w:t xml:space="preserve">Choose Build </w:t>
-      </w:r>
-      <w:r>
-        <w:rPr>
-          <w:sz w:val="20"/>
-        </w:rPr>
-        <w:sym w:font="Wingdings" w:char="F0E0"/>
-      </w:r>
-      <w:r>
-        <w:rPr>
-          <w:sz w:val="20"/>
-        </w:rPr>
-        <w:t xml:space="preserve"> Publish Solution to build and deploy the solution to Azure from the Publish UI.</w:t>
-      </w:r>
     </w:p>
     <w:p>
       <w:pPr>
@@ -17501,7 +16238,7 @@
         <w:rPr>
           <w:sz w:val="20"/>
         </w:rPr>
-        <w:t>Select the New Publish profile option and choose Azure App</w:t>
+        <w:t>Click on Publish to deploy the application to the Azure app service</w:t>
       </w:r>
     </w:p>
     <w:p>
@@ -17519,14 +16256,13 @@
       </w:pPr>
       <w:r>
         <w:rPr>
-          <w:noProof/>
           <w:sz w:val="20"/>
         </w:rPr>
         <w:drawing>
-          <wp:inline distT="0" distB="0" distL="0" distR="0" wp14:anchorId="7E08DB75" wp14:editId="34D80DF7">
-            <wp:extent cx="3715473" cy="2172123"/>
+          <wp:inline distT="0" distB="0" distL="0" distR="0" wp14:anchorId="7AC7052C" wp14:editId="401E59E7">
+            <wp:extent cx="4159464" cy="1663786"/>
             <wp:effectExtent l="0" t="0" r="0" b="0"/>
-            <wp:docPr id="32" name="Picture 32"/>
+            <wp:docPr id="74" name="Picture 74"/>
             <wp:cNvGraphicFramePr>
               <a:graphicFrameLocks xmlns:a="http://schemas.openxmlformats.org/drawingml/2006/main" noChangeAspect="1"/>
             </wp:cNvGraphicFramePr>
@@ -17546,7 +16282,7 @@
                   <pic:spPr>
                     <a:xfrm>
                       <a:off x="0" y="0"/>
-                      <a:ext cx="3718795" cy="2174065"/>
+                      <a:ext cx="4159464" cy="1663786"/>
                     </a:xfrm>
                     <a:prstGeom prst="rect">
                       <a:avLst/>
@@ -17561,65 +16297,106 @@
     </w:p>
     <w:p>
       <w:pPr>
-        <w:pStyle w:val="ListParagraph"/>
+        <w:rPr>
+          <w:sz w:val="20"/>
+        </w:rPr>
+      </w:pPr>
+      <w:r>
+        <w:rPr>
+          <w:sz w:val="20"/>
+        </w:rPr>
+        <w:t xml:space="preserve">Once publish is completed, the web application is automatically launched on the default browser. </w:t>
+      </w:r>
+    </w:p>
+    <w:p>
+      <w:pPr>
+        <w:pStyle w:val="Heading2"/>
+        <w:keepNext w:val="0"/>
+        <w:keepLines w:val="0"/>
         <w:numPr>
-          <w:ilvl w:val="0"/>
-          <w:numId w:val="20"/>
+          <w:ilvl w:val="2"/>
+          <w:numId w:val="24"/>
         </w:numPr>
-        <w:spacing w:before="0" w:after="160" w:line="259" w:lineRule="auto"/>
-        <w:rPr>
-          <w:sz w:val="20"/>
-        </w:rPr>
-      </w:pPr>
-      <w:r>
-        <w:rPr>
-          <w:sz w:val="20"/>
-        </w:rPr>
-        <w:t>Logon using the Azure account that you used to setup the application</w:t>
-      </w:r>
-    </w:p>
-    <w:p>
-      <w:pPr>
-        <w:pStyle w:val="ListParagraph"/>
-        <w:numPr>
-          <w:ilvl w:val="0"/>
-          <w:numId w:val="20"/>
-        </w:numPr>
-        <w:spacing w:before="0" w:after="160" w:line="259" w:lineRule="auto"/>
-        <w:rPr>
-          <w:sz w:val="20"/>
-        </w:rPr>
-      </w:pPr>
-      <w:r>
-        <w:rPr>
-          <w:sz w:val="20"/>
-        </w:rPr>
-        <w:t>Select the Resource Group where the application is setup and expand, then choose the application</w:t>
-      </w:r>
-    </w:p>
-    <w:p>
-      <w:pPr>
-        <w:pStyle w:val="ListParagraph"/>
-        <w:numPr>
-          <w:ilvl w:val="0"/>
-          <w:numId w:val="0"/>
-        </w:numPr>
-        <w:spacing w:before="0" w:after="160" w:line="259" w:lineRule="auto"/>
-        <w:ind w:left="720"/>
-        <w:rPr>
-          <w:sz w:val="20"/>
-        </w:rPr>
-      </w:pPr>
-      <w:r>
-        <w:rPr>
-          <w:noProof/>
-          <w:sz w:val="20"/>
-        </w:rPr>
+        <w:spacing w:before="360" w:after="360" w:line="240" w:lineRule="auto"/>
+        <w:rPr>
+          <w:sz w:val="24"/>
+        </w:rPr>
+      </w:pPr>
+      <w:bookmarkStart w:id="78" w:name="_Toc518485641"/>
+      <w:r>
+        <w:rPr>
+          <w:sz w:val="24"/>
+        </w:rPr>
+        <w:t>Set Deployment Scope</w:t>
+      </w:r>
+      <w:bookmarkEnd w:id="78"/>
+    </w:p>
+    <w:p>
+      <w:pPr>
+        <w:rPr>
+          <w:sz w:val="20"/>
+        </w:rPr>
+      </w:pPr>
+      <w:r>
+        <w:rPr>
+          <w:sz w:val="20"/>
+        </w:rPr>
+        <w:t>To deploy the Time</w:t>
+      </w:r>
+      <w:r>
+        <w:rPr>
+          <w:sz w:val="20"/>
+        </w:rPr>
+        <w:t>sheet</w:t>
+      </w:r>
+      <w:r>
+        <w:rPr>
+          <w:sz w:val="20"/>
+        </w:rPr>
+        <w:t xml:space="preserve"> solution to a select set of users in the organization, prior to a global rollout, restrictions can be set in the Azure app as follows:</w:t>
+      </w:r>
+    </w:p>
+    <w:p>
+      <w:pPr>
+        <w:rPr>
+          <w:sz w:val="20"/>
+        </w:rPr>
+      </w:pPr>
+      <w:r>
+        <w:rPr>
+          <w:sz w:val="20"/>
+        </w:rPr>
+        <w:t>Navigate to the app settings in Azure Portal at Azure Active Directory --&gt; All applications --&gt; Enterprise applications. Select the application configured to be used for the Time</w:t>
+      </w:r>
+      <w:r>
+        <w:rPr>
+          <w:sz w:val="20"/>
+        </w:rPr>
+        <w:t xml:space="preserve">sheet </w:t>
+      </w:r>
+      <w:r>
+        <w:rPr>
+          <w:sz w:val="20"/>
+        </w:rPr>
+        <w:t>solution</w:t>
+      </w:r>
+    </w:p>
+    <w:p>
+      <w:pPr>
+        <w:rPr>
+          <w:sz w:val="20"/>
+        </w:rPr>
+      </w:pPr>
+      <w:r>
+        <w:rPr>
+          <w:sz w:val="20"/>
+        </w:rPr>
+        <w:lastRenderedPageBreak/>
         <w:drawing>
-          <wp:inline distT="0" distB="0" distL="0" distR="0" wp14:anchorId="5F9C9D50" wp14:editId="164BE513">
-            <wp:extent cx="4342739" cy="2957331"/>
-            <wp:effectExtent l="0" t="0" r="1270" b="0"/>
-            <wp:docPr id="33" name="Picture 33"/>
+          <wp:inline distT="0" distB="0" distL="0" distR="0" wp14:anchorId="071D51FC" wp14:editId="0ADEF123">
+            <wp:extent cx="4648439" cy="2387723"/>
+            <wp:effectExtent l="0" t="0" r="0" b="0"/>
+            <wp:docPr id="75" name="Picture 75"/>
             <wp:cNvGraphicFramePr>
               <a:graphicFrameLocks xmlns:a="http://schemas.openxmlformats.org/drawingml/2006/main" noChangeAspect="1"/>
             </wp:cNvGraphicFramePr>
@@ -17639,7 +16416,7 @@
                   <pic:spPr>
                     <a:xfrm>
                       <a:off x="0" y="0"/>
-                      <a:ext cx="4345607" cy="2959284"/>
+                      <a:ext cx="4648439" cy="2387723"/>
                     </a:xfrm>
                     <a:prstGeom prst="rect">
                       <a:avLst/>
@@ -17654,47 +16431,32 @@
     </w:p>
     <w:p>
       <w:pPr>
-        <w:pStyle w:val="ListParagraph"/>
-        <w:numPr>
-          <w:ilvl w:val="0"/>
-          <w:numId w:val="20"/>
-        </w:numPr>
-        <w:spacing w:before="0" w:after="160" w:line="259" w:lineRule="auto"/>
-        <w:rPr>
-          <w:sz w:val="20"/>
-        </w:rPr>
-      </w:pPr>
-      <w:r>
-        <w:rPr>
-          <w:sz w:val="20"/>
-        </w:rPr>
-        <w:t>Click on Publish to deploy the application to the Azure app service</w:t>
-      </w:r>
-    </w:p>
-    <w:p>
-      <w:pPr>
-        <w:pStyle w:val="ListParagraph"/>
-        <w:numPr>
-          <w:ilvl w:val="0"/>
-          <w:numId w:val="0"/>
-        </w:numPr>
-        <w:spacing w:before="0" w:after="160" w:line="259" w:lineRule="auto"/>
-        <w:ind w:left="720"/>
-        <w:rPr>
-          <w:sz w:val="20"/>
-        </w:rPr>
-      </w:pPr>
-      <w:r>
-        <w:rPr>
-          <w:noProof/>
-          <w:sz w:val="20"/>
-        </w:rPr>
-        <w:lastRenderedPageBreak/>
+        <w:rPr>
+          <w:sz w:val="20"/>
+        </w:rPr>
+      </w:pPr>
+      <w:r>
+        <w:rPr>
+          <w:sz w:val="20"/>
+        </w:rPr>
+        <w:t>Go to Users and Groups</w:t>
+      </w:r>
+    </w:p>
+    <w:p>
+      <w:pPr>
+        <w:rPr>
+          <w:sz w:val="20"/>
+        </w:rPr>
+      </w:pPr>
+      <w:r>
+        <w:rPr>
+          <w:sz w:val="20"/>
+        </w:rPr>
         <w:drawing>
-          <wp:inline distT="0" distB="0" distL="0" distR="0" wp14:anchorId="789FC9AA" wp14:editId="25086EB4">
-            <wp:extent cx="5943600" cy="2340610"/>
-            <wp:effectExtent l="0" t="0" r="0" b="2540"/>
-            <wp:docPr id="35" name="Picture 35"/>
+          <wp:inline distT="0" distB="0" distL="0" distR="0" wp14:anchorId="18A814CC" wp14:editId="03329C19">
+            <wp:extent cx="4095961" cy="2101958"/>
+            <wp:effectExtent l="0" t="0" r="0" b="0"/>
+            <wp:docPr id="76" name="Picture 76"/>
             <wp:cNvGraphicFramePr>
               <a:graphicFrameLocks xmlns:a="http://schemas.openxmlformats.org/drawingml/2006/main" noChangeAspect="1"/>
             </wp:cNvGraphicFramePr>
@@ -17714,201 +16476,7 @@
                   <pic:spPr>
                     <a:xfrm>
                       <a:off x="0" y="0"/>
-                      <a:ext cx="5943600" cy="2340610"/>
-                    </a:xfrm>
-                    <a:prstGeom prst="rect">
-                      <a:avLst/>
-                    </a:prstGeom>
-                  </pic:spPr>
-                </pic:pic>
-              </a:graphicData>
-            </a:graphic>
-          </wp:inline>
-        </w:drawing>
-      </w:r>
-    </w:p>
-    <w:p>
-      <w:pPr>
-        <w:rPr>
-          <w:sz w:val="20"/>
-        </w:rPr>
-      </w:pPr>
-      <w:r>
-        <w:rPr>
-          <w:sz w:val="20"/>
-        </w:rPr>
-        <w:t xml:space="preserve">Once publish is completed, the web application is automatically launched on the default browser. </w:t>
-      </w:r>
-    </w:p>
-    <w:p>
-      <w:pPr>
-        <w:pStyle w:val="Heading2"/>
-        <w:keepNext w:val="0"/>
-        <w:keepLines w:val="0"/>
-        <w:numPr>
-          <w:ilvl w:val="2"/>
-          <w:numId w:val="24"/>
-        </w:numPr>
-        <w:spacing w:before="360" w:after="360" w:line="240" w:lineRule="auto"/>
-        <w:rPr>
-          <w:sz w:val="24"/>
-        </w:rPr>
-      </w:pPr>
-      <w:bookmarkStart w:id="78" w:name="_Toc518033282"/>
-      <w:r>
-        <w:rPr>
-          <w:sz w:val="24"/>
-        </w:rPr>
-        <w:t>Set Deployment Scope</w:t>
-      </w:r>
-      <w:bookmarkEnd w:id="78"/>
-    </w:p>
-    <w:p>
-      <w:pPr>
-        <w:rPr>
-          <w:sz w:val="20"/>
-        </w:rPr>
-      </w:pPr>
-      <w:r>
-        <w:rPr>
-          <w:sz w:val="20"/>
-        </w:rPr>
-        <w:t>To deploy the Time</w:t>
-      </w:r>
-      <w:r>
-        <w:rPr>
-          <w:sz w:val="20"/>
-        </w:rPr>
-        <w:t>sheet</w:t>
-      </w:r>
-      <w:r>
-        <w:rPr>
-          <w:sz w:val="20"/>
-        </w:rPr>
-        <w:t xml:space="preserve"> solution to a select set of users in the organization, prior to a global rollout, restrictions can be set in the Azure app as follows:</w:t>
-      </w:r>
-    </w:p>
-    <w:p>
-      <w:pPr>
-        <w:rPr>
-          <w:sz w:val="20"/>
-        </w:rPr>
-      </w:pPr>
-      <w:r>
-        <w:rPr>
-          <w:sz w:val="20"/>
-        </w:rPr>
-        <w:t>Navigate to the app settings in Azure Portal at Azure Active Directory --&gt; All applications --&gt; Enterprise applications. Select the application configured to be used for the Time</w:t>
-      </w:r>
-      <w:r>
-        <w:rPr>
-          <w:sz w:val="20"/>
-        </w:rPr>
-        <w:t xml:space="preserve">sheet </w:t>
-      </w:r>
-      <w:r>
-        <w:rPr>
-          <w:sz w:val="20"/>
-        </w:rPr>
-        <w:t>solution</w:t>
-      </w:r>
-    </w:p>
-    <w:p>
-      <w:pPr>
-        <w:rPr>
-          <w:sz w:val="20"/>
-        </w:rPr>
-      </w:pPr>
-      <w:r>
-        <w:rPr>
-          <w:noProof/>
-        </w:rPr>
-        <w:drawing>
-          <wp:inline distT="0" distB="0" distL="0" distR="0" wp14:anchorId="001892FA" wp14:editId="0F27E781">
-            <wp:extent cx="5943600" cy="2468880"/>
-            <wp:effectExtent l="0" t="0" r="0" b="7620"/>
-            <wp:docPr id="14" name="Picture 14"/>
-            <wp:cNvGraphicFramePr>
-              <a:graphicFrameLocks xmlns:a="http://schemas.openxmlformats.org/drawingml/2006/main" noChangeAspect="1"/>
-            </wp:cNvGraphicFramePr>
-            <a:graphic xmlns:a="http://schemas.openxmlformats.org/drawingml/2006/main">
-              <a:graphicData uri="http://schemas.openxmlformats.org/drawingml/2006/picture">
-                <pic:pic xmlns:pic="http://schemas.openxmlformats.org/drawingml/2006/picture">
-                  <pic:nvPicPr>
-                    <pic:cNvPr id="1" name=""/>
-                    <pic:cNvPicPr/>
-                  </pic:nvPicPr>
-                  <pic:blipFill>
-                    <a:blip r:embed="rId59"/>
-                    <a:stretch>
-                      <a:fillRect/>
-                    </a:stretch>
-                  </pic:blipFill>
-                  <pic:spPr>
-                    <a:xfrm>
-                      <a:off x="0" y="0"/>
-                      <a:ext cx="5943600" cy="2468880"/>
-                    </a:xfrm>
-                    <a:prstGeom prst="rect">
-                      <a:avLst/>
-                    </a:prstGeom>
-                  </pic:spPr>
-                </pic:pic>
-              </a:graphicData>
-            </a:graphic>
-          </wp:inline>
-        </w:drawing>
-      </w:r>
-    </w:p>
-    <w:p>
-      <w:pPr>
-        <w:rPr>
-          <w:sz w:val="20"/>
-        </w:rPr>
-      </w:pPr>
-      <w:r>
-        <w:rPr>
-          <w:sz w:val="20"/>
-        </w:rPr>
-        <w:t>Go to Users and Groups</w:t>
-      </w:r>
-    </w:p>
-    <w:p>
-      <w:pPr>
-        <w:rPr>
-          <w:sz w:val="20"/>
-        </w:rPr>
-      </w:pPr>
-      <w:r>
-        <w:rPr>
-          <w:noProof/>
-        </w:rPr>
-        <w:lastRenderedPageBreak/>
-        <w:drawing>
-          <wp:inline distT="0" distB="0" distL="0" distR="0" wp14:anchorId="687397FF" wp14:editId="7EDC60F6">
-            <wp:extent cx="5943600" cy="2911475"/>
-            <wp:effectExtent l="0" t="0" r="0" b="3175"/>
-            <wp:docPr id="15" name="Picture 15"/>
-            <wp:cNvGraphicFramePr>
-              <a:graphicFrameLocks xmlns:a="http://schemas.openxmlformats.org/drawingml/2006/main" noChangeAspect="1"/>
-            </wp:cNvGraphicFramePr>
-            <a:graphic xmlns:a="http://schemas.openxmlformats.org/drawingml/2006/main">
-              <a:graphicData uri="http://schemas.openxmlformats.org/drawingml/2006/picture">
-                <pic:pic xmlns:pic="http://schemas.openxmlformats.org/drawingml/2006/picture">
-                  <pic:nvPicPr>
-                    <pic:cNvPr id="1" name=""/>
-                    <pic:cNvPicPr/>
-                  </pic:nvPicPr>
-                  <pic:blipFill>
-                    <a:blip r:embed="rId60"/>
-                    <a:stretch>
-                      <a:fillRect/>
-                    </a:stretch>
-                  </pic:blipFill>
-                  <pic:spPr>
-                    <a:xfrm>
-                      <a:off x="0" y="0"/>
-                      <a:ext cx="5943600" cy="2911475"/>
+                      <a:ext cx="4095961" cy="2101958"/>
                     </a:xfrm>
                     <a:prstGeom prst="rect">
                       <a:avLst/>
@@ -17969,7 +16537,7 @@
                     </pic:cNvPicPr>
                   </pic:nvPicPr>
                   <pic:blipFill>
-                    <a:blip r:embed="rId61"/>
+                    <a:blip r:embed="rId59"/>
                     <a:stretch>
                       <a:fillRect/>
                     </a:stretch>
@@ -18025,6 +16593,7 @@
         <w:rPr>
           <w:sz w:val="20"/>
         </w:rPr>
+        <w:lastRenderedPageBreak/>
         <w:t>Some scenarios to note here:</w:t>
       </w:r>
     </w:p>
@@ -18098,12 +16667,11 @@
           <w:sz w:val="24"/>
         </w:rPr>
       </w:pPr>
-      <w:bookmarkStart w:id="79" w:name="_Toc518033283"/>
+      <w:bookmarkStart w:id="79" w:name="_Toc518485642"/>
       <w:r>
         <w:rPr>
           <w:sz w:val="24"/>
         </w:rPr>
-        <w:lastRenderedPageBreak/>
         <w:t>Accept Application Consent as Admin</w:t>
       </w:r>
       <w:bookmarkEnd w:id="79"/>
@@ -18165,7 +16733,7 @@
         </w:rPr>
       </w:pPr>
       <w:bookmarkStart w:id="80" w:name="_Setting_up_Email"/>
-      <w:bookmarkStart w:id="81" w:name="_Toc518033284"/>
+      <w:bookmarkStart w:id="81" w:name="_Toc518485643"/>
       <w:bookmarkEnd w:id="80"/>
       <w:r>
         <w:rPr>
@@ -18227,7 +16795,7 @@
           <w:sz w:val="24"/>
         </w:rPr>
       </w:pPr>
-      <w:bookmarkStart w:id="82" w:name="_Toc518033285"/>
+      <w:bookmarkStart w:id="82" w:name="_Toc518485644"/>
       <w:r>
         <w:rPr>
           <w:sz w:val="24"/>
@@ -18289,21 +16857,19 @@
         <w:rPr>
           <w:sz w:val="20"/>
         </w:rPr>
-        <w:t xml:space="preserve">The list, called </w:t>
-      </w:r>
-      <w:proofErr w:type="spellStart"/>
-      <w:r>
-        <w:rPr>
-          <w:sz w:val="20"/>
-        </w:rPr>
-        <w:t>TimeTrackerUsers</w:t>
-      </w:r>
-      <w:proofErr w:type="spellEnd"/>
-      <w:r>
-        <w:rPr>
-          <w:sz w:val="20"/>
-        </w:rPr>
-        <w:t xml:space="preserve"> by default, consist</w:t>
+        <w:t xml:space="preserve">The list, </w:t>
+      </w:r>
+      <w:r>
+        <w:rPr>
+          <w:sz w:val="20"/>
+        </w:rPr>
+        <w:t>with name configured in app settings</w:t>
+      </w:r>
+      <w:r>
+        <w:rPr>
+          <w:sz w:val="20"/>
+        </w:rPr>
+        <w:t>, consist</w:t>
       </w:r>
       <w:r>
         <w:rPr>
@@ -18390,7 +16956,6 @@
                 <w:szCs w:val="16"/>
               </w:rPr>
             </w:pPr>
-            <w:proofErr w:type="spellStart"/>
             <w:r>
               <w:rPr>
                 <w:rFonts w:ascii="Courier New" w:eastAsia="Courier New" w:hAnsi="Courier New" w:cs="Courier New"/>
@@ -18399,7 +16964,6 @@
               </w:rPr>
               <w:t>ObjectIdentifier</w:t>
             </w:r>
-            <w:proofErr w:type="spellEnd"/>
           </w:p>
         </w:tc>
         <w:tc>
@@ -18441,7 +17005,6 @@
                 <w:szCs w:val="16"/>
               </w:rPr>
             </w:pPr>
-            <w:proofErr w:type="spellStart"/>
             <w:r>
               <w:rPr>
                 <w:rFonts w:ascii="Courier New" w:eastAsia="Courier New" w:hAnsi="Courier New" w:cs="Courier New"/>
@@ -18450,7 +17013,6 @@
               </w:rPr>
               <w:t>UserMail</w:t>
             </w:r>
-            <w:proofErr w:type="spellEnd"/>
           </w:p>
         </w:tc>
         <w:tc>
@@ -18491,7 +17053,7 @@
           <w:sz w:val="24"/>
         </w:rPr>
       </w:pPr>
-      <w:bookmarkStart w:id="83" w:name="_Toc518033286"/>
+      <w:bookmarkStart w:id="83" w:name="_Toc518485645"/>
       <w:r>
         <w:rPr>
           <w:sz w:val="24"/>
@@ -18550,6 +17112,7 @@
           <w:noProof/>
           <w:sz w:val="20"/>
         </w:rPr>
+        <w:lastRenderedPageBreak/>
         <w:drawing>
           <wp:inline distT="0" distB="0" distL="0" distR="0" wp14:anchorId="4F8BB141" wp14:editId="3D1BD77D">
             <wp:extent cx="3339296" cy="2195516"/>
@@ -18566,7 +17129,7 @@
                     <pic:cNvPicPr/>
                   </pic:nvPicPr>
                   <pic:blipFill>
-                    <a:blip r:embed="rId62"/>
+                    <a:blip r:embed="rId60"/>
                     <a:stretch>
                       <a:fillRect/>
                     </a:stretch>
@@ -18611,7 +17174,6 @@
           <w:noProof/>
           <w:sz w:val="20"/>
         </w:rPr>
-        <w:lastRenderedPageBreak/>
         <w:drawing>
           <wp:inline distT="0" distB="0" distL="0" distR="0" wp14:anchorId="7026BE2F" wp14:editId="195B00DF">
             <wp:extent cx="4357868" cy="1808795"/>
@@ -18628,7 +17190,7 @@
                     <pic:cNvPicPr/>
                   </pic:nvPicPr>
                   <pic:blipFill>
-                    <a:blip r:embed="rId63"/>
+                    <a:blip r:embed="rId61"/>
                     <a:stretch>
                       <a:fillRect/>
                     </a:stretch>
@@ -18670,14 +17232,13 @@
       </w:pPr>
       <w:r>
         <w:rPr>
-          <w:noProof/>
           <w:sz w:val="20"/>
         </w:rPr>
         <w:drawing>
-          <wp:inline distT="0" distB="0" distL="0" distR="0" wp14:anchorId="533D1EC9" wp14:editId="6AD2F290">
-            <wp:extent cx="4527425" cy="931762"/>
-            <wp:effectExtent l="0" t="0" r="6985" b="1905"/>
-            <wp:docPr id="38" name="Picture 38"/>
+          <wp:inline distT="0" distB="0" distL="0" distR="0" wp14:anchorId="4D781538" wp14:editId="23F70648">
+            <wp:extent cx="4302639" cy="913765"/>
+            <wp:effectExtent l="0" t="0" r="3175" b="635"/>
+            <wp:docPr id="72" name="Picture 72"/>
             <wp:cNvGraphicFramePr>
               <a:graphicFrameLocks xmlns:a="http://schemas.openxmlformats.org/drawingml/2006/main" noChangeAspect="1"/>
             </wp:cNvGraphicFramePr>
@@ -18689,14 +17250,14 @@
                     <pic:cNvPicPr/>
                   </pic:nvPicPr>
                   <pic:blipFill rotWithShape="1">
-                    <a:blip r:embed="rId64"/>
-                    <a:srcRect l="255" t="3341" b="19802"/>
+                    <a:blip r:embed="rId62"/>
+                    <a:srcRect l="435" t="4516" r="1046" b="2517"/>
                     <a:stretch/>
                   </pic:blipFill>
                   <pic:spPr bwMode="auto">
                     <a:xfrm>
                       <a:off x="0" y="0"/>
-                      <a:ext cx="4546957" cy="935782"/>
+                      <a:ext cx="4353978" cy="924668"/>
                     </a:xfrm>
                     <a:prstGeom prst="rect">
                       <a:avLst/>
@@ -18757,7 +17318,7 @@
                     <pic:cNvPicPr/>
                   </pic:nvPicPr>
                   <pic:blipFill rotWithShape="1">
-                    <a:blip r:embed="rId65"/>
+                    <a:blip r:embed="rId63"/>
                     <a:srcRect b="37589"/>
                     <a:stretch/>
                   </pic:blipFill>
@@ -18806,14 +17367,13 @@
       </w:pPr>
       <w:r>
         <w:rPr>
-          <w:noProof/>
           <w:sz w:val="20"/>
         </w:rPr>
         <w:drawing>
-          <wp:inline distT="0" distB="0" distL="0" distR="0" wp14:anchorId="0D24BB19" wp14:editId="552A703E">
-            <wp:extent cx="5839098" cy="1818538"/>
-            <wp:effectExtent l="0" t="0" r="0" b="0"/>
-            <wp:docPr id="45" name="Picture 45"/>
+          <wp:inline distT="0" distB="0" distL="0" distR="0" wp14:anchorId="5AE902E4" wp14:editId="3820DAEA">
+            <wp:extent cx="4070559" cy="1308167"/>
+            <wp:effectExtent l="0" t="0" r="6350" b="6350"/>
+            <wp:docPr id="73" name="Picture 73"/>
             <wp:cNvGraphicFramePr>
               <a:graphicFrameLocks xmlns:a="http://schemas.openxmlformats.org/drawingml/2006/main" noChangeAspect="1"/>
             </wp:cNvGraphicFramePr>
@@ -18824,27 +17384,20 @@
                     <pic:cNvPr id="1" name=""/>
                     <pic:cNvPicPr/>
                   </pic:nvPicPr>
-                  <pic:blipFill rotWithShape="1">
-                    <a:blip r:embed="rId66"/>
-                    <a:srcRect l="487" r="1265"/>
-                    <a:stretch/>
+                  <pic:blipFill>
+                    <a:blip r:embed="rId64"/>
+                    <a:stretch>
+                      <a:fillRect/>
+                    </a:stretch>
                   </pic:blipFill>
-                  <pic:spPr bwMode="auto">
+                  <pic:spPr>
                     <a:xfrm>
                       <a:off x="0" y="0"/>
-                      <a:ext cx="5839426" cy="1818640"/>
+                      <a:ext cx="4070559" cy="1308167"/>
                     </a:xfrm>
                     <a:prstGeom prst="rect">
                       <a:avLst/>
                     </a:prstGeom>
-                    <a:ln>
-                      <a:noFill/>
-                    </a:ln>
-                    <a:extLst>
-                      <a:ext uri="{53640926-AAD7-44D8-BBD7-CCE9431645EC}">
-                        <a14:shadowObscured xmlns:a14="http://schemas.microsoft.com/office/drawing/2010/main"/>
-                      </a:ext>
-                    </a:extLst>
                   </pic:spPr>
                 </pic:pic>
               </a:graphicData>
@@ -18863,6 +17416,7 @@
         <w:rPr>
           <w:sz w:val="20"/>
         </w:rPr>
+        <w:lastRenderedPageBreak/>
         <w:t>Take care to update the Subject and Body in line with the organization policies and locale for the target audience.</w:t>
       </w:r>
     </w:p>
@@ -18890,12 +17444,258 @@
           <w:noProof/>
           <w:sz w:val="20"/>
         </w:rPr>
-        <w:lastRenderedPageBreak/>
         <w:drawing>
           <wp:inline distT="0" distB="0" distL="0" distR="0" wp14:anchorId="5820E346" wp14:editId="00BBCBBA">
             <wp:extent cx="5943600" cy="3343910"/>
             <wp:effectExtent l="0" t="0" r="0" b="8890"/>
             <wp:docPr id="46" name="Picture 46"/>
+            <wp:cNvGraphicFramePr>
+              <a:graphicFrameLocks xmlns:a="http://schemas.openxmlformats.org/drawingml/2006/main" noChangeAspect="1"/>
+            </wp:cNvGraphicFramePr>
+            <a:graphic xmlns:a="http://schemas.openxmlformats.org/drawingml/2006/main">
+              <a:graphicData uri="http://schemas.openxmlformats.org/drawingml/2006/picture">
+                <pic:pic xmlns:pic="http://schemas.openxmlformats.org/drawingml/2006/picture">
+                  <pic:nvPicPr>
+                    <pic:cNvPr id="1" name=""/>
+                    <pic:cNvPicPr/>
+                  </pic:nvPicPr>
+                  <pic:blipFill>
+                    <a:blip r:embed="rId65"/>
+                    <a:stretch>
+                      <a:fillRect/>
+                    </a:stretch>
+                  </pic:blipFill>
+                  <pic:spPr>
+                    <a:xfrm>
+                      <a:off x="0" y="0"/>
+                      <a:ext cx="5943600" cy="3343910"/>
+                    </a:xfrm>
+                    <a:prstGeom prst="rect">
+                      <a:avLst/>
+                    </a:prstGeom>
+                  </pic:spPr>
+                </pic:pic>
+              </a:graphicData>
+            </a:graphic>
+          </wp:inline>
+        </w:drawing>
+      </w:r>
+    </w:p>
+    <w:p>
+      <w:pPr>
+        <w:pStyle w:val="Heading1"/>
+        <w:numPr>
+          <w:ilvl w:val="0"/>
+          <w:numId w:val="24"/>
+        </w:numPr>
+        <w:spacing w:before="480" w:after="360" w:line="240" w:lineRule="auto"/>
+        <w:rPr>
+          <w:sz w:val="28"/>
+        </w:rPr>
+      </w:pPr>
+      <w:bookmarkStart w:id="84" w:name="_Toc518485646"/>
+      <w:r>
+        <w:rPr>
+          <w:sz w:val="28"/>
+        </w:rPr>
+        <w:t>Configuring Cleanup Settings</w:t>
+      </w:r>
+      <w:bookmarkEnd w:id="84"/>
+    </w:p>
+    <w:p>
+      <w:pPr>
+        <w:rPr>
+          <w:sz w:val="20"/>
+        </w:rPr>
+      </w:pPr>
+      <w:r>
+        <w:rPr>
+          <w:sz w:val="20"/>
+        </w:rPr>
+        <w:t>SharePoint is the primary storage location for Time</w:t>
+      </w:r>
+      <w:r>
+        <w:rPr>
+          <w:sz w:val="20"/>
+        </w:rPr>
+        <w:t>sheet</w:t>
+      </w:r>
+      <w:r>
+        <w:rPr>
+          <w:sz w:val="20"/>
+        </w:rPr>
+        <w:t>, for maintaining repositories for User Profiles, Team Hours, Reports and Work Hours. From a performance standpoint as well as for optimization, it is important to archive or remove files beyond a specific time frame. One can use the powerful retention and archiving capabilities of Office 365 to configure this.</w:t>
+      </w:r>
+    </w:p>
+    <w:p>
+      <w:pPr>
+        <w:pStyle w:val="Heading2"/>
+        <w:keepNext w:val="0"/>
+        <w:keepLines w:val="0"/>
+        <w:numPr>
+          <w:ilvl w:val="1"/>
+          <w:numId w:val="24"/>
+        </w:numPr>
+        <w:spacing w:before="360" w:after="360" w:line="240" w:lineRule="auto"/>
+        <w:rPr>
+          <w:sz w:val="24"/>
+        </w:rPr>
+      </w:pPr>
+      <w:bookmarkStart w:id="85" w:name="_Toc518485647"/>
+      <w:r>
+        <w:rPr>
+          <w:sz w:val="24"/>
+        </w:rPr>
+        <w:t>Setting Retention</w:t>
+      </w:r>
+      <w:r>
+        <w:rPr>
+          <w:sz w:val="24"/>
+        </w:rPr>
+        <w:t xml:space="preserve"> </w:t>
+      </w:r>
+      <w:r>
+        <w:rPr>
+          <w:sz w:val="24"/>
+        </w:rPr>
+        <w:t>Limits</w:t>
+      </w:r>
+      <w:bookmarkEnd w:id="85"/>
+    </w:p>
+    <w:p>
+      <w:pPr>
+        <w:rPr>
+          <w:sz w:val="20"/>
+        </w:rPr>
+      </w:pPr>
+      <w:r>
+        <w:rPr>
+          <w:sz w:val="20"/>
+        </w:rPr>
+        <w:t xml:space="preserve">Open Office 365 Security and Compliance Center at https://protection.office.com </w:t>
+      </w:r>
+    </w:p>
+    <w:p>
+      <w:pPr>
+        <w:rPr>
+          <w:sz w:val="20"/>
+        </w:rPr>
+      </w:pPr>
+      <w:r>
+        <w:rPr>
+          <w:sz w:val="20"/>
+        </w:rPr>
+        <w:t xml:space="preserve">Choose Data </w:t>
+      </w:r>
+      <w:r>
+        <w:rPr>
+          <w:sz w:val="20"/>
+        </w:rPr>
+        <w:t>Governance --&gt;</w:t>
+      </w:r>
+      <w:r>
+        <w:rPr>
+          <w:sz w:val="20"/>
+        </w:rPr>
+        <w:t xml:space="preserve"> </w:t>
+      </w:r>
+      <w:r>
+        <w:rPr>
+          <w:sz w:val="20"/>
+        </w:rPr>
+        <w:t xml:space="preserve">Retention </w:t>
+      </w:r>
+      <w:r>
+        <w:rPr>
+          <w:sz w:val="20"/>
+        </w:rPr>
+        <w:t>and click 'Create'</w:t>
+      </w:r>
+    </w:p>
+    <w:p>
+      <w:pPr>
+        <w:rPr>
+          <w:sz w:val="20"/>
+        </w:rPr>
+      </w:pPr>
+      <w:r>
+        <w:rPr>
+          <w:noProof/>
+          <w:sz w:val="20"/>
+        </w:rPr>
+        <w:lastRenderedPageBreak/>
+        <w:drawing>
+          <wp:inline distT="0" distB="0" distL="0" distR="0" wp14:anchorId="3F834323" wp14:editId="29B361C5">
+            <wp:extent cx="4861367" cy="2460807"/>
+            <wp:effectExtent l="0" t="0" r="0" b="0"/>
+            <wp:docPr id="52" name="Picture 52"/>
+            <wp:cNvGraphicFramePr>
+              <a:graphicFrameLocks xmlns:a="http://schemas.openxmlformats.org/drawingml/2006/main" noChangeAspect="1"/>
+            </wp:cNvGraphicFramePr>
+            <a:graphic xmlns:a="http://schemas.openxmlformats.org/drawingml/2006/main">
+              <a:graphicData uri="http://schemas.openxmlformats.org/drawingml/2006/picture">
+                <pic:pic xmlns:pic="http://schemas.openxmlformats.org/drawingml/2006/picture">
+                  <pic:nvPicPr>
+                    <pic:cNvPr id="1" name=""/>
+                    <pic:cNvPicPr/>
+                  </pic:nvPicPr>
+                  <pic:blipFill>
+                    <a:blip r:embed="rId66"/>
+                    <a:stretch>
+                      <a:fillRect/>
+                    </a:stretch>
+                  </pic:blipFill>
+                  <pic:spPr>
+                    <a:xfrm>
+                      <a:off x="0" y="0"/>
+                      <a:ext cx="4863683" cy="2461979"/>
+                    </a:xfrm>
+                    <a:prstGeom prst="rect">
+                      <a:avLst/>
+                    </a:prstGeom>
+                  </pic:spPr>
+                </pic:pic>
+              </a:graphicData>
+            </a:graphic>
+          </wp:inline>
+        </w:drawing>
+      </w:r>
+    </w:p>
+    <w:p>
+      <w:pPr>
+        <w:rPr>
+          <w:sz w:val="20"/>
+        </w:rPr>
+      </w:pPr>
+    </w:p>
+    <w:p>
+      <w:pPr>
+        <w:rPr>
+          <w:sz w:val="20"/>
+        </w:rPr>
+      </w:pPr>
+      <w:r>
+        <w:rPr>
+          <w:sz w:val="20"/>
+        </w:rPr>
+        <w:t>Give an appropriate Name and Description</w:t>
+      </w:r>
+    </w:p>
+    <w:p>
+      <w:pPr>
+        <w:rPr>
+          <w:sz w:val="20"/>
+        </w:rPr>
+      </w:pPr>
+      <w:r>
+        <w:rPr>
+          <w:sz w:val="20"/>
+        </w:rPr>
+        <w:drawing>
+          <wp:inline distT="0" distB="0" distL="0" distR="0" wp14:anchorId="4B1A6404" wp14:editId="4E7BBB87">
+            <wp:extent cx="4457929" cy="2540131"/>
+            <wp:effectExtent l="0" t="0" r="0" b="0"/>
+            <wp:docPr id="71" name="Picture 71"/>
             <wp:cNvGraphicFramePr>
               <a:graphicFrameLocks xmlns:a="http://schemas.openxmlformats.org/drawingml/2006/main" noChangeAspect="1"/>
             </wp:cNvGraphicFramePr>
@@ -18915,7 +17715,7 @@
                   <pic:spPr>
                     <a:xfrm>
                       <a:off x="0" y="0"/>
-                      <a:ext cx="5943600" cy="3343910"/>
+                      <a:ext cx="4457929" cy="2540131"/>
                     </a:xfrm>
                     <a:prstGeom prst="rect">
                       <a:avLst/>
@@ -18930,133 +17730,22 @@
     </w:p>
     <w:p>
       <w:pPr>
-        <w:pStyle w:val="Heading1"/>
-        <w:numPr>
-          <w:ilvl w:val="0"/>
-          <w:numId w:val="24"/>
-        </w:numPr>
-        <w:spacing w:before="480" w:after="360" w:line="240" w:lineRule="auto"/>
-        <w:rPr>
-          <w:sz w:val="28"/>
-        </w:rPr>
-      </w:pPr>
-      <w:bookmarkStart w:id="84" w:name="_Toc518033287"/>
-      <w:r>
-        <w:rPr>
-          <w:sz w:val="28"/>
-        </w:rPr>
-        <w:t>Configuring Cleanup Settings</w:t>
-      </w:r>
-      <w:bookmarkEnd w:id="84"/>
-    </w:p>
-    <w:p>
-      <w:pPr>
-        <w:rPr>
-          <w:sz w:val="20"/>
-        </w:rPr>
-      </w:pPr>
-      <w:r>
-        <w:rPr>
-          <w:sz w:val="20"/>
-        </w:rPr>
-        <w:t>SharePoint is the primary storage location for Time</w:t>
-      </w:r>
-      <w:r>
-        <w:rPr>
-          <w:sz w:val="20"/>
-        </w:rPr>
-        <w:t>sheet</w:t>
-      </w:r>
-      <w:r>
-        <w:rPr>
-          <w:sz w:val="20"/>
-        </w:rPr>
-        <w:t>, for maintaining repositories for User Profiles, Team Hours, Reports and Work Hours. From a performance standpoint as well as for optimization, it is important to archive or remove files beyond a specific time frame. One can use the powerful retention and archiving capabilities of Office 365 to configure this.</w:t>
-      </w:r>
-    </w:p>
-    <w:p>
-      <w:pPr>
-        <w:pStyle w:val="Heading2"/>
-        <w:keepNext w:val="0"/>
-        <w:keepLines w:val="0"/>
-        <w:numPr>
-          <w:ilvl w:val="1"/>
-          <w:numId w:val="24"/>
-        </w:numPr>
-        <w:spacing w:before="360" w:after="360" w:line="240" w:lineRule="auto"/>
-        <w:rPr>
-          <w:sz w:val="24"/>
-        </w:rPr>
-      </w:pPr>
-      <w:bookmarkStart w:id="85" w:name="_Toc518033288"/>
-      <w:r>
-        <w:rPr>
-          <w:sz w:val="24"/>
-        </w:rPr>
-        <w:t>Setting Retention</w:t>
-      </w:r>
-      <w:r>
-        <w:rPr>
-          <w:sz w:val="24"/>
-        </w:rPr>
-        <w:t xml:space="preserve"> </w:t>
-      </w:r>
-      <w:r>
-        <w:rPr>
-          <w:sz w:val="24"/>
-        </w:rPr>
-        <w:t>Limits</w:t>
-      </w:r>
-      <w:bookmarkEnd w:id="85"/>
-    </w:p>
-    <w:p>
-      <w:pPr>
-        <w:rPr>
-          <w:sz w:val="20"/>
-        </w:rPr>
-      </w:pPr>
-      <w:r>
-        <w:rPr>
-          <w:sz w:val="20"/>
-        </w:rPr>
-        <w:t xml:space="preserve">Open Office 365 Security and Compliance Center at https://protection.office.com </w:t>
-      </w:r>
-    </w:p>
-    <w:p>
-      <w:pPr>
-        <w:rPr>
-          <w:sz w:val="20"/>
-        </w:rPr>
-      </w:pPr>
-      <w:r>
-        <w:rPr>
-          <w:sz w:val="20"/>
-        </w:rPr>
-        <w:t xml:space="preserve">Choose Data </w:t>
-      </w:r>
-      <w:r>
-        <w:rPr>
-          <w:sz w:val="20"/>
-        </w:rPr>
-        <w:t>Governance --&gt;</w:t>
-      </w:r>
-      <w:r>
-        <w:rPr>
-          <w:sz w:val="20"/>
-        </w:rPr>
-        <w:t xml:space="preserve"> </w:t>
-      </w:r>
-      <w:r>
-        <w:rPr>
-          <w:sz w:val="20"/>
-        </w:rPr>
-        <w:t xml:space="preserve">Retention </w:t>
-      </w:r>
-      <w:r>
-        <w:rPr>
-          <w:sz w:val="20"/>
-        </w:rPr>
-        <w:t>and click 'Create'</w:t>
+        <w:rPr>
+          <w:sz w:val="20"/>
+        </w:rPr>
+      </w:pPr>
+    </w:p>
+    <w:p>
+      <w:pPr>
+        <w:rPr>
+          <w:sz w:val="20"/>
+        </w:rPr>
+      </w:pPr>
+      <w:r>
+        <w:rPr>
+          <w:sz w:val="20"/>
+        </w:rPr>
+        <w:t>Opt to delete content older than 1 year (or based on organization policy)</w:t>
       </w:r>
     </w:p>
     <w:p>
@@ -19070,11 +17759,12 @@
           <w:noProof/>
           <w:sz w:val="20"/>
         </w:rPr>
+        <w:lastRenderedPageBreak/>
         <w:drawing>
-          <wp:inline distT="0" distB="0" distL="0" distR="0" wp14:anchorId="3F834323" wp14:editId="29B361C5">
-            <wp:extent cx="4861367" cy="2460807"/>
+          <wp:inline distT="0" distB="0" distL="0" distR="0" wp14:anchorId="791AFD55" wp14:editId="1B75A6C2">
+            <wp:extent cx="5943600" cy="3070860"/>
             <wp:effectExtent l="0" t="0" r="0" b="0"/>
-            <wp:docPr id="52" name="Picture 52"/>
+            <wp:docPr id="54" name="Picture 54"/>
             <wp:cNvGraphicFramePr>
               <a:graphicFrameLocks xmlns:a="http://schemas.openxmlformats.org/drawingml/2006/main" noChangeAspect="1"/>
             </wp:cNvGraphicFramePr>
@@ -19094,7 +17784,7 @@
                   <pic:spPr>
                     <a:xfrm>
                       <a:off x="0" y="0"/>
-                      <a:ext cx="4863683" cy="2461979"/>
+                      <a:ext cx="5943600" cy="3070860"/>
                     </a:xfrm>
                     <a:prstGeom prst="rect">
                       <a:avLst/>
@@ -19124,8 +17814,19 @@
         <w:rPr>
           <w:sz w:val="20"/>
         </w:rPr>
-        <w:lastRenderedPageBreak/>
-        <w:t>Give an appropriate Name and Description</w:t>
+        <w:t>Select SharePoint sites, and add Time</w:t>
+      </w:r>
+      <w:r>
+        <w:rPr>
+          <w:sz w:val="20"/>
+        </w:rPr>
+        <w:t>sheet</w:t>
+      </w:r>
+      <w:r>
+        <w:rPr>
+          <w:sz w:val="20"/>
+        </w:rPr>
+        <w:t xml:space="preserve"> site to the list</w:t>
       </w:r>
     </w:p>
     <w:p>
@@ -19140,10 +17841,10 @@
           <w:sz w:val="20"/>
         </w:rPr>
         <w:drawing>
-          <wp:inline distT="0" distB="0" distL="0" distR="0" wp14:anchorId="61BA8F84" wp14:editId="4D20A9B2">
-            <wp:extent cx="5943600" cy="2687320"/>
+          <wp:inline distT="0" distB="0" distL="0" distR="0" wp14:anchorId="0B8B2424" wp14:editId="73F62D60">
+            <wp:extent cx="5943600" cy="3086735"/>
             <wp:effectExtent l="0" t="0" r="0" b="0"/>
-            <wp:docPr id="53" name="Picture 53"/>
+            <wp:docPr id="55" name="Picture 55"/>
             <wp:cNvGraphicFramePr>
               <a:graphicFrameLocks xmlns:a="http://schemas.openxmlformats.org/drawingml/2006/main" noChangeAspect="1"/>
             </wp:cNvGraphicFramePr>
@@ -19163,7 +17864,7 @@
                   <pic:spPr>
                     <a:xfrm>
                       <a:off x="0" y="0"/>
-                      <a:ext cx="5943600" cy="2687320"/>
+                      <a:ext cx="5943600" cy="3086735"/>
                     </a:xfrm>
                     <a:prstGeom prst="rect">
                       <a:avLst/>
@@ -19182,18 +17883,11 @@
           <w:sz w:val="20"/>
         </w:rPr>
       </w:pPr>
-    </w:p>
-    <w:p>
-      <w:pPr>
-        <w:rPr>
-          <w:sz w:val="20"/>
-        </w:rPr>
-      </w:pPr>
-      <w:r>
-        <w:rPr>
-          <w:sz w:val="20"/>
-        </w:rPr>
-        <w:t>Opt to delete content older than 1 year (or based on organization policy)</w:t>
+      <w:r>
+        <w:rPr>
+          <w:sz w:val="20"/>
+        </w:rPr>
+        <w:t>Review settings and click on Create</w:t>
       </w:r>
     </w:p>
     <w:p>
@@ -19207,11 +17901,12 @@
           <w:noProof/>
           <w:sz w:val="20"/>
         </w:rPr>
+        <w:lastRenderedPageBreak/>
         <w:drawing>
-          <wp:inline distT="0" distB="0" distL="0" distR="0" wp14:anchorId="791AFD55" wp14:editId="1B75A6C2">
-            <wp:extent cx="5943600" cy="3070860"/>
-            <wp:effectExtent l="0" t="0" r="0" b="0"/>
-            <wp:docPr id="54" name="Picture 54"/>
+          <wp:inline distT="0" distB="0" distL="0" distR="0" wp14:anchorId="4637B3D6" wp14:editId="61FAEB3D">
+            <wp:extent cx="5943600" cy="3747135"/>
+            <wp:effectExtent l="0" t="0" r="0" b="5715"/>
+            <wp:docPr id="57" name="Picture 57"/>
             <wp:cNvGraphicFramePr>
               <a:graphicFrameLocks xmlns:a="http://schemas.openxmlformats.org/drawingml/2006/main" noChangeAspect="1"/>
             </wp:cNvGraphicFramePr>
@@ -19231,7 +17926,7 @@
                   <pic:spPr>
                     <a:xfrm>
                       <a:off x="0" y="0"/>
-                      <a:ext cx="5943600" cy="3070860"/>
+                      <a:ext cx="5943600" cy="3747135"/>
                     </a:xfrm>
                     <a:prstGeom prst="rect">
                       <a:avLst/>
@@ -19246,53 +17941,104 @@
     </w:p>
     <w:p>
       <w:pPr>
-        <w:rPr>
-          <w:sz w:val="20"/>
-        </w:rPr>
-      </w:pPr>
-    </w:p>
-    <w:p>
-      <w:pPr>
-        <w:rPr>
-          <w:sz w:val="20"/>
-        </w:rPr>
-      </w:pPr>
-      <w:r>
-        <w:rPr>
-          <w:sz w:val="20"/>
-        </w:rPr>
-        <w:t>Select SharePoint sites, and add Time</w:t>
-      </w:r>
-      <w:r>
-        <w:rPr>
-          <w:sz w:val="20"/>
-        </w:rPr>
-        <w:t>sheet</w:t>
-      </w:r>
-      <w:r>
-        <w:rPr>
-          <w:sz w:val="20"/>
-        </w:rPr>
-        <w:t xml:space="preserve"> site to the list</w:t>
-      </w:r>
-    </w:p>
-    <w:p>
-      <w:pPr>
-        <w:rPr>
-          <w:sz w:val="20"/>
-        </w:rPr>
-      </w:pPr>
-      <w:r>
-        <w:rPr>
-          <w:noProof/>
-          <w:sz w:val="20"/>
-        </w:rPr>
-        <w:lastRenderedPageBreak/>
+        <w:pStyle w:val="Heading2"/>
+        <w:keepNext w:val="0"/>
+        <w:keepLines w:val="0"/>
+        <w:numPr>
+          <w:ilvl w:val="1"/>
+          <w:numId w:val="24"/>
+        </w:numPr>
+        <w:spacing w:before="360" w:after="360" w:line="240" w:lineRule="auto"/>
+        <w:rPr>
+          <w:sz w:val="24"/>
+        </w:rPr>
+      </w:pPr>
+      <w:bookmarkStart w:id="86" w:name="_Toc518485648"/>
+      <w:r>
+        <w:rPr>
+          <w:sz w:val="24"/>
+        </w:rPr>
+        <w:t>Protecting Key Files</w:t>
+      </w:r>
+      <w:bookmarkEnd w:id="86"/>
+    </w:p>
+    <w:p>
+      <w:pPr>
+        <w:rPr>
+          <w:sz w:val="20"/>
+        </w:rPr>
+      </w:pPr>
+      <w:r>
+        <w:rPr>
+          <w:sz w:val="20"/>
+        </w:rPr>
+        <w:t xml:space="preserve">Lists used for maintaining user email addresses (used to track active users to facilitate automated schedule-based reminder emails) </w:t>
+      </w:r>
+      <w:r>
+        <w:rPr>
+          <w:sz w:val="20"/>
+        </w:rPr>
+        <w:t>is</w:t>
+      </w:r>
+      <w:r>
+        <w:rPr>
+          <w:sz w:val="20"/>
+        </w:rPr>
+        <w:t xml:space="preserve"> key to be excluded from the cleanup policy set for the site. To enable this, we can leverage the Retention policy at the List Settings level in SharePoint which will override the site-level settings. </w:t>
+      </w:r>
+    </w:p>
+    <w:p>
+      <w:pPr>
+        <w:rPr>
+          <w:sz w:val="20"/>
+        </w:rPr>
+      </w:pPr>
+      <w:r>
+        <w:rPr>
+          <w:sz w:val="20"/>
+        </w:rPr>
+        <w:t xml:space="preserve">Open the List, </w:t>
+      </w:r>
+      <w:r>
+        <w:rPr>
+          <w:sz w:val="20"/>
+        </w:rPr>
+        <w:t>Timesheet</w:t>
+      </w:r>
+      <w:r>
+        <w:rPr>
+          <w:sz w:val="20"/>
+        </w:rPr>
+        <w:t>Users</w:t>
+      </w:r>
+      <w:r>
+        <w:rPr>
+          <w:sz w:val="20"/>
+        </w:rPr>
+        <w:t xml:space="preserve"> (as defined in app settings)</w:t>
+      </w:r>
+      <w:r>
+        <w:rPr>
+          <w:sz w:val="20"/>
+        </w:rPr>
+        <w:t>, and choose List Settings from the top menu</w:t>
+      </w:r>
+    </w:p>
+    <w:p>
+      <w:pPr>
+        <w:rPr>
+          <w:sz w:val="20"/>
+        </w:rPr>
+      </w:pPr>
+      <w:r>
+        <w:rPr>
+          <w:sz w:val="20"/>
+        </w:rPr>
         <w:drawing>
-          <wp:inline distT="0" distB="0" distL="0" distR="0" wp14:anchorId="0B8B2424" wp14:editId="73F62D60">
-            <wp:extent cx="5943600" cy="3086735"/>
+          <wp:inline distT="0" distB="0" distL="0" distR="0" wp14:anchorId="751E9395" wp14:editId="40A4F066">
+            <wp:extent cx="5943600" cy="3276600"/>
             <wp:effectExtent l="0" t="0" r="0" b="0"/>
-            <wp:docPr id="55" name="Picture 55"/>
+            <wp:docPr id="70" name="Picture 70"/>
             <wp:cNvGraphicFramePr>
               <a:graphicFrameLocks xmlns:a="http://schemas.openxmlformats.org/drawingml/2006/main" noChangeAspect="1"/>
             </wp:cNvGraphicFramePr>
@@ -19312,7 +18058,7 @@
                   <pic:spPr>
                     <a:xfrm>
                       <a:off x="0" y="0"/>
-                      <a:ext cx="5943600" cy="3086735"/>
+                      <a:ext cx="5943600" cy="3276600"/>
                     </a:xfrm>
                     <a:prstGeom prst="rect">
                       <a:avLst/>
@@ -19335,7 +18081,8 @@
         <w:rPr>
           <w:sz w:val="20"/>
         </w:rPr>
-        <w:t>Review settings and click on Create</w:t>
+        <w:lastRenderedPageBreak/>
+        <w:t>Select Information Management Policy Settings and set Source of Retention as ‘Library and Folders’</w:t>
       </w:r>
     </w:p>
     <w:p>
@@ -19350,10 +18097,10 @@
           <w:sz w:val="20"/>
         </w:rPr>
         <w:drawing>
-          <wp:inline distT="0" distB="0" distL="0" distR="0" wp14:anchorId="4637B3D6" wp14:editId="61FAEB3D">
-            <wp:extent cx="5943600" cy="3747135"/>
-            <wp:effectExtent l="0" t="0" r="0" b="5715"/>
-            <wp:docPr id="57" name="Picture 57"/>
+          <wp:inline distT="0" distB="0" distL="0" distR="0" wp14:anchorId="7730ACB6" wp14:editId="6F80F56D">
+            <wp:extent cx="5943600" cy="2097405"/>
+            <wp:effectExtent l="0" t="0" r="0" b="0"/>
+            <wp:docPr id="59" name="Picture 59"/>
             <wp:cNvGraphicFramePr>
               <a:graphicFrameLocks xmlns:a="http://schemas.openxmlformats.org/drawingml/2006/main" noChangeAspect="1"/>
             </wp:cNvGraphicFramePr>
@@ -19364,20 +18111,27 @@
                     <pic:cNvPr id="1" name=""/>
                     <pic:cNvPicPr/>
                   </pic:nvPicPr>
-                  <pic:blipFill>
+                  <pic:blipFill rotWithShape="1">
                     <a:blip r:embed="rId72"/>
-                    <a:stretch>
-                      <a:fillRect/>
-                    </a:stretch>
+                    <a:srcRect t="11043"/>
+                    <a:stretch/>
                   </pic:blipFill>
-                  <pic:spPr>
+                  <pic:spPr bwMode="auto">
                     <a:xfrm>
                       <a:off x="0" y="0"/>
-                      <a:ext cx="5943600" cy="3747135"/>
+                      <a:ext cx="5943600" cy="2097405"/>
                     </a:xfrm>
                     <a:prstGeom prst="rect">
                       <a:avLst/>
                     </a:prstGeom>
+                    <a:ln>
+                      <a:noFill/>
+                    </a:ln>
+                    <a:extLst>
+                      <a:ext uri="{53640926-AAD7-44D8-BBD7-CCE9431645EC}">
+                        <a14:shadowObscured xmlns:a14="http://schemas.microsoft.com/office/drawing/2010/main"/>
+                      </a:ext>
+                    </a:extLst>
                   </pic:spPr>
                 </pic:pic>
               </a:graphicData>
@@ -19388,77 +18142,15 @@
     </w:p>
     <w:p>
       <w:pPr>
-        <w:pStyle w:val="Heading2"/>
-        <w:keepNext w:val="0"/>
-        <w:keepLines w:val="0"/>
-        <w:numPr>
-          <w:ilvl w:val="1"/>
-          <w:numId w:val="24"/>
-        </w:numPr>
-        <w:spacing w:before="360" w:after="360" w:line="240" w:lineRule="auto"/>
-        <w:rPr>
-          <w:sz w:val="24"/>
-        </w:rPr>
-      </w:pPr>
-      <w:bookmarkStart w:id="86" w:name="_Toc518033289"/>
-      <w:r>
-        <w:rPr>
-          <w:sz w:val="24"/>
-        </w:rPr>
-        <w:t>Protecting Key Files</w:t>
-      </w:r>
-      <w:bookmarkEnd w:id="86"/>
-    </w:p>
-    <w:p>
-      <w:pPr>
-        <w:rPr>
-          <w:sz w:val="20"/>
-        </w:rPr>
-      </w:pPr>
-      <w:r>
-        <w:rPr>
-          <w:sz w:val="20"/>
-        </w:rPr>
-        <w:t xml:space="preserve">Lists used for maintaining user email addresses (used to track active users to facilitate automated schedule-based reminder emails) </w:t>
-      </w:r>
-      <w:r>
-        <w:rPr>
-          <w:sz w:val="20"/>
-        </w:rPr>
-        <w:t>is</w:t>
-      </w:r>
-      <w:r>
-        <w:rPr>
-          <w:sz w:val="20"/>
-        </w:rPr>
-        <w:t xml:space="preserve"> key to be excluded from the cleanup policy set for the site. To enable this, we can leverage the Retention policy at the List Settings level in SharePoint which will override the site-level settings. </w:t>
-      </w:r>
-    </w:p>
-    <w:p>
-      <w:pPr>
-        <w:rPr>
-          <w:sz w:val="20"/>
-        </w:rPr>
-      </w:pPr>
-      <w:r>
-        <w:rPr>
-          <w:sz w:val="20"/>
-        </w:rPr>
-        <w:t xml:space="preserve">Open the List, </w:t>
-      </w:r>
-      <w:proofErr w:type="spellStart"/>
-      <w:r>
-        <w:rPr>
-          <w:sz w:val="20"/>
-        </w:rPr>
-        <w:t>TimeTrackUsers</w:t>
-      </w:r>
-      <w:proofErr w:type="spellEnd"/>
-      <w:r>
-        <w:rPr>
-          <w:sz w:val="20"/>
-        </w:rPr>
-        <w:t>, and choose List Settings from the top menu</w:t>
+        <w:rPr>
+          <w:sz w:val="20"/>
+        </w:rPr>
+      </w:pPr>
+      <w:r>
+        <w:rPr>
+          <w:sz w:val="20"/>
+        </w:rPr>
+        <w:t>Under the List Based Retention schedule, give an appropriate description</w:t>
       </w:r>
     </w:p>
     <w:p>
@@ -19472,12 +18164,11 @@
           <w:noProof/>
           <w:sz w:val="20"/>
         </w:rPr>
-        <w:lastRenderedPageBreak/>
         <w:drawing>
-          <wp:inline distT="0" distB="0" distL="0" distR="0" wp14:anchorId="721F5C79" wp14:editId="382B7B94">
-            <wp:extent cx="5943600" cy="2783205"/>
+          <wp:inline distT="0" distB="0" distL="0" distR="0" wp14:anchorId="4A3AC228" wp14:editId="4B37499A">
+            <wp:extent cx="5943600" cy="1696720"/>
             <wp:effectExtent l="0" t="0" r="0" b="0"/>
-            <wp:docPr id="58" name="Picture 58"/>
+            <wp:docPr id="60" name="Picture 60"/>
             <wp:cNvGraphicFramePr>
               <a:graphicFrameLocks xmlns:a="http://schemas.openxmlformats.org/drawingml/2006/main" noChangeAspect="1"/>
             </wp:cNvGraphicFramePr>
@@ -19497,7 +18188,7 @@
                   <pic:spPr>
                     <a:xfrm>
                       <a:off x="0" y="0"/>
-                      <a:ext cx="5943600" cy="2783205"/>
+                      <a:ext cx="5943600" cy="1696720"/>
                     </a:xfrm>
                     <a:prstGeom prst="rect">
                       <a:avLst/>
@@ -19520,7 +18211,7 @@
         <w:rPr>
           <w:sz w:val="20"/>
         </w:rPr>
-        <w:t>Select Information Management Policy Settings and set Source of Retention as ‘Library and Folders’</w:t>
+        <w:t>Add retention stage, setting the time limit based on organization policies, say, 10 years</w:t>
       </w:r>
     </w:p>
     <w:p>
@@ -19534,11 +18225,12 @@
           <w:noProof/>
           <w:sz w:val="20"/>
         </w:rPr>
+        <w:lastRenderedPageBreak/>
         <w:drawing>
-          <wp:inline distT="0" distB="0" distL="0" distR="0" wp14:anchorId="7730ACB6" wp14:editId="215EBB0E">
-            <wp:extent cx="5943600" cy="2357755"/>
-            <wp:effectExtent l="0" t="0" r="0" b="4445"/>
-            <wp:docPr id="59" name="Picture 59"/>
+          <wp:inline distT="0" distB="0" distL="0" distR="0" wp14:anchorId="230F8751" wp14:editId="25C6F742">
+            <wp:extent cx="4914662" cy="4467827"/>
+            <wp:effectExtent l="0" t="0" r="635" b="9525"/>
+            <wp:docPr id="61" name="Picture 61"/>
             <wp:cNvGraphicFramePr>
               <a:graphicFrameLocks xmlns:a="http://schemas.openxmlformats.org/drawingml/2006/main" noChangeAspect="1"/>
             </wp:cNvGraphicFramePr>
@@ -19558,129 +18250,6 @@
                   <pic:spPr>
                     <a:xfrm>
                       <a:off x="0" y="0"/>
-                      <a:ext cx="5943600" cy="2357755"/>
-                    </a:xfrm>
-                    <a:prstGeom prst="rect">
-                      <a:avLst/>
-                    </a:prstGeom>
-                  </pic:spPr>
-                </pic:pic>
-              </a:graphicData>
-            </a:graphic>
-          </wp:inline>
-        </w:drawing>
-      </w:r>
-    </w:p>
-    <w:p>
-      <w:pPr>
-        <w:rPr>
-          <w:sz w:val="20"/>
-        </w:rPr>
-      </w:pPr>
-      <w:r>
-        <w:rPr>
-          <w:sz w:val="20"/>
-        </w:rPr>
-        <w:t>Under the List Based Retention schedule, give an appropriate description</w:t>
-      </w:r>
-    </w:p>
-    <w:p>
-      <w:pPr>
-        <w:rPr>
-          <w:sz w:val="20"/>
-        </w:rPr>
-      </w:pPr>
-      <w:r>
-        <w:rPr>
-          <w:noProof/>
-          <w:sz w:val="20"/>
-        </w:rPr>
-        <w:drawing>
-          <wp:inline distT="0" distB="0" distL="0" distR="0" wp14:anchorId="4A3AC228" wp14:editId="4B37499A">
-            <wp:extent cx="5943600" cy="1696720"/>
-            <wp:effectExtent l="0" t="0" r="0" b="0"/>
-            <wp:docPr id="60" name="Picture 60"/>
-            <wp:cNvGraphicFramePr>
-              <a:graphicFrameLocks xmlns:a="http://schemas.openxmlformats.org/drawingml/2006/main" noChangeAspect="1"/>
-            </wp:cNvGraphicFramePr>
-            <a:graphic xmlns:a="http://schemas.openxmlformats.org/drawingml/2006/main">
-              <a:graphicData uri="http://schemas.openxmlformats.org/drawingml/2006/picture">
-                <pic:pic xmlns:pic="http://schemas.openxmlformats.org/drawingml/2006/picture">
-                  <pic:nvPicPr>
-                    <pic:cNvPr id="1" name=""/>
-                    <pic:cNvPicPr/>
-                  </pic:nvPicPr>
-                  <pic:blipFill>
-                    <a:blip r:embed="rId75"/>
-                    <a:stretch>
-                      <a:fillRect/>
-                    </a:stretch>
-                  </pic:blipFill>
-                  <pic:spPr>
-                    <a:xfrm>
-                      <a:off x="0" y="0"/>
-                      <a:ext cx="5943600" cy="1696720"/>
-                    </a:xfrm>
-                    <a:prstGeom prst="rect">
-                      <a:avLst/>
-                    </a:prstGeom>
-                  </pic:spPr>
-                </pic:pic>
-              </a:graphicData>
-            </a:graphic>
-          </wp:inline>
-        </w:drawing>
-      </w:r>
-    </w:p>
-    <w:p>
-      <w:pPr>
-        <w:rPr>
-          <w:sz w:val="20"/>
-        </w:rPr>
-      </w:pPr>
-      <w:r>
-        <w:rPr>
-          <w:sz w:val="20"/>
-        </w:rPr>
-        <w:t>Add retention stage, setting the time limit based on organization policies, say, 10 years</w:t>
-      </w:r>
-    </w:p>
-    <w:p>
-      <w:pPr>
-        <w:rPr>
-          <w:sz w:val="20"/>
-        </w:rPr>
-      </w:pPr>
-      <w:r>
-        <w:rPr>
-          <w:noProof/>
-          <w:sz w:val="20"/>
-        </w:rPr>
-        <w:lastRenderedPageBreak/>
-        <w:drawing>
-          <wp:inline distT="0" distB="0" distL="0" distR="0" wp14:anchorId="230F8751" wp14:editId="25C6F742">
-            <wp:extent cx="4914662" cy="4467827"/>
-            <wp:effectExtent l="0" t="0" r="635" b="9525"/>
-            <wp:docPr id="61" name="Picture 61"/>
-            <wp:cNvGraphicFramePr>
-              <a:graphicFrameLocks xmlns:a="http://schemas.openxmlformats.org/drawingml/2006/main" noChangeAspect="1"/>
-            </wp:cNvGraphicFramePr>
-            <a:graphic xmlns:a="http://schemas.openxmlformats.org/drawingml/2006/main">
-              <a:graphicData uri="http://schemas.openxmlformats.org/drawingml/2006/picture">
-                <pic:pic xmlns:pic="http://schemas.openxmlformats.org/drawingml/2006/picture">
-                  <pic:nvPicPr>
-                    <pic:cNvPr id="1" name=""/>
-                    <pic:cNvPicPr/>
-                  </pic:nvPicPr>
-                  <pic:blipFill>
-                    <a:blip r:embed="rId76"/>
-                    <a:stretch>
-                      <a:fillRect/>
-                    </a:stretch>
-                  </pic:blipFill>
-                  <pic:spPr>
-                    <a:xfrm>
-                      <a:off x="0" y="0"/>
                       <a:ext cx="4917246" cy="4470176"/>
                     </a:xfrm>
                     <a:prstGeom prst="rect">
@@ -19732,7 +18301,7 @@
         </w:rPr>
       </w:pPr>
       <w:bookmarkStart w:id="87" w:name="_Hlk504119644"/>
-      <w:bookmarkStart w:id="88" w:name="_Toc518033290"/>
+      <w:bookmarkStart w:id="88" w:name="_Toc518485649"/>
       <w:r>
         <w:rPr>
           <w:sz w:val="28"/>
@@ -19776,7 +18345,7 @@
       </w:pPr>
       <w:bookmarkStart w:id="89" w:name="_Toc504126650"/>
       <w:bookmarkStart w:id="90" w:name="_Toc504130052"/>
-      <w:bookmarkStart w:id="91" w:name="_Toc518033291"/>
+      <w:bookmarkStart w:id="91" w:name="_Toc518485650"/>
       <w:bookmarkEnd w:id="87"/>
       <w:bookmarkEnd w:id="89"/>
       <w:bookmarkEnd w:id="90"/>
@@ -20050,7 +18619,7 @@
           <w:sz w:val="24"/>
         </w:rPr>
       </w:pPr>
-      <w:bookmarkStart w:id="92" w:name="_Toc518033292"/>
+      <w:bookmarkStart w:id="92" w:name="_Toc518485651"/>
       <w:r>
         <w:rPr>
           <w:sz w:val="24"/>
@@ -20100,7 +18669,7 @@
                     <pic:cNvPicPr/>
                   </pic:nvPicPr>
                   <pic:blipFill>
-                    <a:blip r:embed="rId77"/>
+                    <a:blip r:embed="rId75"/>
                     <a:stretch>
                       <a:fillRect/>
                     </a:stretch>
@@ -20415,7 +18984,7 @@
           <w:sz w:val="24"/>
         </w:rPr>
       </w:pPr>
-      <w:bookmarkStart w:id="93" w:name="_Toc518033293"/>
+      <w:bookmarkStart w:id="93" w:name="_Toc518485652"/>
       <w:r>
         <w:rPr>
           <w:sz w:val="24"/>
@@ -20577,7 +19146,7 @@
           <w:sz w:val="24"/>
         </w:rPr>
       </w:pPr>
-      <w:bookmarkStart w:id="94" w:name="_Toc518033294"/>
+      <w:bookmarkStart w:id="94" w:name="_Toc518485653"/>
       <w:r>
         <w:rPr>
           <w:sz w:val="24"/>
@@ -20660,7 +19229,7 @@
           <w:sz w:val="24"/>
         </w:rPr>
       </w:pPr>
-      <w:bookmarkStart w:id="95" w:name="_Toc518033295"/>
+      <w:bookmarkStart w:id="95" w:name="_Toc518485654"/>
       <w:r>
         <w:rPr>
           <w:sz w:val="24"/>
@@ -20724,6 +19293,14 @@
         </w:rPr>
         <w:t>Administrator can also configure additional exclusion settings based on the ‘Show as’ status for the calendar entry</w:t>
       </w:r>
+    </w:p>
+    <w:p>
+      <w:pPr>
+        <w:spacing w:before="0" w:line="240" w:lineRule="auto"/>
+        <w:rPr>
+          <w:sz w:val="20"/>
+        </w:rPr>
+      </w:pPr>
     </w:p>
     <w:p>
       <w:pPr>
@@ -20774,6 +19351,7 @@
               <w:rPr>
                 <w:sz w:val="20"/>
               </w:rPr>
+              <w:lastRenderedPageBreak/>
               <w:t>Category</w:t>
             </w:r>
           </w:p>
@@ -20845,7 +19423,6 @@
               <w:rPr>
                 <w:sz w:val="20"/>
               </w:rPr>
-              <w:lastRenderedPageBreak/>
               <w:t>Meeting</w:t>
             </w:r>
           </w:p>
@@ -22022,7 +20599,7 @@
           <w:sz w:val="24"/>
         </w:rPr>
       </w:pPr>
-      <w:bookmarkStart w:id="96" w:name="_Toc518033296"/>
+      <w:bookmarkStart w:id="96" w:name="_Toc518485655"/>
       <w:r>
         <w:rPr>
           <w:sz w:val="24"/>
@@ -22444,6 +21021,7 @@
               <w:rPr>
                 <w:sz w:val="20"/>
               </w:rPr>
+              <w:lastRenderedPageBreak/>
               <w:t>HR</w:t>
             </w:r>
           </w:p>
@@ -22716,12 +21294,11 @@
           <w:sz w:val="24"/>
         </w:rPr>
       </w:pPr>
-      <w:bookmarkStart w:id="97" w:name="_Toc518033297"/>
+      <w:bookmarkStart w:id="97" w:name="_Toc518485656"/>
       <w:r>
         <w:rPr>
           <w:sz w:val="24"/>
         </w:rPr>
-        <w:lastRenderedPageBreak/>
         <w:t>User Screens</w:t>
       </w:r>
       <w:bookmarkEnd w:id="97"/>
@@ -23013,7 +21590,7 @@
           <w:sz w:val="28"/>
         </w:rPr>
       </w:pPr>
-      <w:bookmarkStart w:id="98" w:name="_Toc518033298"/>
+      <w:bookmarkStart w:id="98" w:name="_Toc518485657"/>
       <w:r>
         <w:rPr>
           <w:sz w:val="28"/>
@@ -23074,7 +21651,7 @@
           <w:sz w:val="28"/>
         </w:rPr>
       </w:pPr>
-      <w:bookmarkStart w:id="99" w:name="_Toc518033299"/>
+      <w:bookmarkStart w:id="99" w:name="_Toc518485658"/>
       <w:r>
         <w:rPr>
           <w:sz w:val="28"/>
@@ -23395,7 +21972,7 @@
           <w:sz w:val="28"/>
         </w:rPr>
       </w:pPr>
-      <w:bookmarkStart w:id="100" w:name="_Toc518033300"/>
+      <w:bookmarkStart w:id="100" w:name="_Toc518485659"/>
       <w:r>
         <w:rPr>
           <w:sz w:val="28"/>
@@ -23658,8 +22235,8 @@
       </w:r>
     </w:p>
     <w:sectPr>
-      <w:headerReference w:type="first" r:id="rId78"/>
-      <w:footerReference w:type="first" r:id="rId79"/>
+      <w:headerReference w:type="first" r:id="rId76"/>
+      <w:footerReference w:type="first" r:id="rId77"/>
       <w:type w:val="continuous"/>
       <w:pgSz w:w="12240" w:h="15840" w:code="1"/>
       <w:pgMar w:top="450" w:right="1440" w:bottom="630" w:left="1440" w:header="706" w:footer="202" w:gutter="0"/>
@@ -28372,7 +26949,6 @@
   <w:style w:type="character" w:default="1" w:styleId="DefaultParagraphFont">
     <w:name w:val="Default Paragraph Font"/>
     <w:uiPriority w:val="1"/>
-    <w:semiHidden/>
     <w:unhideWhenUsed/>
   </w:style>
   <w:style w:type="table" w:default="1" w:styleId="TableNormal">
@@ -33203,21 +31779,12 @@
 </file>
 
 <file path=customXml/item1.xml><?xml version="1.0" encoding="utf-8"?>
-<?mso-contentType ?>
-<FormTemplates xmlns="http://schemas.microsoft.com/sharepoint/v3/contenttype/forms">
-  <Display>DocumentLibraryForm</Display>
-  <Edit>DocumentLibraryForm</Edit>
-  <New>DocumentLibraryForm</New>
-</FormTemplates>
-</file>
-
-<file path=customXml/item2.xml><?xml version="1.0" encoding="utf-8"?>
 <p:properties xmlns:p="http://schemas.microsoft.com/office/2006/metadata/properties" xmlns:xsi="http://www.w3.org/2001/XMLSchema-instance" xmlns:pc="http://schemas.microsoft.com/office/infopath/2007/PartnerControls">
   <documentManagement/>
 </p:properties>
 </file>
 
-<file path=customXml/item3.xml><?xml version="1.0" encoding="utf-8"?>
+<file path=customXml/item2.xml><?xml version="1.0" encoding="utf-8"?>
 <ct:contentTypeSchema xmlns:ct="http://schemas.microsoft.com/office/2006/metadata/contentType" xmlns:ma="http://schemas.microsoft.com/office/2006/metadata/properties/metaAttributes" ct:_="" ma:_="" ma:contentTypeName="Document" ma:contentTypeID="0x010100142E2E750B4CC7468867D4C72CFC5B8F" ma:contentTypeVersion="2" ma:contentTypeDescription="Create a new document." ma:contentTypeScope="" ma:versionID="5aa4314796212f51bb618b9a556090bc">
   <xsd:schema xmlns:xsd="http://www.w3.org/2001/XMLSchema" xmlns:xs="http://www.w3.org/2001/XMLSchema" xmlns:p="http://schemas.microsoft.com/office/2006/metadata/properties" xmlns:ns2="9997e223-e627-48fb-a622-9be179ce5e62" targetNamespace="http://schemas.microsoft.com/office/2006/metadata/properties" ma:root="true" ma:fieldsID="93fb32eea9deab3cb983c4d187a39e46" ns2:_="">
     <xsd:import namespace="9997e223-e627-48fb-a622-9be179ce5e62"/>
@@ -33349,19 +31916,20 @@
 </ct:contentTypeSchema>
 </file>
 
+<file path=customXml/item3.xml><?xml version="1.0" encoding="utf-8"?>
+<?mso-contentType ?>
+<FormTemplates xmlns="http://schemas.microsoft.com/sharepoint/v3/contenttype/forms">
+  <Display>DocumentLibraryForm</Display>
+  <Edit>DocumentLibraryForm</Edit>
+  <New>DocumentLibraryForm</New>
+</FormTemplates>
+</file>
+
 <file path=customXml/item4.xml><?xml version="1.0" encoding="utf-8"?>
 <b:Sources xmlns:b="http://schemas.openxmlformats.org/officeDocument/2006/bibliography" xmlns="http://schemas.openxmlformats.org/officeDocument/2006/bibliography" SelectedStyle="\APASixthEditionOfficeOnline.xsl" StyleName="APA" Version="6"/>
 </file>
 
 <file path=customXml/itemProps1.xml><?xml version="1.0" encoding="utf-8"?>
-<ds:datastoreItem xmlns:ds="http://schemas.openxmlformats.org/officeDocument/2006/customXml" ds:itemID="{7F94222D-D457-411A-8AF2-B8CC82D62919}">
-  <ds:schemaRefs>
-    <ds:schemaRef ds:uri="http://schemas.microsoft.com/sharepoint/v3/contenttype/forms"/>
-  </ds:schemaRefs>
-</ds:datastoreItem>
-</file>
-
-<file path=customXml/itemProps2.xml><?xml version="1.0" encoding="utf-8"?>
 <ds:datastoreItem xmlns:ds="http://schemas.openxmlformats.org/officeDocument/2006/customXml" ds:itemID="{61FE0F04-CB74-4678-A3C6-490DFB4BC976}">
   <ds:schemaRefs>
     <ds:schemaRef ds:uri="http://schemas.microsoft.com/office/2006/metadata/properties"/>
@@ -33370,7 +31938,7 @@
 </ds:datastoreItem>
 </file>
 
-<file path=customXml/itemProps3.xml><?xml version="1.0" encoding="utf-8"?>
+<file path=customXml/itemProps2.xml><?xml version="1.0" encoding="utf-8"?>
 <ds:datastoreItem xmlns:ds="http://schemas.openxmlformats.org/officeDocument/2006/customXml" ds:itemID="{6D9840FF-2262-4894-9B6C-225C2AFB4352}">
   <ds:schemaRefs>
     <ds:schemaRef ds:uri="http://schemas.microsoft.com/office/2006/metadata/contentType"/>
@@ -33388,8 +31956,16 @@
 </ds:datastoreItem>
 </file>
 
+<file path=customXml/itemProps3.xml><?xml version="1.0" encoding="utf-8"?>
+<ds:datastoreItem xmlns:ds="http://schemas.openxmlformats.org/officeDocument/2006/customXml" ds:itemID="{7F94222D-D457-411A-8AF2-B8CC82D62919}">
+  <ds:schemaRefs>
+    <ds:schemaRef ds:uri="http://schemas.microsoft.com/sharepoint/v3/contenttype/forms"/>
+  </ds:schemaRefs>
+</ds:datastoreItem>
+</file>
+
 <file path=customXml/itemProps4.xml><?xml version="1.0" encoding="utf-8"?>
-<ds:datastoreItem xmlns:ds="http://schemas.openxmlformats.org/officeDocument/2006/customXml" ds:itemID="{1B42D39F-8452-4A9E-A263-9104404E1F22}">
+<ds:datastoreItem xmlns:ds="http://schemas.openxmlformats.org/officeDocument/2006/customXml" ds:itemID="{B56EE868-F31B-44A7-A4CE-3D8C98E6A03C}">
   <ds:schemaRefs>
     <ds:schemaRef ds:uri="http://schemas.openxmlformats.org/officeDocument/2006/bibliography"/>
   </ds:schemaRefs>

--- a/Timesheet_Getting_Started_Guide.docx
+++ b/Timesheet_Getting_Started_Guide.docx
@@ -553,8 +553,6 @@
                 <w:t>Contents</w:t>
               </w:r>
             </w:p>
-            <w:bookmarkStart w:id="1" w:name="_GoBack"/>
-            <w:bookmarkEnd w:id="1"/>
             <w:p>
               <w:pPr>
                 <w:pStyle w:val="TOC1"/>
@@ -4884,10 +4882,10 @@
         </w:sdt>
       </w:sdtContent>
     </w:sdt>
-    <w:bookmarkStart w:id="2" w:name="_Toc372271690" w:displacedByCustomXml="prev"/>
+    <w:bookmarkStart w:id="1" w:name="_Toc407104364" w:displacedByCustomXml="prev"/>
+    <w:bookmarkStart w:id="2" w:name="_Toc297286694" w:displacedByCustomXml="prev"/>
     <w:bookmarkStart w:id="3" w:name="_Toc365630825" w:displacedByCustomXml="prev"/>
-    <w:bookmarkStart w:id="4" w:name="_Toc297286694" w:displacedByCustomXml="prev"/>
-    <w:bookmarkStart w:id="5" w:name="_Toc407104364" w:displacedByCustomXml="prev"/>
+    <w:bookmarkStart w:id="4" w:name="_Toc372271690" w:displacedByCustomXml="prev"/>
     <w:p>
       <w:pPr>
         <w:rPr>
@@ -4948,7 +4946,7 @@
           <w:sz w:val="28"/>
         </w:rPr>
       </w:pPr>
-      <w:bookmarkStart w:id="6" w:name="_Toc518485609"/>
+      <w:bookmarkStart w:id="5" w:name="_Toc518485609"/>
       <w:r>
         <w:rPr>
           <w:sz w:val="28"/>
@@ -4956,7 +4954,7 @@
         <w:lastRenderedPageBreak/>
         <w:t>Overview</w:t>
       </w:r>
-      <w:bookmarkEnd w:id="6"/>
+      <w:bookmarkEnd w:id="5"/>
     </w:p>
     <w:p>
       <w:pPr>
@@ -5015,23 +5013,23 @@
           <w:sz w:val="24"/>
         </w:rPr>
       </w:pPr>
-      <w:bookmarkStart w:id="7" w:name="_Toc518485610"/>
+      <w:bookmarkStart w:id="6" w:name="_Toc518485610"/>
       <w:r>
         <w:rPr>
           <w:sz w:val="24"/>
         </w:rPr>
         <w:t>Prerequisites</w:t>
       </w:r>
+      <w:bookmarkEnd w:id="6"/>
+    </w:p>
+    <w:p>
+      <w:pPr>
+        <w:rPr>
+          <w:sz w:val="20"/>
+        </w:rPr>
+      </w:pPr>
+      <w:bookmarkStart w:id="7" w:name="_Toc504130023"/>
       <w:bookmarkEnd w:id="7"/>
-    </w:p>
-    <w:p>
-      <w:pPr>
-        <w:rPr>
-          <w:sz w:val="20"/>
-        </w:rPr>
-      </w:pPr>
-      <w:bookmarkStart w:id="8" w:name="_Toc504130023"/>
-      <w:bookmarkEnd w:id="8"/>
       <w:r>
         <w:rPr>
           <w:sz w:val="20"/>
@@ -5126,14 +5124,14 @@
           <w:sz w:val="28"/>
         </w:rPr>
       </w:pPr>
-      <w:bookmarkStart w:id="9" w:name="_Toc518485611"/>
+      <w:bookmarkStart w:id="8" w:name="_Toc518485611"/>
       <w:r>
         <w:rPr>
           <w:sz w:val="28"/>
         </w:rPr>
         <w:t>Setup Azure App Service</w:t>
       </w:r>
-      <w:bookmarkEnd w:id="9"/>
+      <w:bookmarkEnd w:id="8"/>
     </w:p>
     <w:p>
       <w:pPr>
@@ -5168,7 +5166,7 @@
         </w:rPr>
         <w:t xml:space="preserve"> </w:t>
       </w:r>
-      <w:bookmarkStart w:id="10" w:name="_Toc518485612"/>
+      <w:bookmarkStart w:id="9" w:name="_Toc518485612"/>
       <w:r>
         <w:rPr>
           <w:sz w:val="24"/>
@@ -5181,7 +5179,7 @@
         </w:rPr>
         <w:t>App Registration</w:t>
       </w:r>
-      <w:bookmarkEnd w:id="10"/>
+      <w:bookmarkEnd w:id="9"/>
     </w:p>
     <w:p>
       <w:pPr>
@@ -5731,14 +5729,14 @@
           <w:sz w:val="24"/>
         </w:rPr>
       </w:pPr>
-      <w:bookmarkStart w:id="11" w:name="_Toc518485613"/>
+      <w:bookmarkStart w:id="10" w:name="_Toc518485613"/>
       <w:r>
         <w:rPr>
           <w:sz w:val="24"/>
         </w:rPr>
         <w:t>Application Insights</w:t>
       </w:r>
-      <w:bookmarkEnd w:id="11"/>
+      <w:bookmarkEnd w:id="10"/>
     </w:p>
     <w:p>
       <w:pPr>
@@ -5761,6 +5759,7 @@
       </w:pPr>
       <w:r>
         <w:rPr>
+          <w:noProof/>
           <w:sz w:val="20"/>
         </w:rPr>
         <w:drawing>
@@ -5814,9 +5813,9 @@
           <w:sz w:val="24"/>
         </w:rPr>
       </w:pPr>
-      <w:bookmarkStart w:id="12" w:name="_Setting_Time_Zone"/>
-      <w:bookmarkStart w:id="13" w:name="_Toc518485614"/>
-      <w:bookmarkEnd w:id="12"/>
+      <w:bookmarkStart w:id="11" w:name="_Setting_Time_Zone"/>
+      <w:bookmarkStart w:id="12" w:name="_Toc518485614"/>
+      <w:bookmarkEnd w:id="11"/>
       <w:r>
         <w:rPr>
           <w:sz w:val="24"/>
@@ -5824,7 +5823,7 @@
         <w:lastRenderedPageBreak/>
         <w:t>Setting Time Zone</w:t>
       </w:r>
-      <w:bookmarkEnd w:id="13"/>
+      <w:bookmarkEnd w:id="12"/>
     </w:p>
     <w:p>
       <w:pPr>
@@ -5896,6 +5895,7 @@
       </w:pPr>
       <w:r>
         <w:rPr>
+          <w:noProof/>
           <w:sz w:val="20"/>
         </w:rPr>
         <w:drawing>
@@ -6021,14 +6021,14 @@
           <w:sz w:val="24"/>
         </w:rPr>
       </w:pPr>
-      <w:bookmarkStart w:id="14" w:name="_Toc518485615"/>
+      <w:bookmarkStart w:id="13" w:name="_Toc518485615"/>
       <w:r>
         <w:rPr>
           <w:sz w:val="24"/>
         </w:rPr>
         <w:t>Setting up Azure Function App</w:t>
       </w:r>
-      <w:bookmarkEnd w:id="14"/>
+      <w:bookmarkEnd w:id="13"/>
     </w:p>
     <w:p>
       <w:pPr>
@@ -6420,15 +6420,16 @@
           <w:sz w:val="28"/>
         </w:rPr>
       </w:pPr>
-      <w:bookmarkStart w:id="15" w:name="_Creating_the_Dot"/>
-      <w:bookmarkStart w:id="16" w:name="_Toc504130027"/>
-      <w:bookmarkStart w:id="17" w:name="_Toc504130028"/>
-      <w:bookmarkStart w:id="18" w:name="_Toc504130029"/>
-      <w:bookmarkStart w:id="19" w:name="_Toc504130030"/>
-      <w:bookmarkStart w:id="20" w:name="_Toc504130031"/>
-      <w:bookmarkStart w:id="21" w:name="_Toc504130032"/>
-      <w:bookmarkStart w:id="22" w:name="_Registering_Time_Tracker"/>
-      <w:bookmarkStart w:id="23" w:name="_Toc518485616"/>
+      <w:bookmarkStart w:id="14" w:name="_Creating_the_Dot"/>
+      <w:bookmarkStart w:id="15" w:name="_Toc504130027"/>
+      <w:bookmarkStart w:id="16" w:name="_Toc504130028"/>
+      <w:bookmarkStart w:id="17" w:name="_Toc504130029"/>
+      <w:bookmarkStart w:id="18" w:name="_Toc504130030"/>
+      <w:bookmarkStart w:id="19" w:name="_Toc504130031"/>
+      <w:bookmarkStart w:id="20" w:name="_Toc504130032"/>
+      <w:bookmarkStart w:id="21" w:name="_Registering_Time_Tracker"/>
+      <w:bookmarkStart w:id="22" w:name="_Toc518485616"/>
+      <w:bookmarkEnd w:id="14"/>
       <w:bookmarkEnd w:id="15"/>
       <w:bookmarkEnd w:id="16"/>
       <w:bookmarkEnd w:id="17"/>
@@ -6436,26 +6437,25 @@
       <w:bookmarkEnd w:id="19"/>
       <w:bookmarkEnd w:id="20"/>
       <w:bookmarkEnd w:id="21"/>
+      <w:r>
+        <w:rPr>
+          <w:sz w:val="28"/>
+        </w:rPr>
+        <w:t xml:space="preserve">Registering </w:t>
+      </w:r>
+      <w:r>
+        <w:rPr>
+          <w:sz w:val="28"/>
+        </w:rPr>
+        <w:t>Timesheet</w:t>
+      </w:r>
+      <w:r>
+        <w:rPr>
+          <w:sz w:val="28"/>
+        </w:rPr>
+        <w:t xml:space="preserve"> App</w:t>
+      </w:r>
       <w:bookmarkEnd w:id="22"/>
-      <w:r>
-        <w:rPr>
-          <w:sz w:val="28"/>
-        </w:rPr>
-        <w:t xml:space="preserve">Registering </w:t>
-      </w:r>
-      <w:r>
-        <w:rPr>
-          <w:sz w:val="28"/>
-        </w:rPr>
-        <w:t>Timesheet</w:t>
-      </w:r>
-      <w:r>
-        <w:rPr>
-          <w:sz w:val="28"/>
-        </w:rPr>
-        <w:t xml:space="preserve"> App</w:t>
-      </w:r>
-      <w:bookmarkEnd w:id="23"/>
     </w:p>
     <w:p>
       <w:pPr>
@@ -6471,14 +6471,14 @@
           <w:sz w:val="24"/>
         </w:rPr>
       </w:pPr>
-      <w:bookmarkStart w:id="24" w:name="_Toc518485617"/>
+      <w:bookmarkStart w:id="23" w:name="_Toc518485617"/>
       <w:r>
         <w:rPr>
           <w:sz w:val="24"/>
         </w:rPr>
         <w:t>Registering App</w:t>
       </w:r>
-      <w:bookmarkEnd w:id="24"/>
+      <w:bookmarkEnd w:id="23"/>
     </w:p>
     <w:p>
       <w:pPr>
@@ -6722,6 +6722,7 @@
       </w:pPr>
       <w:r>
         <w:rPr>
+          <w:noProof/>
           <w:sz w:val="20"/>
         </w:rPr>
         <w:drawing>
@@ -6788,6 +6789,7 @@
       </w:pPr>
       <w:r>
         <w:rPr>
+          <w:noProof/>
           <w:sz w:val="20"/>
         </w:rPr>
         <w:drawing>
@@ -6841,14 +6843,14 @@
           <w:sz w:val="24"/>
         </w:rPr>
       </w:pPr>
-      <w:bookmarkStart w:id="25" w:name="_Toc518485618"/>
+      <w:bookmarkStart w:id="24" w:name="_Toc518485618"/>
       <w:r>
         <w:rPr>
           <w:sz w:val="24"/>
         </w:rPr>
         <w:t>Configuring your Application Registration</w:t>
       </w:r>
-      <w:bookmarkEnd w:id="25"/>
+      <w:bookmarkEnd w:id="24"/>
     </w:p>
     <w:p>
       <w:pPr>
@@ -6963,6 +6965,7 @@
       </w:pPr>
       <w:r>
         <w:rPr>
+          <w:noProof/>
           <w:sz w:val="20"/>
         </w:rPr>
         <w:drawing>
@@ -7312,6 +7315,7 @@
       </w:pPr>
       <w:r>
         <w:rPr>
+          <w:noProof/>
           <w:sz w:val="20"/>
         </w:rPr>
         <w:lastRenderedPageBreak/>
@@ -7430,6 +7434,7 @@
       </w:pPr>
       <w:r>
         <w:rPr>
+          <w:noProof/>
           <w:sz w:val="20"/>
         </w:rPr>
         <w:drawing>
@@ -7652,6 +7657,7 @@
       </w:pPr>
       <w:r>
         <w:rPr>
+          <w:noProof/>
           <w:sz w:val="20"/>
         </w:rPr>
         <w:drawing>
@@ -7933,14 +7939,14 @@
           <w:sz w:val="28"/>
         </w:rPr>
       </w:pPr>
-      <w:bookmarkStart w:id="26" w:name="_Toc518485619"/>
+      <w:bookmarkStart w:id="25" w:name="_Toc518485619"/>
       <w:r>
         <w:rPr>
           <w:sz w:val="28"/>
         </w:rPr>
         <w:t>User Setup</w:t>
       </w:r>
-      <w:bookmarkEnd w:id="26"/>
+      <w:bookmarkEnd w:id="25"/>
     </w:p>
     <w:p>
       <w:pPr>
@@ -7969,14 +7975,14 @@
           <w:sz w:val="24"/>
         </w:rPr>
       </w:pPr>
-      <w:bookmarkStart w:id="27" w:name="_Toc518485620"/>
+      <w:bookmarkStart w:id="26" w:name="_Toc518485620"/>
       <w:r>
         <w:rPr>
           <w:sz w:val="24"/>
         </w:rPr>
         <w:t>Setup Hierarchy</w:t>
       </w:r>
-      <w:bookmarkEnd w:id="27"/>
+      <w:bookmarkEnd w:id="26"/>
     </w:p>
     <w:p>
       <w:pPr>
@@ -8137,30 +8143,31 @@
           <w:sz w:val="24"/>
         </w:rPr>
       </w:pPr>
-      <w:bookmarkStart w:id="28" w:name="_Toc481056518"/>
-      <w:bookmarkStart w:id="29" w:name="_Toc481056599"/>
-      <w:bookmarkStart w:id="30" w:name="_Toc481134833"/>
-      <w:bookmarkStart w:id="31" w:name="_Toc481140222"/>
-      <w:bookmarkStart w:id="32" w:name="_Toc481145231"/>
-      <w:bookmarkStart w:id="33" w:name="_Toc481146698"/>
-      <w:bookmarkStart w:id="34" w:name="_Toc481152800"/>
-      <w:bookmarkStart w:id="35" w:name="_Toc501455490"/>
-      <w:bookmarkStart w:id="36" w:name="_Toc501455533"/>
-      <w:bookmarkStart w:id="37" w:name="_Toc501460971"/>
-      <w:bookmarkStart w:id="38" w:name="_Toc501461045"/>
-      <w:bookmarkStart w:id="39" w:name="_Toc501524730"/>
-      <w:bookmarkStart w:id="40" w:name="_Toc501524861"/>
-      <w:bookmarkStart w:id="41" w:name="_Toc481140232"/>
-      <w:bookmarkStart w:id="42" w:name="_Toc481145241"/>
-      <w:bookmarkStart w:id="43" w:name="_Toc481146708"/>
-      <w:bookmarkStart w:id="44" w:name="_Toc481152810"/>
-      <w:bookmarkStart w:id="45" w:name="_Toc501455500"/>
-      <w:bookmarkStart w:id="46" w:name="_Toc501455543"/>
-      <w:bookmarkStart w:id="47" w:name="_Toc501460981"/>
-      <w:bookmarkStart w:id="48" w:name="_Toc501461055"/>
-      <w:bookmarkStart w:id="49" w:name="_Toc501524740"/>
-      <w:bookmarkStart w:id="50" w:name="_Toc501524871"/>
-      <w:bookmarkStart w:id="51" w:name="_Create_Groups"/>
+      <w:bookmarkStart w:id="27" w:name="_Toc481056518"/>
+      <w:bookmarkStart w:id="28" w:name="_Toc481056599"/>
+      <w:bookmarkStart w:id="29" w:name="_Toc481134833"/>
+      <w:bookmarkStart w:id="30" w:name="_Toc481140222"/>
+      <w:bookmarkStart w:id="31" w:name="_Toc481145231"/>
+      <w:bookmarkStart w:id="32" w:name="_Toc481146698"/>
+      <w:bookmarkStart w:id="33" w:name="_Toc481152800"/>
+      <w:bookmarkStart w:id="34" w:name="_Toc501455490"/>
+      <w:bookmarkStart w:id="35" w:name="_Toc501455533"/>
+      <w:bookmarkStart w:id="36" w:name="_Toc501460971"/>
+      <w:bookmarkStart w:id="37" w:name="_Toc501461045"/>
+      <w:bookmarkStart w:id="38" w:name="_Toc501524730"/>
+      <w:bookmarkStart w:id="39" w:name="_Toc501524861"/>
+      <w:bookmarkStart w:id="40" w:name="_Toc481140232"/>
+      <w:bookmarkStart w:id="41" w:name="_Toc481145241"/>
+      <w:bookmarkStart w:id="42" w:name="_Toc481146708"/>
+      <w:bookmarkStart w:id="43" w:name="_Toc481152810"/>
+      <w:bookmarkStart w:id="44" w:name="_Toc501455500"/>
+      <w:bookmarkStart w:id="45" w:name="_Toc501455543"/>
+      <w:bookmarkStart w:id="46" w:name="_Toc501460981"/>
+      <w:bookmarkStart w:id="47" w:name="_Toc501461055"/>
+      <w:bookmarkStart w:id="48" w:name="_Toc501524740"/>
+      <w:bookmarkStart w:id="49" w:name="_Toc501524871"/>
+      <w:bookmarkStart w:id="50" w:name="_Create_Groups"/>
+      <w:bookmarkEnd w:id="27"/>
       <w:bookmarkEnd w:id="28"/>
       <w:bookmarkEnd w:id="29"/>
       <w:bookmarkEnd w:id="30"/>
@@ -8184,21 +8191,20 @@
       <w:bookmarkEnd w:id="48"/>
       <w:bookmarkEnd w:id="49"/>
       <w:bookmarkEnd w:id="50"/>
+      <w:r>
+        <w:rPr>
+          <w:sz w:val="24"/>
+        </w:rPr>
+        <w:t xml:space="preserve"> </w:t>
+      </w:r>
+      <w:bookmarkStart w:id="51" w:name="_Toc518485621"/>
+      <w:r>
+        <w:rPr>
+          <w:sz w:val="24"/>
+        </w:rPr>
+        <w:t>Create Groups</w:t>
+      </w:r>
       <w:bookmarkEnd w:id="51"/>
-      <w:r>
-        <w:rPr>
-          <w:sz w:val="24"/>
-        </w:rPr>
-        <w:t xml:space="preserve"> </w:t>
-      </w:r>
-      <w:bookmarkStart w:id="52" w:name="_Toc518485621"/>
-      <w:r>
-        <w:rPr>
-          <w:sz w:val="24"/>
-        </w:rPr>
-        <w:t>Create Groups</w:t>
-      </w:r>
-      <w:bookmarkEnd w:id="52"/>
     </w:p>
     <w:p>
       <w:pPr>
@@ -8347,14 +8353,14 @@
           <w:sz w:val="28"/>
         </w:rPr>
       </w:pPr>
-      <w:bookmarkStart w:id="53" w:name="_Toc518485622"/>
+      <w:bookmarkStart w:id="52" w:name="_Toc518485622"/>
       <w:r>
         <w:rPr>
           <w:sz w:val="28"/>
         </w:rPr>
         <w:t>SharePoint Configuration</w:t>
       </w:r>
-      <w:bookmarkEnd w:id="53"/>
+      <w:bookmarkEnd w:id="52"/>
     </w:p>
     <w:p>
       <w:pPr>
@@ -8395,14 +8401,14 @@
         </w:rPr>
         <w:t xml:space="preserve"> </w:t>
       </w:r>
-      <w:bookmarkStart w:id="54" w:name="_Toc518485623"/>
+      <w:bookmarkStart w:id="53" w:name="_Toc518485623"/>
       <w:r>
         <w:rPr>
           <w:sz w:val="24"/>
         </w:rPr>
         <w:t>Configuring SharePoint</w:t>
       </w:r>
-      <w:bookmarkEnd w:id="54"/>
+      <w:bookmarkEnd w:id="53"/>
     </w:p>
     <w:p>
       <w:pPr>
@@ -8447,6 +8453,7 @@
       </w:pPr>
       <w:r>
         <w:rPr>
+          <w:noProof/>
           <w:sz w:val="20"/>
         </w:rPr>
         <w:drawing>
@@ -8567,6 +8574,9 @@
         </w:rPr>
       </w:pPr>
       <w:r>
+        <w:rPr>
+          <w:noProof/>
+        </w:rPr>
         <w:drawing>
           <wp:inline distT="0" distB="0" distL="0" distR="0" wp14:anchorId="42E00D23" wp14:editId="315AD966">
             <wp:extent cx="4648200" cy="2231732"/>
@@ -8618,7 +8628,7 @@
           <w:sz w:val="24"/>
         </w:rPr>
       </w:pPr>
-      <w:bookmarkStart w:id="55" w:name="_Toc518485624"/>
+      <w:bookmarkStart w:id="54" w:name="_Toc518485624"/>
       <w:r>
         <w:rPr>
           <w:sz w:val="24"/>
@@ -8631,7 +8641,7 @@
         </w:rPr>
         <w:t>Users in SharePoint</w:t>
       </w:r>
-      <w:bookmarkEnd w:id="55"/>
+      <w:bookmarkEnd w:id="54"/>
       <w:r>
         <w:rPr>
           <w:sz w:val="24"/>
@@ -8676,16 +8686,16 @@
           <w:sz w:val="28"/>
         </w:rPr>
       </w:pPr>
-      <w:bookmarkStart w:id="56" w:name="_Create_HR_List"/>
-      <w:bookmarkStart w:id="57" w:name="_Toc518485625"/>
+      <w:bookmarkStart w:id="55" w:name="_Create_HR_List"/>
+      <w:bookmarkStart w:id="56" w:name="_Toc518485625"/>
+      <w:bookmarkEnd w:id="55"/>
+      <w:r>
+        <w:rPr>
+          <w:sz w:val="28"/>
+        </w:rPr>
+        <w:t>Adding Custom Tile to App Launcher</w:t>
+      </w:r>
       <w:bookmarkEnd w:id="56"/>
-      <w:r>
-        <w:rPr>
-          <w:sz w:val="28"/>
-        </w:rPr>
-        <w:t>Adding Custom Tile to App Launcher</w:t>
-      </w:r>
-      <w:bookmarkEnd w:id="57"/>
     </w:p>
     <w:p>
       <w:pPr>
@@ -8732,22 +8742,22 @@
           <w:sz w:val="24"/>
         </w:rPr>
       </w:pPr>
-      <w:bookmarkStart w:id="58" w:name="_Toc518485626"/>
+      <w:bookmarkStart w:id="57" w:name="_Toc518485626"/>
       <w:r>
         <w:rPr>
           <w:sz w:val="24"/>
         </w:rPr>
         <w:t>Creating Custom Tile</w:t>
       </w:r>
-      <w:bookmarkEnd w:id="58"/>
-    </w:p>
-    <w:p>
-      <w:pPr>
-        <w:rPr>
-          <w:sz w:val="20"/>
-        </w:rPr>
-      </w:pPr>
-      <w:bookmarkStart w:id="59" w:name="_Hlk507661691"/>
+      <w:bookmarkEnd w:id="57"/>
+    </w:p>
+    <w:p>
+      <w:pPr>
+        <w:rPr>
+          <w:sz w:val="20"/>
+        </w:rPr>
+      </w:pPr>
+      <w:bookmarkStart w:id="58" w:name="_Hlk507661691"/>
       <w:r>
         <w:rPr>
           <w:sz w:val="20"/>
@@ -8767,7 +8777,7 @@
         <w:t>, you can add a custom tile to the Office 365 App Launcher, that can then be pinned as need to the top navigation bar or to the Home tab.</w:t>
       </w:r>
     </w:p>
-    <w:bookmarkEnd w:id="59"/>
+    <w:bookmarkEnd w:id="58"/>
     <w:p>
       <w:pPr>
         <w:pStyle w:val="NormalWeb"/>
@@ -9399,14 +9409,14 @@
           <w:sz w:val="24"/>
         </w:rPr>
       </w:pPr>
-      <w:bookmarkStart w:id="60" w:name="_Toc518485627"/>
+      <w:bookmarkStart w:id="59" w:name="_Toc518485627"/>
       <w:r>
         <w:rPr>
           <w:sz w:val="24"/>
         </w:rPr>
         <w:t>Promote the tile to the Home Tab</w:t>
       </w:r>
-      <w:bookmarkEnd w:id="60"/>
+      <w:bookmarkEnd w:id="59"/>
     </w:p>
     <w:p>
       <w:pPr>
@@ -9613,21 +9623,21 @@
           <w:sz w:val="28"/>
         </w:rPr>
       </w:pPr>
-      <w:bookmarkStart w:id="61" w:name="_Toc504130047"/>
+      <w:bookmarkStart w:id="60" w:name="_Toc504130047"/>
+      <w:bookmarkStart w:id="61" w:name="_Toc518485628"/>
       <w:bookmarkStart w:id="62" w:name="_Hlk504119614"/>
-      <w:bookmarkStart w:id="63" w:name="_Toc518485628"/>
-      <w:bookmarkEnd w:id="5"/>
       <w:bookmarkEnd w:id="4"/>
       <w:bookmarkEnd w:id="3"/>
       <w:bookmarkEnd w:id="2"/>
+      <w:bookmarkEnd w:id="1"/>
+      <w:bookmarkEnd w:id="60"/>
+      <w:r>
+        <w:rPr>
+          <w:sz w:val="28"/>
+        </w:rPr>
+        <w:t>Deploy Solution</w:t>
+      </w:r>
       <w:bookmarkEnd w:id="61"/>
-      <w:r>
-        <w:rPr>
-          <w:sz w:val="28"/>
-        </w:rPr>
-        <w:t>Deploy Solution</w:t>
-      </w:r>
-      <w:bookmarkEnd w:id="63"/>
     </w:p>
     <w:p>
       <w:pPr>
@@ -9656,17 +9666,17 @@
           <w:sz w:val="24"/>
         </w:rPr>
       </w:pPr>
-      <w:bookmarkStart w:id="64" w:name="_Toc504130049"/>
-      <w:bookmarkStart w:id="65" w:name="_Toc518485629"/>
+      <w:bookmarkStart w:id="63" w:name="_Toc504130049"/>
+      <w:bookmarkStart w:id="64" w:name="_Toc518485629"/>
       <w:bookmarkEnd w:id="62"/>
+      <w:bookmarkEnd w:id="63"/>
+      <w:r>
+        <w:rPr>
+          <w:sz w:val="24"/>
+        </w:rPr>
+        <w:t>Update Settings</w:t>
+      </w:r>
       <w:bookmarkEnd w:id="64"/>
-      <w:r>
-        <w:rPr>
-          <w:sz w:val="24"/>
-        </w:rPr>
-        <w:t>Update Settings</w:t>
-      </w:r>
-      <w:bookmarkEnd w:id="65"/>
     </w:p>
     <w:p>
       <w:pPr>
@@ -14524,7 +14534,7 @@
           <w:sz w:val="24"/>
         </w:rPr>
       </w:pPr>
-      <w:bookmarkStart w:id="66" w:name="_Toc518485630"/>
+      <w:bookmarkStart w:id="65" w:name="_Toc518485630"/>
       <w:r>
         <w:rPr>
           <w:sz w:val="24"/>
@@ -14537,7 +14547,7 @@
         </w:rPr>
         <w:t>Notification Messages</w:t>
       </w:r>
-      <w:bookmarkEnd w:id="66"/>
+      <w:bookmarkEnd w:id="65"/>
     </w:p>
     <w:p>
       <w:pPr>
@@ -14578,14 +14588,14 @@
           <w:sz w:val="24"/>
         </w:rPr>
       </w:pPr>
-      <w:bookmarkStart w:id="67" w:name="_Toc518485631"/>
+      <w:bookmarkStart w:id="66" w:name="_Toc518485631"/>
       <w:r>
         <w:rPr>
           <w:sz w:val="24"/>
         </w:rPr>
         <w:t>Email Templates</w:t>
       </w:r>
-      <w:bookmarkEnd w:id="67"/>
+      <w:bookmarkEnd w:id="66"/>
     </w:p>
     <w:p>
       <w:pPr>
@@ -14711,14 +14721,14 @@
           <w:sz w:val="24"/>
         </w:rPr>
       </w:pPr>
-      <w:bookmarkStart w:id="68" w:name="_Toc518485632"/>
+      <w:bookmarkStart w:id="67" w:name="_Toc518485632"/>
       <w:r>
         <w:rPr>
           <w:sz w:val="24"/>
         </w:rPr>
         <w:t>Portal Notifications</w:t>
       </w:r>
-      <w:bookmarkEnd w:id="68"/>
+      <w:bookmarkEnd w:id="67"/>
     </w:p>
     <w:p>
       <w:pPr>
@@ -15010,14 +15020,14 @@
           <w:sz w:val="22"/>
         </w:rPr>
       </w:pPr>
-      <w:bookmarkStart w:id="69" w:name="_Toc518485633"/>
+      <w:bookmarkStart w:id="68" w:name="_Toc518485633"/>
       <w:r>
         <w:rPr>
           <w:sz w:val="22"/>
         </w:rPr>
         <w:t>Update Help section</w:t>
       </w:r>
-      <w:bookmarkEnd w:id="69"/>
+      <w:bookmarkEnd w:id="68"/>
     </w:p>
     <w:p>
       <w:pPr>
@@ -15059,14 +15069,14 @@
           <w:sz w:val="22"/>
         </w:rPr>
       </w:pPr>
-      <w:bookmarkStart w:id="70" w:name="_Toc518485634"/>
+      <w:bookmarkStart w:id="69" w:name="_Toc518485634"/>
       <w:r>
         <w:rPr>
           <w:sz w:val="22"/>
         </w:rPr>
         <w:t>Feedback/Support</w:t>
       </w:r>
-      <w:bookmarkEnd w:id="70"/>
+      <w:bookmarkEnd w:id="69"/>
     </w:p>
     <w:p>
       <w:pPr>
@@ -15115,14 +15125,14 @@
           <w:sz w:val="22"/>
         </w:rPr>
       </w:pPr>
-      <w:bookmarkStart w:id="71" w:name="_Toc518485635"/>
+      <w:bookmarkStart w:id="70" w:name="_Toc518485635"/>
       <w:r>
         <w:rPr>
           <w:sz w:val="22"/>
         </w:rPr>
         <w:t>About page</w:t>
       </w:r>
-      <w:bookmarkEnd w:id="71"/>
+      <w:bookmarkEnd w:id="70"/>
     </w:p>
     <w:p>
       <w:pPr>
@@ -15163,16 +15173,16 @@
           <w:sz w:val="24"/>
         </w:rPr>
       </w:pPr>
-      <w:bookmarkStart w:id="72" w:name="_Publish_Azure_Functions"/>
-      <w:bookmarkStart w:id="73" w:name="_Toc518485636"/>
+      <w:bookmarkStart w:id="71" w:name="_Publish_Azure_Functions"/>
+      <w:bookmarkStart w:id="72" w:name="_Toc518485636"/>
+      <w:bookmarkEnd w:id="71"/>
+      <w:r>
+        <w:rPr>
+          <w:sz w:val="24"/>
+        </w:rPr>
+        <w:t>Publish Azure Functions</w:t>
+      </w:r>
       <w:bookmarkEnd w:id="72"/>
-      <w:r>
-        <w:rPr>
-          <w:sz w:val="24"/>
-        </w:rPr>
-        <w:t>Publish Azure Functions</w:t>
-      </w:r>
-      <w:bookmarkEnd w:id="73"/>
     </w:p>
     <w:p>
       <w:pPr>
@@ -15618,14 +15628,14 @@
           <w:sz w:val="24"/>
         </w:rPr>
       </w:pPr>
-      <w:bookmarkStart w:id="74" w:name="_Toc518485637"/>
+      <w:bookmarkStart w:id="73" w:name="_Toc518485637"/>
       <w:r>
         <w:rPr>
           <w:sz w:val="24"/>
         </w:rPr>
         <w:t>Configuring HTTP Functions</w:t>
       </w:r>
-      <w:bookmarkEnd w:id="74"/>
+      <w:bookmarkEnd w:id="73"/>
     </w:p>
     <w:p>
       <w:pPr>
@@ -15659,6 +15669,7 @@
       </w:pPr>
       <w:r>
         <w:rPr>
+          <w:noProof/>
           <w:sz w:val="20"/>
           <w:szCs w:val="20"/>
         </w:rPr>
@@ -15765,7 +15776,7 @@
           <w:sz w:val="24"/>
         </w:rPr>
       </w:pPr>
-      <w:bookmarkStart w:id="75" w:name="_Toc518485638"/>
+      <w:bookmarkStart w:id="74" w:name="_Toc518485638"/>
       <w:r>
         <w:rPr>
           <w:sz w:val="24"/>
@@ -15778,7 +15789,7 @@
         </w:rPr>
         <w:t xml:space="preserve"> time triggered functions</w:t>
       </w:r>
-      <w:bookmarkEnd w:id="75"/>
+      <w:bookmarkEnd w:id="74"/>
       <w:r>
         <w:rPr>
           <w:sz w:val="24"/>
@@ -15933,14 +15944,14 @@
           <w:sz w:val="24"/>
         </w:rPr>
       </w:pPr>
-      <w:bookmarkStart w:id="76" w:name="_Toc518485639"/>
+      <w:bookmarkStart w:id="75" w:name="_Toc518485639"/>
       <w:r>
         <w:rPr>
           <w:sz w:val="24"/>
         </w:rPr>
         <w:t>Local Test and Debug</w:t>
       </w:r>
-      <w:bookmarkEnd w:id="76"/>
+      <w:bookmarkEnd w:id="75"/>
     </w:p>
     <w:p>
       <w:pPr>
@@ -16007,7 +16018,7 @@
           <w:sz w:val="24"/>
         </w:rPr>
       </w:pPr>
-      <w:bookmarkStart w:id="77" w:name="_Toc518485640"/>
+      <w:bookmarkStart w:id="76" w:name="_Toc518485640"/>
       <w:r>
         <w:rPr>
           <w:sz w:val="24"/>
@@ -16021,7 +16032,7 @@
         </w:rPr>
         <w:t xml:space="preserve"> to Azure</w:t>
       </w:r>
-      <w:bookmarkEnd w:id="77"/>
+      <w:bookmarkEnd w:id="76"/>
     </w:p>
     <w:p>
       <w:pPr>
@@ -16256,6 +16267,7 @@
       </w:pPr>
       <w:r>
         <w:rPr>
+          <w:noProof/>
           <w:sz w:val="20"/>
         </w:rPr>
         <w:drawing>
@@ -16322,14 +16334,14 @@
           <w:sz w:val="24"/>
         </w:rPr>
       </w:pPr>
-      <w:bookmarkStart w:id="78" w:name="_Toc518485641"/>
+      <w:bookmarkStart w:id="77" w:name="_Toc518485641"/>
       <w:r>
         <w:rPr>
           <w:sz w:val="24"/>
         </w:rPr>
         <w:t>Set Deployment Scope</w:t>
       </w:r>
-      <w:bookmarkEnd w:id="78"/>
+      <w:bookmarkEnd w:id="77"/>
     </w:p>
     <w:p>
       <w:pPr>
@@ -16389,6 +16401,7 @@
       </w:pPr>
       <w:r>
         <w:rPr>
+          <w:noProof/>
           <w:sz w:val="20"/>
         </w:rPr>
         <w:lastRenderedPageBreak/>
@@ -16450,6 +16463,7 @@
       </w:pPr>
       <w:r>
         <w:rPr>
+          <w:noProof/>
           <w:sz w:val="20"/>
         </w:rPr>
         <w:drawing>
@@ -16667,14 +16681,14 @@
           <w:sz w:val="24"/>
         </w:rPr>
       </w:pPr>
-      <w:bookmarkStart w:id="79" w:name="_Toc518485642"/>
+      <w:bookmarkStart w:id="78" w:name="_Toc518485642"/>
       <w:r>
         <w:rPr>
           <w:sz w:val="24"/>
         </w:rPr>
         <w:t>Accept Application Consent as Admin</w:t>
       </w:r>
-      <w:bookmarkEnd w:id="79"/>
+      <w:bookmarkEnd w:id="78"/>
     </w:p>
     <w:p>
       <w:pPr>
@@ -16732,16 +16746,16 @@
           <w:sz w:val="28"/>
         </w:rPr>
       </w:pPr>
-      <w:bookmarkStart w:id="80" w:name="_Setting_up_Email"/>
-      <w:bookmarkStart w:id="81" w:name="_Toc518485643"/>
+      <w:bookmarkStart w:id="79" w:name="_Setting_up_Email"/>
+      <w:bookmarkStart w:id="80" w:name="_Toc518485643"/>
+      <w:bookmarkEnd w:id="79"/>
+      <w:r>
+        <w:rPr>
+          <w:sz w:val="28"/>
+        </w:rPr>
+        <w:t>Setting up Email Notification Schedule</w:t>
+      </w:r>
       <w:bookmarkEnd w:id="80"/>
-      <w:r>
-        <w:rPr>
-          <w:sz w:val="28"/>
-        </w:rPr>
-        <w:t>Setting up Email Notification Schedule</w:t>
-      </w:r>
-      <w:bookmarkEnd w:id="81"/>
     </w:p>
     <w:p>
       <w:pPr>
@@ -16795,14 +16809,14 @@
           <w:sz w:val="24"/>
         </w:rPr>
       </w:pPr>
-      <w:bookmarkStart w:id="82" w:name="_Toc518485644"/>
+      <w:bookmarkStart w:id="81" w:name="_Toc518485644"/>
       <w:r>
         <w:rPr>
           <w:sz w:val="24"/>
         </w:rPr>
         <w:t>User List for reminder emails</w:t>
       </w:r>
-      <w:bookmarkEnd w:id="82"/>
+      <w:bookmarkEnd w:id="81"/>
     </w:p>
     <w:p>
       <w:pPr>
@@ -17053,14 +17067,14 @@
           <w:sz w:val="24"/>
         </w:rPr>
       </w:pPr>
-      <w:bookmarkStart w:id="83" w:name="_Toc518485645"/>
+      <w:bookmarkStart w:id="82" w:name="_Toc518485645"/>
       <w:r>
         <w:rPr>
           <w:sz w:val="24"/>
         </w:rPr>
         <w:t>Schedule-based email notifications using Microsoft Flow</w:t>
       </w:r>
-      <w:bookmarkEnd w:id="83"/>
+      <w:bookmarkEnd w:id="82"/>
     </w:p>
     <w:p>
       <w:pPr>
@@ -17232,6 +17246,7 @@
       </w:pPr>
       <w:r>
         <w:rPr>
+          <w:noProof/>
           <w:sz w:val="20"/>
         </w:rPr>
         <w:drawing>
@@ -17367,6 +17382,7 @@
       </w:pPr>
       <w:r>
         <w:rPr>
+          <w:noProof/>
           <w:sz w:val="20"/>
         </w:rPr>
         <w:drawing>
@@ -17493,14 +17509,14 @@
           <w:sz w:val="28"/>
         </w:rPr>
       </w:pPr>
-      <w:bookmarkStart w:id="84" w:name="_Toc518485646"/>
+      <w:bookmarkStart w:id="83" w:name="_Toc518485646"/>
       <w:r>
         <w:rPr>
           <w:sz w:val="28"/>
         </w:rPr>
         <w:t>Configuring Cleanup Settings</w:t>
       </w:r>
-      <w:bookmarkEnd w:id="84"/>
+      <w:bookmarkEnd w:id="83"/>
     </w:p>
     <w:p>
       <w:pPr>
@@ -17541,7 +17557,7 @@
           <w:sz w:val="24"/>
         </w:rPr>
       </w:pPr>
-      <w:bookmarkStart w:id="85" w:name="_Toc518485647"/>
+      <w:bookmarkStart w:id="84" w:name="_Toc518485647"/>
       <w:r>
         <w:rPr>
           <w:sz w:val="24"/>
@@ -17560,7 +17576,7 @@
         </w:rPr>
         <w:t>Limits</w:t>
       </w:r>
-      <w:bookmarkEnd w:id="85"/>
+      <w:bookmarkEnd w:id="84"/>
     </w:p>
     <w:p>
       <w:pPr>
@@ -17689,6 +17705,7 @@
       </w:pPr>
       <w:r>
         <w:rPr>
+          <w:noProof/>
           <w:sz w:val="20"/>
         </w:rPr>
         <w:drawing>
@@ -17953,14 +17970,14 @@
           <w:sz w:val="24"/>
         </w:rPr>
       </w:pPr>
-      <w:bookmarkStart w:id="86" w:name="_Toc518485648"/>
+      <w:bookmarkStart w:id="85" w:name="_Toc518485648"/>
       <w:r>
         <w:rPr>
           <w:sz w:val="24"/>
         </w:rPr>
         <w:t>Protecting Key Files</w:t>
       </w:r>
-      <w:bookmarkEnd w:id="86"/>
+      <w:bookmarkEnd w:id="85"/>
     </w:p>
     <w:p>
       <w:pPr>
@@ -18032,6 +18049,7 @@
       </w:pPr>
       <w:r>
         <w:rPr>
+          <w:noProof/>
           <w:sz w:val="20"/>
         </w:rPr>
         <w:drawing>
@@ -18300,8 +18318,8 @@
           <w:sz w:val="28"/>
         </w:rPr>
       </w:pPr>
+      <w:bookmarkStart w:id="86" w:name="_Toc518485649"/>
       <w:bookmarkStart w:id="87" w:name="_Hlk504119644"/>
-      <w:bookmarkStart w:id="88" w:name="_Toc518485649"/>
       <w:r>
         <w:rPr>
           <w:sz w:val="28"/>
@@ -18314,7 +18332,7 @@
         </w:rPr>
         <w:t>Overview</w:t>
       </w:r>
-      <w:bookmarkEnd w:id="88"/>
+      <w:bookmarkEnd w:id="86"/>
     </w:p>
     <w:p>
       <w:pPr>
@@ -18343,19 +18361,19 @@
           <w:sz w:val="24"/>
         </w:rPr>
       </w:pPr>
-      <w:bookmarkStart w:id="89" w:name="_Toc504126650"/>
-      <w:bookmarkStart w:id="90" w:name="_Toc504130052"/>
-      <w:bookmarkStart w:id="91" w:name="_Toc518485650"/>
+      <w:bookmarkStart w:id="88" w:name="_Toc504126650"/>
+      <w:bookmarkStart w:id="89" w:name="_Toc504130052"/>
+      <w:bookmarkStart w:id="90" w:name="_Toc518485650"/>
       <w:bookmarkEnd w:id="87"/>
+      <w:bookmarkEnd w:id="88"/>
       <w:bookmarkEnd w:id="89"/>
+      <w:r>
+        <w:rPr>
+          <w:sz w:val="24"/>
+        </w:rPr>
+        <w:t>User Personas</w:t>
+      </w:r>
       <w:bookmarkEnd w:id="90"/>
-      <w:r>
-        <w:rPr>
-          <w:sz w:val="24"/>
-        </w:rPr>
-        <w:t>User Personas</w:t>
-      </w:r>
-      <w:bookmarkEnd w:id="91"/>
     </w:p>
     <w:p>
       <w:pPr>
@@ -18619,14 +18637,14 @@
           <w:sz w:val="24"/>
         </w:rPr>
       </w:pPr>
-      <w:bookmarkStart w:id="92" w:name="_Toc518485651"/>
+      <w:bookmarkStart w:id="91" w:name="_Toc518485651"/>
       <w:r>
         <w:rPr>
           <w:sz w:val="24"/>
         </w:rPr>
         <w:t>Process Workflow</w:t>
       </w:r>
-      <w:bookmarkEnd w:id="92"/>
+      <w:bookmarkEnd w:id="91"/>
     </w:p>
     <w:p>
       <w:pPr>
@@ -18984,14 +19002,14 @@
           <w:sz w:val="24"/>
         </w:rPr>
       </w:pPr>
-      <w:bookmarkStart w:id="93" w:name="_Toc518485652"/>
+      <w:bookmarkStart w:id="92" w:name="_Toc518485652"/>
       <w:r>
         <w:rPr>
           <w:sz w:val="24"/>
         </w:rPr>
         <w:t>Computation Logic</w:t>
       </w:r>
-      <w:bookmarkEnd w:id="93"/>
+      <w:bookmarkEnd w:id="92"/>
     </w:p>
     <w:p>
       <w:pPr>
@@ -19146,14 +19164,14 @@
           <w:sz w:val="24"/>
         </w:rPr>
       </w:pPr>
-      <w:bookmarkStart w:id="94" w:name="_Toc518485653"/>
+      <w:bookmarkStart w:id="93" w:name="_Toc518485653"/>
       <w:r>
         <w:rPr>
           <w:sz w:val="24"/>
         </w:rPr>
         <w:t>Email</w:t>
       </w:r>
-      <w:bookmarkEnd w:id="94"/>
+      <w:bookmarkEnd w:id="93"/>
     </w:p>
     <w:p>
       <w:pPr>
@@ -19229,14 +19247,14 @@
           <w:sz w:val="24"/>
         </w:rPr>
       </w:pPr>
-      <w:bookmarkStart w:id="95" w:name="_Toc518485654"/>
+      <w:bookmarkStart w:id="94" w:name="_Toc518485654"/>
       <w:r>
         <w:rPr>
           <w:sz w:val="24"/>
         </w:rPr>
         <w:t>Calendar Entries</w:t>
       </w:r>
-      <w:bookmarkEnd w:id="95"/>
+      <w:bookmarkEnd w:id="94"/>
     </w:p>
     <w:p>
       <w:pPr>
@@ -20599,14 +20617,14 @@
           <w:sz w:val="24"/>
         </w:rPr>
       </w:pPr>
-      <w:bookmarkStart w:id="96" w:name="_Toc518485655"/>
+      <w:bookmarkStart w:id="95" w:name="_Toc518485655"/>
       <w:r>
         <w:rPr>
           <w:sz w:val="24"/>
         </w:rPr>
         <w:t>Role-Based Views</w:t>
       </w:r>
-      <w:bookmarkEnd w:id="96"/>
+      <w:bookmarkEnd w:id="95"/>
     </w:p>
     <w:tbl>
       <w:tblPr>
@@ -21294,14 +21312,14 @@
           <w:sz w:val="24"/>
         </w:rPr>
       </w:pPr>
-      <w:bookmarkStart w:id="97" w:name="_Toc518485656"/>
+      <w:bookmarkStart w:id="96" w:name="_Toc518485656"/>
       <w:r>
         <w:rPr>
           <w:sz w:val="24"/>
         </w:rPr>
         <w:t>User Screens</w:t>
       </w:r>
-      <w:bookmarkEnd w:id="97"/>
+      <w:bookmarkEnd w:id="96"/>
     </w:p>
     <w:tbl>
       <w:tblPr>
@@ -21575,6 +21593,27 @@
               <w:t>Graph view of the % of employees who have reported overtime on any specific day in a month</w:t>
             </w:r>
           </w:p>
+          <w:p>
+            <w:pPr>
+              <w:pStyle w:val="ListParagraph"/>
+              <w:numPr>
+                <w:ilvl w:val="0"/>
+                <w:numId w:val="22"/>
+              </w:numPr>
+              <w:spacing w:before="0" w:after="160" w:line="259" w:lineRule="auto"/>
+              <w:rPr>
+                <w:sz w:val="20"/>
+              </w:rPr>
+            </w:pPr>
+            <w:r>
+              <w:rPr>
+                <w:sz w:val="20"/>
+              </w:rPr>
+              <w:t>This is based on employees who submitted hours in a specific month with overtime that the manager has approved</w:t>
+            </w:r>
+            <w:bookmarkStart w:id="97" w:name="_GoBack"/>
+            <w:bookmarkEnd w:id="97"/>
+          </w:p>
         </w:tc>
       </w:tr>
     </w:tbl>
@@ -21875,7 +21914,14 @@
               <w:rPr>
                 <w:sz w:val="20"/>
               </w:rPr>
-              <w:t xml:space="preserve"> for how to set the app service to run in </w:t>
+              <w:t xml:space="preserve"> for how to set the app service to </w:t>
+            </w:r>
+            <w:r>
+              <w:rPr>
+                <w:sz w:val="20"/>
+              </w:rPr>
+              <w:lastRenderedPageBreak/>
+              <w:t xml:space="preserve">run in </w:t>
             </w:r>
             <w:r>
               <w:rPr>
@@ -26949,6 +26995,7 @@
   <w:style w:type="character" w:default="1" w:styleId="DefaultParagraphFont">
     <w:name w:val="Default Paragraph Font"/>
     <w:uiPriority w:val="1"/>
+    <w:semiHidden/>
     <w:unhideWhenUsed/>
   </w:style>
   <w:style w:type="table" w:default="1" w:styleId="TableNormal">
@@ -31779,12 +31826,6 @@
 </file>
 
 <file path=customXml/item1.xml><?xml version="1.0" encoding="utf-8"?>
-<p:properties xmlns:p="http://schemas.microsoft.com/office/2006/metadata/properties" xmlns:xsi="http://www.w3.org/2001/XMLSchema-instance" xmlns:pc="http://schemas.microsoft.com/office/infopath/2007/PartnerControls">
-  <documentManagement/>
-</p:properties>
-</file>
-
-<file path=customXml/item2.xml><?xml version="1.0" encoding="utf-8"?>
 <ct:contentTypeSchema xmlns:ct="http://schemas.microsoft.com/office/2006/metadata/contentType" xmlns:ma="http://schemas.microsoft.com/office/2006/metadata/properties/metaAttributes" ct:_="" ma:_="" ma:contentTypeName="Document" ma:contentTypeID="0x010100142E2E750B4CC7468867D4C72CFC5B8F" ma:contentTypeVersion="2" ma:contentTypeDescription="Create a new document." ma:contentTypeScope="" ma:versionID="5aa4314796212f51bb618b9a556090bc">
   <xsd:schema xmlns:xsd="http://www.w3.org/2001/XMLSchema" xmlns:xs="http://www.w3.org/2001/XMLSchema" xmlns:p="http://schemas.microsoft.com/office/2006/metadata/properties" xmlns:ns2="9997e223-e627-48fb-a622-9be179ce5e62" targetNamespace="http://schemas.microsoft.com/office/2006/metadata/properties" ma:root="true" ma:fieldsID="93fb32eea9deab3cb983c4d187a39e46" ns2:_="">
     <xsd:import namespace="9997e223-e627-48fb-a622-9be179ce5e62"/>
@@ -31916,7 +31957,7 @@
 </ct:contentTypeSchema>
 </file>
 
-<file path=customXml/item3.xml><?xml version="1.0" encoding="utf-8"?>
+<file path=customXml/item2.xml><?xml version="1.0" encoding="utf-8"?>
 <?mso-contentType ?>
 <FormTemplates xmlns="http://schemas.microsoft.com/sharepoint/v3/contenttype/forms">
   <Display>DocumentLibraryForm</Display>
@@ -31925,20 +31966,17 @@
 </FormTemplates>
 </file>
 
+<file path=customXml/item3.xml><?xml version="1.0" encoding="utf-8"?>
+<p:properties xmlns:p="http://schemas.microsoft.com/office/2006/metadata/properties" xmlns:xsi="http://www.w3.org/2001/XMLSchema-instance" xmlns:pc="http://schemas.microsoft.com/office/infopath/2007/PartnerControls">
+  <documentManagement/>
+</p:properties>
+</file>
+
 <file path=customXml/item4.xml><?xml version="1.0" encoding="utf-8"?>
 <b:Sources xmlns:b="http://schemas.openxmlformats.org/officeDocument/2006/bibliography" xmlns="http://schemas.openxmlformats.org/officeDocument/2006/bibliography" SelectedStyle="\APASixthEditionOfficeOnline.xsl" StyleName="APA" Version="6"/>
 </file>
 
 <file path=customXml/itemProps1.xml><?xml version="1.0" encoding="utf-8"?>
-<ds:datastoreItem xmlns:ds="http://schemas.openxmlformats.org/officeDocument/2006/customXml" ds:itemID="{61FE0F04-CB74-4678-A3C6-490DFB4BC976}">
-  <ds:schemaRefs>
-    <ds:schemaRef ds:uri="http://schemas.microsoft.com/office/2006/metadata/properties"/>
-    <ds:schemaRef ds:uri="http://schemas.microsoft.com/office/infopath/2007/PartnerControls"/>
-  </ds:schemaRefs>
-</ds:datastoreItem>
-</file>
-
-<file path=customXml/itemProps2.xml><?xml version="1.0" encoding="utf-8"?>
 <ds:datastoreItem xmlns:ds="http://schemas.openxmlformats.org/officeDocument/2006/customXml" ds:itemID="{6D9840FF-2262-4894-9B6C-225C2AFB4352}">
   <ds:schemaRefs>
     <ds:schemaRef ds:uri="http://schemas.microsoft.com/office/2006/metadata/contentType"/>
@@ -31956,7 +31994,7 @@
 </ds:datastoreItem>
 </file>
 
-<file path=customXml/itemProps3.xml><?xml version="1.0" encoding="utf-8"?>
+<file path=customXml/itemProps2.xml><?xml version="1.0" encoding="utf-8"?>
 <ds:datastoreItem xmlns:ds="http://schemas.openxmlformats.org/officeDocument/2006/customXml" ds:itemID="{7F94222D-D457-411A-8AF2-B8CC82D62919}">
   <ds:schemaRefs>
     <ds:schemaRef ds:uri="http://schemas.microsoft.com/sharepoint/v3/contenttype/forms"/>
@@ -31964,8 +32002,17 @@
 </ds:datastoreItem>
 </file>
 
+<file path=customXml/itemProps3.xml><?xml version="1.0" encoding="utf-8"?>
+<ds:datastoreItem xmlns:ds="http://schemas.openxmlformats.org/officeDocument/2006/customXml" ds:itemID="{61FE0F04-CB74-4678-A3C6-490DFB4BC976}">
+  <ds:schemaRefs>
+    <ds:schemaRef ds:uri="http://schemas.microsoft.com/office/2006/metadata/properties"/>
+    <ds:schemaRef ds:uri="http://schemas.microsoft.com/office/infopath/2007/PartnerControls"/>
+  </ds:schemaRefs>
+</ds:datastoreItem>
+</file>
+
 <file path=customXml/itemProps4.xml><?xml version="1.0" encoding="utf-8"?>
-<ds:datastoreItem xmlns:ds="http://schemas.openxmlformats.org/officeDocument/2006/customXml" ds:itemID="{B56EE868-F31B-44A7-A4CE-3D8C98E6A03C}">
+<ds:datastoreItem xmlns:ds="http://schemas.openxmlformats.org/officeDocument/2006/customXml" ds:itemID="{DEBD7BC9-7D67-4BA9-B993-2274D30BD150}">
   <ds:schemaRefs>
     <ds:schemaRef ds:uri="http://schemas.openxmlformats.org/officeDocument/2006/bibliography"/>
   </ds:schemaRefs>

--- a/Timesheet_Getting_Started_Guide.docx
+++ b/Timesheet_Getting_Started_Guide.docx
@@ -1,6 +1,6 @@
 
 <file path=word/document.xml><?xml version="1.0" encoding="utf-8"?>
-<w:document xmlns:wpc="http://schemas.microsoft.com/office/word/2010/wordprocessingCanvas" xmlns:cx="http://schemas.microsoft.com/office/drawing/2014/chartex" xmlns:mc="http://schemas.openxmlformats.org/markup-compatibility/2006" xmlns:o="urn:schemas-microsoft-com:office:office" xmlns:r="http://schemas.openxmlformats.org/officeDocument/2006/relationships" xmlns:m="http://schemas.openxmlformats.org/officeDocument/2006/math" xmlns:v="urn:schemas-microsoft-com:vml" xmlns:wp14="http://schemas.microsoft.com/office/word/2010/wordprocessingDrawing" xmlns:wp="http://schemas.openxmlformats.org/drawingml/2006/wordprocessingDrawing" xmlns:w10="urn:schemas-microsoft-com:office:word" xmlns:w="http://schemas.openxmlformats.org/wordprocessingml/2006/main" xmlns:w14="http://schemas.microsoft.com/office/word/2010/wordml" xmlns:w15="http://schemas.microsoft.com/office/word/2012/wordml" xmlns:w16se="http://schemas.microsoft.com/office/word/2015/wordml/symex" xmlns:wpg="http://schemas.microsoft.com/office/word/2010/wordprocessingGroup" xmlns:wpi="http://schemas.microsoft.com/office/word/2010/wordprocessingInk" xmlns:wne="http://schemas.microsoft.com/office/word/2006/wordml" xmlns:wps="http://schemas.microsoft.com/office/word/2010/wordprocessingShape" mc:Ignorable="w14 w15 w16se wp14">
+<w:document xmlns:wpc="http://schemas.microsoft.com/office/word/2010/wordprocessingCanvas" xmlns:cx="http://schemas.microsoft.com/office/drawing/2014/chartex" xmlns:cx1="http://schemas.microsoft.com/office/drawing/2015/9/8/chartex" xmlns:cx2="http://schemas.microsoft.com/office/drawing/2015/10/21/chartex" xmlns:cx3="http://schemas.microsoft.com/office/drawing/2016/5/9/chartex" xmlns:cx4="http://schemas.microsoft.com/office/drawing/2016/5/10/chartex" xmlns:cx5="http://schemas.microsoft.com/office/drawing/2016/5/11/chartex" xmlns:cx6="http://schemas.microsoft.com/office/drawing/2016/5/12/chartex" xmlns:cx7="http://schemas.microsoft.com/office/drawing/2016/5/13/chartex" xmlns:cx8="http://schemas.microsoft.com/office/drawing/2016/5/14/chartex" xmlns:mc="http://schemas.openxmlformats.org/markup-compatibility/2006" xmlns:aink="http://schemas.microsoft.com/office/drawing/2016/ink" xmlns:am3d="http://schemas.microsoft.com/office/drawing/2017/model3d" xmlns:o="urn:schemas-microsoft-com:office:office" xmlns:r="http://schemas.openxmlformats.org/officeDocument/2006/relationships" xmlns:m="http://schemas.openxmlformats.org/officeDocument/2006/math" xmlns:v="urn:schemas-microsoft-com:vml" xmlns:wp14="http://schemas.microsoft.com/office/word/2010/wordprocessingDrawing" xmlns:wp="http://schemas.openxmlformats.org/drawingml/2006/wordprocessingDrawing" xmlns:w10="urn:schemas-microsoft-com:office:word" xmlns:w="http://schemas.openxmlformats.org/wordprocessingml/2006/main" xmlns:w14="http://schemas.microsoft.com/office/word/2010/wordml" xmlns:w15="http://schemas.microsoft.com/office/word/2012/wordml" xmlns:w16cid="http://schemas.microsoft.com/office/word/2016/wordml/cid" xmlns:w16se="http://schemas.microsoft.com/office/word/2015/wordml/symex" xmlns:wpg="http://schemas.microsoft.com/office/word/2010/wordprocessingGroup" xmlns:wpi="http://schemas.microsoft.com/office/word/2010/wordprocessingInk" xmlns:wne="http://schemas.microsoft.com/office/word/2006/wordml" xmlns:wps="http://schemas.microsoft.com/office/word/2010/wordprocessingShape" mc:Ignorable="w14 w15 w16se w16cid wp14">
   <w:body>
     <w:bookmarkStart w:id="0" w:name="_Hlk511310902" w:displacedByCustomXml="next"/>
     <w:bookmarkEnd w:id="0" w:displacedByCustomXml="next"/>
@@ -214,7 +214,15 @@
                                       <w:sz w:val="48"/>
                                       <w:szCs w:val="48"/>
                                     </w:rPr>
-                                    <w:t xml:space="preserve">Office 365 </w:t>
+                                    <w:t>Office</w:t>
+                                  </w:r>
+                                  <w:r>
+                                    <w:rPr>
+                                      <w:color w:val="FFFFFF" w:themeColor="background1"/>
+                                      <w:sz w:val="48"/>
+                                      <w:szCs w:val="48"/>
+                                    </w:rPr>
+                                    <w:t xml:space="preserve"> 365 </w:t>
                                   </w:r>
                                   <w:r>
                                     <w:rPr>
@@ -241,24 +249,6 @@
                                       <w:szCs w:val="48"/>
                                     </w:rPr>
                                     <w:t>Getting Started Guide</w:t>
-                                  </w:r>
-                                </w:p>
-                                <w:p>
-                                  <w:pPr>
-                                    <w:pStyle w:val="Footer"/>
-                                    <w:rPr>
-                                      <w:color w:val="FFFFFF" w:themeColor="background1"/>
-                                      <w:sz w:val="36"/>
-                                      <w:szCs w:val="48"/>
-                                    </w:rPr>
-                                  </w:pPr>
-                                  <w:r>
-                                    <w:rPr>
-                                      <w:color w:val="FFFFFF" w:themeColor="background1"/>
-                                      <w:sz w:val="28"/>
-                                      <w:szCs w:val="48"/>
-                                    </w:rPr>
-                                    <w:t>Final Release RC1.0</w:t>
                                   </w:r>
                                 </w:p>
                                 <w:p>
@@ -329,7 +319,15 @@
                                 <w:sz w:val="48"/>
                                 <w:szCs w:val="48"/>
                               </w:rPr>
-                              <w:t xml:space="preserve">Office 365 </w:t>
+                              <w:t>Office</w:t>
+                            </w:r>
+                            <w:r>
+                              <w:rPr>
+                                <w:color w:val="FFFFFF" w:themeColor="background1"/>
+                                <w:sz w:val="48"/>
+                                <w:szCs w:val="48"/>
+                              </w:rPr>
+                              <w:t xml:space="preserve"> 365 </w:t>
                             </w:r>
                             <w:r>
                               <w:rPr>
@@ -356,24 +354,6 @@
                                 <w:szCs w:val="48"/>
                               </w:rPr>
                               <w:t>Getting Started Guide</w:t>
-                            </w:r>
-                          </w:p>
-                          <w:p>
-                            <w:pPr>
-                              <w:pStyle w:val="Footer"/>
-                              <w:rPr>
-                                <w:color w:val="FFFFFF" w:themeColor="background1"/>
-                                <w:sz w:val="36"/>
-                                <w:szCs w:val="48"/>
-                              </w:rPr>
-                            </w:pPr>
-                            <w:r>
-                              <w:rPr>
-                                <w:color w:val="FFFFFF" w:themeColor="background1"/>
-                                <w:sz w:val="28"/>
-                                <w:szCs w:val="48"/>
-                              </w:rPr>
-                              <w:t>Final Release RC1.0</w:t>
                             </w:r>
                           </w:p>
                           <w:p>
@@ -553,6 +533,8 @@
                 <w:t>Contents</w:t>
               </w:r>
             </w:p>
+            <w:bookmarkStart w:id="1" w:name="_GoBack"/>
+            <w:bookmarkEnd w:id="1"/>
             <w:p>
               <w:pPr>
                 <w:pStyle w:val="TOC1"/>
@@ -583,7 +565,7 @@
                 </w:rPr>
                 <w:fldChar w:fldCharType="separate"/>
               </w:r>
-              <w:hyperlink w:anchor="_Toc518485609" w:history="1">
+              <w:hyperlink w:anchor="_Toc519113205" w:history="1">
                 <w:r>
                   <w:rPr>
                     <w:rStyle w:val="Hyperlink"/>
@@ -624,7 +606,7 @@
                     <w:noProof/>
                     <w:webHidden/>
                   </w:rPr>
-                  <w:instrText xml:space="preserve"> PAGEREF _Toc518485609 \h </w:instrText>
+                  <w:instrText xml:space="preserve"> PAGEREF _Toc519113205 \h </w:instrText>
                 </w:r>
                 <w:r>
                   <w:rPr>
@@ -667,7 +649,7 @@
                   <w:noProof/>
                 </w:rPr>
               </w:pPr>
-              <w:hyperlink w:anchor="_Toc518485610" w:history="1">
+              <w:hyperlink w:anchor="_Toc519113206" w:history="1">
                 <w:r>
                   <w:rPr>
                     <w:rStyle w:val="Hyperlink"/>
@@ -708,7 +690,7 @@
                     <w:noProof/>
                     <w:webHidden/>
                   </w:rPr>
-                  <w:instrText xml:space="preserve"> PAGEREF _Toc518485610 \h </w:instrText>
+                  <w:instrText xml:space="preserve"> PAGEREF _Toc519113206 \h </w:instrText>
                 </w:r>
                 <w:r>
                   <w:rPr>
@@ -751,7 +733,7 @@
                   <w:noProof/>
                 </w:rPr>
               </w:pPr>
-              <w:hyperlink w:anchor="_Toc518485611" w:history="1">
+              <w:hyperlink w:anchor="_Toc519113207" w:history="1">
                 <w:r>
                   <w:rPr>
                     <w:rStyle w:val="Hyperlink"/>
@@ -792,7 +774,7 @@
                     <w:noProof/>
                     <w:webHidden/>
                   </w:rPr>
-                  <w:instrText xml:space="preserve"> PAGEREF _Toc518485611 \h </w:instrText>
+                  <w:instrText xml:space="preserve"> PAGEREF _Toc519113207 \h </w:instrText>
                 </w:r>
                 <w:r>
                   <w:rPr>
@@ -835,7 +817,7 @@
                   <w:noProof/>
                 </w:rPr>
               </w:pPr>
-              <w:hyperlink w:anchor="_Toc518485612" w:history="1">
+              <w:hyperlink w:anchor="_Toc519113208" w:history="1">
                 <w:r>
                   <w:rPr>
                     <w:rStyle w:val="Hyperlink"/>
@@ -876,7 +858,7 @@
                     <w:noProof/>
                     <w:webHidden/>
                   </w:rPr>
-                  <w:instrText xml:space="preserve"> PAGEREF _Toc518485612 \h </w:instrText>
+                  <w:instrText xml:space="preserve"> PAGEREF _Toc519113208 \h </w:instrText>
                 </w:r>
                 <w:r>
                   <w:rPr>
@@ -919,7 +901,7 @@
                   <w:noProof/>
                 </w:rPr>
               </w:pPr>
-              <w:hyperlink w:anchor="_Toc518485613" w:history="1">
+              <w:hyperlink w:anchor="_Toc519113209" w:history="1">
                 <w:r>
                   <w:rPr>
                     <w:rStyle w:val="Hyperlink"/>
@@ -960,7 +942,7 @@
                     <w:noProof/>
                     <w:webHidden/>
                   </w:rPr>
-                  <w:instrText xml:space="preserve"> PAGEREF _Toc518485613 \h </w:instrText>
+                  <w:instrText xml:space="preserve"> PAGEREF _Toc519113209 \h </w:instrText>
                 </w:r>
                 <w:r>
                   <w:rPr>
@@ -1003,7 +985,7 @@
                   <w:noProof/>
                 </w:rPr>
               </w:pPr>
-              <w:hyperlink w:anchor="_Toc518485614" w:history="1">
+              <w:hyperlink w:anchor="_Toc519113210" w:history="1">
                 <w:r>
                   <w:rPr>
                     <w:rStyle w:val="Hyperlink"/>
@@ -1044,7 +1026,7 @@
                     <w:noProof/>
                     <w:webHidden/>
                   </w:rPr>
-                  <w:instrText xml:space="preserve"> PAGEREF _Toc518485614 \h </w:instrText>
+                  <w:instrText xml:space="preserve"> PAGEREF _Toc519113210 \h </w:instrText>
                 </w:r>
                 <w:r>
                   <w:rPr>
@@ -1087,7 +1069,7 @@
                   <w:noProof/>
                 </w:rPr>
               </w:pPr>
-              <w:hyperlink w:anchor="_Toc518485615" w:history="1">
+              <w:hyperlink w:anchor="_Toc519113211" w:history="1">
                 <w:r>
                   <w:rPr>
                     <w:rStyle w:val="Hyperlink"/>
@@ -1128,7 +1110,7 @@
                     <w:noProof/>
                     <w:webHidden/>
                   </w:rPr>
-                  <w:instrText xml:space="preserve"> PAGEREF _Toc518485615 \h </w:instrText>
+                  <w:instrText xml:space="preserve"> PAGEREF _Toc519113211 \h </w:instrText>
                 </w:r>
                 <w:r>
                   <w:rPr>
@@ -1171,7 +1153,7 @@
                   <w:noProof/>
                 </w:rPr>
               </w:pPr>
-              <w:hyperlink w:anchor="_Toc518485616" w:history="1">
+              <w:hyperlink w:anchor="_Toc519113212" w:history="1">
                 <w:r>
                   <w:rPr>
                     <w:rStyle w:val="Hyperlink"/>
@@ -1212,7 +1194,7 @@
                     <w:noProof/>
                     <w:webHidden/>
                   </w:rPr>
-                  <w:instrText xml:space="preserve"> PAGEREF _Toc518485616 \h </w:instrText>
+                  <w:instrText xml:space="preserve"> PAGEREF _Toc519113212 \h </w:instrText>
                 </w:r>
                 <w:r>
                   <w:rPr>
@@ -1255,7 +1237,7 @@
                   <w:noProof/>
                 </w:rPr>
               </w:pPr>
-              <w:hyperlink w:anchor="_Toc518485617" w:history="1">
+              <w:hyperlink w:anchor="_Toc519113213" w:history="1">
                 <w:r>
                   <w:rPr>
                     <w:rStyle w:val="Hyperlink"/>
@@ -1296,7 +1278,7 @@
                     <w:noProof/>
                     <w:webHidden/>
                   </w:rPr>
-                  <w:instrText xml:space="preserve"> PAGEREF _Toc518485617 \h </w:instrText>
+                  <w:instrText xml:space="preserve"> PAGEREF _Toc519113213 \h </w:instrText>
                 </w:r>
                 <w:r>
                   <w:rPr>
@@ -1339,7 +1321,7 @@
                   <w:noProof/>
                 </w:rPr>
               </w:pPr>
-              <w:hyperlink w:anchor="_Toc518485618" w:history="1">
+              <w:hyperlink w:anchor="_Toc519113214" w:history="1">
                 <w:r>
                   <w:rPr>
                     <w:rStyle w:val="Hyperlink"/>
@@ -1380,7 +1362,7 @@
                     <w:noProof/>
                     <w:webHidden/>
                   </w:rPr>
-                  <w:instrText xml:space="preserve"> PAGEREF _Toc518485618 \h </w:instrText>
+                  <w:instrText xml:space="preserve"> PAGEREF _Toc519113214 \h </w:instrText>
                 </w:r>
                 <w:r>
                   <w:rPr>
@@ -1423,7 +1405,7 @@
                   <w:noProof/>
                 </w:rPr>
               </w:pPr>
-              <w:hyperlink w:anchor="_Toc518485619" w:history="1">
+              <w:hyperlink w:anchor="_Toc519113215" w:history="1">
                 <w:r>
                   <w:rPr>
                     <w:rStyle w:val="Hyperlink"/>
@@ -1464,7 +1446,7 @@
                     <w:noProof/>
                     <w:webHidden/>
                   </w:rPr>
-                  <w:instrText xml:space="preserve"> PAGEREF _Toc518485619 \h </w:instrText>
+                  <w:instrText xml:space="preserve"> PAGEREF _Toc519113215 \h </w:instrText>
                 </w:r>
                 <w:r>
                   <w:rPr>
@@ -1507,7 +1489,7 @@
                   <w:noProof/>
                 </w:rPr>
               </w:pPr>
-              <w:hyperlink w:anchor="_Toc518485620" w:history="1">
+              <w:hyperlink w:anchor="_Toc519113216" w:history="1">
                 <w:r>
                   <w:rPr>
                     <w:rStyle w:val="Hyperlink"/>
@@ -1548,7 +1530,7 @@
                     <w:noProof/>
                     <w:webHidden/>
                   </w:rPr>
-                  <w:instrText xml:space="preserve"> PAGEREF _Toc518485620 \h </w:instrText>
+                  <w:instrText xml:space="preserve"> PAGEREF _Toc519113216 \h </w:instrText>
                 </w:r>
                 <w:r>
                   <w:rPr>
@@ -1591,7 +1573,7 @@
                   <w:noProof/>
                 </w:rPr>
               </w:pPr>
-              <w:hyperlink w:anchor="_Toc518485621" w:history="1">
+              <w:hyperlink w:anchor="_Toc519113217" w:history="1">
                 <w:r>
                   <w:rPr>
                     <w:rStyle w:val="Hyperlink"/>
@@ -1632,7 +1614,7 @@
                     <w:noProof/>
                     <w:webHidden/>
                   </w:rPr>
-                  <w:instrText xml:space="preserve"> PAGEREF _Toc518485621 \h </w:instrText>
+                  <w:instrText xml:space="preserve"> PAGEREF _Toc519113217 \h </w:instrText>
                 </w:r>
                 <w:r>
                   <w:rPr>
@@ -1675,7 +1657,7 @@
                   <w:noProof/>
                 </w:rPr>
               </w:pPr>
-              <w:hyperlink w:anchor="_Toc518485622" w:history="1">
+              <w:hyperlink w:anchor="_Toc519113218" w:history="1">
                 <w:r>
                   <w:rPr>
                     <w:rStyle w:val="Hyperlink"/>
@@ -1716,7 +1698,7 @@
                     <w:noProof/>
                     <w:webHidden/>
                   </w:rPr>
-                  <w:instrText xml:space="preserve"> PAGEREF _Toc518485622 \h </w:instrText>
+                  <w:instrText xml:space="preserve"> PAGEREF _Toc519113218 \h </w:instrText>
                 </w:r>
                 <w:r>
                   <w:rPr>
@@ -1759,7 +1741,7 @@
                   <w:noProof/>
                 </w:rPr>
               </w:pPr>
-              <w:hyperlink w:anchor="_Toc518485623" w:history="1">
+              <w:hyperlink w:anchor="_Toc519113219" w:history="1">
                 <w:r>
                   <w:rPr>
                     <w:rStyle w:val="Hyperlink"/>
@@ -1800,7 +1782,7 @@
                     <w:noProof/>
                     <w:webHidden/>
                   </w:rPr>
-                  <w:instrText xml:space="preserve"> PAGEREF _Toc518485623 \h </w:instrText>
+                  <w:instrText xml:space="preserve"> PAGEREF _Toc519113219 \h </w:instrText>
                 </w:r>
                 <w:r>
                   <w:rPr>
@@ -1843,7 +1825,7 @@
                   <w:noProof/>
                 </w:rPr>
               </w:pPr>
-              <w:hyperlink w:anchor="_Toc518485624" w:history="1">
+              <w:hyperlink w:anchor="_Toc519113220" w:history="1">
                 <w:r>
                   <w:rPr>
                     <w:rStyle w:val="Hyperlink"/>
@@ -1884,7 +1866,7 @@
                     <w:noProof/>
                     <w:webHidden/>
                   </w:rPr>
-                  <w:instrText xml:space="preserve"> PAGEREF _Toc518485624 \h </w:instrText>
+                  <w:instrText xml:space="preserve"> PAGEREF _Toc519113220 \h </w:instrText>
                 </w:r>
                 <w:r>
                   <w:rPr>
@@ -1927,7 +1909,7 @@
                   <w:noProof/>
                 </w:rPr>
               </w:pPr>
-              <w:hyperlink w:anchor="_Toc518485625" w:history="1">
+              <w:hyperlink w:anchor="_Toc519113221" w:history="1">
                 <w:r>
                   <w:rPr>
                     <w:rStyle w:val="Hyperlink"/>
@@ -1968,7 +1950,7 @@
                     <w:noProof/>
                     <w:webHidden/>
                   </w:rPr>
-                  <w:instrText xml:space="preserve"> PAGEREF _Toc518485625 \h </w:instrText>
+                  <w:instrText xml:space="preserve"> PAGEREF _Toc519113221 \h </w:instrText>
                 </w:r>
                 <w:r>
                   <w:rPr>
@@ -2011,7 +1993,7 @@
                   <w:noProof/>
                 </w:rPr>
               </w:pPr>
-              <w:hyperlink w:anchor="_Toc518485626" w:history="1">
+              <w:hyperlink w:anchor="_Toc519113222" w:history="1">
                 <w:r>
                   <w:rPr>
                     <w:rStyle w:val="Hyperlink"/>
@@ -2052,7 +2034,7 @@
                     <w:noProof/>
                     <w:webHidden/>
                   </w:rPr>
-                  <w:instrText xml:space="preserve"> PAGEREF _Toc518485626 \h </w:instrText>
+                  <w:instrText xml:space="preserve"> PAGEREF _Toc519113222 \h </w:instrText>
                 </w:r>
                 <w:r>
                   <w:rPr>
@@ -2095,7 +2077,7 @@
                   <w:noProof/>
                 </w:rPr>
               </w:pPr>
-              <w:hyperlink w:anchor="_Toc518485627" w:history="1">
+              <w:hyperlink w:anchor="_Toc519113223" w:history="1">
                 <w:r>
                   <w:rPr>
                     <w:rStyle w:val="Hyperlink"/>
@@ -2136,7 +2118,7 @@
                     <w:noProof/>
                     <w:webHidden/>
                   </w:rPr>
-                  <w:instrText xml:space="preserve"> PAGEREF _Toc518485627 \h </w:instrText>
+                  <w:instrText xml:space="preserve"> PAGEREF _Toc519113223 \h </w:instrText>
                 </w:r>
                 <w:r>
                   <w:rPr>
@@ -2179,7 +2161,7 @@
                   <w:noProof/>
                 </w:rPr>
               </w:pPr>
-              <w:hyperlink w:anchor="_Toc518485628" w:history="1">
+              <w:hyperlink w:anchor="_Toc519113224" w:history="1">
                 <w:r>
                   <w:rPr>
                     <w:rStyle w:val="Hyperlink"/>
@@ -2220,7 +2202,7 @@
                     <w:noProof/>
                     <w:webHidden/>
                   </w:rPr>
-                  <w:instrText xml:space="preserve"> PAGEREF _Toc518485628 \h </w:instrText>
+                  <w:instrText xml:space="preserve"> PAGEREF _Toc519113224 \h </w:instrText>
                 </w:r>
                 <w:r>
                   <w:rPr>
@@ -2263,7 +2245,7 @@
                   <w:noProof/>
                 </w:rPr>
               </w:pPr>
-              <w:hyperlink w:anchor="_Toc518485629" w:history="1">
+              <w:hyperlink w:anchor="_Toc519113225" w:history="1">
                 <w:r>
                   <w:rPr>
                     <w:rStyle w:val="Hyperlink"/>
@@ -2304,7 +2286,7 @@
                     <w:noProof/>
                     <w:webHidden/>
                   </w:rPr>
-                  <w:instrText xml:space="preserve"> PAGEREF _Toc518485629 \h </w:instrText>
+                  <w:instrText xml:space="preserve"> PAGEREF _Toc519113225 \h </w:instrText>
                 </w:r>
                 <w:r>
                   <w:rPr>
@@ -2347,7 +2329,7 @@
                   <w:noProof/>
                 </w:rPr>
               </w:pPr>
-              <w:hyperlink w:anchor="_Toc518485630" w:history="1">
+              <w:hyperlink w:anchor="_Toc519113226" w:history="1">
                 <w:r>
                   <w:rPr>
                     <w:rStyle w:val="Hyperlink"/>
@@ -2388,7 +2370,7 @@
                     <w:noProof/>
                     <w:webHidden/>
                   </w:rPr>
-                  <w:instrText xml:space="preserve"> PAGEREF _Toc518485630 \h </w:instrText>
+                  <w:instrText xml:space="preserve"> PAGEREF _Toc519113226 \h </w:instrText>
                 </w:r>
                 <w:r>
                   <w:rPr>
@@ -2431,7 +2413,7 @@
                   <w:noProof/>
                 </w:rPr>
               </w:pPr>
-              <w:hyperlink w:anchor="_Toc518485631" w:history="1">
+              <w:hyperlink w:anchor="_Toc519113227" w:history="1">
                 <w:r>
                   <w:rPr>
                     <w:rStyle w:val="Hyperlink"/>
@@ -2472,7 +2454,7 @@
                     <w:noProof/>
                     <w:webHidden/>
                   </w:rPr>
-                  <w:instrText xml:space="preserve"> PAGEREF _Toc518485631 \h </w:instrText>
+                  <w:instrText xml:space="preserve"> PAGEREF _Toc519113227 \h </w:instrText>
                 </w:r>
                 <w:r>
                   <w:rPr>
@@ -2515,7 +2497,7 @@
                   <w:noProof/>
                 </w:rPr>
               </w:pPr>
-              <w:hyperlink w:anchor="_Toc518485632" w:history="1">
+              <w:hyperlink w:anchor="_Toc519113228" w:history="1">
                 <w:r>
                   <w:rPr>
                     <w:rStyle w:val="Hyperlink"/>
@@ -2556,7 +2538,7 @@
                     <w:noProof/>
                     <w:webHidden/>
                   </w:rPr>
-                  <w:instrText xml:space="preserve"> PAGEREF _Toc518485632 \h </w:instrText>
+                  <w:instrText xml:space="preserve"> PAGEREF _Toc519113228 \h </w:instrText>
                 </w:r>
                 <w:r>
                   <w:rPr>
@@ -2576,7 +2558,7 @@
                     <w:noProof/>
                     <w:webHidden/>
                   </w:rPr>
-                  <w:t>17</w:t>
+                  <w:t>18</w:t>
                 </w:r>
                 <w:r>
                   <w:rPr>
@@ -2599,7 +2581,7 @@
                   <w:noProof/>
                 </w:rPr>
               </w:pPr>
-              <w:hyperlink w:anchor="_Toc518485633" w:history="1">
+              <w:hyperlink w:anchor="_Toc519113229" w:history="1">
                 <w:r>
                   <w:rPr>
                     <w:rStyle w:val="Hyperlink"/>
@@ -2640,7 +2622,7 @@
                     <w:noProof/>
                     <w:webHidden/>
                   </w:rPr>
-                  <w:instrText xml:space="preserve"> PAGEREF _Toc518485633 \h </w:instrText>
+                  <w:instrText xml:space="preserve"> PAGEREF _Toc519113229 \h </w:instrText>
                 </w:r>
                 <w:r>
                   <w:rPr>
@@ -2683,7 +2665,7 @@
                   <w:noProof/>
                 </w:rPr>
               </w:pPr>
-              <w:hyperlink w:anchor="_Toc518485634" w:history="1">
+              <w:hyperlink w:anchor="_Toc519113230" w:history="1">
                 <w:r>
                   <w:rPr>
                     <w:rStyle w:val="Hyperlink"/>
@@ -2724,7 +2706,7 @@
                     <w:noProof/>
                     <w:webHidden/>
                   </w:rPr>
-                  <w:instrText xml:space="preserve"> PAGEREF _Toc518485634 \h </w:instrText>
+                  <w:instrText xml:space="preserve"> PAGEREF _Toc519113230 \h </w:instrText>
                 </w:r>
                 <w:r>
                   <w:rPr>
@@ -2767,7 +2749,7 @@
                   <w:noProof/>
                 </w:rPr>
               </w:pPr>
-              <w:hyperlink w:anchor="_Toc518485635" w:history="1">
+              <w:hyperlink w:anchor="_Toc519113231" w:history="1">
                 <w:r>
                   <w:rPr>
                     <w:rStyle w:val="Hyperlink"/>
@@ -2808,7 +2790,7 @@
                     <w:noProof/>
                     <w:webHidden/>
                   </w:rPr>
-                  <w:instrText xml:space="preserve"> PAGEREF _Toc518485635 \h </w:instrText>
+                  <w:instrText xml:space="preserve"> PAGEREF _Toc519113231 \h </w:instrText>
                 </w:r>
                 <w:r>
                   <w:rPr>
@@ -2851,7 +2833,7 @@
                   <w:noProof/>
                 </w:rPr>
               </w:pPr>
-              <w:hyperlink w:anchor="_Toc518485636" w:history="1">
+              <w:hyperlink w:anchor="_Toc519113232" w:history="1">
                 <w:r>
                   <w:rPr>
                     <w:rStyle w:val="Hyperlink"/>
@@ -2892,7 +2874,7 @@
                     <w:noProof/>
                     <w:webHidden/>
                   </w:rPr>
-                  <w:instrText xml:space="preserve"> PAGEREF _Toc518485636 \h </w:instrText>
+                  <w:instrText xml:space="preserve"> PAGEREF _Toc519113232 \h </w:instrText>
                 </w:r>
                 <w:r>
                   <w:rPr>
@@ -2935,7 +2917,7 @@
                   <w:noProof/>
                 </w:rPr>
               </w:pPr>
-              <w:hyperlink w:anchor="_Toc518485637" w:history="1">
+              <w:hyperlink w:anchor="_Toc519113233" w:history="1">
                 <w:r>
                   <w:rPr>
                     <w:rStyle w:val="Hyperlink"/>
@@ -2976,7 +2958,7 @@
                     <w:noProof/>
                     <w:webHidden/>
                   </w:rPr>
-                  <w:instrText xml:space="preserve"> PAGEREF _Toc518485637 \h </w:instrText>
+                  <w:instrText xml:space="preserve"> PAGEREF _Toc519113233 \h </w:instrText>
                 </w:r>
                 <w:r>
                   <w:rPr>
@@ -3019,7 +3001,7 @@
                   <w:noProof/>
                 </w:rPr>
               </w:pPr>
-              <w:hyperlink w:anchor="_Toc518485638" w:history="1">
+              <w:hyperlink w:anchor="_Toc519113234" w:history="1">
                 <w:r>
                   <w:rPr>
                     <w:rStyle w:val="Hyperlink"/>
@@ -3060,7 +3042,7 @@
                     <w:noProof/>
                     <w:webHidden/>
                   </w:rPr>
-                  <w:instrText xml:space="preserve"> PAGEREF _Toc518485638 \h </w:instrText>
+                  <w:instrText xml:space="preserve"> PAGEREF _Toc519113234 \h </w:instrText>
                 </w:r>
                 <w:r>
                   <w:rPr>
@@ -3103,7 +3085,7 @@
                   <w:noProof/>
                 </w:rPr>
               </w:pPr>
-              <w:hyperlink w:anchor="_Toc518485639" w:history="1">
+              <w:hyperlink w:anchor="_Toc519113235" w:history="1">
                 <w:r>
                   <w:rPr>
                     <w:rStyle w:val="Hyperlink"/>
@@ -3144,7 +3126,7 @@
                     <w:noProof/>
                     <w:webHidden/>
                   </w:rPr>
-                  <w:instrText xml:space="preserve"> PAGEREF _Toc518485639 \h </w:instrText>
+                  <w:instrText xml:space="preserve"> PAGEREF _Toc519113235 \h </w:instrText>
                 </w:r>
                 <w:r>
                   <w:rPr>
@@ -3187,7 +3169,7 @@
                   <w:noProof/>
                 </w:rPr>
               </w:pPr>
-              <w:hyperlink w:anchor="_Toc518485640" w:history="1">
+              <w:hyperlink w:anchor="_Toc519113236" w:history="1">
                 <w:r>
                   <w:rPr>
                     <w:rStyle w:val="Hyperlink"/>
@@ -3228,7 +3210,7 @@
                     <w:noProof/>
                     <w:webHidden/>
                   </w:rPr>
-                  <w:instrText xml:space="preserve"> PAGEREF _Toc518485640 \h </w:instrText>
+                  <w:instrText xml:space="preserve"> PAGEREF _Toc519113236 \h </w:instrText>
                 </w:r>
                 <w:r>
                   <w:rPr>
@@ -3271,7 +3253,7 @@
                   <w:noProof/>
                 </w:rPr>
               </w:pPr>
-              <w:hyperlink w:anchor="_Toc518485641" w:history="1">
+              <w:hyperlink w:anchor="_Toc519113237" w:history="1">
                 <w:r>
                   <w:rPr>
                     <w:rStyle w:val="Hyperlink"/>
@@ -3312,7 +3294,7 @@
                     <w:noProof/>
                     <w:webHidden/>
                   </w:rPr>
-                  <w:instrText xml:space="preserve"> PAGEREF _Toc518485641 \h </w:instrText>
+                  <w:instrText xml:space="preserve"> PAGEREF _Toc519113237 \h </w:instrText>
                 </w:r>
                 <w:r>
                   <w:rPr>
@@ -3355,7 +3337,7 @@
                   <w:noProof/>
                 </w:rPr>
               </w:pPr>
-              <w:hyperlink w:anchor="_Toc518485642" w:history="1">
+              <w:hyperlink w:anchor="_Toc519113238" w:history="1">
                 <w:r>
                   <w:rPr>
                     <w:rStyle w:val="Hyperlink"/>
@@ -3396,7 +3378,7 @@
                     <w:noProof/>
                     <w:webHidden/>
                   </w:rPr>
-                  <w:instrText xml:space="preserve"> PAGEREF _Toc518485642 \h </w:instrText>
+                  <w:instrText xml:space="preserve"> PAGEREF _Toc519113238 \h </w:instrText>
                 </w:r>
                 <w:r>
                   <w:rPr>
@@ -3439,7 +3421,7 @@
                   <w:noProof/>
                 </w:rPr>
               </w:pPr>
-              <w:hyperlink w:anchor="_Toc518485643" w:history="1">
+              <w:hyperlink w:anchor="_Toc519113239" w:history="1">
                 <w:r>
                   <w:rPr>
                     <w:rStyle w:val="Hyperlink"/>
@@ -3480,7 +3462,7 @@
                     <w:noProof/>
                     <w:webHidden/>
                   </w:rPr>
-                  <w:instrText xml:space="preserve"> PAGEREF _Toc518485643 \h </w:instrText>
+                  <w:instrText xml:space="preserve"> PAGEREF _Toc519113239 \h </w:instrText>
                 </w:r>
                 <w:r>
                   <w:rPr>
@@ -3523,7 +3505,7 @@
                   <w:noProof/>
                 </w:rPr>
               </w:pPr>
-              <w:hyperlink w:anchor="_Toc518485644" w:history="1">
+              <w:hyperlink w:anchor="_Toc519113240" w:history="1">
                 <w:r>
                   <w:rPr>
                     <w:rStyle w:val="Hyperlink"/>
@@ -3564,7 +3546,7 @@
                     <w:noProof/>
                     <w:webHidden/>
                   </w:rPr>
-                  <w:instrText xml:space="preserve"> PAGEREF _Toc518485644 \h </w:instrText>
+                  <w:instrText xml:space="preserve"> PAGEREF _Toc519113240 \h </w:instrText>
                 </w:r>
                 <w:r>
                   <w:rPr>
@@ -3607,7 +3589,7 @@
                   <w:noProof/>
                 </w:rPr>
               </w:pPr>
-              <w:hyperlink w:anchor="_Toc518485645" w:history="1">
+              <w:hyperlink w:anchor="_Toc519113241" w:history="1">
                 <w:r>
                   <w:rPr>
                     <w:rStyle w:val="Hyperlink"/>
@@ -3648,7 +3630,7 @@
                     <w:noProof/>
                     <w:webHidden/>
                   </w:rPr>
-                  <w:instrText xml:space="preserve"> PAGEREF _Toc518485645 \h </w:instrText>
+                  <w:instrText xml:space="preserve"> PAGEREF _Toc519113241 \h </w:instrText>
                 </w:r>
                 <w:r>
                   <w:rPr>
@@ -3691,7 +3673,7 @@
                   <w:noProof/>
                 </w:rPr>
               </w:pPr>
-              <w:hyperlink w:anchor="_Toc518485646" w:history="1">
+              <w:hyperlink w:anchor="_Toc519113242" w:history="1">
                 <w:r>
                   <w:rPr>
                     <w:rStyle w:val="Hyperlink"/>
@@ -3732,7 +3714,7 @@
                     <w:noProof/>
                     <w:webHidden/>
                   </w:rPr>
-                  <w:instrText xml:space="preserve"> PAGEREF _Toc518485646 \h </w:instrText>
+                  <w:instrText xml:space="preserve"> PAGEREF _Toc519113242 \h </w:instrText>
                 </w:r>
                 <w:r>
                   <w:rPr>
@@ -3775,7 +3757,7 @@
                   <w:noProof/>
                 </w:rPr>
               </w:pPr>
-              <w:hyperlink w:anchor="_Toc518485647" w:history="1">
+              <w:hyperlink w:anchor="_Toc519113243" w:history="1">
                 <w:r>
                   <w:rPr>
                     <w:rStyle w:val="Hyperlink"/>
@@ -3816,7 +3798,7 @@
                     <w:noProof/>
                     <w:webHidden/>
                   </w:rPr>
-                  <w:instrText xml:space="preserve"> PAGEREF _Toc518485647 \h </w:instrText>
+                  <w:instrText xml:space="preserve"> PAGEREF _Toc519113243 \h </w:instrText>
                 </w:r>
                 <w:r>
                   <w:rPr>
@@ -3859,7 +3841,7 @@
                   <w:noProof/>
                 </w:rPr>
               </w:pPr>
-              <w:hyperlink w:anchor="_Toc518485648" w:history="1">
+              <w:hyperlink w:anchor="_Toc519113244" w:history="1">
                 <w:r>
                   <w:rPr>
                     <w:rStyle w:val="Hyperlink"/>
@@ -3900,7 +3882,7 @@
                     <w:noProof/>
                     <w:webHidden/>
                   </w:rPr>
-                  <w:instrText xml:space="preserve"> PAGEREF _Toc518485648 \h </w:instrText>
+                  <w:instrText xml:space="preserve"> PAGEREF _Toc519113244 \h </w:instrText>
                 </w:r>
                 <w:r>
                   <w:rPr>
@@ -3943,7 +3925,7 @@
                   <w:noProof/>
                 </w:rPr>
               </w:pPr>
-              <w:hyperlink w:anchor="_Toc518485649" w:history="1">
+              <w:hyperlink w:anchor="_Toc519113245" w:history="1">
                 <w:r>
                   <w:rPr>
                     <w:rStyle w:val="Hyperlink"/>
@@ -3984,7 +3966,7 @@
                     <w:noProof/>
                     <w:webHidden/>
                   </w:rPr>
-                  <w:instrText xml:space="preserve"> PAGEREF _Toc518485649 \h </w:instrText>
+                  <w:instrText xml:space="preserve"> PAGEREF _Toc519113245 \h </w:instrText>
                 </w:r>
                 <w:r>
                   <w:rPr>
@@ -4027,7 +4009,7 @@
                   <w:noProof/>
                 </w:rPr>
               </w:pPr>
-              <w:hyperlink w:anchor="_Toc518485650" w:history="1">
+              <w:hyperlink w:anchor="_Toc519113246" w:history="1">
                 <w:r>
                   <w:rPr>
                     <w:rStyle w:val="Hyperlink"/>
@@ -4068,7 +4050,7 @@
                     <w:noProof/>
                     <w:webHidden/>
                   </w:rPr>
-                  <w:instrText xml:space="preserve"> PAGEREF _Toc518485650 \h </w:instrText>
+                  <w:instrText xml:space="preserve"> PAGEREF _Toc519113246 \h </w:instrText>
                 </w:r>
                 <w:r>
                   <w:rPr>
@@ -4111,7 +4093,7 @@
                   <w:noProof/>
                 </w:rPr>
               </w:pPr>
-              <w:hyperlink w:anchor="_Toc518485651" w:history="1">
+              <w:hyperlink w:anchor="_Toc519113247" w:history="1">
                 <w:r>
                   <w:rPr>
                     <w:rStyle w:val="Hyperlink"/>
@@ -4152,7 +4134,7 @@
                     <w:noProof/>
                     <w:webHidden/>
                   </w:rPr>
-                  <w:instrText xml:space="preserve"> PAGEREF _Toc518485651 \h </w:instrText>
+                  <w:instrText xml:space="preserve"> PAGEREF _Toc519113247 \h </w:instrText>
                 </w:r>
                 <w:r>
                   <w:rPr>
@@ -4195,7 +4177,7 @@
                   <w:noProof/>
                 </w:rPr>
               </w:pPr>
-              <w:hyperlink w:anchor="_Toc518485652" w:history="1">
+              <w:hyperlink w:anchor="_Toc519113248" w:history="1">
                 <w:r>
                   <w:rPr>
                     <w:rStyle w:val="Hyperlink"/>
@@ -4236,7 +4218,7 @@
                     <w:noProof/>
                     <w:webHidden/>
                   </w:rPr>
-                  <w:instrText xml:space="preserve"> PAGEREF _Toc518485652 \h </w:instrText>
+                  <w:instrText xml:space="preserve"> PAGEREF _Toc519113248 \h </w:instrText>
                 </w:r>
                 <w:r>
                   <w:rPr>
@@ -4279,7 +4261,7 @@
                   <w:noProof/>
                 </w:rPr>
               </w:pPr>
-              <w:hyperlink w:anchor="_Toc518485653" w:history="1">
+              <w:hyperlink w:anchor="_Toc519113249" w:history="1">
                 <w:r>
                   <w:rPr>
                     <w:rStyle w:val="Hyperlink"/>
@@ -4320,7 +4302,7 @@
                     <w:noProof/>
                     <w:webHidden/>
                   </w:rPr>
-                  <w:instrText xml:space="preserve"> PAGEREF _Toc518485653 \h </w:instrText>
+                  <w:instrText xml:space="preserve"> PAGEREF _Toc519113249 \h </w:instrText>
                 </w:r>
                 <w:r>
                   <w:rPr>
@@ -4363,7 +4345,7 @@
                   <w:noProof/>
                 </w:rPr>
               </w:pPr>
-              <w:hyperlink w:anchor="_Toc518485654" w:history="1">
+              <w:hyperlink w:anchor="_Toc519113250" w:history="1">
                 <w:r>
                   <w:rPr>
                     <w:rStyle w:val="Hyperlink"/>
@@ -4404,7 +4386,7 @@
                     <w:noProof/>
                     <w:webHidden/>
                   </w:rPr>
-                  <w:instrText xml:space="preserve"> PAGEREF _Toc518485654 \h </w:instrText>
+                  <w:instrText xml:space="preserve"> PAGEREF _Toc519113250 \h </w:instrText>
                 </w:r>
                 <w:r>
                   <w:rPr>
@@ -4447,7 +4429,7 @@
                   <w:noProof/>
                 </w:rPr>
               </w:pPr>
-              <w:hyperlink w:anchor="_Toc518485655" w:history="1">
+              <w:hyperlink w:anchor="_Toc519113251" w:history="1">
                 <w:r>
                   <w:rPr>
                     <w:rStyle w:val="Hyperlink"/>
@@ -4488,7 +4470,7 @@
                     <w:noProof/>
                     <w:webHidden/>
                   </w:rPr>
-                  <w:instrText xml:space="preserve"> PAGEREF _Toc518485655 \h </w:instrText>
+                  <w:instrText xml:space="preserve"> PAGEREF _Toc519113251 \h </w:instrText>
                 </w:r>
                 <w:r>
                   <w:rPr>
@@ -4531,7 +4513,7 @@
                   <w:noProof/>
                 </w:rPr>
               </w:pPr>
-              <w:hyperlink w:anchor="_Toc518485656" w:history="1">
+              <w:hyperlink w:anchor="_Toc519113252" w:history="1">
                 <w:r>
                   <w:rPr>
                     <w:rStyle w:val="Hyperlink"/>
@@ -4572,7 +4554,7 @@
                     <w:noProof/>
                     <w:webHidden/>
                   </w:rPr>
-                  <w:instrText xml:space="preserve"> PAGEREF _Toc518485656 \h </w:instrText>
+                  <w:instrText xml:space="preserve"> PAGEREF _Toc519113252 \h </w:instrText>
                 </w:r>
                 <w:r>
                   <w:rPr>
@@ -4615,7 +4597,7 @@
                   <w:noProof/>
                 </w:rPr>
               </w:pPr>
-              <w:hyperlink w:anchor="_Toc518485657" w:history="1">
+              <w:hyperlink w:anchor="_Toc519113253" w:history="1">
                 <w:r>
                   <w:rPr>
                     <w:rStyle w:val="Hyperlink"/>
@@ -4656,7 +4638,7 @@
                     <w:noProof/>
                     <w:webHidden/>
                   </w:rPr>
-                  <w:instrText xml:space="preserve"> PAGEREF _Toc518485657 \h </w:instrText>
+                  <w:instrText xml:space="preserve"> PAGEREF _Toc519113253 \h </w:instrText>
                 </w:r>
                 <w:r>
                   <w:rPr>
@@ -4699,7 +4681,7 @@
                   <w:noProof/>
                 </w:rPr>
               </w:pPr>
-              <w:hyperlink w:anchor="_Toc518485658" w:history="1">
+              <w:hyperlink w:anchor="_Toc519113254" w:history="1">
                 <w:r>
                   <w:rPr>
                     <w:rStyle w:val="Hyperlink"/>
@@ -4740,7 +4722,7 @@
                     <w:noProof/>
                     <w:webHidden/>
                   </w:rPr>
-                  <w:instrText xml:space="preserve"> PAGEREF _Toc518485658 \h </w:instrText>
+                  <w:instrText xml:space="preserve"> PAGEREF _Toc519113254 \h </w:instrText>
                 </w:r>
                 <w:r>
                   <w:rPr>
@@ -4783,7 +4765,7 @@
                   <w:noProof/>
                 </w:rPr>
               </w:pPr>
-              <w:hyperlink w:anchor="_Toc518485659" w:history="1">
+              <w:hyperlink w:anchor="_Toc519113255" w:history="1">
                 <w:r>
                   <w:rPr>
                     <w:rStyle w:val="Hyperlink"/>
@@ -4824,7 +4806,7 @@
                     <w:noProof/>
                     <w:webHidden/>
                   </w:rPr>
-                  <w:instrText xml:space="preserve"> PAGEREF _Toc518485659 \h </w:instrText>
+                  <w:instrText xml:space="preserve"> PAGEREF _Toc519113255 \h </w:instrText>
                 </w:r>
                 <w:r>
                   <w:rPr>
@@ -4882,10 +4864,10 @@
         </w:sdt>
       </w:sdtContent>
     </w:sdt>
-    <w:bookmarkStart w:id="1" w:name="_Toc407104364" w:displacedByCustomXml="prev"/>
-    <w:bookmarkStart w:id="2" w:name="_Toc297286694" w:displacedByCustomXml="prev"/>
-    <w:bookmarkStart w:id="3" w:name="_Toc365630825" w:displacedByCustomXml="prev"/>
-    <w:bookmarkStart w:id="4" w:name="_Toc372271690" w:displacedByCustomXml="prev"/>
+    <w:bookmarkStart w:id="2" w:name="_Toc407104364" w:displacedByCustomXml="prev"/>
+    <w:bookmarkStart w:id="3" w:name="_Toc297286694" w:displacedByCustomXml="prev"/>
+    <w:bookmarkStart w:id="4" w:name="_Toc365630825" w:displacedByCustomXml="prev"/>
+    <w:bookmarkStart w:id="5" w:name="_Toc372271690" w:displacedByCustomXml="prev"/>
     <w:p>
       <w:pPr>
         <w:rPr>
@@ -4946,7 +4928,7 @@
           <w:sz w:val="28"/>
         </w:rPr>
       </w:pPr>
-      <w:bookmarkStart w:id="5" w:name="_Toc518485609"/>
+      <w:bookmarkStart w:id="6" w:name="_Toc519113205"/>
       <w:r>
         <w:rPr>
           <w:sz w:val="28"/>
@@ -4954,31 +4936,43 @@
         <w:lastRenderedPageBreak/>
         <w:t>Overview</w:t>
       </w:r>
-      <w:bookmarkEnd w:id="5"/>
-    </w:p>
-    <w:p>
-      <w:pPr>
-        <w:rPr>
-          <w:sz w:val="20"/>
-        </w:rPr>
-      </w:pPr>
-      <w:r>
-        <w:rPr>
-          <w:sz w:val="20"/>
-        </w:rPr>
-        <w:t xml:space="preserve">The purpose of this document is to provide guidance to an ISV partner who is familiar with Office 365, Microsoft Azure and web application implementation. This document is part of </w:t>
-      </w:r>
-      <w:r>
-        <w:rPr>
-          <w:sz w:val="20"/>
-        </w:rPr>
-        <w:t xml:space="preserve">the Final Release RC1 of the solution - </w:t>
-      </w:r>
-      <w:r>
-        <w:rPr>
-          <w:sz w:val="20"/>
-        </w:rPr>
-        <w:t xml:space="preserve">Office 365 </w:t>
+      <w:bookmarkEnd w:id="6"/>
+    </w:p>
+    <w:p>
+      <w:pPr>
+        <w:rPr>
+          <w:sz w:val="20"/>
+        </w:rPr>
+      </w:pPr>
+      <w:r>
+        <w:rPr>
+          <w:sz w:val="20"/>
+        </w:rPr>
+        <w:t xml:space="preserve">The purpose of this document is to provide guidance to an ISV partner who is familiar with Office 365, Microsoft Azure and web </w:t>
+      </w:r>
+      <w:r>
+        <w:rPr>
+          <w:sz w:val="20"/>
+        </w:rPr>
+        <w:t xml:space="preserve">development to </w:t>
+      </w:r>
+      <w:r>
+        <w:rPr>
+          <w:sz w:val="20"/>
+        </w:rPr>
+        <w:t xml:space="preserve">setup and deploy </w:t>
+      </w:r>
+      <w:r>
+        <w:rPr>
+          <w:sz w:val="20"/>
+        </w:rPr>
+        <w:t>Office</w:t>
+      </w:r>
+      <w:r>
+        <w:rPr>
+          <w:sz w:val="20"/>
+        </w:rPr>
+        <w:t xml:space="preserve"> 365 </w:t>
       </w:r>
       <w:r>
         <w:rPr>
@@ -4990,7 +4984,7 @@
         <w:rPr>
           <w:sz w:val="20"/>
         </w:rPr>
-        <w:t>, on setup and deployment</w:t>
+        <w:t xml:space="preserve"> solution</w:t>
       </w:r>
       <w:r>
         <w:rPr>
@@ -5013,23 +5007,23 @@
           <w:sz w:val="24"/>
         </w:rPr>
       </w:pPr>
-      <w:bookmarkStart w:id="6" w:name="_Toc518485610"/>
+      <w:bookmarkStart w:id="7" w:name="_Toc519113206"/>
       <w:r>
         <w:rPr>
           <w:sz w:val="24"/>
         </w:rPr>
         <w:t>Prerequisites</w:t>
       </w:r>
-      <w:bookmarkEnd w:id="6"/>
-    </w:p>
-    <w:p>
-      <w:pPr>
-        <w:rPr>
-          <w:sz w:val="20"/>
-        </w:rPr>
-      </w:pPr>
-      <w:bookmarkStart w:id="7" w:name="_Toc504130023"/>
       <w:bookmarkEnd w:id="7"/>
+    </w:p>
+    <w:p>
+      <w:pPr>
+        <w:rPr>
+          <w:sz w:val="20"/>
+        </w:rPr>
+      </w:pPr>
+      <w:bookmarkStart w:id="8" w:name="_Toc504130023"/>
+      <w:bookmarkEnd w:id="8"/>
       <w:r>
         <w:rPr>
           <w:sz w:val="20"/>
@@ -5124,14 +5118,14 @@
           <w:sz w:val="28"/>
         </w:rPr>
       </w:pPr>
-      <w:bookmarkStart w:id="8" w:name="_Toc518485611"/>
+      <w:bookmarkStart w:id="9" w:name="_Toc519113207"/>
       <w:r>
         <w:rPr>
           <w:sz w:val="28"/>
         </w:rPr>
         <w:t>Setup Azure App Service</w:t>
       </w:r>
-      <w:bookmarkEnd w:id="8"/>
+      <w:bookmarkEnd w:id="9"/>
     </w:p>
     <w:p>
       <w:pPr>
@@ -5166,7 +5160,7 @@
         </w:rPr>
         <w:t xml:space="preserve"> </w:t>
       </w:r>
-      <w:bookmarkStart w:id="9" w:name="_Toc518485612"/>
+      <w:bookmarkStart w:id="10" w:name="_Toc519113208"/>
       <w:r>
         <w:rPr>
           <w:sz w:val="24"/>
@@ -5179,7 +5173,7 @@
         </w:rPr>
         <w:t>App Registration</w:t>
       </w:r>
-      <w:bookmarkEnd w:id="9"/>
+      <w:bookmarkEnd w:id="10"/>
     </w:p>
     <w:p>
       <w:pPr>
@@ -5729,14 +5723,14 @@
           <w:sz w:val="24"/>
         </w:rPr>
       </w:pPr>
-      <w:bookmarkStart w:id="10" w:name="_Toc518485613"/>
+      <w:bookmarkStart w:id="11" w:name="_Toc519113209"/>
       <w:r>
         <w:rPr>
           <w:sz w:val="24"/>
         </w:rPr>
         <w:t>Application Insights</w:t>
       </w:r>
-      <w:bookmarkEnd w:id="10"/>
+      <w:bookmarkEnd w:id="11"/>
     </w:p>
     <w:p>
       <w:pPr>
@@ -5813,9 +5807,9 @@
           <w:sz w:val="24"/>
         </w:rPr>
       </w:pPr>
-      <w:bookmarkStart w:id="11" w:name="_Setting_Time_Zone"/>
-      <w:bookmarkStart w:id="12" w:name="_Toc518485614"/>
-      <w:bookmarkEnd w:id="11"/>
+      <w:bookmarkStart w:id="12" w:name="_Setting_Time_Zone"/>
+      <w:bookmarkStart w:id="13" w:name="_Toc519113210"/>
+      <w:bookmarkEnd w:id="12"/>
       <w:r>
         <w:rPr>
           <w:sz w:val="24"/>
@@ -5823,7 +5817,7 @@
         <w:lastRenderedPageBreak/>
         <w:t>Setting Time Zone</w:t>
       </w:r>
-      <w:bookmarkEnd w:id="12"/>
+      <w:bookmarkEnd w:id="13"/>
     </w:p>
     <w:p>
       <w:pPr>
@@ -6021,14 +6015,14 @@
           <w:sz w:val="24"/>
         </w:rPr>
       </w:pPr>
-      <w:bookmarkStart w:id="13" w:name="_Toc518485615"/>
+      <w:bookmarkStart w:id="14" w:name="_Toc519113211"/>
       <w:r>
         <w:rPr>
           <w:sz w:val="24"/>
         </w:rPr>
         <w:t>Setting up Azure Function App</w:t>
       </w:r>
-      <w:bookmarkEnd w:id="13"/>
+      <w:bookmarkEnd w:id="14"/>
     </w:p>
     <w:p>
       <w:pPr>
@@ -6188,16 +6182,14 @@
         <w:spacing w:line="384" w:lineRule="auto"/>
         <w:ind w:left="-360"/>
         <w:rPr>
-          <w:rFonts w:asciiTheme="minorHAnsi" w:hAnsiTheme="minorHAnsi" w:cstheme="minorHAnsi"/>
-          <w:color w:val="000000"/>
+          <w:rFonts w:ascii="Segoe UI" w:hAnsi="Segoe UI" w:cstheme="minorBidi"/>
           <w:sz w:val="20"/>
           <w:szCs w:val="22"/>
         </w:rPr>
       </w:pPr>
       <w:r>
         <w:rPr>
-          <w:rFonts w:asciiTheme="minorHAnsi" w:hAnsiTheme="minorHAnsi" w:cstheme="minorHAnsi"/>
-          <w:color w:val="000000"/>
+          <w:rFonts w:ascii="Segoe UI" w:hAnsi="Segoe UI" w:cstheme="minorBidi"/>
           <w:sz w:val="20"/>
           <w:szCs w:val="22"/>
         </w:rPr>
@@ -6210,16 +6202,14 @@
         <w:spacing w:line="384" w:lineRule="auto"/>
         <w:ind w:left="-360"/>
         <w:rPr>
-          <w:rFonts w:asciiTheme="minorHAnsi" w:hAnsiTheme="minorHAnsi" w:cstheme="minorHAnsi"/>
-          <w:color w:val="000000"/>
+          <w:rFonts w:ascii="Segoe UI" w:hAnsi="Segoe UI" w:cstheme="minorBidi"/>
           <w:sz w:val="20"/>
           <w:szCs w:val="22"/>
         </w:rPr>
       </w:pPr>
       <w:r>
         <w:rPr>
-          <w:rFonts w:asciiTheme="minorHAnsi" w:hAnsiTheme="minorHAnsi" w:cstheme="minorHAnsi"/>
-          <w:color w:val="000000"/>
+          <w:rFonts w:ascii="Segoe UI" w:hAnsi="Segoe UI" w:cstheme="minorBidi"/>
           <w:sz w:val="20"/>
           <w:szCs w:val="22"/>
         </w:rPr>
@@ -6232,16 +6222,14 @@
         <w:spacing w:line="384" w:lineRule="auto"/>
         <w:ind w:left="-360"/>
         <w:rPr>
-          <w:rFonts w:asciiTheme="minorHAnsi" w:hAnsiTheme="minorHAnsi" w:cstheme="minorHAnsi"/>
-          <w:color w:val="000000"/>
+          <w:rFonts w:ascii="Segoe UI" w:hAnsi="Segoe UI" w:cstheme="minorBidi"/>
           <w:sz w:val="20"/>
           <w:szCs w:val="22"/>
         </w:rPr>
       </w:pPr>
       <w:r>
         <w:rPr>
-          <w:rFonts w:asciiTheme="minorHAnsi" w:hAnsiTheme="minorHAnsi" w:cstheme="minorHAnsi"/>
-          <w:color w:val="000000"/>
+          <w:rFonts w:ascii="Segoe UI" w:hAnsi="Segoe UI" w:cstheme="minorBidi"/>
           <w:sz w:val="20"/>
           <w:szCs w:val="22"/>
         </w:rPr>
@@ -6311,16 +6299,14 @@
         <w:spacing w:line="384" w:lineRule="auto"/>
         <w:ind w:left="-360"/>
         <w:rPr>
-          <w:rFonts w:asciiTheme="minorHAnsi" w:hAnsiTheme="minorHAnsi" w:cstheme="minorHAnsi"/>
-          <w:color w:val="000000"/>
+          <w:rFonts w:ascii="Segoe UI" w:hAnsi="Segoe UI" w:cstheme="minorBidi"/>
           <w:sz w:val="20"/>
           <w:szCs w:val="22"/>
         </w:rPr>
       </w:pPr>
       <w:r>
         <w:rPr>
-          <w:rFonts w:asciiTheme="minorHAnsi" w:hAnsiTheme="minorHAnsi" w:cstheme="minorHAnsi"/>
-          <w:color w:val="000000"/>
+          <w:rFonts w:ascii="Segoe UI" w:hAnsi="Segoe UI" w:cstheme="minorBidi"/>
           <w:sz w:val="20"/>
           <w:szCs w:val="22"/>
         </w:rPr>
@@ -6328,8 +6314,7 @@
       </w:r>
       <w:r>
         <w:rPr>
-          <w:rFonts w:asciiTheme="minorHAnsi" w:hAnsiTheme="minorHAnsi" w:cstheme="minorHAnsi"/>
-          <w:color w:val="000000"/>
+          <w:rFonts w:ascii="Segoe UI" w:hAnsi="Segoe UI" w:cstheme="minorBidi"/>
           <w:sz w:val="20"/>
           <w:szCs w:val="22"/>
         </w:rPr>
@@ -6337,8 +6322,7 @@
       </w:r>
       <w:r>
         <w:rPr>
-          <w:rFonts w:asciiTheme="minorHAnsi" w:hAnsiTheme="minorHAnsi" w:cstheme="minorHAnsi"/>
-          <w:color w:val="000000"/>
+          <w:rFonts w:ascii="Segoe UI" w:hAnsi="Segoe UI" w:cstheme="minorBidi"/>
           <w:sz w:val="20"/>
           <w:szCs w:val="22"/>
         </w:rPr>
@@ -6346,8 +6330,7 @@
       </w:r>
       <w:r>
         <w:rPr>
-          <w:rFonts w:asciiTheme="minorHAnsi" w:hAnsiTheme="minorHAnsi" w:cstheme="minorHAnsi"/>
-          <w:color w:val="000000"/>
+          <w:rFonts w:ascii="Segoe UI" w:hAnsi="Segoe UI" w:cstheme="minorBidi"/>
           <w:sz w:val="20"/>
           <w:szCs w:val="22"/>
         </w:rPr>
@@ -6355,53 +6338,39 @@
       </w:r>
       <w:r>
         <w:rPr>
-          <w:rFonts w:asciiTheme="minorHAnsi" w:hAnsiTheme="minorHAnsi" w:cstheme="minorHAnsi"/>
-          <w:color w:val="000000"/>
+          <w:rFonts w:ascii="Segoe UI" w:hAnsi="Segoe UI" w:cstheme="minorBidi"/>
           <w:sz w:val="20"/>
           <w:szCs w:val="22"/>
         </w:rPr>
-        <w:t>unctions</w:t>
-      </w:r>
-      <w:r>
-        <w:rPr>
-          <w:rFonts w:asciiTheme="minorHAnsi" w:hAnsiTheme="minorHAnsi" w:cstheme="minorHAnsi"/>
-          <w:color w:val="000000"/>
+        <w:t>unctions in the Azure Portal and add a custom setting, WEBSITE_TIME_ZONE. Set the name of the time zone</w:t>
+      </w:r>
+      <w:r>
+        <w:rPr>
+          <w:rFonts w:ascii="Segoe UI" w:hAnsi="Segoe UI" w:cstheme="minorBidi"/>
           <w:sz w:val="20"/>
           <w:szCs w:val="22"/>
         </w:rPr>
-        <w:t xml:space="preserve"> in the Azure Portal and add a custom setting, WEBSITE_TIME_ZONE. Set the name of the time zone</w:t>
-      </w:r>
-      <w:r>
-        <w:rPr>
-          <w:rFonts w:asciiTheme="minorHAnsi" w:hAnsiTheme="minorHAnsi" w:cstheme="minorHAnsi"/>
-          <w:color w:val="000000"/>
+        <w:t xml:space="preserve"> to a value</w:t>
+      </w:r>
+      <w:r>
+        <w:rPr>
+          <w:rFonts w:ascii="Segoe UI" w:hAnsi="Segoe UI" w:cstheme="minorBidi"/>
           <w:sz w:val="20"/>
           <w:szCs w:val="22"/>
         </w:rPr>
-        <w:t xml:space="preserve"> to a value</w:t>
-      </w:r>
-      <w:r>
-        <w:rPr>
-          <w:rFonts w:asciiTheme="minorHAnsi" w:hAnsiTheme="minorHAnsi" w:cstheme="minorHAnsi"/>
-          <w:color w:val="000000"/>
+        <w:t xml:space="preserve"> as defined in the Windows Registry under HKLM\Software\Microsoft\Windows Nt\CurrentVersion\Time Zones</w:t>
+      </w:r>
+      <w:r>
+        <w:rPr>
+          <w:rFonts w:ascii="Segoe UI" w:hAnsi="Segoe UI" w:cstheme="minorBidi"/>
           <w:sz w:val="20"/>
           <w:szCs w:val="22"/>
         </w:rPr>
-        <w:t xml:space="preserve"> as defined in the Windows Registry under HKLM\Software\Microsoft\Windows Nt\CurrentVersion\Time Zones</w:t>
-      </w:r>
-      <w:r>
-        <w:rPr>
-          <w:rFonts w:asciiTheme="minorHAnsi" w:hAnsiTheme="minorHAnsi" w:cstheme="minorHAnsi"/>
-          <w:color w:val="000000"/>
-          <w:sz w:val="20"/>
-          <w:szCs w:val="22"/>
-        </w:rPr>
         <w:t>, based on where the solution is planned to be deployed and used</w:t>
       </w:r>
       <w:r>
         <w:rPr>
-          <w:rFonts w:asciiTheme="minorHAnsi" w:hAnsiTheme="minorHAnsi" w:cstheme="minorHAnsi"/>
-          <w:color w:val="000000"/>
+          <w:rFonts w:ascii="Segoe UI" w:hAnsi="Segoe UI" w:cstheme="minorBidi"/>
           <w:sz w:val="20"/>
           <w:szCs w:val="22"/>
         </w:rPr>
@@ -6420,16 +6389,15 @@
           <w:sz w:val="28"/>
         </w:rPr>
       </w:pPr>
-      <w:bookmarkStart w:id="14" w:name="_Creating_the_Dot"/>
-      <w:bookmarkStart w:id="15" w:name="_Toc504130027"/>
-      <w:bookmarkStart w:id="16" w:name="_Toc504130028"/>
-      <w:bookmarkStart w:id="17" w:name="_Toc504130029"/>
-      <w:bookmarkStart w:id="18" w:name="_Toc504130030"/>
-      <w:bookmarkStart w:id="19" w:name="_Toc504130031"/>
-      <w:bookmarkStart w:id="20" w:name="_Toc504130032"/>
-      <w:bookmarkStart w:id="21" w:name="_Registering_Time_Tracker"/>
-      <w:bookmarkStart w:id="22" w:name="_Toc518485616"/>
-      <w:bookmarkEnd w:id="14"/>
+      <w:bookmarkStart w:id="15" w:name="_Creating_the_Dot"/>
+      <w:bookmarkStart w:id="16" w:name="_Toc504130027"/>
+      <w:bookmarkStart w:id="17" w:name="_Toc504130028"/>
+      <w:bookmarkStart w:id="18" w:name="_Toc504130029"/>
+      <w:bookmarkStart w:id="19" w:name="_Toc504130030"/>
+      <w:bookmarkStart w:id="20" w:name="_Toc504130031"/>
+      <w:bookmarkStart w:id="21" w:name="_Toc504130032"/>
+      <w:bookmarkStart w:id="22" w:name="_Registering_Time_Tracker"/>
+      <w:bookmarkStart w:id="23" w:name="_Toc519113212"/>
       <w:bookmarkEnd w:id="15"/>
       <w:bookmarkEnd w:id="16"/>
       <w:bookmarkEnd w:id="17"/>
@@ -6437,6 +6405,7 @@
       <w:bookmarkEnd w:id="19"/>
       <w:bookmarkEnd w:id="20"/>
       <w:bookmarkEnd w:id="21"/>
+      <w:bookmarkEnd w:id="22"/>
       <w:r>
         <w:rPr>
           <w:sz w:val="28"/>
@@ -6455,7 +6424,7 @@
         </w:rPr>
         <w:t xml:space="preserve"> App</w:t>
       </w:r>
-      <w:bookmarkEnd w:id="22"/>
+      <w:bookmarkEnd w:id="23"/>
     </w:p>
     <w:p>
       <w:pPr>
@@ -6471,26 +6440,26 @@
           <w:sz w:val="24"/>
         </w:rPr>
       </w:pPr>
-      <w:bookmarkStart w:id="23" w:name="_Toc518485617"/>
+      <w:bookmarkStart w:id="24" w:name="_Toc519113213"/>
       <w:r>
         <w:rPr>
           <w:sz w:val="24"/>
         </w:rPr>
         <w:t>Registering App</w:t>
       </w:r>
-      <w:bookmarkEnd w:id="23"/>
-    </w:p>
-    <w:p>
-      <w:pPr>
-        <w:rPr>
-          <w:sz w:val="20"/>
-        </w:rPr>
-      </w:pPr>
-      <w:r>
-        <w:rPr>
-          <w:sz w:val="20"/>
-        </w:rPr>
-        <w:t xml:space="preserve">First, we need to register the </w:t>
+      <w:bookmarkEnd w:id="24"/>
+    </w:p>
+    <w:p>
+      <w:pPr>
+        <w:rPr>
+          <w:sz w:val="20"/>
+        </w:rPr>
+      </w:pPr>
+      <w:r>
+        <w:rPr>
+          <w:sz w:val="20"/>
+        </w:rPr>
+        <w:t xml:space="preserve">First, we need to register </w:t>
       </w:r>
       <w:r>
         <w:rPr>
@@ -6514,7 +6483,19 @@
         <w:rPr>
           <w:sz w:val="20"/>
         </w:rPr>
-        <w:t xml:space="preserve"> app to enable users in the organization to access the solution and to facilitate communication between the dashboard and the solution implementation.</w:t>
+        <w:t xml:space="preserve"> app to enable users in the organization to access </w:t>
+      </w:r>
+      <w:r>
+        <w:rPr>
+          <w:sz w:val="20"/>
+        </w:rPr>
+        <w:t>it</w:t>
+      </w:r>
+      <w:r>
+        <w:rPr>
+          <w:sz w:val="20"/>
+        </w:rPr>
+        <w:t xml:space="preserve"> and to facilitate communication between the dashboard and the solution implementation.</w:t>
       </w:r>
     </w:p>
     <w:p>
@@ -6538,7 +6519,7 @@
         <w:rPr>
           <w:sz w:val="20"/>
         </w:rPr>
-        <w:t>ccess the Application Registration Portal</w:t>
+        <w:t>ccess Application Registration Portal</w:t>
       </w:r>
       <w:r>
         <w:rPr>
@@ -6568,6 +6549,7 @@
         <w:rPr>
           <w:sz w:val="20"/>
         </w:rPr>
+        <w:lastRenderedPageBreak/>
         <w:t xml:space="preserve">Click on </w:t>
       </w:r>
       <w:r>
@@ -6588,7 +6570,6 @@
         <w:rPr>
           <w:noProof/>
         </w:rPr>
-        <w:lastRenderedPageBreak/>
         <w:drawing>
           <wp:inline distT="0" distB="0" distL="0" distR="0" wp14:anchorId="231B5A3D" wp14:editId="6B618B6F">
             <wp:extent cx="4539262" cy="2553335"/>
@@ -6777,7 +6758,19 @@
         <w:rPr>
           <w:sz w:val="20"/>
         </w:rPr>
-        <w:t xml:space="preserve">Once is registered you will see it listed as shown below. </w:t>
+        <w:t xml:space="preserve">Once </w:t>
+      </w:r>
+      <w:r>
+        <w:rPr>
+          <w:sz w:val="20"/>
+        </w:rPr>
+        <w:t xml:space="preserve">it </w:t>
+      </w:r>
+      <w:r>
+        <w:rPr>
+          <w:sz w:val="20"/>
+        </w:rPr>
+        <w:t xml:space="preserve">is registered you will see it listed as shown below. </w:t>
       </w:r>
     </w:p>
     <w:p>
@@ -6843,26 +6836,26 @@
           <w:sz w:val="24"/>
         </w:rPr>
       </w:pPr>
-      <w:bookmarkStart w:id="24" w:name="_Toc518485618"/>
+      <w:bookmarkStart w:id="25" w:name="_Toc519113214"/>
       <w:r>
         <w:rPr>
           <w:sz w:val="24"/>
         </w:rPr>
         <w:t>Configuring your Application Registration</w:t>
       </w:r>
-      <w:bookmarkEnd w:id="24"/>
-    </w:p>
-    <w:p>
-      <w:pPr>
-        <w:rPr>
-          <w:sz w:val="20"/>
-        </w:rPr>
-      </w:pPr>
-      <w:r>
-        <w:rPr>
-          <w:sz w:val="20"/>
-        </w:rPr>
-        <w:t xml:space="preserve">Now let’s configure the </w:t>
+      <w:bookmarkEnd w:id="25"/>
+    </w:p>
+    <w:p>
+      <w:pPr>
+        <w:rPr>
+          <w:sz w:val="20"/>
+        </w:rPr>
+      </w:pPr>
+      <w:r>
+        <w:rPr>
+          <w:sz w:val="20"/>
+        </w:rPr>
+        <w:t xml:space="preserve">Now let’s configure </w:t>
       </w:r>
       <w:r>
         <w:rPr>
@@ -6922,6 +6915,7 @@
         <w:rPr>
           <w:sz w:val="20"/>
         </w:rPr>
+        <w:lastRenderedPageBreak/>
         <w:t>Application ID: Validate that the right application ID is shown</w:t>
       </w:r>
     </w:p>
@@ -6940,7 +6934,6 @@
         <w:rPr>
           <w:sz w:val="20"/>
         </w:rPr>
-        <w:lastRenderedPageBreak/>
         <w:t>Application Secret: Generate a new application secrete that will be use and ensure you capture it for use later.</w:t>
       </w:r>
       <w:r>
@@ -7076,7 +7069,43 @@
         <w:rPr>
           <w:sz w:val="20"/>
         </w:rPr>
-        <w:t xml:space="preserve">Identify the web URLS that will be needed as shown below example: </w:t>
+        <w:t>Identify the web URL</w:t>
+      </w:r>
+      <w:r>
+        <w:rPr>
+          <w:sz w:val="20"/>
+        </w:rPr>
+        <w:t>s</w:t>
+      </w:r>
+      <w:r>
+        <w:rPr>
+          <w:sz w:val="20"/>
+        </w:rPr>
+        <w:t xml:space="preserve"> that will be needed as shown </w:t>
+      </w:r>
+      <w:r>
+        <w:rPr>
+          <w:sz w:val="20"/>
+        </w:rPr>
+        <w:t xml:space="preserve">in the </w:t>
+      </w:r>
+      <w:r>
+        <w:rPr>
+          <w:sz w:val="20"/>
+        </w:rPr>
+        <w:t>example</w:t>
+      </w:r>
+      <w:r>
+        <w:rPr>
+          <w:sz w:val="20"/>
+        </w:rPr>
+        <w:t xml:space="preserve"> below</w:t>
+      </w:r>
+      <w:r>
+        <w:rPr>
+          <w:sz w:val="20"/>
+        </w:rPr>
+        <w:t xml:space="preserve">: </w:t>
       </w:r>
     </w:p>
     <w:p>
@@ -7100,7 +7129,7 @@
         <w:rPr>
           <w:sz w:val="20"/>
         </w:rPr>
-        <w:t xml:space="preserve"> allowed for the Timesheet </w:t>
+        <w:t xml:space="preserve"> allowed for Timesheet </w:t>
       </w:r>
       <w:r>
         <w:rPr>
@@ -7120,7 +7149,19 @@
         <w:rPr>
           <w:sz w:val="20"/>
         </w:rPr>
-        <w:t>For example, if the Azure web site is created as https://timetracker.azurewebsites.net, take care to add the following:</w:t>
+        <w:t>For example, if Azure web site is created as https://time</w:t>
+      </w:r>
+      <w:r>
+        <w:rPr>
+          <w:sz w:val="20"/>
+        </w:rPr>
+        <w:t>sheet</w:t>
+      </w:r>
+      <w:r>
+        <w:rPr>
+          <w:sz w:val="20"/>
+        </w:rPr>
+        <w:t>.azurewebsites.net, take care to add the following:</w:t>
       </w:r>
     </w:p>
     <w:p>
@@ -7713,7 +7754,19 @@
           <w:sz w:val="20"/>
         </w:rPr>
         <w:lastRenderedPageBreak/>
-        <w:t>Identify your Home Page URL, Terms of Service URL and Privacy ULR as needed</w:t>
+        <w:t>Identify your Home Page URL, Terms of Service URL and Privacy UR</w:t>
+      </w:r>
+      <w:r>
+        <w:rPr>
+          <w:sz w:val="20"/>
+        </w:rPr>
+        <w:t>L</w:t>
+      </w:r>
+      <w:r>
+        <w:rPr>
+          <w:sz w:val="20"/>
+        </w:rPr>
+        <w:t xml:space="preserve"> as needed</w:t>
       </w:r>
     </w:p>
     <w:p>
@@ -7731,7 +7784,31 @@
         <w:rPr>
           <w:sz w:val="20"/>
         </w:rPr>
-        <w:t>In the Profile selection, choose the logo that you would like to use and specify the home page URL as the web application URL that you plan to deploy the time</w:t>
+        <w:t xml:space="preserve">In the Profile selection, choose </w:t>
+      </w:r>
+      <w:r>
+        <w:rPr>
+          <w:sz w:val="20"/>
+        </w:rPr>
+        <w:t>a</w:t>
+      </w:r>
+      <w:r>
+        <w:rPr>
+          <w:sz w:val="20"/>
+        </w:rPr>
+        <w:t xml:space="preserve"> logo that you would like to use and specify the home page URL as the web application URL that you plan to deploy </w:t>
+      </w:r>
+      <w:r>
+        <w:rPr>
+          <w:sz w:val="20"/>
+        </w:rPr>
+        <w:t>T</w:t>
+      </w:r>
+      <w:r>
+        <w:rPr>
+          <w:sz w:val="20"/>
+        </w:rPr>
+        <w:t>ime</w:t>
       </w:r>
       <w:r>
         <w:rPr>
@@ -7743,7 +7820,7 @@
         <w:rPr>
           <w:sz w:val="20"/>
         </w:rPr>
-        <w:t xml:space="preserve"> solution to</w:t>
+        <w:t xml:space="preserve"> to</w:t>
       </w:r>
     </w:p>
     <w:p>
@@ -7906,7 +7983,31 @@
         <w:rPr>
           <w:sz w:val="20"/>
         </w:rPr>
-        <w:t xml:space="preserve"> how to leverage GRAPH and samples, go to the GRAPH Explorer located at the link below:  </w:t>
+        <w:t xml:space="preserve"> how to leverage </w:t>
+      </w:r>
+      <w:r>
+        <w:rPr>
+          <w:sz w:val="20"/>
+        </w:rPr>
+        <w:t>Microsoft Graph</w:t>
+      </w:r>
+      <w:r>
+        <w:rPr>
+          <w:sz w:val="20"/>
+        </w:rPr>
+        <w:t xml:space="preserve"> and samples, go to </w:t>
+      </w:r>
+      <w:r>
+        <w:rPr>
+          <w:sz w:val="20"/>
+        </w:rPr>
+        <w:t>Microsoft Graph</w:t>
+      </w:r>
+      <w:r>
+        <w:rPr>
+          <w:sz w:val="20"/>
+        </w:rPr>
+        <w:t xml:space="preserve"> Explorer located at the link below:  </w:t>
       </w:r>
     </w:p>
     <w:p>
@@ -7939,14 +8040,14 @@
           <w:sz w:val="28"/>
         </w:rPr>
       </w:pPr>
-      <w:bookmarkStart w:id="25" w:name="_Toc518485619"/>
+      <w:bookmarkStart w:id="26" w:name="_Toc519113215"/>
       <w:r>
         <w:rPr>
           <w:sz w:val="28"/>
         </w:rPr>
         <w:t>User Setup</w:t>
       </w:r>
-      <w:bookmarkEnd w:id="25"/>
+      <w:bookmarkEnd w:id="26"/>
     </w:p>
     <w:p>
       <w:pPr>
@@ -7975,14 +8076,14 @@
           <w:sz w:val="24"/>
         </w:rPr>
       </w:pPr>
-      <w:bookmarkStart w:id="26" w:name="_Toc518485620"/>
+      <w:bookmarkStart w:id="27" w:name="_Toc519113216"/>
       <w:r>
         <w:rPr>
           <w:sz w:val="24"/>
         </w:rPr>
         <w:t>Setup Hierarchy</w:t>
       </w:r>
-      <w:bookmarkEnd w:id="26"/>
+      <w:bookmarkEnd w:id="27"/>
     </w:p>
     <w:p>
       <w:pPr>
@@ -8143,31 +8244,30 @@
           <w:sz w:val="24"/>
         </w:rPr>
       </w:pPr>
-      <w:bookmarkStart w:id="27" w:name="_Toc481056518"/>
-      <w:bookmarkStart w:id="28" w:name="_Toc481056599"/>
-      <w:bookmarkStart w:id="29" w:name="_Toc481134833"/>
-      <w:bookmarkStart w:id="30" w:name="_Toc481140222"/>
-      <w:bookmarkStart w:id="31" w:name="_Toc481145231"/>
-      <w:bookmarkStart w:id="32" w:name="_Toc481146698"/>
-      <w:bookmarkStart w:id="33" w:name="_Toc481152800"/>
-      <w:bookmarkStart w:id="34" w:name="_Toc501455490"/>
-      <w:bookmarkStart w:id="35" w:name="_Toc501455533"/>
-      <w:bookmarkStart w:id="36" w:name="_Toc501460971"/>
-      <w:bookmarkStart w:id="37" w:name="_Toc501461045"/>
-      <w:bookmarkStart w:id="38" w:name="_Toc501524730"/>
-      <w:bookmarkStart w:id="39" w:name="_Toc501524861"/>
-      <w:bookmarkStart w:id="40" w:name="_Toc481140232"/>
-      <w:bookmarkStart w:id="41" w:name="_Toc481145241"/>
-      <w:bookmarkStart w:id="42" w:name="_Toc481146708"/>
-      <w:bookmarkStart w:id="43" w:name="_Toc481152810"/>
-      <w:bookmarkStart w:id="44" w:name="_Toc501455500"/>
-      <w:bookmarkStart w:id="45" w:name="_Toc501455543"/>
-      <w:bookmarkStart w:id="46" w:name="_Toc501460981"/>
-      <w:bookmarkStart w:id="47" w:name="_Toc501461055"/>
-      <w:bookmarkStart w:id="48" w:name="_Toc501524740"/>
-      <w:bookmarkStart w:id="49" w:name="_Toc501524871"/>
-      <w:bookmarkStart w:id="50" w:name="_Create_Groups"/>
-      <w:bookmarkEnd w:id="27"/>
+      <w:bookmarkStart w:id="28" w:name="_Toc481056518"/>
+      <w:bookmarkStart w:id="29" w:name="_Toc481056599"/>
+      <w:bookmarkStart w:id="30" w:name="_Toc481134833"/>
+      <w:bookmarkStart w:id="31" w:name="_Toc481140222"/>
+      <w:bookmarkStart w:id="32" w:name="_Toc481145231"/>
+      <w:bookmarkStart w:id="33" w:name="_Toc481146698"/>
+      <w:bookmarkStart w:id="34" w:name="_Toc481152800"/>
+      <w:bookmarkStart w:id="35" w:name="_Toc501455490"/>
+      <w:bookmarkStart w:id="36" w:name="_Toc501455533"/>
+      <w:bookmarkStart w:id="37" w:name="_Toc501460971"/>
+      <w:bookmarkStart w:id="38" w:name="_Toc501461045"/>
+      <w:bookmarkStart w:id="39" w:name="_Toc501524730"/>
+      <w:bookmarkStart w:id="40" w:name="_Toc501524861"/>
+      <w:bookmarkStart w:id="41" w:name="_Toc481140232"/>
+      <w:bookmarkStart w:id="42" w:name="_Toc481145241"/>
+      <w:bookmarkStart w:id="43" w:name="_Toc481146708"/>
+      <w:bookmarkStart w:id="44" w:name="_Toc481152810"/>
+      <w:bookmarkStart w:id="45" w:name="_Toc501455500"/>
+      <w:bookmarkStart w:id="46" w:name="_Toc501455543"/>
+      <w:bookmarkStart w:id="47" w:name="_Toc501460981"/>
+      <w:bookmarkStart w:id="48" w:name="_Toc501461055"/>
+      <w:bookmarkStart w:id="49" w:name="_Toc501524740"/>
+      <w:bookmarkStart w:id="50" w:name="_Toc501524871"/>
+      <w:bookmarkStart w:id="51" w:name="_Create_Groups"/>
       <w:bookmarkEnd w:id="28"/>
       <w:bookmarkEnd w:id="29"/>
       <w:bookmarkEnd w:id="30"/>
@@ -8191,32 +8291,57 @@
       <w:bookmarkEnd w:id="48"/>
       <w:bookmarkEnd w:id="49"/>
       <w:bookmarkEnd w:id="50"/>
+      <w:bookmarkEnd w:id="51"/>
       <w:r>
         <w:rPr>
           <w:sz w:val="24"/>
         </w:rPr>
         <w:t xml:space="preserve"> </w:t>
       </w:r>
-      <w:bookmarkStart w:id="51" w:name="_Toc518485621"/>
+      <w:bookmarkStart w:id="52" w:name="_Toc519113217"/>
       <w:r>
         <w:rPr>
           <w:sz w:val="24"/>
         </w:rPr>
         <w:t>Create Groups</w:t>
       </w:r>
-      <w:bookmarkEnd w:id="51"/>
-    </w:p>
-    <w:p>
-      <w:pPr>
-        <w:rPr>
-          <w:sz w:val="20"/>
-        </w:rPr>
-      </w:pPr>
-      <w:r>
-        <w:rPr>
-          <w:sz w:val="20"/>
-        </w:rPr>
-        <w:t>To facilitate the solution to identify HR and Admin users, create two groups as follows from Office 365 Admin Portal or from Azure Active Directory settings in Microsoft Azure portal</w:t>
+      <w:bookmarkEnd w:id="52"/>
+    </w:p>
+    <w:p>
+      <w:pPr>
+        <w:rPr>
+          <w:sz w:val="20"/>
+        </w:rPr>
+      </w:pPr>
+      <w:r>
+        <w:rPr>
+          <w:sz w:val="20"/>
+        </w:rPr>
+        <w:t xml:space="preserve">To facilitate </w:t>
+      </w:r>
+      <w:r>
+        <w:rPr>
+          <w:sz w:val="20"/>
+        </w:rPr>
+        <w:t>Timesheet</w:t>
+      </w:r>
+      <w:r>
+        <w:rPr>
+          <w:sz w:val="20"/>
+        </w:rPr>
+        <w:t xml:space="preserve"> to identify HR users, create </w:t>
+      </w:r>
+      <w:r>
+        <w:rPr>
+          <w:sz w:val="20"/>
+        </w:rPr>
+        <w:t>a</w:t>
+      </w:r>
+      <w:r>
+        <w:rPr>
+          <w:sz w:val="20"/>
+        </w:rPr>
+        <w:t xml:space="preserve"> group as follows from Office 365 Admin Portal or from Azure Active Directory settings in Microsoft Azure portal</w:t>
       </w:r>
     </w:p>
     <w:p>
@@ -8236,7 +8361,21 @@
           <w:b/>
           <w:sz w:val="20"/>
         </w:rPr>
-        <w:t>HR Access:</w:t>
+        <w:t xml:space="preserve">HR </w:t>
+      </w:r>
+      <w:r>
+        <w:rPr>
+          <w:b/>
+          <w:sz w:val="20"/>
+        </w:rPr>
+        <w:t>Group</w:t>
+      </w:r>
+      <w:r>
+        <w:rPr>
+          <w:b/>
+          <w:sz w:val="20"/>
+        </w:rPr>
+        <w:t>:</w:t>
       </w:r>
       <w:r>
         <w:rPr>
@@ -8317,32 +8456,6 @@
     </w:p>
     <w:p>
       <w:pPr>
-        <w:pStyle w:val="ListParagraph"/>
-        <w:numPr>
-          <w:ilvl w:val="0"/>
-          <w:numId w:val="19"/>
-        </w:numPr>
-        <w:spacing w:before="0" w:after="160" w:line="259" w:lineRule="auto"/>
-        <w:rPr>
-          <w:sz w:val="20"/>
-        </w:rPr>
-      </w:pPr>
-      <w:r>
-        <w:rPr>
-          <w:b/>
-          <w:sz w:val="20"/>
-        </w:rPr>
-        <w:t>Admin Access:</w:t>
-      </w:r>
-      <w:r>
-        <w:rPr>
-          <w:sz w:val="20"/>
-        </w:rPr>
-        <w:t xml:space="preserve"> Add users with Admin access to a specific group (default: TimeTracker Administrator)</w:t>
-      </w:r>
-    </w:p>
-    <w:p>
-      <w:pPr>
         <w:pStyle w:val="Heading1"/>
         <w:numPr>
           <w:ilvl w:val="0"/>
@@ -8353,14 +8466,14 @@
           <w:sz w:val="28"/>
         </w:rPr>
       </w:pPr>
-      <w:bookmarkStart w:id="52" w:name="_Toc518485622"/>
+      <w:bookmarkStart w:id="53" w:name="_Toc519113218"/>
       <w:r>
         <w:rPr>
           <w:sz w:val="28"/>
         </w:rPr>
         <w:t>SharePoint Configuration</w:t>
       </w:r>
-      <w:bookmarkEnd w:id="52"/>
+      <w:bookmarkEnd w:id="53"/>
     </w:p>
     <w:p>
       <w:pPr>
@@ -8401,14 +8514,14 @@
         </w:rPr>
         <w:t xml:space="preserve"> </w:t>
       </w:r>
-      <w:bookmarkStart w:id="53" w:name="_Toc518485623"/>
+      <w:bookmarkStart w:id="54" w:name="_Toc519113219"/>
       <w:r>
         <w:rPr>
           <w:sz w:val="24"/>
         </w:rPr>
         <w:t>Configuring SharePoint</w:t>
       </w:r>
-      <w:bookmarkEnd w:id="53"/>
+      <w:bookmarkEnd w:id="54"/>
     </w:p>
     <w:p>
       <w:pPr>
@@ -8503,18 +8616,44 @@
     </w:p>
     <w:p>
       <w:pPr>
-        <w:spacing w:before="0" w:after="160" w:line="259" w:lineRule="auto"/>
-        <w:rPr>
-          <w:sz w:val="20"/>
-        </w:rPr>
-      </w:pPr>
-      <w:r>
-        <w:rPr>
-          <w:sz w:val="20"/>
+        <w:pStyle w:val="CodeBlock"/>
+        <w:pBdr>
+          <w:top w:val="none" w:sz="0" w:space="0" w:color="auto"/>
+          <w:left w:val="none" w:sz="0" w:space="0" w:color="auto"/>
+          <w:bottom w:val="none" w:sz="0" w:space="0" w:color="auto"/>
+          <w:right w:val="none" w:sz="0" w:space="0" w:color="auto"/>
+        </w:pBdr>
+        <w:rPr>
+          <w:rFonts w:ascii="Segoe UI" w:eastAsiaTheme="minorEastAsia" w:hAnsi="Segoe UI" w:cstheme="minorBidi"/>
+          <w:sz w:val="20"/>
+          <w:szCs w:val="22"/>
+        </w:rPr>
+      </w:pPr>
+      <w:r>
+        <w:rPr>
+          <w:rFonts w:ascii="Segoe UI" w:eastAsiaTheme="minorEastAsia" w:hAnsi="Segoe UI" w:cstheme="minorBidi"/>
+          <w:sz w:val="20"/>
+          <w:szCs w:val="22"/>
         </w:rPr>
         <w:lastRenderedPageBreak/>
-        <w:t>Add the Admin user as an owner on the site:</w:t>
-      </w:r>
+        <w:t>Note that the Global Admin who creates the site is automatically added as the Site Collection Admin and owner of the site. Other users with Global Admin rights on the tenant can add or update the site owners.</w:t>
+      </w:r>
+    </w:p>
+    <w:p>
+      <w:pPr>
+        <w:pStyle w:val="CodeBlock"/>
+        <w:pBdr>
+          <w:top w:val="none" w:sz="0" w:space="0" w:color="auto"/>
+          <w:left w:val="none" w:sz="0" w:space="0" w:color="auto"/>
+          <w:bottom w:val="none" w:sz="0" w:space="0" w:color="auto"/>
+          <w:right w:val="none" w:sz="0" w:space="0" w:color="auto"/>
+        </w:pBdr>
+        <w:rPr>
+          <w:rFonts w:ascii="Segoe UI" w:eastAsiaTheme="minorEastAsia" w:hAnsi="Segoe UI" w:cstheme="minorBidi"/>
+          <w:sz w:val="20"/>
+          <w:szCs w:val="22"/>
+        </w:rPr>
+      </w:pPr>
     </w:p>
     <w:p>
       <w:pPr>
@@ -8628,7 +8767,7 @@
           <w:sz w:val="24"/>
         </w:rPr>
       </w:pPr>
-      <w:bookmarkStart w:id="54" w:name="_Toc518485624"/>
+      <w:bookmarkStart w:id="55" w:name="_Toc519113220"/>
       <w:r>
         <w:rPr>
           <w:sz w:val="24"/>
@@ -8641,7 +8780,7 @@
         </w:rPr>
         <w:t>Users in SharePoint</w:t>
       </w:r>
-      <w:bookmarkEnd w:id="54"/>
+      <w:bookmarkEnd w:id="55"/>
       <w:r>
         <w:rPr>
           <w:sz w:val="24"/>
@@ -8665,13 +8804,51 @@
         <w:rPr>
           <w:sz w:val="20"/>
         </w:rPr>
-        <w:t xml:space="preserve">stores data in SharePoint automatically for each user’s time that is being traced in a set of lists.  </w:t>
-      </w:r>
-      <w:r>
-        <w:rPr>
-          <w:sz w:val="20"/>
-        </w:rPr>
-        <w:t xml:space="preserve">The solution runs in the application context, so users are not required to be added to the site to enable update of information in associated lists. </w:t>
+        <w:t xml:space="preserve">stores data in SharePoint automatically for each user’s time that is being </w:t>
+      </w:r>
+      <w:r>
+        <w:rPr>
+          <w:sz w:val="20"/>
+        </w:rPr>
+        <w:t>computed</w:t>
+      </w:r>
+      <w:r>
+        <w:rPr>
+          <w:sz w:val="20"/>
+        </w:rPr>
+        <w:t xml:space="preserve"> in a set of lists.  </w:t>
+      </w:r>
+      <w:r>
+        <w:rPr>
+          <w:sz w:val="20"/>
+        </w:rPr>
+        <w:t>Timesheet</w:t>
+      </w:r>
+      <w:r>
+        <w:rPr>
+          <w:sz w:val="20"/>
+        </w:rPr>
+        <w:t xml:space="preserve"> runs in the application context, so users are not required to be added to the site to enable update of information in associated lists. </w:t>
+      </w:r>
+    </w:p>
+    <w:p>
+      <w:pPr>
+        <w:rPr>
+          <w:sz w:val="20"/>
+        </w:rPr>
+      </w:pPr>
+      <w:r>
+        <w:rPr>
+          <w:b/>
+          <w:sz w:val="20"/>
+        </w:rPr>
+        <w:t>Note:</w:t>
+      </w:r>
+      <w:r>
+        <w:rPr>
+          <w:sz w:val="20"/>
+        </w:rPr>
+        <w:t xml:space="preserve"> Admin should take care to ensure that unauthorized users are never added as members of the site as it contains sensitive user information</w:t>
       </w:r>
     </w:p>
     <w:p>
@@ -8686,28 +8863,28 @@
           <w:sz w:val="28"/>
         </w:rPr>
       </w:pPr>
-      <w:bookmarkStart w:id="55" w:name="_Create_HR_List"/>
-      <w:bookmarkStart w:id="56" w:name="_Toc518485625"/>
-      <w:bookmarkEnd w:id="55"/>
+      <w:bookmarkStart w:id="56" w:name="_Create_HR_List"/>
+      <w:bookmarkStart w:id="57" w:name="_Toc519113221"/>
+      <w:bookmarkEnd w:id="56"/>
       <w:r>
         <w:rPr>
           <w:sz w:val="28"/>
         </w:rPr>
         <w:t>Adding Custom Tile to App Launcher</w:t>
       </w:r>
-      <w:bookmarkEnd w:id="56"/>
-    </w:p>
-    <w:p>
-      <w:pPr>
-        <w:rPr>
-          <w:sz w:val="20"/>
-        </w:rPr>
-      </w:pPr>
-      <w:r>
-        <w:rPr>
-          <w:sz w:val="20"/>
-        </w:rPr>
-        <w:t xml:space="preserve">To enable users to quickly access the </w:t>
+      <w:bookmarkEnd w:id="57"/>
+    </w:p>
+    <w:p>
+      <w:pPr>
+        <w:rPr>
+          <w:sz w:val="20"/>
+        </w:rPr>
+      </w:pPr>
+      <w:r>
+        <w:rPr>
+          <w:sz w:val="20"/>
+        </w:rPr>
+        <w:t xml:space="preserve">To enable users to quickly access </w:t>
       </w:r>
       <w:r>
         <w:rPr>
@@ -8719,7 +8896,7 @@
         <w:rPr>
           <w:sz w:val="20"/>
         </w:rPr>
-        <w:t xml:space="preserve">, you can add a custom tile to the Office 365 App Launcher, that can then be pinned as need to the top navigation bar or to the </w:t>
+        <w:t xml:space="preserve">, you can add a custom tile to the Office 365 App Launcher, that can be pinned as need to the top navigation bar or to the </w:t>
       </w:r>
       <w:r>
         <w:rPr>
@@ -8742,27 +8919,27 @@
           <w:sz w:val="24"/>
         </w:rPr>
       </w:pPr>
-      <w:bookmarkStart w:id="57" w:name="_Toc518485626"/>
+      <w:bookmarkStart w:id="58" w:name="_Toc519113222"/>
       <w:r>
         <w:rPr>
           <w:sz w:val="24"/>
         </w:rPr>
         <w:t>Creating Custom Tile</w:t>
       </w:r>
-      <w:bookmarkEnd w:id="57"/>
-    </w:p>
-    <w:p>
-      <w:pPr>
-        <w:rPr>
-          <w:sz w:val="20"/>
-        </w:rPr>
-      </w:pPr>
-      <w:bookmarkStart w:id="58" w:name="_Hlk507661691"/>
-      <w:r>
-        <w:rPr>
-          <w:sz w:val="20"/>
-        </w:rPr>
-        <w:t xml:space="preserve">To enable users to quickly access the </w:t>
+      <w:bookmarkEnd w:id="58"/>
+    </w:p>
+    <w:p>
+      <w:pPr>
+        <w:rPr>
+          <w:sz w:val="20"/>
+        </w:rPr>
+      </w:pPr>
+      <w:bookmarkStart w:id="59" w:name="_Hlk507661691"/>
+      <w:r>
+        <w:rPr>
+          <w:sz w:val="20"/>
+        </w:rPr>
+        <w:t xml:space="preserve">To enable users to quickly access </w:t>
       </w:r>
       <w:r>
         <w:rPr>
@@ -8777,7 +8954,7 @@
         <w:t>, you can add a custom tile to the Office 365 App Launcher, that can then be pinned as need to the top navigation bar or to the Home tab.</w:t>
       </w:r>
     </w:p>
-    <w:bookmarkEnd w:id="58"/>
+    <w:bookmarkEnd w:id="59"/>
     <w:p>
       <w:pPr>
         <w:pStyle w:val="NormalWeb"/>
@@ -9269,7 +9446,7 @@
           <w:sz w:val="20"/>
           <w:szCs w:val="22"/>
         </w:rPr>
-        <w:t> If you’re creating a tile for a SharePoint site, navigate to that site, copy the URL, and paste it here. The URL of your default team site looks like this: https://&lt;company_name&gt;.sharepoint.com</w:t>
+        <w:t> If you’re creating a tile for a SharePoint site, navigate to that site, copy the URL, and paste it here. URL of your default team site looks like this: https://&lt;company_name&gt;.sharepoint.com</w:t>
       </w:r>
     </w:p>
     <w:p>
@@ -9409,14 +9586,14 @@
           <w:sz w:val="24"/>
         </w:rPr>
       </w:pPr>
-      <w:bookmarkStart w:id="59" w:name="_Toc518485627"/>
+      <w:bookmarkStart w:id="60" w:name="_Toc519113223"/>
       <w:r>
         <w:rPr>
           <w:sz w:val="24"/>
         </w:rPr>
         <w:t>Promote the tile to the Home Tab</w:t>
       </w:r>
-      <w:bookmarkEnd w:id="59"/>
+      <w:bookmarkEnd w:id="60"/>
     </w:p>
     <w:p>
       <w:pPr>
@@ -9623,21 +9800,21 @@
           <w:sz w:val="28"/>
         </w:rPr>
       </w:pPr>
-      <w:bookmarkStart w:id="60" w:name="_Toc504130047"/>
-      <w:bookmarkStart w:id="61" w:name="_Toc518485628"/>
+      <w:bookmarkStart w:id="61" w:name="_Toc504130047"/>
       <w:bookmarkStart w:id="62" w:name="_Hlk504119614"/>
+      <w:bookmarkStart w:id="63" w:name="_Toc519113224"/>
+      <w:bookmarkEnd w:id="5"/>
       <w:bookmarkEnd w:id="4"/>
       <w:bookmarkEnd w:id="3"/>
       <w:bookmarkEnd w:id="2"/>
-      <w:bookmarkEnd w:id="1"/>
-      <w:bookmarkEnd w:id="60"/>
+      <w:bookmarkEnd w:id="61"/>
       <w:r>
         <w:rPr>
           <w:sz w:val="28"/>
         </w:rPr>
         <w:t>Deploy Solution</w:t>
       </w:r>
-      <w:bookmarkEnd w:id="61"/>
+      <w:bookmarkEnd w:id="63"/>
     </w:p>
     <w:p>
       <w:pPr>
@@ -9666,17 +9843,17 @@
           <w:sz w:val="24"/>
         </w:rPr>
       </w:pPr>
-      <w:bookmarkStart w:id="63" w:name="_Toc504130049"/>
-      <w:bookmarkStart w:id="64" w:name="_Toc518485629"/>
+      <w:bookmarkStart w:id="64" w:name="_Toc504130049"/>
+      <w:bookmarkStart w:id="65" w:name="_Toc519113225"/>
       <w:bookmarkEnd w:id="62"/>
-      <w:bookmarkEnd w:id="63"/>
+      <w:bookmarkEnd w:id="64"/>
       <w:r>
         <w:rPr>
           <w:sz w:val="24"/>
         </w:rPr>
         <w:t>Update Settings</w:t>
       </w:r>
-      <w:bookmarkEnd w:id="64"/>
+      <w:bookmarkEnd w:id="65"/>
     </w:p>
     <w:p>
       <w:pPr>
@@ -14534,7 +14711,7 @@
           <w:sz w:val="24"/>
         </w:rPr>
       </w:pPr>
-      <w:bookmarkStart w:id="65" w:name="_Toc518485630"/>
+      <w:bookmarkStart w:id="66" w:name="_Toc519113226"/>
       <w:r>
         <w:rPr>
           <w:sz w:val="24"/>
@@ -14547,7 +14724,7 @@
         </w:rPr>
         <w:t>Notification Messages</w:t>
       </w:r>
-      <w:bookmarkEnd w:id="65"/>
+      <w:bookmarkEnd w:id="66"/>
     </w:p>
     <w:p>
       <w:pPr>
@@ -14588,14 +14765,14 @@
           <w:sz w:val="24"/>
         </w:rPr>
       </w:pPr>
-      <w:bookmarkStart w:id="66" w:name="_Toc518485631"/>
+      <w:bookmarkStart w:id="67" w:name="_Toc519113227"/>
       <w:r>
         <w:rPr>
           <w:sz w:val="24"/>
         </w:rPr>
         <w:t>Email Templates</w:t>
       </w:r>
-      <w:bookmarkEnd w:id="66"/>
+      <w:bookmarkEnd w:id="67"/>
     </w:p>
     <w:p>
       <w:pPr>
@@ -14706,6 +14883,13 @@
         </w:rPr>
         <w:t xml:space="preserve"> solution can be updated to enable direct one-click access to the solution from within the email notification itself. </w:t>
       </w:r>
+    </w:p>
+    <w:p>
+      <w:pPr>
+        <w:rPr>
+          <w:sz w:val="20"/>
+        </w:rPr>
+      </w:pPr>
     </w:p>
     <w:p>
       <w:pPr>
@@ -14721,26 +14905,26 @@
           <w:sz w:val="24"/>
         </w:rPr>
       </w:pPr>
-      <w:bookmarkStart w:id="67" w:name="_Toc518485632"/>
+      <w:bookmarkStart w:id="68" w:name="_Toc519113228"/>
       <w:r>
         <w:rPr>
           <w:sz w:val="24"/>
         </w:rPr>
+        <w:lastRenderedPageBreak/>
         <w:t>Portal Notifications</w:t>
       </w:r>
-      <w:bookmarkEnd w:id="67"/>
-    </w:p>
-    <w:p>
-      <w:pPr>
-        <w:rPr>
-          <w:sz w:val="20"/>
-        </w:rPr>
-      </w:pPr>
-      <w:r>
-        <w:rPr>
-          <w:sz w:val="20"/>
-        </w:rPr>
-        <w:lastRenderedPageBreak/>
+      <w:bookmarkEnd w:id="68"/>
+    </w:p>
+    <w:p>
+      <w:pPr>
+        <w:rPr>
+          <w:sz w:val="20"/>
+        </w:rPr>
+      </w:pPr>
+      <w:r>
+        <w:rPr>
+          <w:sz w:val="20"/>
+        </w:rPr>
         <w:t>Notifications shown in the</w:t>
       </w:r>
       <w:r>
@@ -15020,14 +15204,14 @@
           <w:sz w:val="22"/>
         </w:rPr>
       </w:pPr>
-      <w:bookmarkStart w:id="68" w:name="_Toc518485633"/>
+      <w:bookmarkStart w:id="69" w:name="_Toc519113229"/>
       <w:r>
         <w:rPr>
           <w:sz w:val="22"/>
         </w:rPr>
         <w:t>Update Help section</w:t>
       </w:r>
-      <w:bookmarkEnd w:id="68"/>
+      <w:bookmarkEnd w:id="69"/>
     </w:p>
     <w:p>
       <w:pPr>
@@ -15069,14 +15253,14 @@
           <w:sz w:val="22"/>
         </w:rPr>
       </w:pPr>
-      <w:bookmarkStart w:id="69" w:name="_Toc518485634"/>
+      <w:bookmarkStart w:id="70" w:name="_Toc519113230"/>
       <w:r>
         <w:rPr>
           <w:sz w:val="22"/>
         </w:rPr>
         <w:t>Feedback/Support</w:t>
       </w:r>
-      <w:bookmarkEnd w:id="69"/>
+      <w:bookmarkEnd w:id="70"/>
     </w:p>
     <w:p>
       <w:pPr>
@@ -15125,14 +15309,14 @@
           <w:sz w:val="22"/>
         </w:rPr>
       </w:pPr>
-      <w:bookmarkStart w:id="70" w:name="_Toc518485635"/>
+      <w:bookmarkStart w:id="71" w:name="_Toc519113231"/>
       <w:r>
         <w:rPr>
           <w:sz w:val="22"/>
         </w:rPr>
         <w:t>About page</w:t>
       </w:r>
-      <w:bookmarkEnd w:id="70"/>
+      <w:bookmarkEnd w:id="71"/>
     </w:p>
     <w:p>
       <w:pPr>
@@ -15173,16 +15357,16 @@
           <w:sz w:val="24"/>
         </w:rPr>
       </w:pPr>
-      <w:bookmarkStart w:id="71" w:name="_Publish_Azure_Functions"/>
-      <w:bookmarkStart w:id="72" w:name="_Toc518485636"/>
-      <w:bookmarkEnd w:id="71"/>
+      <w:bookmarkStart w:id="72" w:name="_Publish_Azure_Functions"/>
+      <w:bookmarkStart w:id="73" w:name="_Toc519113232"/>
+      <w:bookmarkEnd w:id="72"/>
       <w:r>
         <w:rPr>
           <w:sz w:val="24"/>
         </w:rPr>
         <w:t>Publish Azure Functions</w:t>
       </w:r>
-      <w:bookmarkEnd w:id="72"/>
+      <w:bookmarkEnd w:id="73"/>
     </w:p>
     <w:p>
       <w:pPr>
@@ -15628,14 +15812,14 @@
           <w:sz w:val="24"/>
         </w:rPr>
       </w:pPr>
-      <w:bookmarkStart w:id="73" w:name="_Toc518485637"/>
+      <w:bookmarkStart w:id="74" w:name="_Toc519113233"/>
       <w:r>
         <w:rPr>
           <w:sz w:val="24"/>
         </w:rPr>
         <w:t>Configuring HTTP Functions</w:t>
       </w:r>
-      <w:bookmarkEnd w:id="73"/>
+      <w:bookmarkEnd w:id="74"/>
     </w:p>
     <w:p>
       <w:pPr>
@@ -15776,7 +15960,7 @@
           <w:sz w:val="24"/>
         </w:rPr>
       </w:pPr>
-      <w:bookmarkStart w:id="74" w:name="_Toc518485638"/>
+      <w:bookmarkStart w:id="75" w:name="_Toc519113234"/>
       <w:r>
         <w:rPr>
           <w:sz w:val="24"/>
@@ -15789,7 +15973,7 @@
         </w:rPr>
         <w:t xml:space="preserve"> time triggered functions</w:t>
       </w:r>
-      <w:bookmarkEnd w:id="74"/>
+      <w:bookmarkEnd w:id="75"/>
       <w:r>
         <w:rPr>
           <w:sz w:val="24"/>
@@ -15944,14 +16128,14 @@
           <w:sz w:val="24"/>
         </w:rPr>
       </w:pPr>
-      <w:bookmarkStart w:id="75" w:name="_Toc518485639"/>
+      <w:bookmarkStart w:id="76" w:name="_Toc519113235"/>
       <w:r>
         <w:rPr>
           <w:sz w:val="24"/>
         </w:rPr>
         <w:t>Local Test and Debug</w:t>
       </w:r>
-      <w:bookmarkEnd w:id="75"/>
+      <w:bookmarkEnd w:id="76"/>
     </w:p>
     <w:p>
       <w:pPr>
@@ -16018,7 +16202,7 @@
           <w:sz w:val="24"/>
         </w:rPr>
       </w:pPr>
-      <w:bookmarkStart w:id="76" w:name="_Toc518485640"/>
+      <w:bookmarkStart w:id="77" w:name="_Toc519113236"/>
       <w:r>
         <w:rPr>
           <w:sz w:val="24"/>
@@ -16032,7 +16216,7 @@
         </w:rPr>
         <w:t xml:space="preserve"> to Azure</w:t>
       </w:r>
-      <w:bookmarkEnd w:id="76"/>
+      <w:bookmarkEnd w:id="77"/>
     </w:p>
     <w:p>
       <w:pPr>
@@ -16334,14 +16518,14 @@
           <w:sz w:val="24"/>
         </w:rPr>
       </w:pPr>
-      <w:bookmarkStart w:id="77" w:name="_Toc518485641"/>
+      <w:bookmarkStart w:id="78" w:name="_Toc519113237"/>
       <w:r>
         <w:rPr>
           <w:sz w:val="24"/>
         </w:rPr>
         <w:t>Set Deployment Scope</w:t>
       </w:r>
-      <w:bookmarkEnd w:id="77"/>
+      <w:bookmarkEnd w:id="78"/>
     </w:p>
     <w:p>
       <w:pPr>
@@ -16681,14 +16865,14 @@
           <w:sz w:val="24"/>
         </w:rPr>
       </w:pPr>
-      <w:bookmarkStart w:id="78" w:name="_Toc518485642"/>
+      <w:bookmarkStart w:id="79" w:name="_Toc519113238"/>
       <w:r>
         <w:rPr>
           <w:sz w:val="24"/>
         </w:rPr>
         <w:t>Accept Application Consent as Admin</w:t>
       </w:r>
-      <w:bookmarkEnd w:id="78"/>
+      <w:bookmarkEnd w:id="79"/>
     </w:p>
     <w:p>
       <w:pPr>
@@ -16746,16 +16930,16 @@
           <w:sz w:val="28"/>
         </w:rPr>
       </w:pPr>
-      <w:bookmarkStart w:id="79" w:name="_Setting_up_Email"/>
-      <w:bookmarkStart w:id="80" w:name="_Toc518485643"/>
-      <w:bookmarkEnd w:id="79"/>
+      <w:bookmarkStart w:id="80" w:name="_Setting_up_Email"/>
+      <w:bookmarkStart w:id="81" w:name="_Toc519113239"/>
+      <w:bookmarkEnd w:id="80"/>
       <w:r>
         <w:rPr>
           <w:sz w:val="28"/>
         </w:rPr>
         <w:t>Setting up Email Notification Schedule</w:t>
       </w:r>
-      <w:bookmarkEnd w:id="80"/>
+      <w:bookmarkEnd w:id="81"/>
     </w:p>
     <w:p>
       <w:pPr>
@@ -16809,14 +16993,14 @@
           <w:sz w:val="24"/>
         </w:rPr>
       </w:pPr>
-      <w:bookmarkStart w:id="81" w:name="_Toc518485644"/>
+      <w:bookmarkStart w:id="82" w:name="_Toc519113240"/>
       <w:r>
         <w:rPr>
           <w:sz w:val="24"/>
         </w:rPr>
         <w:t>User List for reminder emails</w:t>
       </w:r>
-      <w:bookmarkEnd w:id="81"/>
+      <w:bookmarkEnd w:id="82"/>
     </w:p>
     <w:p>
       <w:pPr>
@@ -17067,14 +17251,14 @@
           <w:sz w:val="24"/>
         </w:rPr>
       </w:pPr>
-      <w:bookmarkStart w:id="82" w:name="_Toc518485645"/>
+      <w:bookmarkStart w:id="83" w:name="_Toc519113241"/>
       <w:r>
         <w:rPr>
           <w:sz w:val="24"/>
         </w:rPr>
         <w:t>Schedule-based email notifications using Microsoft Flow</w:t>
       </w:r>
-      <w:bookmarkEnd w:id="82"/>
+      <w:bookmarkEnd w:id="83"/>
     </w:p>
     <w:p>
       <w:pPr>
@@ -17509,14 +17693,14 @@
           <w:sz w:val="28"/>
         </w:rPr>
       </w:pPr>
-      <w:bookmarkStart w:id="83" w:name="_Toc518485646"/>
+      <w:bookmarkStart w:id="84" w:name="_Toc519113242"/>
       <w:r>
         <w:rPr>
           <w:sz w:val="28"/>
         </w:rPr>
         <w:t>Configuring Cleanup Settings</w:t>
       </w:r>
-      <w:bookmarkEnd w:id="83"/>
+      <w:bookmarkEnd w:id="84"/>
     </w:p>
     <w:p>
       <w:pPr>
@@ -17557,7 +17741,7 @@
           <w:sz w:val="24"/>
         </w:rPr>
       </w:pPr>
-      <w:bookmarkStart w:id="84" w:name="_Toc518485647"/>
+      <w:bookmarkStart w:id="85" w:name="_Toc519113243"/>
       <w:r>
         <w:rPr>
           <w:sz w:val="24"/>
@@ -17576,7 +17760,7 @@
         </w:rPr>
         <w:t>Limits</w:t>
       </w:r>
-      <w:bookmarkEnd w:id="84"/>
+      <w:bookmarkEnd w:id="85"/>
     </w:p>
     <w:p>
       <w:pPr>
@@ -17970,14 +18154,14 @@
           <w:sz w:val="24"/>
         </w:rPr>
       </w:pPr>
-      <w:bookmarkStart w:id="85" w:name="_Toc518485648"/>
+      <w:bookmarkStart w:id="86" w:name="_Toc519113244"/>
       <w:r>
         <w:rPr>
           <w:sz w:val="24"/>
         </w:rPr>
         <w:t>Protecting Key Files</w:t>
       </w:r>
-      <w:bookmarkEnd w:id="85"/>
+      <w:bookmarkEnd w:id="86"/>
     </w:p>
     <w:p>
       <w:pPr>
@@ -18318,8 +18502,8 @@
           <w:sz w:val="28"/>
         </w:rPr>
       </w:pPr>
-      <w:bookmarkStart w:id="86" w:name="_Toc518485649"/>
       <w:bookmarkStart w:id="87" w:name="_Hlk504119644"/>
+      <w:bookmarkStart w:id="88" w:name="_Toc519113245"/>
       <w:r>
         <w:rPr>
           <w:sz w:val="28"/>
@@ -18332,7 +18516,7 @@
         </w:rPr>
         <w:t>Overview</w:t>
       </w:r>
-      <w:bookmarkEnd w:id="86"/>
+      <w:bookmarkEnd w:id="88"/>
     </w:p>
     <w:p>
       <w:pPr>
@@ -18361,19 +18545,19 @@
           <w:sz w:val="24"/>
         </w:rPr>
       </w:pPr>
-      <w:bookmarkStart w:id="88" w:name="_Toc504126650"/>
-      <w:bookmarkStart w:id="89" w:name="_Toc504130052"/>
-      <w:bookmarkStart w:id="90" w:name="_Toc518485650"/>
+      <w:bookmarkStart w:id="89" w:name="_Toc504126650"/>
+      <w:bookmarkStart w:id="90" w:name="_Toc504130052"/>
+      <w:bookmarkStart w:id="91" w:name="_Toc519113246"/>
       <w:bookmarkEnd w:id="87"/>
-      <w:bookmarkEnd w:id="88"/>
       <w:bookmarkEnd w:id="89"/>
+      <w:bookmarkEnd w:id="90"/>
       <w:r>
         <w:rPr>
           <w:sz w:val="24"/>
         </w:rPr>
         <w:t>User Personas</w:t>
       </w:r>
-      <w:bookmarkEnd w:id="90"/>
+      <w:bookmarkEnd w:id="91"/>
     </w:p>
     <w:p>
       <w:pPr>
@@ -18637,14 +18821,14 @@
           <w:sz w:val="24"/>
         </w:rPr>
       </w:pPr>
-      <w:bookmarkStart w:id="91" w:name="_Toc518485651"/>
+      <w:bookmarkStart w:id="92" w:name="_Toc519113247"/>
       <w:r>
         <w:rPr>
           <w:sz w:val="24"/>
         </w:rPr>
         <w:t>Process Workflow</w:t>
       </w:r>
-      <w:bookmarkEnd w:id="91"/>
+      <w:bookmarkEnd w:id="92"/>
     </w:p>
     <w:p>
       <w:pPr>
@@ -19002,14 +19186,14 @@
           <w:sz w:val="24"/>
         </w:rPr>
       </w:pPr>
-      <w:bookmarkStart w:id="92" w:name="_Toc518485652"/>
+      <w:bookmarkStart w:id="93" w:name="_Toc519113248"/>
       <w:r>
         <w:rPr>
           <w:sz w:val="24"/>
         </w:rPr>
         <w:t>Computation Logic</w:t>
       </w:r>
-      <w:bookmarkEnd w:id="92"/>
+      <w:bookmarkEnd w:id="93"/>
     </w:p>
     <w:p>
       <w:pPr>
@@ -19164,14 +19348,14 @@
           <w:sz w:val="24"/>
         </w:rPr>
       </w:pPr>
-      <w:bookmarkStart w:id="93" w:name="_Toc518485653"/>
+      <w:bookmarkStart w:id="94" w:name="_Toc519113249"/>
       <w:r>
         <w:rPr>
           <w:sz w:val="24"/>
         </w:rPr>
         <w:t>Email</w:t>
       </w:r>
-      <w:bookmarkEnd w:id="93"/>
+      <w:bookmarkEnd w:id="94"/>
     </w:p>
     <w:p>
       <w:pPr>
@@ -19247,14 +19431,14 @@
           <w:sz w:val="24"/>
         </w:rPr>
       </w:pPr>
-      <w:bookmarkStart w:id="94" w:name="_Toc518485654"/>
+      <w:bookmarkStart w:id="95" w:name="_Toc519113250"/>
       <w:r>
         <w:rPr>
           <w:sz w:val="24"/>
         </w:rPr>
         <w:t>Calendar Entries</w:t>
       </w:r>
-      <w:bookmarkEnd w:id="94"/>
+      <w:bookmarkEnd w:id="95"/>
     </w:p>
     <w:p>
       <w:pPr>
@@ -20617,14 +20801,14 @@
           <w:sz w:val="24"/>
         </w:rPr>
       </w:pPr>
-      <w:bookmarkStart w:id="95" w:name="_Toc518485655"/>
+      <w:bookmarkStart w:id="96" w:name="_Toc519113251"/>
       <w:r>
         <w:rPr>
           <w:sz w:val="24"/>
         </w:rPr>
         <w:t>Role-Based Views</w:t>
       </w:r>
-      <w:bookmarkEnd w:id="95"/>
+      <w:bookmarkEnd w:id="96"/>
     </w:p>
     <w:tbl>
       <w:tblPr>
@@ -21312,14 +21496,14 @@
           <w:sz w:val="24"/>
         </w:rPr>
       </w:pPr>
-      <w:bookmarkStart w:id="96" w:name="_Toc518485656"/>
+      <w:bookmarkStart w:id="97" w:name="_Toc519113252"/>
       <w:r>
         <w:rPr>
           <w:sz w:val="24"/>
         </w:rPr>
         <w:t>User Screens</w:t>
       </w:r>
-      <w:bookmarkEnd w:id="96"/>
+      <w:bookmarkEnd w:id="97"/>
     </w:p>
     <w:tbl>
       <w:tblPr>
@@ -21611,8 +21795,6 @@
               </w:rPr>
               <w:t>This is based on employees who submitted hours in a specific month with overtime that the manager has approved</w:t>
             </w:r>
-            <w:bookmarkStart w:id="97" w:name="_GoBack"/>
-            <w:bookmarkEnd w:id="97"/>
           </w:p>
         </w:tc>
       </w:tr>
@@ -21629,7 +21811,7 @@
           <w:sz w:val="28"/>
         </w:rPr>
       </w:pPr>
-      <w:bookmarkStart w:id="98" w:name="_Toc518485657"/>
+      <w:bookmarkStart w:id="98" w:name="_Toc519113253"/>
       <w:r>
         <w:rPr>
           <w:sz w:val="28"/>
@@ -21690,7 +21872,7 @@
           <w:sz w:val="28"/>
         </w:rPr>
       </w:pPr>
-      <w:bookmarkStart w:id="99" w:name="_Toc518485658"/>
+      <w:bookmarkStart w:id="99" w:name="_Toc519113254"/>
       <w:r>
         <w:rPr>
           <w:sz w:val="28"/>
@@ -22018,7 +22200,7 @@
           <w:sz w:val="28"/>
         </w:rPr>
       </w:pPr>
-      <w:bookmarkStart w:id="100" w:name="_Toc518485659"/>
+      <w:bookmarkStart w:id="100" w:name="_Toc519113255"/>
       <w:r>
         <w:rPr>
           <w:sz w:val="28"/>
@@ -22296,7 +22478,7 @@
 </file>
 
 <file path=word/endnotes.xml><?xml version="1.0" encoding="utf-8"?>
-<w:endnotes xmlns:wpc="http://schemas.microsoft.com/office/word/2010/wordprocessingCanvas" xmlns:cx="http://schemas.microsoft.com/office/drawing/2014/chartex" xmlns:mc="http://schemas.openxmlformats.org/markup-compatibility/2006" xmlns:o="urn:schemas-microsoft-com:office:office" xmlns:r="http://schemas.openxmlformats.org/officeDocument/2006/relationships" xmlns:m="http://schemas.openxmlformats.org/officeDocument/2006/math" xmlns:v="urn:schemas-microsoft-com:vml" xmlns:wp14="http://schemas.microsoft.com/office/word/2010/wordprocessingDrawing" xmlns:wp="http://schemas.openxmlformats.org/drawingml/2006/wordprocessingDrawing" xmlns:w10="urn:schemas-microsoft-com:office:word" xmlns:w="http://schemas.openxmlformats.org/wordprocessingml/2006/main" xmlns:w14="http://schemas.microsoft.com/office/word/2010/wordml" xmlns:w15="http://schemas.microsoft.com/office/word/2012/wordml" xmlns:w16se="http://schemas.microsoft.com/office/word/2015/wordml/symex" xmlns:wpg="http://schemas.microsoft.com/office/word/2010/wordprocessingGroup" xmlns:wpi="http://schemas.microsoft.com/office/word/2010/wordprocessingInk" xmlns:wne="http://schemas.microsoft.com/office/word/2006/wordml" xmlns:wps="http://schemas.microsoft.com/office/word/2010/wordprocessingShape" mc:Ignorable="w14 w15 w16se wp14">
+<w:endnotes xmlns:wpc="http://schemas.microsoft.com/office/word/2010/wordprocessingCanvas" xmlns:cx="http://schemas.microsoft.com/office/drawing/2014/chartex" xmlns:cx1="http://schemas.microsoft.com/office/drawing/2015/9/8/chartex" xmlns:cx2="http://schemas.microsoft.com/office/drawing/2015/10/21/chartex" xmlns:cx3="http://schemas.microsoft.com/office/drawing/2016/5/9/chartex" xmlns:cx4="http://schemas.microsoft.com/office/drawing/2016/5/10/chartex" xmlns:cx5="http://schemas.microsoft.com/office/drawing/2016/5/11/chartex" xmlns:cx6="http://schemas.microsoft.com/office/drawing/2016/5/12/chartex" xmlns:cx7="http://schemas.microsoft.com/office/drawing/2016/5/13/chartex" xmlns:cx8="http://schemas.microsoft.com/office/drawing/2016/5/14/chartex" xmlns:mc="http://schemas.openxmlformats.org/markup-compatibility/2006" xmlns:aink="http://schemas.microsoft.com/office/drawing/2016/ink" xmlns:am3d="http://schemas.microsoft.com/office/drawing/2017/model3d" xmlns:o="urn:schemas-microsoft-com:office:office" xmlns:r="http://schemas.openxmlformats.org/officeDocument/2006/relationships" xmlns:m="http://schemas.openxmlformats.org/officeDocument/2006/math" xmlns:v="urn:schemas-microsoft-com:vml" xmlns:wp14="http://schemas.microsoft.com/office/word/2010/wordprocessingDrawing" xmlns:wp="http://schemas.openxmlformats.org/drawingml/2006/wordprocessingDrawing" xmlns:w10="urn:schemas-microsoft-com:office:word" xmlns:w="http://schemas.openxmlformats.org/wordprocessingml/2006/main" xmlns:w14="http://schemas.microsoft.com/office/word/2010/wordml" xmlns:w15="http://schemas.microsoft.com/office/word/2012/wordml" xmlns:w16cid="http://schemas.microsoft.com/office/word/2016/wordml/cid" xmlns:w16se="http://schemas.microsoft.com/office/word/2015/wordml/symex" xmlns:wpg="http://schemas.microsoft.com/office/word/2010/wordprocessingGroup" xmlns:wpi="http://schemas.microsoft.com/office/word/2010/wordprocessingInk" xmlns:wne="http://schemas.microsoft.com/office/word/2006/wordml" xmlns:wps="http://schemas.microsoft.com/office/word/2010/wordprocessingShape" mc:Ignorable="w14 w15 w16se w16cid wp14">
   <w:endnote w:type="separator" w:id="-1">
     <w:p>
       <w:pPr>
@@ -22321,7 +22503,7 @@
 </file>
 
 <file path=word/footer1.xml><?xml version="1.0" encoding="utf-8"?>
-<w:ftr xmlns:wpc="http://schemas.microsoft.com/office/word/2010/wordprocessingCanvas" xmlns:cx="http://schemas.microsoft.com/office/drawing/2014/chartex" xmlns:mc="http://schemas.openxmlformats.org/markup-compatibility/2006" xmlns:o="urn:schemas-microsoft-com:office:office" xmlns:r="http://schemas.openxmlformats.org/officeDocument/2006/relationships" xmlns:m="http://schemas.openxmlformats.org/officeDocument/2006/math" xmlns:v="urn:schemas-microsoft-com:vml" xmlns:wp14="http://schemas.microsoft.com/office/word/2010/wordprocessingDrawing" xmlns:wp="http://schemas.openxmlformats.org/drawingml/2006/wordprocessingDrawing" xmlns:w10="urn:schemas-microsoft-com:office:word" xmlns:w="http://schemas.openxmlformats.org/wordprocessingml/2006/main" xmlns:w14="http://schemas.microsoft.com/office/word/2010/wordml" xmlns:w15="http://schemas.microsoft.com/office/word/2012/wordml" xmlns:w16se="http://schemas.microsoft.com/office/word/2015/wordml/symex" xmlns:wpg="http://schemas.microsoft.com/office/word/2010/wordprocessingGroup" xmlns:wpi="http://schemas.microsoft.com/office/word/2010/wordprocessingInk" xmlns:wne="http://schemas.microsoft.com/office/word/2006/wordml" xmlns:wps="http://schemas.microsoft.com/office/word/2010/wordprocessingShape" mc:Ignorable="w14 w15 w16se wp14">
+<w:ftr xmlns:wpc="http://schemas.microsoft.com/office/word/2010/wordprocessingCanvas" xmlns:cx="http://schemas.microsoft.com/office/drawing/2014/chartex" xmlns:cx1="http://schemas.microsoft.com/office/drawing/2015/9/8/chartex" xmlns:cx2="http://schemas.microsoft.com/office/drawing/2015/10/21/chartex" xmlns:cx3="http://schemas.microsoft.com/office/drawing/2016/5/9/chartex" xmlns:cx4="http://schemas.microsoft.com/office/drawing/2016/5/10/chartex" xmlns:cx5="http://schemas.microsoft.com/office/drawing/2016/5/11/chartex" xmlns:cx6="http://schemas.microsoft.com/office/drawing/2016/5/12/chartex" xmlns:cx7="http://schemas.microsoft.com/office/drawing/2016/5/13/chartex" xmlns:cx8="http://schemas.microsoft.com/office/drawing/2016/5/14/chartex" xmlns:mc="http://schemas.openxmlformats.org/markup-compatibility/2006" xmlns:aink="http://schemas.microsoft.com/office/drawing/2016/ink" xmlns:am3d="http://schemas.microsoft.com/office/drawing/2017/model3d" xmlns:o="urn:schemas-microsoft-com:office:office" xmlns:r="http://schemas.openxmlformats.org/officeDocument/2006/relationships" xmlns:m="http://schemas.openxmlformats.org/officeDocument/2006/math" xmlns:v="urn:schemas-microsoft-com:vml" xmlns:wp14="http://schemas.microsoft.com/office/word/2010/wordprocessingDrawing" xmlns:wp="http://schemas.openxmlformats.org/drawingml/2006/wordprocessingDrawing" xmlns:w10="urn:schemas-microsoft-com:office:word" xmlns:w="http://schemas.openxmlformats.org/wordprocessingml/2006/main" xmlns:w14="http://schemas.microsoft.com/office/word/2010/wordml" xmlns:w15="http://schemas.microsoft.com/office/word/2012/wordml" xmlns:w16cid="http://schemas.microsoft.com/office/word/2016/wordml/cid" xmlns:w16se="http://schemas.microsoft.com/office/word/2015/wordml/symex" xmlns:wpg="http://schemas.microsoft.com/office/word/2010/wordprocessingGroup" xmlns:wpi="http://schemas.microsoft.com/office/word/2010/wordprocessingInk" xmlns:wne="http://schemas.microsoft.com/office/word/2006/wordml" xmlns:wps="http://schemas.microsoft.com/office/word/2010/wordprocessingShape" mc:Ignorable="w14 w15 w16se w16cid wp14">
   <w:p>
     <w:pPr>
       <w:pStyle w:val="Footer"/>
@@ -22363,13 +22545,13 @@
 </file>
 
 <file path=word/footer2.xml><?xml version="1.0" encoding="utf-8"?>
-<w:ftr xmlns:wpc="http://schemas.microsoft.com/office/word/2010/wordprocessingCanvas" xmlns:cx="http://schemas.microsoft.com/office/drawing/2014/chartex" xmlns:mc="http://schemas.openxmlformats.org/markup-compatibility/2006" xmlns:o="urn:schemas-microsoft-com:office:office" xmlns:r="http://schemas.openxmlformats.org/officeDocument/2006/relationships" xmlns:m="http://schemas.openxmlformats.org/officeDocument/2006/math" xmlns:v="urn:schemas-microsoft-com:vml" xmlns:wp14="http://schemas.microsoft.com/office/word/2010/wordprocessingDrawing" xmlns:wp="http://schemas.openxmlformats.org/drawingml/2006/wordprocessingDrawing" xmlns:w10="urn:schemas-microsoft-com:office:word" xmlns:w="http://schemas.openxmlformats.org/wordprocessingml/2006/main" xmlns:w14="http://schemas.microsoft.com/office/word/2010/wordml" xmlns:w15="http://schemas.microsoft.com/office/word/2012/wordml" xmlns:w16se="http://schemas.microsoft.com/office/word/2015/wordml/symex" xmlns:wpg="http://schemas.microsoft.com/office/word/2010/wordprocessingGroup" xmlns:wpi="http://schemas.microsoft.com/office/word/2010/wordprocessingInk" xmlns:wne="http://schemas.microsoft.com/office/word/2006/wordml" xmlns:wps="http://schemas.microsoft.com/office/word/2010/wordprocessingShape" mc:Ignorable="w14 w15 w16se wp14">
+<w:ftr xmlns:wpc="http://schemas.microsoft.com/office/word/2010/wordprocessingCanvas" xmlns:cx="http://schemas.microsoft.com/office/drawing/2014/chartex" xmlns:cx1="http://schemas.microsoft.com/office/drawing/2015/9/8/chartex" xmlns:cx2="http://schemas.microsoft.com/office/drawing/2015/10/21/chartex" xmlns:cx3="http://schemas.microsoft.com/office/drawing/2016/5/9/chartex" xmlns:cx4="http://schemas.microsoft.com/office/drawing/2016/5/10/chartex" xmlns:cx5="http://schemas.microsoft.com/office/drawing/2016/5/11/chartex" xmlns:cx6="http://schemas.microsoft.com/office/drawing/2016/5/12/chartex" xmlns:cx7="http://schemas.microsoft.com/office/drawing/2016/5/13/chartex" xmlns:cx8="http://schemas.microsoft.com/office/drawing/2016/5/14/chartex" xmlns:mc="http://schemas.openxmlformats.org/markup-compatibility/2006" xmlns:aink="http://schemas.microsoft.com/office/drawing/2016/ink" xmlns:am3d="http://schemas.microsoft.com/office/drawing/2017/model3d" xmlns:o="urn:schemas-microsoft-com:office:office" xmlns:r="http://schemas.openxmlformats.org/officeDocument/2006/relationships" xmlns:m="http://schemas.openxmlformats.org/officeDocument/2006/math" xmlns:v="urn:schemas-microsoft-com:vml" xmlns:wp14="http://schemas.microsoft.com/office/word/2010/wordprocessingDrawing" xmlns:wp="http://schemas.openxmlformats.org/drawingml/2006/wordprocessingDrawing" xmlns:w10="urn:schemas-microsoft-com:office:word" xmlns:w="http://schemas.openxmlformats.org/wordprocessingml/2006/main" xmlns:w14="http://schemas.microsoft.com/office/word/2010/wordml" xmlns:w15="http://schemas.microsoft.com/office/word/2012/wordml" xmlns:w16cid="http://schemas.microsoft.com/office/word/2016/wordml/cid" xmlns:w16se="http://schemas.microsoft.com/office/word/2015/wordml/symex" xmlns:wpg="http://schemas.microsoft.com/office/word/2010/wordprocessingGroup" xmlns:wpi="http://schemas.microsoft.com/office/word/2010/wordprocessingInk" xmlns:wne="http://schemas.microsoft.com/office/word/2006/wordml" xmlns:wps="http://schemas.microsoft.com/office/word/2010/wordprocessingShape" mc:Ignorable="w14 w15 w16se w16cid wp14">
   <w:p/>
 </w:ftr>
 </file>
 
 <file path=word/footer3.xml><?xml version="1.0" encoding="utf-8"?>
-<w:ftr xmlns:wpc="http://schemas.microsoft.com/office/word/2010/wordprocessingCanvas" xmlns:cx="http://schemas.microsoft.com/office/drawing/2014/chartex" xmlns:mc="http://schemas.openxmlformats.org/markup-compatibility/2006" xmlns:o="urn:schemas-microsoft-com:office:office" xmlns:r="http://schemas.openxmlformats.org/officeDocument/2006/relationships" xmlns:m="http://schemas.openxmlformats.org/officeDocument/2006/math" xmlns:v="urn:schemas-microsoft-com:vml" xmlns:wp14="http://schemas.microsoft.com/office/word/2010/wordprocessingDrawing" xmlns:wp="http://schemas.openxmlformats.org/drawingml/2006/wordprocessingDrawing" xmlns:w10="urn:schemas-microsoft-com:office:word" xmlns:w="http://schemas.openxmlformats.org/wordprocessingml/2006/main" xmlns:w14="http://schemas.microsoft.com/office/word/2010/wordml" xmlns:w15="http://schemas.microsoft.com/office/word/2012/wordml" xmlns:w16se="http://schemas.microsoft.com/office/word/2015/wordml/symex" xmlns:wpg="http://schemas.microsoft.com/office/word/2010/wordprocessingGroup" xmlns:wpi="http://schemas.microsoft.com/office/word/2010/wordprocessingInk" xmlns:wne="http://schemas.microsoft.com/office/word/2006/wordml" xmlns:wps="http://schemas.microsoft.com/office/word/2010/wordprocessingShape" mc:Ignorable="w14 w15 w16se wp14">
+<w:ftr xmlns:wpc="http://schemas.microsoft.com/office/word/2010/wordprocessingCanvas" xmlns:cx="http://schemas.microsoft.com/office/drawing/2014/chartex" xmlns:cx1="http://schemas.microsoft.com/office/drawing/2015/9/8/chartex" xmlns:cx2="http://schemas.microsoft.com/office/drawing/2015/10/21/chartex" xmlns:cx3="http://schemas.microsoft.com/office/drawing/2016/5/9/chartex" xmlns:cx4="http://schemas.microsoft.com/office/drawing/2016/5/10/chartex" xmlns:cx5="http://schemas.microsoft.com/office/drawing/2016/5/11/chartex" xmlns:cx6="http://schemas.microsoft.com/office/drawing/2016/5/12/chartex" xmlns:cx7="http://schemas.microsoft.com/office/drawing/2016/5/13/chartex" xmlns:cx8="http://schemas.microsoft.com/office/drawing/2016/5/14/chartex" xmlns:mc="http://schemas.openxmlformats.org/markup-compatibility/2006" xmlns:aink="http://schemas.microsoft.com/office/drawing/2016/ink" xmlns:am3d="http://schemas.microsoft.com/office/drawing/2017/model3d" xmlns:o="urn:schemas-microsoft-com:office:office" xmlns:r="http://schemas.openxmlformats.org/officeDocument/2006/relationships" xmlns:m="http://schemas.openxmlformats.org/officeDocument/2006/math" xmlns:v="urn:schemas-microsoft-com:vml" xmlns:wp14="http://schemas.microsoft.com/office/word/2010/wordprocessingDrawing" xmlns:wp="http://schemas.openxmlformats.org/drawingml/2006/wordprocessingDrawing" xmlns:w10="urn:schemas-microsoft-com:office:word" xmlns:w="http://schemas.openxmlformats.org/wordprocessingml/2006/main" xmlns:w14="http://schemas.microsoft.com/office/word/2010/wordml" xmlns:w15="http://schemas.microsoft.com/office/word/2012/wordml" xmlns:w16cid="http://schemas.microsoft.com/office/word/2016/wordml/cid" xmlns:w16se="http://schemas.microsoft.com/office/word/2015/wordml/symex" xmlns:wpg="http://schemas.microsoft.com/office/word/2010/wordprocessingGroup" xmlns:wpi="http://schemas.microsoft.com/office/word/2010/wordprocessingInk" xmlns:wne="http://schemas.microsoft.com/office/word/2006/wordml" xmlns:wps="http://schemas.microsoft.com/office/word/2010/wordprocessingShape" mc:Ignorable="w14 w15 w16se w16cid wp14">
   <w:p>
     <w:pPr>
       <w:pStyle w:val="Footer"/>
@@ -22385,7 +22567,7 @@
 </file>
 
 <file path=word/footer4.xml><?xml version="1.0" encoding="utf-8"?>
-<w:ftr xmlns:wpc="http://schemas.microsoft.com/office/word/2010/wordprocessingCanvas" xmlns:cx="http://schemas.microsoft.com/office/drawing/2014/chartex" xmlns:mc="http://schemas.openxmlformats.org/markup-compatibility/2006" xmlns:o="urn:schemas-microsoft-com:office:office" xmlns:r="http://schemas.openxmlformats.org/officeDocument/2006/relationships" xmlns:m="http://schemas.openxmlformats.org/officeDocument/2006/math" xmlns:v="urn:schemas-microsoft-com:vml" xmlns:wp14="http://schemas.microsoft.com/office/word/2010/wordprocessingDrawing" xmlns:wp="http://schemas.openxmlformats.org/drawingml/2006/wordprocessingDrawing" xmlns:w10="urn:schemas-microsoft-com:office:word" xmlns:w="http://schemas.openxmlformats.org/wordprocessingml/2006/main" xmlns:w14="http://schemas.microsoft.com/office/word/2010/wordml" xmlns:w15="http://schemas.microsoft.com/office/word/2012/wordml" xmlns:w16se="http://schemas.microsoft.com/office/word/2015/wordml/symex" xmlns:wpg="http://schemas.microsoft.com/office/word/2010/wordprocessingGroup" xmlns:wpi="http://schemas.microsoft.com/office/word/2010/wordprocessingInk" xmlns:wne="http://schemas.microsoft.com/office/word/2006/wordml" xmlns:wps="http://schemas.microsoft.com/office/word/2010/wordprocessingShape" mc:Ignorable="w14 w15 w16se wp14">
+<w:ftr xmlns:wpc="http://schemas.microsoft.com/office/word/2010/wordprocessingCanvas" xmlns:cx="http://schemas.microsoft.com/office/drawing/2014/chartex" xmlns:cx1="http://schemas.microsoft.com/office/drawing/2015/9/8/chartex" xmlns:cx2="http://schemas.microsoft.com/office/drawing/2015/10/21/chartex" xmlns:cx3="http://schemas.microsoft.com/office/drawing/2016/5/9/chartex" xmlns:cx4="http://schemas.microsoft.com/office/drawing/2016/5/10/chartex" xmlns:cx5="http://schemas.microsoft.com/office/drawing/2016/5/11/chartex" xmlns:cx6="http://schemas.microsoft.com/office/drawing/2016/5/12/chartex" xmlns:cx7="http://schemas.microsoft.com/office/drawing/2016/5/13/chartex" xmlns:cx8="http://schemas.microsoft.com/office/drawing/2016/5/14/chartex" xmlns:mc="http://schemas.openxmlformats.org/markup-compatibility/2006" xmlns:aink="http://schemas.microsoft.com/office/drawing/2016/ink" xmlns:am3d="http://schemas.microsoft.com/office/drawing/2017/model3d" xmlns:o="urn:schemas-microsoft-com:office:office" xmlns:r="http://schemas.openxmlformats.org/officeDocument/2006/relationships" xmlns:m="http://schemas.openxmlformats.org/officeDocument/2006/math" xmlns:v="urn:schemas-microsoft-com:vml" xmlns:wp14="http://schemas.microsoft.com/office/word/2010/wordprocessingDrawing" xmlns:wp="http://schemas.openxmlformats.org/drawingml/2006/wordprocessingDrawing" xmlns:w10="urn:schemas-microsoft-com:office:word" xmlns:w="http://schemas.openxmlformats.org/wordprocessingml/2006/main" xmlns:w14="http://schemas.microsoft.com/office/word/2010/wordml" xmlns:w15="http://schemas.microsoft.com/office/word/2012/wordml" xmlns:w16cid="http://schemas.microsoft.com/office/word/2016/wordml/cid" xmlns:w16se="http://schemas.microsoft.com/office/word/2015/wordml/symex" xmlns:wpg="http://schemas.microsoft.com/office/word/2010/wordprocessingGroup" xmlns:wpi="http://schemas.microsoft.com/office/word/2010/wordprocessingInk" xmlns:wne="http://schemas.microsoft.com/office/word/2006/wordml" xmlns:wps="http://schemas.microsoft.com/office/word/2010/wordprocessingShape" mc:Ignorable="w14 w15 w16se w16cid wp14">
   <w:sdt>
     <w:sdtPr>
       <w:id w:val="630832657"/>
@@ -22438,7 +22620,7 @@
 </file>
 
 <file path=word/footnotes.xml><?xml version="1.0" encoding="utf-8"?>
-<w:footnotes xmlns:wpc="http://schemas.microsoft.com/office/word/2010/wordprocessingCanvas" xmlns:cx="http://schemas.microsoft.com/office/drawing/2014/chartex" xmlns:mc="http://schemas.openxmlformats.org/markup-compatibility/2006" xmlns:o="urn:schemas-microsoft-com:office:office" xmlns:r="http://schemas.openxmlformats.org/officeDocument/2006/relationships" xmlns:m="http://schemas.openxmlformats.org/officeDocument/2006/math" xmlns:v="urn:schemas-microsoft-com:vml" xmlns:wp14="http://schemas.microsoft.com/office/word/2010/wordprocessingDrawing" xmlns:wp="http://schemas.openxmlformats.org/drawingml/2006/wordprocessingDrawing" xmlns:w10="urn:schemas-microsoft-com:office:word" xmlns:w="http://schemas.openxmlformats.org/wordprocessingml/2006/main" xmlns:w14="http://schemas.microsoft.com/office/word/2010/wordml" xmlns:w15="http://schemas.microsoft.com/office/word/2012/wordml" xmlns:w16se="http://schemas.microsoft.com/office/word/2015/wordml/symex" xmlns:wpg="http://schemas.microsoft.com/office/word/2010/wordprocessingGroup" xmlns:wpi="http://schemas.microsoft.com/office/word/2010/wordprocessingInk" xmlns:wne="http://schemas.microsoft.com/office/word/2006/wordml" xmlns:wps="http://schemas.microsoft.com/office/word/2010/wordprocessingShape" mc:Ignorable="w14 w15 w16se wp14">
+<w:footnotes xmlns:wpc="http://schemas.microsoft.com/office/word/2010/wordprocessingCanvas" xmlns:cx="http://schemas.microsoft.com/office/drawing/2014/chartex" xmlns:cx1="http://schemas.microsoft.com/office/drawing/2015/9/8/chartex" xmlns:cx2="http://schemas.microsoft.com/office/drawing/2015/10/21/chartex" xmlns:cx3="http://schemas.microsoft.com/office/drawing/2016/5/9/chartex" xmlns:cx4="http://schemas.microsoft.com/office/drawing/2016/5/10/chartex" xmlns:cx5="http://schemas.microsoft.com/office/drawing/2016/5/11/chartex" xmlns:cx6="http://schemas.microsoft.com/office/drawing/2016/5/12/chartex" xmlns:cx7="http://schemas.microsoft.com/office/drawing/2016/5/13/chartex" xmlns:cx8="http://schemas.microsoft.com/office/drawing/2016/5/14/chartex" xmlns:mc="http://schemas.openxmlformats.org/markup-compatibility/2006" xmlns:aink="http://schemas.microsoft.com/office/drawing/2016/ink" xmlns:am3d="http://schemas.microsoft.com/office/drawing/2017/model3d" xmlns:o="urn:schemas-microsoft-com:office:office" xmlns:r="http://schemas.openxmlformats.org/officeDocument/2006/relationships" xmlns:m="http://schemas.openxmlformats.org/officeDocument/2006/math" xmlns:v="urn:schemas-microsoft-com:vml" xmlns:wp14="http://schemas.microsoft.com/office/word/2010/wordprocessingDrawing" xmlns:wp="http://schemas.openxmlformats.org/drawingml/2006/wordprocessingDrawing" xmlns:w10="urn:schemas-microsoft-com:office:word" xmlns:w="http://schemas.openxmlformats.org/wordprocessingml/2006/main" xmlns:w14="http://schemas.microsoft.com/office/word/2010/wordml" xmlns:w15="http://schemas.microsoft.com/office/word/2012/wordml" xmlns:w16cid="http://schemas.microsoft.com/office/word/2016/wordml/cid" xmlns:w16se="http://schemas.microsoft.com/office/word/2015/wordml/symex" xmlns:wpg="http://schemas.microsoft.com/office/word/2010/wordprocessingGroup" xmlns:wpi="http://schemas.microsoft.com/office/word/2010/wordprocessingInk" xmlns:wne="http://schemas.microsoft.com/office/word/2006/wordml" xmlns:wps="http://schemas.microsoft.com/office/word/2010/wordprocessingShape" mc:Ignorable="w14 w15 w16se w16cid wp14">
   <w:footnote w:type="separator" w:id="-1">
     <w:p>
       <w:pPr>
@@ -22463,7 +22645,7 @@
 </file>
 
 <file path=word/header1.xml><?xml version="1.0" encoding="utf-8"?>
-<w:hdr xmlns:wpc="http://schemas.microsoft.com/office/word/2010/wordprocessingCanvas" xmlns:cx="http://schemas.microsoft.com/office/drawing/2014/chartex" xmlns:mc="http://schemas.openxmlformats.org/markup-compatibility/2006" xmlns:o="urn:schemas-microsoft-com:office:office" xmlns:r="http://schemas.openxmlformats.org/officeDocument/2006/relationships" xmlns:m="http://schemas.openxmlformats.org/officeDocument/2006/math" xmlns:v="urn:schemas-microsoft-com:vml" xmlns:wp14="http://schemas.microsoft.com/office/word/2010/wordprocessingDrawing" xmlns:wp="http://schemas.openxmlformats.org/drawingml/2006/wordprocessingDrawing" xmlns:w10="urn:schemas-microsoft-com:office:word" xmlns:w="http://schemas.openxmlformats.org/wordprocessingml/2006/main" xmlns:w14="http://schemas.microsoft.com/office/word/2010/wordml" xmlns:w15="http://schemas.microsoft.com/office/word/2012/wordml" xmlns:w16se="http://schemas.microsoft.com/office/word/2015/wordml/symex" xmlns:wpg="http://schemas.microsoft.com/office/word/2010/wordprocessingGroup" xmlns:wpi="http://schemas.microsoft.com/office/word/2010/wordprocessingInk" xmlns:wne="http://schemas.microsoft.com/office/word/2006/wordml" xmlns:wps="http://schemas.microsoft.com/office/word/2010/wordprocessingShape" mc:Ignorable="w14 w15 w16se wp14">
+<w:hdr xmlns:wpc="http://schemas.microsoft.com/office/word/2010/wordprocessingCanvas" xmlns:cx="http://schemas.microsoft.com/office/drawing/2014/chartex" xmlns:cx1="http://schemas.microsoft.com/office/drawing/2015/9/8/chartex" xmlns:cx2="http://schemas.microsoft.com/office/drawing/2015/10/21/chartex" xmlns:cx3="http://schemas.microsoft.com/office/drawing/2016/5/9/chartex" xmlns:cx4="http://schemas.microsoft.com/office/drawing/2016/5/10/chartex" xmlns:cx5="http://schemas.microsoft.com/office/drawing/2016/5/11/chartex" xmlns:cx6="http://schemas.microsoft.com/office/drawing/2016/5/12/chartex" xmlns:cx7="http://schemas.microsoft.com/office/drawing/2016/5/13/chartex" xmlns:cx8="http://schemas.microsoft.com/office/drawing/2016/5/14/chartex" xmlns:mc="http://schemas.openxmlformats.org/markup-compatibility/2006" xmlns:aink="http://schemas.microsoft.com/office/drawing/2016/ink" xmlns:am3d="http://schemas.microsoft.com/office/drawing/2017/model3d" xmlns:o="urn:schemas-microsoft-com:office:office" xmlns:r="http://schemas.openxmlformats.org/officeDocument/2006/relationships" xmlns:m="http://schemas.openxmlformats.org/officeDocument/2006/math" xmlns:v="urn:schemas-microsoft-com:vml" xmlns:wp14="http://schemas.microsoft.com/office/word/2010/wordprocessingDrawing" xmlns:wp="http://schemas.openxmlformats.org/drawingml/2006/wordprocessingDrawing" xmlns:w10="urn:schemas-microsoft-com:office:word" xmlns:w="http://schemas.openxmlformats.org/wordprocessingml/2006/main" xmlns:w14="http://schemas.microsoft.com/office/word/2010/wordml" xmlns:w15="http://schemas.microsoft.com/office/word/2012/wordml" xmlns:w16cid="http://schemas.microsoft.com/office/word/2016/wordml/cid" xmlns:w16se="http://schemas.microsoft.com/office/word/2015/wordml/symex" xmlns:wpg="http://schemas.microsoft.com/office/word/2010/wordprocessingGroup" xmlns:wpi="http://schemas.microsoft.com/office/word/2010/wordprocessingInk" xmlns:wne="http://schemas.microsoft.com/office/word/2006/wordml" xmlns:wps="http://schemas.microsoft.com/office/word/2010/wordprocessingShape" mc:Ignorable="w14 w15 w16se w16cid wp14">
   <w:p>
     <w:pPr>
       <w:pStyle w:val="Footer"/>
@@ -22568,7 +22750,7 @@
 </file>
 
 <file path=word/header2.xml><?xml version="1.0" encoding="utf-8"?>
-<w:hdr xmlns:wpc="http://schemas.microsoft.com/office/word/2010/wordprocessingCanvas" xmlns:cx="http://schemas.microsoft.com/office/drawing/2014/chartex" xmlns:mc="http://schemas.openxmlformats.org/markup-compatibility/2006" xmlns:o="urn:schemas-microsoft-com:office:office" xmlns:r="http://schemas.openxmlformats.org/officeDocument/2006/relationships" xmlns:m="http://schemas.openxmlformats.org/officeDocument/2006/math" xmlns:v="urn:schemas-microsoft-com:vml" xmlns:wp14="http://schemas.microsoft.com/office/word/2010/wordprocessingDrawing" xmlns:wp="http://schemas.openxmlformats.org/drawingml/2006/wordprocessingDrawing" xmlns:w10="urn:schemas-microsoft-com:office:word" xmlns:w="http://schemas.openxmlformats.org/wordprocessingml/2006/main" xmlns:w14="http://schemas.microsoft.com/office/word/2010/wordml" xmlns:w15="http://schemas.microsoft.com/office/word/2012/wordml" xmlns:w16se="http://schemas.microsoft.com/office/word/2015/wordml/symex" xmlns:wpg="http://schemas.microsoft.com/office/word/2010/wordprocessingGroup" xmlns:wpi="http://schemas.microsoft.com/office/word/2010/wordprocessingInk" xmlns:wne="http://schemas.microsoft.com/office/word/2006/wordml" xmlns:wps="http://schemas.microsoft.com/office/word/2010/wordprocessingShape" mc:Ignorable="w14 w15 w16se wp14">
+<w:hdr xmlns:wpc="http://schemas.microsoft.com/office/word/2010/wordprocessingCanvas" xmlns:cx="http://schemas.microsoft.com/office/drawing/2014/chartex" xmlns:cx1="http://schemas.microsoft.com/office/drawing/2015/9/8/chartex" xmlns:cx2="http://schemas.microsoft.com/office/drawing/2015/10/21/chartex" xmlns:cx3="http://schemas.microsoft.com/office/drawing/2016/5/9/chartex" xmlns:cx4="http://schemas.microsoft.com/office/drawing/2016/5/10/chartex" xmlns:cx5="http://schemas.microsoft.com/office/drawing/2016/5/11/chartex" xmlns:cx6="http://schemas.microsoft.com/office/drawing/2016/5/12/chartex" xmlns:cx7="http://schemas.microsoft.com/office/drawing/2016/5/13/chartex" xmlns:cx8="http://schemas.microsoft.com/office/drawing/2016/5/14/chartex" xmlns:mc="http://schemas.openxmlformats.org/markup-compatibility/2006" xmlns:aink="http://schemas.microsoft.com/office/drawing/2016/ink" xmlns:am3d="http://schemas.microsoft.com/office/drawing/2017/model3d" xmlns:o="urn:schemas-microsoft-com:office:office" xmlns:r="http://schemas.openxmlformats.org/officeDocument/2006/relationships" xmlns:m="http://schemas.openxmlformats.org/officeDocument/2006/math" xmlns:v="urn:schemas-microsoft-com:vml" xmlns:wp14="http://schemas.microsoft.com/office/word/2010/wordprocessingDrawing" xmlns:wp="http://schemas.openxmlformats.org/drawingml/2006/wordprocessingDrawing" xmlns:w10="urn:schemas-microsoft-com:office:word" xmlns:w="http://schemas.openxmlformats.org/wordprocessingml/2006/main" xmlns:w14="http://schemas.microsoft.com/office/word/2010/wordml" xmlns:w15="http://schemas.microsoft.com/office/word/2012/wordml" xmlns:w16cid="http://schemas.microsoft.com/office/word/2016/wordml/cid" xmlns:w16se="http://schemas.microsoft.com/office/word/2015/wordml/symex" xmlns:wpg="http://schemas.microsoft.com/office/word/2010/wordprocessingGroup" xmlns:wpi="http://schemas.microsoft.com/office/word/2010/wordprocessingInk" xmlns:wne="http://schemas.microsoft.com/office/word/2006/wordml" xmlns:wps="http://schemas.microsoft.com/office/word/2010/wordprocessingShape" mc:Ignorable="w14 w15 w16se w16cid wp14">
   <w:p>
     <w:pPr>
       <w:pStyle w:val="Header"/>
@@ -22578,7 +22760,7 @@
 </file>
 
 <file path=word/header3.xml><?xml version="1.0" encoding="utf-8"?>
-<w:hdr xmlns:wpc="http://schemas.microsoft.com/office/word/2010/wordprocessingCanvas" xmlns:cx="http://schemas.microsoft.com/office/drawing/2014/chartex" xmlns:mc="http://schemas.openxmlformats.org/markup-compatibility/2006" xmlns:o="urn:schemas-microsoft-com:office:office" xmlns:r="http://schemas.openxmlformats.org/officeDocument/2006/relationships" xmlns:m="http://schemas.openxmlformats.org/officeDocument/2006/math" xmlns:v="urn:schemas-microsoft-com:vml" xmlns:wp14="http://schemas.microsoft.com/office/word/2010/wordprocessingDrawing" xmlns:wp="http://schemas.openxmlformats.org/drawingml/2006/wordprocessingDrawing" xmlns:w10="urn:schemas-microsoft-com:office:word" xmlns:w="http://schemas.openxmlformats.org/wordprocessingml/2006/main" xmlns:w14="http://schemas.microsoft.com/office/word/2010/wordml" xmlns:w15="http://schemas.microsoft.com/office/word/2012/wordml" xmlns:w16se="http://schemas.microsoft.com/office/word/2015/wordml/symex" xmlns:wpg="http://schemas.microsoft.com/office/word/2010/wordprocessingGroup" xmlns:wpi="http://schemas.microsoft.com/office/word/2010/wordprocessingInk" xmlns:wne="http://schemas.microsoft.com/office/word/2006/wordml" xmlns:wps="http://schemas.microsoft.com/office/word/2010/wordprocessingShape" mc:Ignorable="w14 w15 w16se wp14">
+<w:hdr xmlns:wpc="http://schemas.microsoft.com/office/word/2010/wordprocessingCanvas" xmlns:cx="http://schemas.microsoft.com/office/drawing/2014/chartex" xmlns:cx1="http://schemas.microsoft.com/office/drawing/2015/9/8/chartex" xmlns:cx2="http://schemas.microsoft.com/office/drawing/2015/10/21/chartex" xmlns:cx3="http://schemas.microsoft.com/office/drawing/2016/5/9/chartex" xmlns:cx4="http://schemas.microsoft.com/office/drawing/2016/5/10/chartex" xmlns:cx5="http://schemas.microsoft.com/office/drawing/2016/5/11/chartex" xmlns:cx6="http://schemas.microsoft.com/office/drawing/2016/5/12/chartex" xmlns:cx7="http://schemas.microsoft.com/office/drawing/2016/5/13/chartex" xmlns:cx8="http://schemas.microsoft.com/office/drawing/2016/5/14/chartex" xmlns:mc="http://schemas.openxmlformats.org/markup-compatibility/2006" xmlns:aink="http://schemas.microsoft.com/office/drawing/2016/ink" xmlns:am3d="http://schemas.microsoft.com/office/drawing/2017/model3d" xmlns:o="urn:schemas-microsoft-com:office:office" xmlns:r="http://schemas.openxmlformats.org/officeDocument/2006/relationships" xmlns:m="http://schemas.openxmlformats.org/officeDocument/2006/math" xmlns:v="urn:schemas-microsoft-com:vml" xmlns:wp14="http://schemas.microsoft.com/office/word/2010/wordprocessingDrawing" xmlns:wp="http://schemas.openxmlformats.org/drawingml/2006/wordprocessingDrawing" xmlns:w10="urn:schemas-microsoft-com:office:word" xmlns:w="http://schemas.openxmlformats.org/wordprocessingml/2006/main" xmlns:w14="http://schemas.microsoft.com/office/word/2010/wordml" xmlns:w15="http://schemas.microsoft.com/office/word/2012/wordml" xmlns:w16cid="http://schemas.microsoft.com/office/word/2016/wordml/cid" xmlns:w16se="http://schemas.microsoft.com/office/word/2015/wordml/symex" xmlns:wpg="http://schemas.microsoft.com/office/word/2010/wordprocessingGroup" xmlns:wpi="http://schemas.microsoft.com/office/word/2010/wordprocessingInk" xmlns:wne="http://schemas.microsoft.com/office/word/2006/wordml" xmlns:wps="http://schemas.microsoft.com/office/word/2010/wordprocessingShape" mc:Ignorable="w14 w15 w16se w16cid wp14">
   <w:p>
     <w:pPr>
       <w:pStyle w:val="Header"/>
@@ -22589,7 +22771,7 @@
 </file>
 
 <file path=word/header4.xml><?xml version="1.0" encoding="utf-8"?>
-<w:hdr xmlns:wpc="http://schemas.microsoft.com/office/word/2010/wordprocessingCanvas" xmlns:cx="http://schemas.microsoft.com/office/drawing/2014/chartex" xmlns:mc="http://schemas.openxmlformats.org/markup-compatibility/2006" xmlns:o="urn:schemas-microsoft-com:office:office" xmlns:r="http://schemas.openxmlformats.org/officeDocument/2006/relationships" xmlns:m="http://schemas.openxmlformats.org/officeDocument/2006/math" xmlns:v="urn:schemas-microsoft-com:vml" xmlns:wp14="http://schemas.microsoft.com/office/word/2010/wordprocessingDrawing" xmlns:wp="http://schemas.openxmlformats.org/drawingml/2006/wordprocessingDrawing" xmlns:w10="urn:schemas-microsoft-com:office:word" xmlns:w="http://schemas.openxmlformats.org/wordprocessingml/2006/main" xmlns:w14="http://schemas.microsoft.com/office/word/2010/wordml" xmlns:w15="http://schemas.microsoft.com/office/word/2012/wordml" xmlns:w16se="http://schemas.microsoft.com/office/word/2015/wordml/symex" xmlns:wpg="http://schemas.microsoft.com/office/word/2010/wordprocessingGroup" xmlns:wpi="http://schemas.microsoft.com/office/word/2010/wordprocessingInk" xmlns:wne="http://schemas.microsoft.com/office/word/2006/wordml" xmlns:wps="http://schemas.microsoft.com/office/word/2010/wordprocessingShape" mc:Ignorable="w14 w15 w16se wp14">
+<w:hdr xmlns:wpc="http://schemas.microsoft.com/office/word/2010/wordprocessingCanvas" xmlns:cx="http://schemas.microsoft.com/office/drawing/2014/chartex" xmlns:cx1="http://schemas.microsoft.com/office/drawing/2015/9/8/chartex" xmlns:cx2="http://schemas.microsoft.com/office/drawing/2015/10/21/chartex" xmlns:cx3="http://schemas.microsoft.com/office/drawing/2016/5/9/chartex" xmlns:cx4="http://schemas.microsoft.com/office/drawing/2016/5/10/chartex" xmlns:cx5="http://schemas.microsoft.com/office/drawing/2016/5/11/chartex" xmlns:cx6="http://schemas.microsoft.com/office/drawing/2016/5/12/chartex" xmlns:cx7="http://schemas.microsoft.com/office/drawing/2016/5/13/chartex" xmlns:cx8="http://schemas.microsoft.com/office/drawing/2016/5/14/chartex" xmlns:mc="http://schemas.openxmlformats.org/markup-compatibility/2006" xmlns:aink="http://schemas.microsoft.com/office/drawing/2016/ink" xmlns:am3d="http://schemas.microsoft.com/office/drawing/2017/model3d" xmlns:o="urn:schemas-microsoft-com:office:office" xmlns:r="http://schemas.openxmlformats.org/officeDocument/2006/relationships" xmlns:m="http://schemas.openxmlformats.org/officeDocument/2006/math" xmlns:v="urn:schemas-microsoft-com:vml" xmlns:wp14="http://schemas.microsoft.com/office/word/2010/wordprocessingDrawing" xmlns:wp="http://schemas.openxmlformats.org/drawingml/2006/wordprocessingDrawing" xmlns:w10="urn:schemas-microsoft-com:office:word" xmlns:w="http://schemas.openxmlformats.org/wordprocessingml/2006/main" xmlns:w14="http://schemas.microsoft.com/office/word/2010/wordml" xmlns:w15="http://schemas.microsoft.com/office/word/2012/wordml" xmlns:w16cid="http://schemas.microsoft.com/office/word/2016/wordml/cid" xmlns:w16se="http://schemas.microsoft.com/office/word/2015/wordml/symex" xmlns:wpg="http://schemas.microsoft.com/office/word/2010/wordprocessingGroup" xmlns:wpi="http://schemas.microsoft.com/office/word/2010/wordprocessingInk" xmlns:wne="http://schemas.microsoft.com/office/word/2006/wordml" xmlns:wps="http://schemas.microsoft.com/office/word/2010/wordprocessingShape" mc:Ignorable="w14 w15 w16se w16cid wp14">
   <w:p>
     <w:pPr>
       <w:pStyle w:val="Header"/>
@@ -22603,7 +22785,7 @@
 </file>
 
 <file path=word/numbering.xml><?xml version="1.0" encoding="utf-8"?>
-<w:numbering xmlns:wpc="http://schemas.microsoft.com/office/word/2010/wordprocessingCanvas" xmlns:cx="http://schemas.microsoft.com/office/drawing/2014/chartex" xmlns:mc="http://schemas.openxmlformats.org/markup-compatibility/2006" xmlns:o="urn:schemas-microsoft-com:office:office" xmlns:r="http://schemas.openxmlformats.org/officeDocument/2006/relationships" xmlns:m="http://schemas.openxmlformats.org/officeDocument/2006/math" xmlns:v="urn:schemas-microsoft-com:vml" xmlns:wp14="http://schemas.microsoft.com/office/word/2010/wordprocessingDrawing" xmlns:wp="http://schemas.openxmlformats.org/drawingml/2006/wordprocessingDrawing" xmlns:w10="urn:schemas-microsoft-com:office:word" xmlns:w="http://schemas.openxmlformats.org/wordprocessingml/2006/main" xmlns:w14="http://schemas.microsoft.com/office/word/2010/wordml" xmlns:w15="http://schemas.microsoft.com/office/word/2012/wordml" xmlns:w16se="http://schemas.microsoft.com/office/word/2015/wordml/symex" xmlns:wpg="http://schemas.microsoft.com/office/word/2010/wordprocessingGroup" xmlns:wpi="http://schemas.microsoft.com/office/word/2010/wordprocessingInk" xmlns:wne="http://schemas.microsoft.com/office/word/2006/wordml" xmlns:wps="http://schemas.microsoft.com/office/word/2010/wordprocessingShape" mc:Ignorable="w14 w15 w16se wp14">
+<w:numbering xmlns:wpc="http://schemas.microsoft.com/office/word/2010/wordprocessingCanvas" xmlns:cx="http://schemas.microsoft.com/office/drawing/2014/chartex" xmlns:cx1="http://schemas.microsoft.com/office/drawing/2015/9/8/chartex" xmlns:cx2="http://schemas.microsoft.com/office/drawing/2015/10/21/chartex" xmlns:cx3="http://schemas.microsoft.com/office/drawing/2016/5/9/chartex" xmlns:cx4="http://schemas.microsoft.com/office/drawing/2016/5/10/chartex" xmlns:cx5="http://schemas.microsoft.com/office/drawing/2016/5/11/chartex" xmlns:cx6="http://schemas.microsoft.com/office/drawing/2016/5/12/chartex" xmlns:cx7="http://schemas.microsoft.com/office/drawing/2016/5/13/chartex" xmlns:cx8="http://schemas.microsoft.com/office/drawing/2016/5/14/chartex" xmlns:mc="http://schemas.openxmlformats.org/markup-compatibility/2006" xmlns:aink="http://schemas.microsoft.com/office/drawing/2016/ink" xmlns:am3d="http://schemas.microsoft.com/office/drawing/2017/model3d" xmlns:o="urn:schemas-microsoft-com:office:office" xmlns:r="http://schemas.openxmlformats.org/officeDocument/2006/relationships" xmlns:m="http://schemas.openxmlformats.org/officeDocument/2006/math" xmlns:v="urn:schemas-microsoft-com:vml" xmlns:wp14="http://schemas.microsoft.com/office/word/2010/wordprocessingDrawing" xmlns:wp="http://schemas.openxmlformats.org/drawingml/2006/wordprocessingDrawing" xmlns:w10="urn:schemas-microsoft-com:office:word" xmlns:w="http://schemas.openxmlformats.org/wordprocessingml/2006/main" xmlns:w14="http://schemas.microsoft.com/office/word/2010/wordml" xmlns:w15="http://schemas.microsoft.com/office/word/2012/wordml" xmlns:w16cid="http://schemas.microsoft.com/office/word/2016/wordml/cid" xmlns:w16se="http://schemas.microsoft.com/office/word/2015/wordml/symex" xmlns:wpg="http://schemas.microsoft.com/office/word/2010/wordprocessingGroup" xmlns:wpi="http://schemas.microsoft.com/office/word/2010/wordprocessingInk" xmlns:wne="http://schemas.microsoft.com/office/word/2006/wordml" xmlns:wps="http://schemas.microsoft.com/office/word/2010/wordprocessingShape" mc:Ignorable="w14 w15 w16se w16cid wp14">
   <w:abstractNum w:abstractNumId="0" w15:restartNumberingAfterBreak="0">
     <w:nsid w:val="FFFFFFFE"/>
     <w:multiLevelType w:val="singleLevel"/>
@@ -26398,7 +26580,7 @@
 </file>
 
 <file path=word/styles.xml><?xml version="1.0" encoding="utf-8"?>
-<w:styles xmlns:mc="http://schemas.openxmlformats.org/markup-compatibility/2006" xmlns:r="http://schemas.openxmlformats.org/officeDocument/2006/relationships" xmlns:w="http://schemas.openxmlformats.org/wordprocessingml/2006/main" xmlns:w14="http://schemas.microsoft.com/office/word/2010/wordml" xmlns:w15="http://schemas.microsoft.com/office/word/2012/wordml" xmlns:w16se="http://schemas.microsoft.com/office/word/2015/wordml/symex" mc:Ignorable="w14 w15 w16se">
+<w:styles xmlns:mc="http://schemas.openxmlformats.org/markup-compatibility/2006" xmlns:r="http://schemas.openxmlformats.org/officeDocument/2006/relationships" xmlns:w="http://schemas.openxmlformats.org/wordprocessingml/2006/main" xmlns:w14="http://schemas.microsoft.com/office/word/2010/wordml" xmlns:w15="http://schemas.microsoft.com/office/word/2012/wordml" xmlns:w16cid="http://schemas.microsoft.com/office/word/2016/wordml/cid" xmlns:w16se="http://schemas.microsoft.com/office/word/2015/wordml/symex" mc:Ignorable="w14 w15 w16se w16cid">
   <w:docDefaults>
     <w:rPrDefault>
       <w:rPr>
@@ -26414,7 +26596,7 @@
       </w:pPr>
     </w:pPrDefault>
   </w:docDefaults>
-  <w:latentStyles w:defLockedState="0" w:defUIPriority="99" w:defSemiHidden="0" w:defUnhideWhenUsed="0" w:defQFormat="0" w:count="371">
+  <w:latentStyles w:defLockedState="0" w:defUIPriority="99" w:defSemiHidden="0" w:defUnhideWhenUsed="0" w:defQFormat="0" w:count="375">
     <w:lsdException w:name="Normal" w:uiPriority="0" w:qFormat="1"/>
     <w:lsdException w:name="heading 1" w:uiPriority="9" w:qFormat="1"/>
     <w:lsdException w:name="heading 2" w:semiHidden="1" w:uiPriority="9" w:unhideWhenUsed="1" w:qFormat="1"/>
@@ -26786,6 +26968,10 @@
     <w:lsdException w:name="List Table 5 Dark Accent 6" w:uiPriority="50"/>
     <w:lsdException w:name="List Table 6 Colorful Accent 6" w:uiPriority="51"/>
     <w:lsdException w:name="List Table 7 Colorful Accent 6" w:uiPriority="52"/>
+    <w:lsdException w:name="Mention" w:semiHidden="1" w:unhideWhenUsed="1"/>
+    <w:lsdException w:name="Smart Hyperlink" w:semiHidden="1" w:unhideWhenUsed="1"/>
+    <w:lsdException w:name="Hashtag" w:semiHidden="1" w:unhideWhenUsed="1"/>
+    <w:lsdException w:name="Unresolved Mention" w:semiHidden="1" w:unhideWhenUsed="1"/>
   </w:latentStyles>
   <w:style w:type="paragraph" w:default="1" w:styleId="Normal">
     <w:name w:val="Normal"/>
@@ -31549,8 +31735,8 @@
       </w:tcPr>
     </w:tblStylePr>
   </w:style>
-  <w:style w:type="character" w:customStyle="1" w:styleId="UnresolvedMention">
-    <w:name w:val="Unresolved Mention"/>
+  <w:style w:type="character" w:customStyle="1" w:styleId="UnresolvedMention2">
+    <w:name w:val="Unresolved Mention2"/>
     <w:basedOn w:val="DefaultParagraphFont"/>
     <w:uiPriority w:val="99"/>
     <w:semiHidden/>
@@ -31826,6 +32012,21 @@
 </file>
 
 <file path=customXml/item1.xml><?xml version="1.0" encoding="utf-8"?>
+<?mso-contentType ?>
+<FormTemplates xmlns="http://schemas.microsoft.com/sharepoint/v3/contenttype/forms">
+  <Display>DocumentLibraryForm</Display>
+  <Edit>DocumentLibraryForm</Edit>
+  <New>DocumentLibraryForm</New>
+</FormTemplates>
+</file>
+
+<file path=customXml/item2.xml><?xml version="1.0" encoding="utf-8"?>
+<p:properties xmlns:p="http://schemas.microsoft.com/office/2006/metadata/properties" xmlns:xsi="http://www.w3.org/2001/XMLSchema-instance" xmlns:pc="http://schemas.microsoft.com/office/infopath/2007/PartnerControls">
+  <documentManagement/>
+</p:properties>
+</file>
+
+<file path=customXml/item3.xml><?xml version="1.0" encoding="utf-8"?>
 <ct:contentTypeSchema xmlns:ct="http://schemas.microsoft.com/office/2006/metadata/contentType" xmlns:ma="http://schemas.microsoft.com/office/2006/metadata/properties/metaAttributes" ct:_="" ma:_="" ma:contentTypeName="Document" ma:contentTypeID="0x010100142E2E750B4CC7468867D4C72CFC5B8F" ma:contentTypeVersion="2" ma:contentTypeDescription="Create a new document." ma:contentTypeScope="" ma:versionID="5aa4314796212f51bb618b9a556090bc">
   <xsd:schema xmlns:xsd="http://www.w3.org/2001/XMLSchema" xmlns:xs="http://www.w3.org/2001/XMLSchema" xmlns:p="http://schemas.microsoft.com/office/2006/metadata/properties" xmlns:ns2="9997e223-e627-48fb-a622-9be179ce5e62" targetNamespace="http://schemas.microsoft.com/office/2006/metadata/properties" ma:root="true" ma:fieldsID="93fb32eea9deab3cb983c4d187a39e46" ns2:_="">
     <xsd:import namespace="9997e223-e627-48fb-a622-9be179ce5e62"/>
@@ -31957,26 +32158,28 @@
 </ct:contentTypeSchema>
 </file>
 
-<file path=customXml/item2.xml><?xml version="1.0" encoding="utf-8"?>
-<?mso-contentType ?>
-<FormTemplates xmlns="http://schemas.microsoft.com/sharepoint/v3/contenttype/forms">
-  <Display>DocumentLibraryForm</Display>
-  <Edit>DocumentLibraryForm</Edit>
-  <New>DocumentLibraryForm</New>
-</FormTemplates>
-</file>
-
-<file path=customXml/item3.xml><?xml version="1.0" encoding="utf-8"?>
-<p:properties xmlns:p="http://schemas.microsoft.com/office/2006/metadata/properties" xmlns:xsi="http://www.w3.org/2001/XMLSchema-instance" xmlns:pc="http://schemas.microsoft.com/office/infopath/2007/PartnerControls">
-  <documentManagement/>
-</p:properties>
-</file>
-
 <file path=customXml/item4.xml><?xml version="1.0" encoding="utf-8"?>
 <b:Sources xmlns:b="http://schemas.openxmlformats.org/officeDocument/2006/bibliography" xmlns="http://schemas.openxmlformats.org/officeDocument/2006/bibliography" SelectedStyle="\APASixthEditionOfficeOnline.xsl" StyleName="APA" Version="6"/>
 </file>
 
 <file path=customXml/itemProps1.xml><?xml version="1.0" encoding="utf-8"?>
+<ds:datastoreItem xmlns:ds="http://schemas.openxmlformats.org/officeDocument/2006/customXml" ds:itemID="{7F94222D-D457-411A-8AF2-B8CC82D62919}">
+  <ds:schemaRefs>
+    <ds:schemaRef ds:uri="http://schemas.microsoft.com/sharepoint/v3/contenttype/forms"/>
+  </ds:schemaRefs>
+</ds:datastoreItem>
+</file>
+
+<file path=customXml/itemProps2.xml><?xml version="1.0" encoding="utf-8"?>
+<ds:datastoreItem xmlns:ds="http://schemas.openxmlformats.org/officeDocument/2006/customXml" ds:itemID="{61FE0F04-CB74-4678-A3C6-490DFB4BC976}">
+  <ds:schemaRefs>
+    <ds:schemaRef ds:uri="http://schemas.microsoft.com/office/2006/metadata/properties"/>
+    <ds:schemaRef ds:uri="http://schemas.microsoft.com/office/infopath/2007/PartnerControls"/>
+  </ds:schemaRefs>
+</ds:datastoreItem>
+</file>
+
+<file path=customXml/itemProps3.xml><?xml version="1.0" encoding="utf-8"?>
 <ds:datastoreItem xmlns:ds="http://schemas.openxmlformats.org/officeDocument/2006/customXml" ds:itemID="{6D9840FF-2262-4894-9B6C-225C2AFB4352}">
   <ds:schemaRefs>
     <ds:schemaRef ds:uri="http://schemas.microsoft.com/office/2006/metadata/contentType"/>
@@ -31994,25 +32197,8 @@
 </ds:datastoreItem>
 </file>
 
-<file path=customXml/itemProps2.xml><?xml version="1.0" encoding="utf-8"?>
-<ds:datastoreItem xmlns:ds="http://schemas.openxmlformats.org/officeDocument/2006/customXml" ds:itemID="{7F94222D-D457-411A-8AF2-B8CC82D62919}">
-  <ds:schemaRefs>
-    <ds:schemaRef ds:uri="http://schemas.microsoft.com/sharepoint/v3/contenttype/forms"/>
-  </ds:schemaRefs>
-</ds:datastoreItem>
-</file>
-
-<file path=customXml/itemProps3.xml><?xml version="1.0" encoding="utf-8"?>
-<ds:datastoreItem xmlns:ds="http://schemas.openxmlformats.org/officeDocument/2006/customXml" ds:itemID="{61FE0F04-CB74-4678-A3C6-490DFB4BC976}">
-  <ds:schemaRefs>
-    <ds:schemaRef ds:uri="http://schemas.microsoft.com/office/2006/metadata/properties"/>
-    <ds:schemaRef ds:uri="http://schemas.microsoft.com/office/infopath/2007/PartnerControls"/>
-  </ds:schemaRefs>
-</ds:datastoreItem>
-</file>
-
 <file path=customXml/itemProps4.xml><?xml version="1.0" encoding="utf-8"?>
-<ds:datastoreItem xmlns:ds="http://schemas.openxmlformats.org/officeDocument/2006/customXml" ds:itemID="{DEBD7BC9-7D67-4BA9-B993-2274D30BD150}">
+<ds:datastoreItem xmlns:ds="http://schemas.openxmlformats.org/officeDocument/2006/customXml" ds:itemID="{758C15F2-E448-41AC-9666-66CF0AFADACD}">
   <ds:schemaRefs>
     <ds:schemaRef ds:uri="http://schemas.openxmlformats.org/officeDocument/2006/bibliography"/>
   </ds:schemaRefs>
